--- a/FinalProject/Raport_koncowy_Dominik_Suszek_s23396_Artur_Soszynski_s23632.docx
+++ b/FinalProject/Raport_koncowy_Dominik_Suszek_s23396_Artur_Soszynski_s23632.docx
@@ -3209,7 +3209,13 @@
         <w:rPr>
           <w:lang w:val="pl-PL"/>
         </w:rPr>
-        <w:t xml:space="preserve">po jednym pustym wierszu. Zmienne </w:t>
+        <w:t xml:space="preserve">po jednym pustym wierszu. </w:t>
+      </w:r>
+      <w:r>
+        <w:rPr>
+          <w:lang w:val="pl-PL"/>
+        </w:rPr>
+        <w:t xml:space="preserve">Najwięcej wartości relatywnie odległych od pozostałych elementów próby odnaleziono dla dwóch zmiennych – </w:t>
       </w:r>
       <w:proofErr w:type="spellStart"/>
       <w:r>
@@ -3223,28 +3229,28 @@
       <w:proofErr w:type="spellEnd"/>
       <w:r>
         <w:rPr>
+          <w:lang w:val="pl-PL"/>
+        </w:rPr>
+        <w:t xml:space="preserve"> oraz </w:t>
+      </w:r>
+      <w:proofErr w:type="spellStart"/>
+      <w:r>
+        <w:rPr>
           <w:i/>
           <w:iCs/>
           <w:lang w:val="pl-PL"/>
         </w:rPr>
-        <w:t xml:space="preserve"> </w:t>
-      </w:r>
-      <w:r>
-        <w:rPr>
-          <w:lang w:val="pl-PL"/>
-        </w:rPr>
-        <w:t xml:space="preserve">oraz </w:t>
-      </w:r>
-      <w:proofErr w:type="spellStart"/>
+        <w:t>capital-loss</w:t>
+      </w:r>
+      <w:proofErr w:type="spellEnd"/>
       <w:r>
         <w:rPr>
           <w:i/>
           <w:iCs/>
           <w:lang w:val="pl-PL"/>
         </w:rPr>
-        <w:t>capital-loss</w:t>
-      </w:r>
-      <w:proofErr w:type="spellEnd"/>
+        <w:t>.</w:t>
+      </w:r>
       <w:r>
         <w:rPr>
           <w:i/>
@@ -3257,7 +3263,13 @@
         <w:rPr>
           <w:lang w:val="pl-PL"/>
         </w:rPr>
-        <w:t>zawierają bardzo odstające wartości i współczynnik zmienności V, wyznaczony poniższym wzorem:</w:t>
+        <w:t>W</w:t>
+      </w:r>
+      <w:r>
+        <w:rPr>
+          <w:lang w:val="pl-PL"/>
+        </w:rPr>
+        <w:t>spółczynnik zmienności V, wyznaczony poniższym wzorem:</w:t>
       </w:r>
     </w:p>
     <w:p>
@@ -3380,19 +3392,27 @@
         <w:rPr>
           <w:lang w:val="pl-PL"/>
         </w:rPr>
-        <w:t>przyjmuje dla nich wysokie wartości.</w:t>
-      </w:r>
-    </w:p>
-    <w:p>
-      <w:pPr>
-        <w:rPr>
-          <w:lang w:val="pl-PL"/>
-        </w:rPr>
-      </w:pPr>
-    </w:p>
-    <w:p>
-      <w:pPr>
-        <w:rPr>
+        <w:t>przyjmuje dla nich wysokie wartości</w:t>
+      </w:r>
+      <w:r>
+        <w:rPr>
+          <w:lang w:val="pl-PL"/>
+        </w:rPr>
+        <w:t xml:space="preserve"> (kilkaset %).</w:t>
+      </w:r>
+    </w:p>
+    <w:p>
+      <w:pPr>
+        <w:rPr>
+          <w:lang w:val="pl-PL"/>
+        </w:rPr>
+      </w:pPr>
+    </w:p>
+    <w:p>
+      <w:pPr>
+        <w:rPr>
+          <w:i/>
+          <w:iCs/>
           <w:lang w:val="pl-PL"/>
         </w:rPr>
       </w:pPr>
@@ -3406,7 +3426,25 @@
         <w:rPr>
           <w:lang w:val="pl-PL"/>
         </w:rPr>
-        <w:t>Chcąc dokładniej zbadać rozrzut zmiennych losowych,</w:t>
+        <w:t>W celu zwizualizowania</w:t>
+      </w:r>
+      <w:r>
+        <w:rPr>
+          <w:lang w:val="pl-PL"/>
+        </w:rPr>
+        <w:t xml:space="preserve"> rozrzut</w:t>
+      </w:r>
+      <w:r>
+        <w:rPr>
+          <w:lang w:val="pl-PL"/>
+        </w:rPr>
+        <w:t>u</w:t>
+      </w:r>
+      <w:r>
+        <w:rPr>
+          <w:lang w:val="pl-PL"/>
+        </w:rPr>
+        <w:t xml:space="preserve"> zmiennych losowych,</w:t>
       </w:r>
       <w:r>
         <w:rPr>
@@ -3432,7 +3470,35 @@
             <w:rStyle w:val="Hyperlink"/>
             <w:lang w:val="pl-PL"/>
           </w:rPr>
-          <w:t>Załącznik 1</w:t>
+          <w:t>Załą</w:t>
+        </w:r>
+        <w:r>
+          <w:rPr>
+            <w:rStyle w:val="Hyperlink"/>
+            <w:lang w:val="pl-PL"/>
+          </w:rPr>
+          <w:t>c</w:t>
+        </w:r>
+        <w:r>
+          <w:rPr>
+            <w:rStyle w:val="Hyperlink"/>
+            <w:lang w:val="pl-PL"/>
+          </w:rPr>
+          <w:t>zni</w:t>
+        </w:r>
+        <w:r>
+          <w:rPr>
+            <w:rStyle w:val="Hyperlink"/>
+            <w:lang w:val="pl-PL"/>
+          </w:rPr>
+          <w:t>k</w:t>
+        </w:r>
+        <w:r>
+          <w:rPr>
+            <w:rStyle w:val="Hyperlink"/>
+            <w:lang w:val="pl-PL"/>
+          </w:rPr>
+          <w:t xml:space="preserve"> 1</w:t>
         </w:r>
       </w:hyperlink>
       <w:r>
@@ -3441,6 +3507,12 @@
         </w:rPr>
         <w:t>).</w:t>
       </w:r>
+      <w:r>
+        <w:rPr>
+          <w:lang w:val="pl-PL"/>
+        </w:rPr>
+        <w:t xml:space="preserve"> </w:t>
+      </w:r>
     </w:p>
     <w:p>
       <w:pPr>
@@ -3461,7 +3533,13 @@
         <w:rPr>
           <w:lang w:val="pl-PL"/>
         </w:rPr>
-        <w:t>W celu zbadania zależności występujących pomiędzy zmiennymi</w:t>
+        <w:t>Następnie, w</w:t>
+      </w:r>
+      <w:r>
+        <w:rPr>
+          <w:lang w:val="pl-PL"/>
+        </w:rPr>
+        <w:t xml:space="preserve"> celu zbadania zależności występujących pomiędzy zmiennymi</w:t>
       </w:r>
       <w:r>
         <w:rPr>
@@ -3481,7 +3559,21 @@
             <w:rStyle w:val="Hyperlink"/>
             <w:lang w:val="pl-PL"/>
           </w:rPr>
-          <w:t>Załącznik 2</w:t>
+          <w:t>Załą</w:t>
+        </w:r>
+        <w:r>
+          <w:rPr>
+            <w:rStyle w:val="Hyperlink"/>
+            <w:lang w:val="pl-PL"/>
+          </w:rPr>
+          <w:t>c</w:t>
+        </w:r>
+        <w:r>
+          <w:rPr>
+            <w:rStyle w:val="Hyperlink"/>
+            <w:lang w:val="pl-PL"/>
+          </w:rPr>
+          <w:t>znik 2</w:t>
         </w:r>
       </w:hyperlink>
       <w:r>
@@ -3502,20 +3594,17 @@
         </w:rPr>
         <w:t xml:space="preserve"> </w:t>
       </w:r>
-    </w:p>
-    <w:p>
-      <w:pPr>
-        <w:ind w:firstLine="720"/>
-        <w:rPr>
-          <w:lang w:val="pl-PL"/>
-        </w:rPr>
-      </w:pPr>
-      <w:r>
-        <w:rPr>
-          <w:lang w:val="pl-PL"/>
-        </w:rPr>
-        <w:lastRenderedPageBreak/>
-        <w:t xml:space="preserve">Wprowadzono nową zmienną </w:t>
+      <w:r>
+        <w:rPr>
+          <w:lang w:val="pl-PL"/>
+        </w:rPr>
+        <w:t>W</w:t>
+      </w:r>
+      <w:r>
+        <w:rPr>
+          <w:lang w:val="pl-PL"/>
+        </w:rPr>
+        <w:t xml:space="preserve">prowadzono nową zmienną </w:t>
       </w:r>
       <w:proofErr w:type="spellStart"/>
       <w:r>
@@ -3593,7 +3682,14 @@
         <w:rPr>
           <w:lang w:val="pl-PL"/>
         </w:rPr>
-        <w:t xml:space="preserve"> liczbow</w:t>
+        <w:t xml:space="preserve"> </w:t>
+      </w:r>
+      <w:r>
+        <w:rPr>
+          <w:lang w:val="pl-PL"/>
+        </w:rPr>
+        <w:lastRenderedPageBreak/>
+        <w:t>liczbow</w:t>
       </w:r>
       <w:r>
         <w:rPr>
@@ -3623,7 +3719,19 @@
         <w:rPr>
           <w:lang w:val="pl-PL"/>
         </w:rPr>
-        <w:t xml:space="preserve"> Wyniki są zgodne z oczekiwaniami – wystąpiła dodatnia korelacja pomiędzy poziomem dochodu, a:</w:t>
+        <w:t xml:space="preserve"> Wyniki są zgodne z oczekiwaniami – wystąpiła</w:t>
+      </w:r>
+      <w:r>
+        <w:rPr>
+          <w:lang w:val="pl-PL"/>
+        </w:rPr>
+        <w:t xml:space="preserve"> słaba</w:t>
+      </w:r>
+      <w:r>
+        <w:rPr>
+          <w:lang w:val="pl-PL"/>
+        </w:rPr>
+        <w:t xml:space="preserve"> dodatnia korelacja pomiędzy poziomem dochodu, a:</w:t>
       </w:r>
     </w:p>
     <w:p>
@@ -3708,13 +3816,33 @@
     </w:p>
     <w:p>
       <w:pPr>
-        <w:rPr>
-          <w:lang w:val="pl-PL"/>
-        </w:rPr>
-      </w:pPr>
-    </w:p>
-    <w:p>
-      <w:pPr>
+        <w:ind w:firstLine="720"/>
+        <w:rPr>
+          <w:lang w:val="pl-PL"/>
+        </w:rPr>
+      </w:pPr>
+      <w:r>
+        <w:rPr>
+          <w:lang w:val="pl-PL"/>
+        </w:rPr>
+        <w:t xml:space="preserve">Nie odnotowano </w:t>
+      </w:r>
+      <w:r>
+        <w:rPr>
+          <w:lang w:val="pl-PL"/>
+        </w:rPr>
+        <w:t xml:space="preserve">natomiast </w:t>
+      </w:r>
+      <w:r>
+        <w:rPr>
+          <w:lang w:val="pl-PL"/>
+        </w:rPr>
+        <w:t>żadnych istotnych poziomów korelacji. Oznacza to, że potrzebna będzie inżynieria cech w celu odnalezienia ukrytych zależności – na przykład poprzez połączenie dwóch cech w jedną, albo zamianę zmiennych kategorycznych na numeryczne.</w:t>
+      </w:r>
+    </w:p>
+    <w:p>
+      <w:pPr>
+        <w:ind w:firstLine="720"/>
         <w:rPr>
           <w:lang w:val="pl-PL"/>
         </w:rPr>
@@ -3745,7 +3873,21 @@
             <w:rStyle w:val="Hyperlink"/>
             <w:lang w:val="pl-PL"/>
           </w:rPr>
-          <w:t>Załącznik 3</w:t>
+          <w:t>Załącz</w:t>
+        </w:r>
+        <w:r>
+          <w:rPr>
+            <w:rStyle w:val="Hyperlink"/>
+            <w:lang w:val="pl-PL"/>
+          </w:rPr>
+          <w:t>n</w:t>
+        </w:r>
+        <w:r>
+          <w:rPr>
+            <w:rStyle w:val="Hyperlink"/>
+            <w:lang w:val="pl-PL"/>
+          </w:rPr>
+          <w:t>ik 3</w:t>
         </w:r>
       </w:hyperlink>
       <w:r>
@@ -3754,6 +3896,18 @@
         </w:rPr>
         <w:t>).</w:t>
       </w:r>
+      <w:r>
+        <w:rPr>
+          <w:lang w:val="pl-PL"/>
+        </w:rPr>
+        <w:t xml:space="preserve"> Dysproporcje pomiędzy udziałami kobiet i mężczyzn w poszczególnych grupach dochodowych są ewidentne.</w:t>
+      </w:r>
+      <w:r>
+        <w:rPr>
+          <w:lang w:val="pl-PL"/>
+        </w:rPr>
+        <w:t xml:space="preserve"> W grupie zarabiającej poniżej 50 tysięcy udział kobiet wynosi 38,8%, natomiast mężczyzn 61,2%. Natomiast w drugiej grupie, zarabiającej powyżej 50 tysięcy, udział mężczyzn jest zdecydowanie wyższy i wynosi 85%. Można z tego wysnuć wniosek, że płeć danej osoby ma znaczący wpływ na to, czy jej zarobki przekroczą wcześniej zdefiniowany próg.</w:t>
+      </w:r>
     </w:p>
     <w:p>
       <w:pPr>
@@ -3972,16 +4126,140 @@
         </w:rPr>
         <w:t>. Informuje o tym, czy dana osoba odniosła zyski, czy straty kapitałowe.</w:t>
       </w:r>
-    </w:p>
-    <w:p>
-      <w:pPr>
-        <w:rPr>
-          <w:lang w:val="pl-PL"/>
-        </w:rPr>
-      </w:pPr>
-    </w:p>
-    <w:p>
-      <w:pPr>
+      <w:r>
+        <w:rPr>
+          <w:lang w:val="pl-PL"/>
+        </w:rPr>
+        <w:t xml:space="preserve"> Przygotowano wykres pudełkowy dla tej zmiennej </w:t>
+      </w:r>
+      <w:r>
+        <w:rPr>
+          <w:lang w:val="pl-PL"/>
+        </w:rPr>
+        <w:t>(</w:t>
+      </w:r>
+      <w:hyperlink w:anchor="_Załącznik_4._Wykres_1" w:history="1">
+        <w:r>
+          <w:rPr>
+            <w:rStyle w:val="Hyperlink"/>
+            <w:lang w:val="pl-PL"/>
+          </w:rPr>
+          <w:t>Załąc</w:t>
+        </w:r>
+        <w:r>
+          <w:rPr>
+            <w:rStyle w:val="Hyperlink"/>
+            <w:lang w:val="pl-PL"/>
+          </w:rPr>
+          <w:t>z</w:t>
+        </w:r>
+        <w:r>
+          <w:rPr>
+            <w:rStyle w:val="Hyperlink"/>
+            <w:lang w:val="pl-PL"/>
+          </w:rPr>
+          <w:t>ni</w:t>
+        </w:r>
+        <w:r>
+          <w:rPr>
+            <w:rStyle w:val="Hyperlink"/>
+            <w:lang w:val="pl-PL"/>
+          </w:rPr>
+          <w:t>k</w:t>
+        </w:r>
+        <w:r>
+          <w:rPr>
+            <w:rStyle w:val="Hyperlink"/>
+            <w:lang w:val="pl-PL"/>
+          </w:rPr>
+          <w:t xml:space="preserve"> 4</w:t>
+        </w:r>
+      </w:hyperlink>
+      <w:r>
+        <w:rPr>
+          <w:lang w:val="pl-PL"/>
+        </w:rPr>
+        <w:t>)</w:t>
+      </w:r>
+      <w:r>
+        <w:rPr>
+          <w:lang w:val="pl-PL"/>
+        </w:rPr>
+        <w:t>. Na jego podstawie zdecydowano, że wartości przekraczające 40000 należy uznać za wartości odstające.</w:t>
+      </w:r>
+      <w:r>
+        <w:rPr>
+          <w:lang w:val="pl-PL"/>
+        </w:rPr>
+        <w:t xml:space="preserve"> Przedstawiono je na kolejnym wykresie (</w:t>
+      </w:r>
+      <w:hyperlink w:anchor="_Załącznik_4._Wykres" w:history="1">
+        <w:r>
+          <w:rPr>
+            <w:rStyle w:val="Hyperlink"/>
+            <w:lang w:val="pl-PL"/>
+          </w:rPr>
+          <w:t>Załącznik 5</w:t>
+        </w:r>
+      </w:hyperlink>
+      <w:r>
+        <w:rPr>
+          <w:lang w:val="pl-PL"/>
+        </w:rPr>
+        <w:t>).</w:t>
+      </w:r>
+      <w:r>
+        <w:rPr>
+          <w:lang w:val="pl-PL"/>
+        </w:rPr>
+        <w:t xml:space="preserve"> Jest ich jedynie 161, co stanowi niecałe 0,5% wszystkich dostępnych rekordów. W związku z tym, podjęto decyzję o ich usunięciu.</w:t>
+      </w:r>
+      <w:r>
+        <w:rPr>
+          <w:lang w:val="pl-PL"/>
+        </w:rPr>
+        <w:t xml:space="preserve"> Dla porównania załączono wykres pudełkowy dla zmiennej po wprowadzeniu modyfikacji (</w:t>
+      </w:r>
+      <w:hyperlink w:anchor="_Załącznik_6._Wykres_1" w:history="1">
+        <w:r>
+          <w:rPr>
+            <w:rStyle w:val="Hyperlink"/>
+            <w:lang w:val="pl-PL"/>
+          </w:rPr>
+          <w:t>Załącz</w:t>
+        </w:r>
+        <w:r>
+          <w:rPr>
+            <w:rStyle w:val="Hyperlink"/>
+            <w:lang w:val="pl-PL"/>
+          </w:rPr>
+          <w:t>n</w:t>
+        </w:r>
+        <w:r>
+          <w:rPr>
+            <w:rStyle w:val="Hyperlink"/>
+            <w:lang w:val="pl-PL"/>
+          </w:rPr>
+          <w:t>ik 6</w:t>
+        </w:r>
+      </w:hyperlink>
+      <w:r>
+        <w:rPr>
+          <w:lang w:val="pl-PL"/>
+        </w:rPr>
+        <w:t>).</w:t>
+      </w:r>
+    </w:p>
+    <w:p>
+      <w:pPr>
+        <w:rPr>
+          <w:lang w:val="pl-PL"/>
+        </w:rPr>
+      </w:pPr>
+    </w:p>
+    <w:p>
+      <w:pPr>
+        <w:ind w:firstLine="360"/>
         <w:rPr>
           <w:lang w:val="pl-PL"/>
         </w:rPr>
@@ -4122,6 +4400,12 @@
         </w:rPr>
         <w:t xml:space="preserve"> “Primary”</w:t>
       </w:r>
+      <w:r>
+        <w:rPr>
+          <w:lang w:val="en-US"/>
+        </w:rPr>
+        <w:t>,</w:t>
+      </w:r>
     </w:p>
     <w:p>
       <w:pPr>
@@ -4190,6 +4474,12 @@
         </w:rPr>
         <w:t xml:space="preserve"> “Bachelors”</w:t>
       </w:r>
+      <w:r>
+        <w:rPr>
+          <w:lang w:val="en-US"/>
+        </w:rPr>
+        <w:t>,</w:t>
+      </w:r>
     </w:p>
     <w:p>
       <w:pPr>
@@ -4256,13 +4546,112 @@
         </w:rPr>
         <w:t>”</w:t>
       </w:r>
-    </w:p>
-    <w:p>
-      <w:pPr>
-        <w:rPr>
-          <w:lang w:val="pl-PL"/>
-        </w:rPr>
-      </w:pPr>
+      <w:r>
+        <w:rPr>
+          <w:lang w:val="pl-PL"/>
+        </w:rPr>
+        <w:t>.</w:t>
+      </w:r>
+    </w:p>
+    <w:p>
+      <w:pPr>
+        <w:rPr>
+          <w:lang w:val="pl-PL"/>
+        </w:rPr>
+      </w:pPr>
+      <w:r>
+        <w:rPr>
+          <w:lang w:val="pl-PL"/>
+        </w:rPr>
+        <w:t>Procentowe</w:t>
+      </w:r>
+      <w:r>
+        <w:rPr>
+          <w:lang w:val="pl-PL"/>
+        </w:rPr>
+        <w:t xml:space="preserve"> udziały </w:t>
+      </w:r>
+      <w:r>
+        <w:rPr>
+          <w:lang w:val="pl-PL"/>
+        </w:rPr>
+        <w:t xml:space="preserve">wartości </w:t>
+      </w:r>
+      <w:r>
+        <w:rPr>
+          <w:lang w:val="pl-PL"/>
+        </w:rPr>
+        <w:t xml:space="preserve">dla zmiennej </w:t>
+      </w:r>
+      <w:proofErr w:type="spellStart"/>
+      <w:r>
+        <w:rPr>
+          <w:i/>
+          <w:iCs/>
+          <w:lang w:val="pl-PL"/>
+        </w:rPr>
+        <w:t>education</w:t>
+      </w:r>
+      <w:proofErr w:type="spellEnd"/>
+      <w:r>
+        <w:rPr>
+          <w:lang w:val="pl-PL"/>
+        </w:rPr>
+        <w:t xml:space="preserve"> przedstawiono na wykres</w:t>
+      </w:r>
+      <w:r>
+        <w:rPr>
+          <w:lang w:val="pl-PL"/>
+        </w:rPr>
+        <w:t>ie</w:t>
+      </w:r>
+      <w:r>
+        <w:rPr>
+          <w:lang w:val="pl-PL"/>
+        </w:rPr>
+        <w:t xml:space="preserve"> (</w:t>
+      </w:r>
+      <w:hyperlink w:anchor="_Załącznik_7._Wykres" w:history="1">
+        <w:r>
+          <w:rPr>
+            <w:rStyle w:val="Hyperlink"/>
+            <w:lang w:val="pl-PL"/>
+          </w:rPr>
+          <w:t>Załącznik</w:t>
+        </w:r>
+        <w:r>
+          <w:rPr>
+            <w:rStyle w:val="Hyperlink"/>
+            <w:lang w:val="pl-PL"/>
+          </w:rPr>
+          <w:t xml:space="preserve"> 7</w:t>
+        </w:r>
+      </w:hyperlink>
+      <w:r>
+        <w:rPr>
+          <w:lang w:val="pl-PL"/>
+        </w:rPr>
+        <w:t>)</w:t>
+      </w:r>
+      <w:r>
+        <w:rPr>
+          <w:lang w:val="pl-PL"/>
+        </w:rPr>
+        <w:t>.</w:t>
+      </w:r>
+    </w:p>
+    <w:p>
+      <w:pPr>
+        <w:rPr>
+          <w:lang w:val="pl-PL"/>
+        </w:rPr>
+      </w:pPr>
+      <w:r>
+        <w:rPr>
+          <w:lang w:val="pl-PL"/>
+        </w:rPr>
+        <w:br w:type="page"/>
+      </w:r>
     </w:p>
     <w:p>
       <w:pPr>
@@ -4275,6 +4664,7 @@
         <w:rPr>
           <w:lang w:val="pl-PL"/>
         </w:rPr>
+        <w:lastRenderedPageBreak/>
         <w:t xml:space="preserve">Ostatecznie, do procesu trenowania modelu, wybrano następujące zmienne: </w:t>
       </w:r>
     </w:p>
@@ -4439,13 +4829,14 @@
         </w:rPr>
         <w:t>.</w:t>
       </w:r>
-    </w:p>
-    <w:p>
-      <w:pPr>
-        <w:rPr>
-          <w:lang w:val="pl-PL"/>
-        </w:rPr>
-      </w:pPr>
+      <w:r>
+        <w:rPr>
+          <w:i/>
+          <w:iCs/>
+          <w:lang w:val="pl-PL"/>
+        </w:rPr>
+        <w:t xml:space="preserve"> </w:t>
+      </w:r>
       <w:r>
         <w:rPr>
           <w:lang w:val="pl-PL"/>
@@ -4600,7 +4991,103 @@
           <w:lang w:val="pl-PL"/>
         </w:rPr>
         <w:tab/>
-        <w:t>Do wytrenowania modelu wybrano algorytm losowych lasów</w:t>
+        <w:t xml:space="preserve">Do wytrenowania modelu </w:t>
+      </w:r>
+      <w:r>
+        <w:rPr>
+          <w:lang w:val="pl-PL"/>
+        </w:rPr>
+        <w:t xml:space="preserve">brano pod uwagę trzy różne algorytmy – </w:t>
+      </w:r>
+      <w:proofErr w:type="spellStart"/>
+      <w:r>
+        <w:rPr>
+          <w:lang w:val="pl-PL"/>
+        </w:rPr>
+        <w:t>Random</w:t>
+      </w:r>
+      <w:proofErr w:type="spellEnd"/>
+      <w:r>
+        <w:rPr>
+          <w:lang w:val="pl-PL"/>
+        </w:rPr>
+        <w:t xml:space="preserve"> </w:t>
+      </w:r>
+      <w:proofErr w:type="spellStart"/>
+      <w:r>
+        <w:rPr>
+          <w:lang w:val="pl-PL"/>
+        </w:rPr>
+        <w:t>Forest</w:t>
+      </w:r>
+      <w:proofErr w:type="spellEnd"/>
+      <w:r>
+        <w:rPr>
+          <w:lang w:val="pl-PL"/>
+        </w:rPr>
+        <w:t xml:space="preserve"> </w:t>
+      </w:r>
+      <w:proofErr w:type="spellStart"/>
+      <w:r>
+        <w:rPr>
+          <w:lang w:val="pl-PL"/>
+        </w:rPr>
+        <w:t>Classifier</w:t>
+      </w:r>
+      <w:proofErr w:type="spellEnd"/>
+      <w:r>
+        <w:rPr>
+          <w:lang w:val="pl-PL"/>
+        </w:rPr>
+        <w:t>, SGD (</w:t>
+      </w:r>
+      <w:proofErr w:type="spellStart"/>
+      <w:r>
+        <w:rPr>
+          <w:lang w:val="pl-PL"/>
+        </w:rPr>
+        <w:t>Stochastic</w:t>
+      </w:r>
+      <w:proofErr w:type="spellEnd"/>
+      <w:r>
+        <w:rPr>
+          <w:lang w:val="pl-PL"/>
+        </w:rPr>
+        <w:t xml:space="preserve"> Gradient </w:t>
+      </w:r>
+      <w:proofErr w:type="spellStart"/>
+      <w:r>
+        <w:rPr>
+          <w:lang w:val="pl-PL"/>
+        </w:rPr>
+        <w:t>Descent</w:t>
+      </w:r>
+      <w:proofErr w:type="spellEnd"/>
+      <w:r>
+        <w:rPr>
+          <w:lang w:val="pl-PL"/>
+        </w:rPr>
+        <w:t xml:space="preserve">) </w:t>
+      </w:r>
+      <w:proofErr w:type="spellStart"/>
+      <w:r>
+        <w:rPr>
+          <w:lang w:val="pl-PL"/>
+        </w:rPr>
+        <w:t>Classifier</w:t>
+      </w:r>
+      <w:proofErr w:type="spellEnd"/>
+      <w:r>
+        <w:rPr>
+          <w:lang w:val="pl-PL"/>
+        </w:rPr>
+        <w:t xml:space="preserve"> oraz regresję logistyczną. Wypróbowano każdy z nich </w:t>
+      </w:r>
+      <w:r>
+        <w:rPr>
+          <w:lang w:val="pl-PL"/>
+        </w:rPr>
+        <w:t>wybrano algorytm losowych lasów</w:t>
       </w:r>
       <w:r>
         <w:rPr>
@@ -5000,14 +5487,6 @@
         </w:rPr>
         <w:t xml:space="preserve"> </w:t>
       </w:r>
-    </w:p>
-    <w:p>
-      <w:pPr>
-        <w:pStyle w:val="Heading1"/>
-        <w:rPr>
-          <w:lang w:val="pl-PL"/>
-        </w:rPr>
-      </w:pPr>
     </w:p>
     <w:p>
       <w:pPr>
@@ -5022,19 +5501,421 @@
           <w:lang w:val="pl-PL"/>
         </w:rPr>
       </w:pPr>
-      <w:r>
-        <w:rPr>
-          <w:rFonts w:ascii="Georgia" w:hAnsi="Georgia" w:cs="Georgia"/>
-          <w:i/>
-          <w:iCs/>
-          <w:color w:val="70AD47" w:themeColor="accent6"/>
-          <w:kern w:val="0"/>
-          <w:sz w:val="19"/>
-          <w:szCs w:val="19"/>
-          <w:lang w:val="pl-PL"/>
-        </w:rPr>
-        <w:br w:type="page"/>
-      </w:r>
+    </w:p>
+    <w:p>
+      <w:pPr>
+        <w:rPr>
+          <w:lang w:val="pl-PL"/>
+        </w:rPr>
+      </w:pPr>
+      <w:r>
+        <w:rPr>
+          <w:lang w:val="pl-PL"/>
+        </w:rPr>
+        <w:tab/>
+        <w:t xml:space="preserve">Dla pierwszego z modeli uzyskano następującą </w:t>
+      </w:r>
+      <w:proofErr w:type="gramStart"/>
+      <w:r>
+        <w:rPr>
+          <w:lang w:val="pl-PL"/>
+        </w:rPr>
+        <w:t>macierz :</w:t>
+      </w:r>
+      <w:proofErr w:type="gramEnd"/>
+    </w:p>
+    <w:p>
+      <w:pPr>
+        <w:rPr>
+          <w:lang w:val="pl-PL"/>
+        </w:rPr>
+      </w:pPr>
+    </w:p>
+    <w:tbl>
+      <w:tblPr>
+        <w:tblStyle w:val="TableGrid"/>
+        <w:tblpPr w:leftFromText="180" w:rightFromText="180" w:vertAnchor="text" w:horzAnchor="margin" w:tblpY="-108"/>
+        <w:tblW w:w="0" w:type="auto"/>
+        <w:tblLook w:val="04A0" w:firstRow="1" w:lastRow="0" w:firstColumn="1" w:lastColumn="0" w:noHBand="0" w:noVBand="1"/>
+      </w:tblPr>
+      <w:tblGrid>
+        <w:gridCol w:w="1837"/>
+        <w:gridCol w:w="1837"/>
+      </w:tblGrid>
+      <w:tr>
+        <w:trPr>
+          <w:trHeight w:val="859"/>
+        </w:trPr>
+        <w:tc>
+          <w:tcPr>
+            <w:tcW w:w="1837" w:type="dxa"/>
+            <w:vAlign w:val="center"/>
+          </w:tcPr>
+          <w:p>
+            <w:pPr>
+              <w:jc w:val="center"/>
+              <w:rPr>
+                <w:b/>
+                <w:bCs/>
+                <w:lang w:val="pl-PL"/>
+              </w:rPr>
+            </w:pPr>
+            <w:r>
+              <w:rPr>
+                <w:b/>
+                <w:bCs/>
+                <w:lang w:val="pl-PL"/>
+              </w:rPr>
+              <w:t>TP</w:t>
+            </w:r>
+          </w:p>
+          <w:p>
+            <w:pPr>
+              <w:jc w:val="center"/>
+              <w:rPr>
+                <w:lang w:val="pl-PL"/>
+              </w:rPr>
+            </w:pPr>
+            <w:r>
+              <w:rPr>
+                <w:lang w:val="pl-PL"/>
+              </w:rPr>
+              <w:t>601</w:t>
+            </w:r>
+            <w:r>
+              <w:rPr>
+                <w:lang w:val="pl-PL"/>
+              </w:rPr>
+              <w:t>3</w:t>
+            </w:r>
+          </w:p>
+        </w:tc>
+        <w:tc>
+          <w:tcPr>
+            <w:tcW w:w="1837" w:type="dxa"/>
+            <w:vAlign w:val="center"/>
+          </w:tcPr>
+          <w:p>
+            <w:pPr>
+              <w:jc w:val="center"/>
+              <w:rPr>
+                <w:b/>
+                <w:bCs/>
+                <w:lang w:val="pl-PL"/>
+              </w:rPr>
+            </w:pPr>
+            <w:r>
+              <w:rPr>
+                <w:b/>
+                <w:bCs/>
+                <w:lang w:val="pl-PL"/>
+              </w:rPr>
+              <w:t>FP</w:t>
+            </w:r>
+          </w:p>
+          <w:p>
+            <w:pPr>
+              <w:jc w:val="center"/>
+              <w:rPr>
+                <w:lang w:val="pl-PL"/>
+              </w:rPr>
+            </w:pPr>
+            <w:r>
+              <w:rPr>
+                <w:lang w:val="pl-PL"/>
+              </w:rPr>
+              <w:t>20</w:t>
+            </w:r>
+            <w:r>
+              <w:rPr>
+                <w:lang w:val="pl-PL"/>
+              </w:rPr>
+              <w:t>1</w:t>
+            </w:r>
+          </w:p>
+        </w:tc>
+      </w:tr>
+      <w:tr>
+        <w:trPr>
+          <w:trHeight w:val="821"/>
+        </w:trPr>
+        <w:tc>
+          <w:tcPr>
+            <w:tcW w:w="1837" w:type="dxa"/>
+            <w:vAlign w:val="center"/>
+          </w:tcPr>
+          <w:p>
+            <w:pPr>
+              <w:jc w:val="center"/>
+              <w:rPr>
+                <w:b/>
+                <w:bCs/>
+                <w:lang w:val="pl-PL"/>
+              </w:rPr>
+            </w:pPr>
+            <w:r>
+              <w:rPr>
+                <w:b/>
+                <w:bCs/>
+                <w:lang w:val="pl-PL"/>
+              </w:rPr>
+              <w:t>FN</w:t>
+            </w:r>
+          </w:p>
+          <w:p>
+            <w:pPr>
+              <w:jc w:val="center"/>
+              <w:rPr>
+                <w:lang w:val="pl-PL"/>
+              </w:rPr>
+            </w:pPr>
+            <w:r>
+              <w:rPr>
+                <w:lang w:val="pl-PL"/>
+              </w:rPr>
+              <w:t>10</w:t>
+            </w:r>
+            <w:r>
+              <w:rPr>
+                <w:lang w:val="pl-PL"/>
+              </w:rPr>
+              <w:t>95</w:t>
+            </w:r>
+          </w:p>
+        </w:tc>
+        <w:tc>
+          <w:tcPr>
+            <w:tcW w:w="1837" w:type="dxa"/>
+            <w:vAlign w:val="center"/>
+          </w:tcPr>
+          <w:p>
+            <w:pPr>
+              <w:jc w:val="center"/>
+              <w:rPr>
+                <w:b/>
+                <w:bCs/>
+                <w:lang w:val="pl-PL"/>
+              </w:rPr>
+            </w:pPr>
+            <w:r>
+              <w:rPr>
+                <w:b/>
+                <w:bCs/>
+                <w:lang w:val="pl-PL"/>
+              </w:rPr>
+              <w:t>TN</w:t>
+            </w:r>
+          </w:p>
+          <w:p>
+            <w:pPr>
+              <w:jc w:val="center"/>
+              <w:rPr>
+                <w:lang w:val="pl-PL"/>
+              </w:rPr>
+            </w:pPr>
+            <w:r>
+              <w:rPr>
+                <w:lang w:val="pl-PL"/>
+              </w:rPr>
+              <w:t>8</w:t>
+            </w:r>
+            <w:r>
+              <w:rPr>
+                <w:lang w:val="pl-PL"/>
+              </w:rPr>
+              <w:t>32</w:t>
+            </w:r>
+          </w:p>
+        </w:tc>
+      </w:tr>
+    </w:tbl>
+    <w:p>
+      <w:pPr>
+        <w:rPr>
+          <w:lang w:val="pl-PL"/>
+        </w:rPr>
+      </w:pPr>
+    </w:p>
+    <w:p>
+      <w:pPr>
+        <w:rPr>
+          <w:lang w:val="pl-PL"/>
+        </w:rPr>
+      </w:pPr>
+    </w:p>
+    <w:p>
+      <w:pPr>
+        <w:rPr>
+          <w:lang w:val="pl-PL"/>
+        </w:rPr>
+      </w:pPr>
+    </w:p>
+    <w:p>
+      <w:pPr>
+        <w:rPr>
+          <w:lang w:val="pl-PL"/>
+        </w:rPr>
+      </w:pPr>
+    </w:p>
+    <w:p>
+      <w:pPr>
+        <w:rPr>
+          <w:lang w:val="pl-PL"/>
+        </w:rPr>
+      </w:pPr>
+    </w:p>
+    <w:p>
+      <w:pPr>
+        <w:rPr>
+          <w:lang w:val="pl-PL"/>
+        </w:rPr>
+      </w:pPr>
+    </w:p>
+    <w:p>
+      <w:pPr>
+        <w:rPr>
+          <w:lang w:val="pl-PL"/>
+        </w:rPr>
+      </w:pPr>
+      <w:r>
+        <w:rPr>
+          <w:lang w:val="pl-PL"/>
+        </w:rPr>
+        <w:tab/>
+        <w:t>Pozostałe miary pozwalające na ocenę klasyfikatora wyglądają następująco:</w:t>
+      </w:r>
+    </w:p>
+    <w:p>
+      <w:pPr>
+        <w:pStyle w:val="ListParagraph"/>
+        <w:numPr>
+          <w:ilvl w:val="0"/>
+          <w:numId w:val="5"/>
+        </w:numPr>
+        <w:rPr>
+          <w:lang w:val="pl-PL"/>
+        </w:rPr>
+      </w:pPr>
+      <w:r>
+        <w:rPr>
+          <w:lang w:val="pl-PL"/>
+        </w:rPr>
+        <w:t>precyzja (precision): 0.</w:t>
+      </w:r>
+      <w:r>
+        <w:rPr>
+          <w:lang w:val="pl-PL"/>
+        </w:rPr>
+        <w:t>846</w:t>
+      </w:r>
+      <w:r>
+        <w:rPr>
+          <w:lang w:val="pl-PL"/>
+        </w:rPr>
+        <w:t xml:space="preserve"> – odsetek przykładów zaprognozowanych pozytywnie, które rzeczywiście są pozytywne,</w:t>
+      </w:r>
+    </w:p>
+    <w:p>
+      <w:pPr>
+        <w:pStyle w:val="ListParagraph"/>
+        <w:numPr>
+          <w:ilvl w:val="0"/>
+          <w:numId w:val="4"/>
+        </w:numPr>
+        <w:rPr>
+          <w:lang w:val="pl-PL"/>
+        </w:rPr>
+      </w:pPr>
+      <w:r>
+        <w:rPr>
+          <w:lang w:val="pl-PL"/>
+        </w:rPr>
+        <w:t>czułość (</w:t>
+      </w:r>
+      <w:proofErr w:type="spellStart"/>
+      <w:r>
+        <w:rPr>
+          <w:lang w:val="pl-PL"/>
+        </w:rPr>
+        <w:t>recall</w:t>
+      </w:r>
+      <w:proofErr w:type="spellEnd"/>
+      <w:r>
+        <w:rPr>
+          <w:lang w:val="pl-PL"/>
+        </w:rPr>
+        <w:t xml:space="preserve">): </w:t>
+      </w:r>
+      <w:r>
+        <w:rPr>
+          <w:lang w:val="pl-PL"/>
+        </w:rPr>
+        <w:t>0.</w:t>
+      </w:r>
+      <w:r>
+        <w:rPr>
+          <w:lang w:val="pl-PL"/>
+        </w:rPr>
+        <w:t>968</w:t>
+      </w:r>
+      <w:r>
+        <w:rPr>
+          <w:lang w:val="pl-PL"/>
+        </w:rPr>
+        <w:t xml:space="preserve"> – prawdopodobieństwo, że klasyfikacja będzie poprawna pod warunkiem, że przypadek jest pozytywny</w:t>
+      </w:r>
+      <w:r>
+        <w:rPr>
+          <w:lang w:val="pl-PL"/>
+        </w:rPr>
+        <w:t>,</w:t>
+      </w:r>
+    </w:p>
+    <w:p>
+      <w:pPr>
+        <w:pStyle w:val="ListParagraph"/>
+        <w:numPr>
+          <w:ilvl w:val="0"/>
+          <w:numId w:val="4"/>
+        </w:numPr>
+        <w:rPr>
+          <w:lang w:val="pl-PL"/>
+        </w:rPr>
+      </w:pPr>
+      <w:r>
+        <w:rPr>
+          <w:lang w:val="pl-PL"/>
+        </w:rPr>
+        <w:t>wskaźnik F1: 0.903 – średnia harmoniczna z obu powyższych wartości - precyzji i czułości.</w:t>
+      </w:r>
+    </w:p>
+    <w:p>
+      <w:pPr>
+        <w:rPr>
+          <w:lang w:val="pl-PL"/>
+        </w:rPr>
+      </w:pPr>
+    </w:p>
+    <w:p>
+      <w:pPr>
+        <w:rPr>
+          <w:lang w:val="pl-PL"/>
+        </w:rPr>
+      </w:pPr>
+    </w:p>
+    <w:p>
+      <w:pPr>
+        <w:rPr>
+          <w:lang w:val="pl-PL"/>
+        </w:rPr>
+      </w:pPr>
+    </w:p>
+    <w:p>
+      <w:pPr>
+        <w:rPr>
+          <w:lang w:val="pl-PL"/>
+        </w:rPr>
+      </w:pPr>
     </w:p>
     <w:p>
       <w:pPr>
@@ -6463,9 +7344,9 @@
           <w:lang w:val="pl-PL"/>
         </w:rPr>
         <w:drawing>
-          <wp:inline distT="0" distB="0" distL="0" distR="0" wp14:anchorId="25D78F0C" wp14:editId="33886643">
-            <wp:extent cx="5731510" cy="1594485"/>
-            <wp:effectExtent l="0" t="0" r="0" b="5715"/>
+          <wp:inline distT="0" distB="0" distL="0" distR="0" wp14:anchorId="25D78F0C" wp14:editId="2F3D6D3D">
+            <wp:extent cx="5731510" cy="1793631"/>
+            <wp:effectExtent l="0" t="0" r="0" b="0"/>
             <wp:docPr id="279222084" name="Picture 1" descr="A graph with numbers and a bar&#10;&#10;Description automatically generated"/>
             <wp:cNvGraphicFramePr>
               <a:graphicFrameLocks xmlns:a="http://schemas.openxmlformats.org/drawingml/2006/main" noChangeAspect="1"/>
@@ -6492,7 +7373,7 @@
                   <pic:spPr>
                     <a:xfrm>
                       <a:off x="0" y="0"/>
-                      <a:ext cx="5731510" cy="1594485"/>
+                      <a:ext cx="5753736" cy="1800587"/>
                     </a:xfrm>
                     <a:prstGeom prst="rect">
                       <a:avLst/>
@@ -6741,58 +7622,123 @@
           <w:lang w:val="pl-PL"/>
         </w:rPr>
       </w:pPr>
-    </w:p>
-    <w:p>
-      <w:pPr>
-        <w:rPr>
-          <w:lang w:val="pl-PL"/>
-        </w:rPr>
-      </w:pPr>
-    </w:p>
-    <w:p>
-      <w:pPr>
-        <w:rPr>
-          <w:lang w:val="pl-PL"/>
-        </w:rPr>
-      </w:pPr>
-    </w:p>
-    <w:p>
-      <w:pPr>
-        <w:rPr>
-          <w:lang w:val="pl-PL"/>
-        </w:rPr>
-      </w:pPr>
-    </w:p>
-    <w:p>
-      <w:pPr>
-        <w:rPr>
-          <w:lang w:val="pl-PL"/>
-        </w:rPr>
-      </w:pPr>
-      <w:bookmarkStart w:id="13" w:name="_Załącznik_3._Wykres"/>
+      <w:r>
+        <w:rPr>
+          <w:noProof/>
+          <w:lang w:val="pl-PL"/>
+        </w:rPr>
+        <w:drawing>
+          <wp:inline distT="0" distB="0" distL="0" distR="0" wp14:anchorId="3093274D" wp14:editId="543BFECE">
+            <wp:extent cx="5346700" cy="3619500"/>
+            <wp:effectExtent l="0" t="0" r="0" b="0"/>
+            <wp:docPr id="781827742" name="Picture 2" descr="A screen shot of a screen&#10;&#10;Description automatically generated"/>
+            <wp:cNvGraphicFramePr>
+              <a:graphicFrameLocks xmlns:a="http://schemas.openxmlformats.org/drawingml/2006/main" noChangeAspect="1"/>
+            </wp:cNvGraphicFramePr>
+            <a:graphic xmlns:a="http://schemas.openxmlformats.org/drawingml/2006/main">
+              <a:graphicData uri="http://schemas.openxmlformats.org/drawingml/2006/picture">
+                <pic:pic xmlns:pic="http://schemas.openxmlformats.org/drawingml/2006/picture">
+                  <pic:nvPicPr>
+                    <pic:cNvPr id="781827742" name="Picture 2" descr="A screen shot of a screen&#10;&#10;Description automatically generated"/>
+                    <pic:cNvPicPr/>
+                  </pic:nvPicPr>
+                  <pic:blipFill>
+                    <a:blip r:embed="rId13">
+                      <a:extLst>
+                        <a:ext uri="{28A0092B-C50C-407E-A947-70E740481C1C}">
+                          <a14:useLocalDpi xmlns:a14="http://schemas.microsoft.com/office/drawing/2010/main" val="0"/>
+                        </a:ext>
+                      </a:extLst>
+                    </a:blip>
+                    <a:stretch>
+                      <a:fillRect/>
+                    </a:stretch>
+                  </pic:blipFill>
+                  <pic:spPr>
+                    <a:xfrm>
+                      <a:off x="0" y="0"/>
+                      <a:ext cx="5346700" cy="3619500"/>
+                    </a:xfrm>
+                    <a:prstGeom prst="rect">
+                      <a:avLst/>
+                    </a:prstGeom>
+                  </pic:spPr>
+                </pic:pic>
+              </a:graphicData>
+            </a:graphic>
+          </wp:inline>
+        </w:drawing>
+      </w:r>
+    </w:p>
+    <w:p>
+      <w:pPr>
+        <w:pStyle w:val="Heading2"/>
+        <w:rPr>
+          <w:i/>
+          <w:iCs/>
+          <w:lang w:val="pl-PL"/>
+        </w:rPr>
+      </w:pPr>
+      <w:bookmarkStart w:id="13" w:name="_Załącznik_4._Wykres_1"/>
       <w:bookmarkEnd w:id="13"/>
-    </w:p>
-    <w:p>
-      <w:pPr>
-        <w:rPr>
-          <w:lang w:val="pl-PL"/>
-        </w:rPr>
-      </w:pPr>
-    </w:p>
-    <w:p>
-      <w:pPr>
-        <w:rPr>
-          <w:lang w:val="pl-PL"/>
-        </w:rPr>
-      </w:pPr>
-    </w:p>
-    <w:p>
-      <w:pPr>
-        <w:rPr>
-          <w:lang w:val="pl-PL"/>
-        </w:rPr>
-      </w:pPr>
-      <w:bookmarkStart w:id="14" w:name="_Załącznik_4._Wykres"/>
+      <w:r>
+        <w:t xml:space="preserve">Załącznik </w:t>
+      </w:r>
+      <w:r>
+        <w:rPr>
+          <w:lang w:val="pl-PL"/>
+        </w:rPr>
+        <w:t>4</w:t>
+      </w:r>
+      <w:r>
+        <w:t xml:space="preserve">. </w:t>
+      </w:r>
+      <w:r>
+        <w:rPr>
+          <w:lang w:val="pl-PL"/>
+        </w:rPr>
+        <w:t xml:space="preserve">Wykres pudełkowy przygotowany dla zmiennej </w:t>
+      </w:r>
+      <w:proofErr w:type="spellStart"/>
+      <w:r>
+        <w:rPr>
+          <w:i/>
+          <w:iCs/>
+          <w:lang w:val="pl-PL"/>
+        </w:rPr>
+        <w:t>additional_money</w:t>
+      </w:r>
+      <w:proofErr w:type="spellEnd"/>
+      <w:r>
+        <w:rPr>
+          <w:i/>
+          <w:iCs/>
+          <w:lang w:val="pl-PL"/>
+        </w:rPr>
+        <w:t>.</w:t>
+      </w:r>
+    </w:p>
+    <w:p>
+      <w:pPr>
+        <w:rPr>
+          <w:lang w:val="pl-PL"/>
+        </w:rPr>
+      </w:pPr>
+    </w:p>
+    <w:p>
+      <w:pPr>
+        <w:rPr>
+          <w:lang w:val="pl-PL"/>
+        </w:rPr>
+      </w:pPr>
+    </w:p>
+    <w:p>
+      <w:pPr>
+        <w:rPr>
+          <w:lang w:val="pl-PL"/>
+        </w:rPr>
+      </w:pPr>
+      <w:bookmarkStart w:id="14" w:name="_Załącznik_3._Wykres"/>
       <w:bookmarkEnd w:id="14"/>
     </w:p>
     <w:p>
@@ -6801,22 +7747,360 @@
           <w:lang w:val="pl-PL"/>
         </w:rPr>
       </w:pPr>
+      <w:r>
+        <w:rPr>
+          <w:noProof/>
+          <w:lang w:val="pl-PL"/>
+        </w:rPr>
+        <w:drawing>
+          <wp:inline distT="0" distB="0" distL="0" distR="0" wp14:anchorId="22FD5BBA" wp14:editId="4FA97EAF">
+            <wp:extent cx="5194300" cy="3187700"/>
+            <wp:effectExtent l="0" t="0" r="0" b="0"/>
+            <wp:docPr id="1604920010" name="Picture 3" descr="A screen shot of a computer screen&#10;&#10;Description automatically generated"/>
+            <wp:cNvGraphicFramePr>
+              <a:graphicFrameLocks xmlns:a="http://schemas.openxmlformats.org/drawingml/2006/main" noChangeAspect="1"/>
+            </wp:cNvGraphicFramePr>
+            <a:graphic xmlns:a="http://schemas.openxmlformats.org/drawingml/2006/main">
+              <a:graphicData uri="http://schemas.openxmlformats.org/drawingml/2006/picture">
+                <pic:pic xmlns:pic="http://schemas.openxmlformats.org/drawingml/2006/picture">
+                  <pic:nvPicPr>
+                    <pic:cNvPr id="1604920010" name="Picture 3" descr="A screen shot of a computer screen&#10;&#10;Description automatically generated"/>
+                    <pic:cNvPicPr/>
+                  </pic:nvPicPr>
+                  <pic:blipFill>
+                    <a:blip r:embed="rId14">
+                      <a:extLst>
+                        <a:ext uri="{28A0092B-C50C-407E-A947-70E740481C1C}">
+                          <a14:useLocalDpi xmlns:a14="http://schemas.microsoft.com/office/drawing/2010/main" val="0"/>
+                        </a:ext>
+                      </a:extLst>
+                    </a:blip>
+                    <a:stretch>
+                      <a:fillRect/>
+                    </a:stretch>
+                  </pic:blipFill>
+                  <pic:spPr>
+                    <a:xfrm>
+                      <a:off x="0" y="0"/>
+                      <a:ext cx="5194300" cy="3187700"/>
+                    </a:xfrm>
+                    <a:prstGeom prst="rect">
+                      <a:avLst/>
+                    </a:prstGeom>
+                  </pic:spPr>
+                </pic:pic>
+              </a:graphicData>
+            </a:graphic>
+          </wp:inline>
+        </w:drawing>
+      </w:r>
+    </w:p>
+    <w:p>
+      <w:pPr>
+        <w:rPr>
+          <w:lang w:val="pl-PL"/>
+        </w:rPr>
+      </w:pPr>
     </w:p>
     <w:p>
       <w:pPr>
         <w:pStyle w:val="Heading2"/>
         <w:rPr>
-          <w:lang w:val="pl-PL"/>
-        </w:rPr>
-      </w:pPr>
-      <w:bookmarkStart w:id="15" w:name="_Załącznik_5._Wykres"/>
-      <w:bookmarkStart w:id="16" w:name="_Załącznik_6._Wykres"/>
+          <w:i/>
+          <w:iCs/>
+          <w:lang w:val="pl-PL"/>
+        </w:rPr>
+      </w:pPr>
+      <w:bookmarkStart w:id="15" w:name="_Załącznik_4._Wykres"/>
       <w:bookmarkEnd w:id="15"/>
+      <w:r>
+        <w:t xml:space="preserve">Załącznik </w:t>
+      </w:r>
+      <w:r>
+        <w:rPr>
+          <w:lang w:val="pl-PL"/>
+        </w:rPr>
+        <w:t>5.</w:t>
+      </w:r>
+      <w:r>
+        <w:t xml:space="preserve"> </w:t>
+      </w:r>
+      <w:r>
+        <w:rPr>
+          <w:lang w:val="pl-PL"/>
+        </w:rPr>
+        <w:t xml:space="preserve">Wykres punktowy przedstawiający wartości odstające dla zmiennej </w:t>
+      </w:r>
+      <w:proofErr w:type="spellStart"/>
+      <w:r>
+        <w:rPr>
+          <w:i/>
+          <w:iCs/>
+          <w:lang w:val="pl-PL"/>
+        </w:rPr>
+        <w:t>additional_money</w:t>
+      </w:r>
+      <w:proofErr w:type="spellEnd"/>
+      <w:r>
+        <w:rPr>
+          <w:i/>
+          <w:iCs/>
+          <w:lang w:val="pl-PL"/>
+        </w:rPr>
+        <w:t>.</w:t>
+      </w:r>
+    </w:p>
+    <w:p>
+      <w:pPr>
+        <w:rPr>
+          <w:lang w:val="pl-PL"/>
+        </w:rPr>
+      </w:pPr>
+    </w:p>
+    <w:p>
+      <w:pPr>
+        <w:rPr>
+          <w:lang w:val="pl-PL"/>
+        </w:rPr>
+      </w:pPr>
+    </w:p>
+    <w:p>
+      <w:pPr>
+        <w:pStyle w:val="Heading2"/>
+        <w:rPr>
+          <w:lang w:val="pl-PL"/>
+        </w:rPr>
+      </w:pPr>
+      <w:bookmarkStart w:id="16" w:name="_Załącznik_5._Wykres"/>
+      <w:bookmarkStart w:id="17" w:name="_Załącznik_6._Wykres"/>
       <w:bookmarkEnd w:id="16"/>
+      <w:bookmarkEnd w:id="17"/>
+      <w:r>
+        <w:rPr>
+          <w:noProof/>
+          <w:lang w:val="pl-PL"/>
+        </w:rPr>
+        <w:drawing>
+          <wp:inline distT="0" distB="0" distL="0" distR="0" wp14:anchorId="24D4FB19" wp14:editId="2E53E5FA">
+            <wp:extent cx="5346700" cy="3619500"/>
+            <wp:effectExtent l="0" t="0" r="0" b="0"/>
+            <wp:docPr id="1535123427" name="Picture 4" descr="A black and white screen with a black border&#10;&#10;Description automatically generated"/>
+            <wp:cNvGraphicFramePr>
+              <a:graphicFrameLocks xmlns:a="http://schemas.openxmlformats.org/drawingml/2006/main" noChangeAspect="1"/>
+            </wp:cNvGraphicFramePr>
+            <a:graphic xmlns:a="http://schemas.openxmlformats.org/drawingml/2006/main">
+              <a:graphicData uri="http://schemas.openxmlformats.org/drawingml/2006/picture">
+                <pic:pic xmlns:pic="http://schemas.openxmlformats.org/drawingml/2006/picture">
+                  <pic:nvPicPr>
+                    <pic:cNvPr id="1535123427" name="Picture 4" descr="A black and white screen with a black border&#10;&#10;Description automatically generated"/>
+                    <pic:cNvPicPr/>
+                  </pic:nvPicPr>
+                  <pic:blipFill>
+                    <a:blip r:embed="rId15">
+                      <a:extLst>
+                        <a:ext uri="{28A0092B-C50C-407E-A947-70E740481C1C}">
+                          <a14:useLocalDpi xmlns:a14="http://schemas.microsoft.com/office/drawing/2010/main" val="0"/>
+                        </a:ext>
+                      </a:extLst>
+                    </a:blip>
+                    <a:stretch>
+                      <a:fillRect/>
+                    </a:stretch>
+                  </pic:blipFill>
+                  <pic:spPr>
+                    <a:xfrm>
+                      <a:off x="0" y="0"/>
+                      <a:ext cx="5346700" cy="3619500"/>
+                    </a:xfrm>
+                    <a:prstGeom prst="rect">
+                      <a:avLst/>
+                    </a:prstGeom>
+                  </pic:spPr>
+                </pic:pic>
+              </a:graphicData>
+            </a:graphic>
+          </wp:inline>
+        </w:drawing>
+      </w:r>
+    </w:p>
+    <w:p>
+      <w:pPr>
+        <w:pStyle w:val="Heading2"/>
+        <w:rPr>
+          <w:lang w:val="pl-PL"/>
+        </w:rPr>
+      </w:pPr>
+      <w:bookmarkStart w:id="18" w:name="_Załącznik_6._Wykres_1"/>
+      <w:bookmarkEnd w:id="18"/>
+      <w:r>
+        <w:t xml:space="preserve">Załącznik </w:t>
+      </w:r>
+      <w:r>
+        <w:rPr>
+          <w:lang w:val="pl-PL"/>
+        </w:rPr>
+        <w:t>6</w:t>
+      </w:r>
+      <w:r>
+        <w:t xml:space="preserve">. </w:t>
+      </w:r>
+      <w:r>
+        <w:rPr>
+          <w:lang w:val="pl-PL"/>
+        </w:rPr>
+        <w:t xml:space="preserve">Wykres pudełkowy przygotowany dla zmiennej </w:t>
+      </w:r>
+      <w:proofErr w:type="spellStart"/>
+      <w:r>
+        <w:rPr>
+          <w:i/>
+          <w:iCs/>
+          <w:lang w:val="pl-PL"/>
+        </w:rPr>
+        <w:t>additional_money</w:t>
+      </w:r>
+      <w:proofErr w:type="spellEnd"/>
+      <w:r>
+        <w:rPr>
+          <w:i/>
+          <w:iCs/>
+          <w:lang w:val="pl-PL"/>
+        </w:rPr>
+        <w:t xml:space="preserve"> </w:t>
+      </w:r>
+      <w:r>
+        <w:rPr>
+          <w:lang w:val="pl-PL"/>
+        </w:rPr>
+        <w:t>po modyfikacji.</w:t>
+      </w:r>
+    </w:p>
+    <w:p>
+      <w:pPr>
+        <w:rPr>
+          <w:lang w:val="pl-PL"/>
+        </w:rPr>
+      </w:pPr>
+    </w:p>
+    <w:p>
+      <w:pPr>
+        <w:rPr>
+          <w:lang w:val="pl-PL"/>
+        </w:rPr>
+      </w:pPr>
+      <w:r>
+        <w:rPr>
+          <w:noProof/>
+          <w:lang w:val="pl-PL"/>
+        </w:rPr>
+        <w:lastRenderedPageBreak/>
+        <w:drawing>
+          <wp:inline distT="0" distB="0" distL="0" distR="0" wp14:anchorId="41057F4C" wp14:editId="6AB0549C">
+            <wp:extent cx="5702300" cy="5905500"/>
+            <wp:effectExtent l="0" t="0" r="0" b="0"/>
+            <wp:docPr id="590135160" name="Picture 6" descr="A pie chart with numbers and a black background&#10;&#10;Description automatically generated"/>
+            <wp:cNvGraphicFramePr>
+              <a:graphicFrameLocks xmlns:a="http://schemas.openxmlformats.org/drawingml/2006/main" noChangeAspect="1"/>
+            </wp:cNvGraphicFramePr>
+            <a:graphic xmlns:a="http://schemas.openxmlformats.org/drawingml/2006/main">
+              <a:graphicData uri="http://schemas.openxmlformats.org/drawingml/2006/picture">
+                <pic:pic xmlns:pic="http://schemas.openxmlformats.org/drawingml/2006/picture">
+                  <pic:nvPicPr>
+                    <pic:cNvPr id="590135160" name="Picture 6" descr="A pie chart with numbers and a black background&#10;&#10;Description automatically generated"/>
+                    <pic:cNvPicPr/>
+                  </pic:nvPicPr>
+                  <pic:blipFill>
+                    <a:blip r:embed="rId16">
+                      <a:extLst>
+                        <a:ext uri="{28A0092B-C50C-407E-A947-70E740481C1C}">
+                          <a14:useLocalDpi xmlns:a14="http://schemas.microsoft.com/office/drawing/2010/main" val="0"/>
+                        </a:ext>
+                      </a:extLst>
+                    </a:blip>
+                    <a:stretch>
+                      <a:fillRect/>
+                    </a:stretch>
+                  </pic:blipFill>
+                  <pic:spPr>
+                    <a:xfrm>
+                      <a:off x="0" y="0"/>
+                      <a:ext cx="5702300" cy="5905500"/>
+                    </a:xfrm>
+                    <a:prstGeom prst="rect">
+                      <a:avLst/>
+                    </a:prstGeom>
+                  </pic:spPr>
+                </pic:pic>
+              </a:graphicData>
+            </a:graphic>
+          </wp:inline>
+        </w:drawing>
+      </w:r>
+    </w:p>
+    <w:p>
+      <w:pPr>
+        <w:pStyle w:val="Heading2"/>
+        <w:rPr>
+          <w:i/>
+          <w:iCs/>
+          <w:lang w:val="pl-PL"/>
+        </w:rPr>
+      </w:pPr>
+      <w:bookmarkStart w:id="19" w:name="_Załącznik_7._Wykres"/>
+      <w:bookmarkEnd w:id="19"/>
+      <w:r>
+        <w:t xml:space="preserve">Załącznik </w:t>
+      </w:r>
+      <w:r>
+        <w:rPr>
+          <w:lang w:val="pl-PL"/>
+        </w:rPr>
+        <w:t>7</w:t>
+      </w:r>
+      <w:r>
+        <w:t xml:space="preserve">. </w:t>
+      </w:r>
+      <w:r>
+        <w:rPr>
+          <w:lang w:val="pl-PL"/>
+        </w:rPr>
+        <w:t xml:space="preserve">Wykres </w:t>
+      </w:r>
+      <w:r>
+        <w:rPr>
+          <w:lang w:val="pl-PL"/>
+        </w:rPr>
+        <w:t xml:space="preserve">kołowy dla zmiennej </w:t>
+      </w:r>
+      <w:proofErr w:type="spellStart"/>
+      <w:r>
+        <w:rPr>
+          <w:i/>
+          <w:iCs/>
+          <w:lang w:val="pl-PL"/>
+        </w:rPr>
+        <w:t>education</w:t>
+      </w:r>
+      <w:proofErr w:type="spellEnd"/>
+      <w:r>
+        <w:rPr>
+          <w:i/>
+          <w:iCs/>
+          <w:lang w:val="pl-PL"/>
+        </w:rPr>
+        <w:t>.</w:t>
+      </w:r>
+    </w:p>
+    <w:p>
+      <w:pPr>
+        <w:rPr>
+          <w:lang w:val="pl-PL"/>
+        </w:rPr>
+      </w:pPr>
     </w:p>
     <w:sectPr>
-      <w:footerReference w:type="even" r:id="rId13"/>
-      <w:footerReference w:type="default" r:id="rId14"/>
+      <w:footerReference w:type="even" r:id="rId17"/>
+      <w:footerReference w:type="default" r:id="rId18"/>
       <w:pgSz w:w="11906" w:h="16838"/>
       <w:pgMar w:top="1440" w:right="1440" w:bottom="1440" w:left="1440" w:header="708" w:footer="708" w:gutter="0"/>
       <w:cols w:space="708"/>

--- a/FinalProject/Raport_koncowy_Dominik_Suszek_s23396_Artur_Soszynski_s23632.docx
+++ b/FinalProject/Raport_koncowy_Dominik_Suszek_s23396_Artur_Soszynski_s23632.docx
@@ -358,23 +358,7 @@
                 <w:noProof/>
                 <w:lang w:val="pl-PL"/>
               </w:rPr>
-              <w:t>Sposób ro</w:t>
-            </w:r>
-            <w:r>
-              <w:rPr>
-                <w:rStyle w:val="Hyperlink"/>
-                <w:noProof/>
-                <w:lang w:val="pl-PL"/>
-              </w:rPr>
-              <w:t>z</w:t>
-            </w:r>
-            <w:r>
-              <w:rPr>
-                <w:rStyle w:val="Hyperlink"/>
-                <w:noProof/>
-                <w:lang w:val="pl-PL"/>
-              </w:rPr>
-              <w:t>wiązania problemu</w:t>
+              <w:t>Sposób rozwiązania problemu</w:t>
             </w:r>
             <w:r>
               <w:rPr>
@@ -3858,83 +3842,6 @@
     </w:p>
     <w:p>
       <w:pPr>
-        <w:rPr>
-          <w:lang w:val="pl-PL"/>
-        </w:rPr>
-      </w:pPr>
-      <w:r>
-        <w:rPr>
-          <w:lang w:val="pl-PL"/>
-        </w:rPr>
-        <w:tab/>
-        <w:t xml:space="preserve">Następnie </w:t>
-      </w:r>
-      <w:r>
-        <w:rPr>
-          <w:lang w:val="pl-PL"/>
-        </w:rPr>
-        <w:t>usunięto rekordy, dla których brakowało wartości w przypadku zmiennych</w:t>
-      </w:r>
-      <w:r>
-        <w:rPr>
-          <w:lang w:val="pl-PL"/>
-        </w:rPr>
-        <w:t xml:space="preserve">: </w:t>
-      </w:r>
-      <w:proofErr w:type="spellStart"/>
-      <w:r>
-        <w:rPr>
-          <w:i/>
-          <w:iCs/>
-          <w:lang w:val="pl-PL"/>
-        </w:rPr>
-        <w:t>workclass</w:t>
-      </w:r>
-      <w:proofErr w:type="spellEnd"/>
-      <w:r>
-        <w:rPr>
-          <w:i/>
-          <w:iCs/>
-          <w:lang w:val="pl-PL"/>
-        </w:rPr>
-        <w:t xml:space="preserve">, </w:t>
-      </w:r>
-      <w:proofErr w:type="spellStart"/>
-      <w:r>
-        <w:rPr>
-          <w:i/>
-          <w:iCs/>
-          <w:lang w:val="pl-PL"/>
-        </w:rPr>
-        <w:t>occupation</w:t>
-      </w:r>
-      <w:proofErr w:type="spellEnd"/>
-      <w:r>
-        <w:rPr>
-          <w:i/>
-          <w:iCs/>
-          <w:lang w:val="pl-PL"/>
-        </w:rPr>
-        <w:t>, native-country</w:t>
-      </w:r>
-      <w:r>
-        <w:rPr>
-          <w:i/>
-          <w:iCs/>
-          <w:lang w:val="pl-PL"/>
-        </w:rPr>
-        <w:t>.</w:t>
-      </w:r>
-    </w:p>
-    <w:p>
-      <w:pPr>
-        <w:rPr>
-          <w:lang w:val="pl-PL"/>
-        </w:rPr>
-      </w:pPr>
-    </w:p>
-    <w:p>
-      <w:pPr>
         <w:ind w:firstLine="360"/>
         <w:rPr>
           <w:lang w:val="pl-PL"/>
@@ -4118,7 +4025,19 @@
         <w:rPr>
           <w:lang w:val="pl-PL"/>
         </w:rPr>
-        <w:t xml:space="preserve"> Jest ich jedynie 161, co stanowi niecałe 0,5% wszystkich dostępnych rekordów. W związku z tym, podjęto decyzję o ich usunięciu.</w:t>
+        <w:t xml:space="preserve"> Jest ich jedynie 161, co stanowi niecałe 0,5% wszystkich dostępnych rekordów. W związku z tym, podjęto decyzję o </w:t>
+      </w:r>
+      <w:r>
+        <w:rPr>
+          <w:lang w:val="pl-PL"/>
+        </w:rPr>
+        <w:t>przycięciu tych wartości – w przypadku przekroczenia wartości 40000 dla tej zmiennej, przypisywano jej wartość 40000</w:t>
+      </w:r>
+      <w:r>
+        <w:rPr>
+          <w:lang w:val="pl-PL"/>
+        </w:rPr>
+        <w:t>.</w:t>
       </w:r>
       <w:r>
         <w:rPr>
@@ -4132,7 +4051,21 @@
             <w:rStyle w:val="Hyperlink"/>
             <w:lang w:val="pl-PL"/>
           </w:rPr>
-          <w:t>Załącznik 6</w:t>
+          <w:t>Załąc</w:t>
+        </w:r>
+        <w:r>
+          <w:rPr>
+            <w:rStyle w:val="Hyperlink"/>
+            <w:lang w:val="pl-PL"/>
+          </w:rPr>
+          <w:t>z</w:t>
+        </w:r>
+        <w:r>
+          <w:rPr>
+            <w:rStyle w:val="Hyperlink"/>
+            <w:lang w:val="pl-PL"/>
+          </w:rPr>
+          <w:t>nik 6</w:t>
         </w:r>
       </w:hyperlink>
       <w:r>
@@ -4509,7 +4442,21 @@
             <w:rStyle w:val="Hyperlink"/>
             <w:lang w:val="pl-PL"/>
           </w:rPr>
-          <w:t>Załącznik</w:t>
+          <w:t>Załączn</w:t>
+        </w:r>
+        <w:r>
+          <w:rPr>
+            <w:rStyle w:val="Hyperlink"/>
+            <w:lang w:val="pl-PL"/>
+          </w:rPr>
+          <w:t>i</w:t>
+        </w:r>
+        <w:r>
+          <w:rPr>
+            <w:rStyle w:val="Hyperlink"/>
+            <w:lang w:val="pl-PL"/>
+          </w:rPr>
+          <w:t>k</w:t>
         </w:r>
         <w:r>
           <w:rPr>
@@ -4531,6 +4478,26 @@
         </w:rPr>
         <w:t>.</w:t>
       </w:r>
+      <w:r>
+        <w:rPr>
+          <w:lang w:val="pl-PL"/>
+        </w:rPr>
+        <w:t xml:space="preserve"> Największe odsetki przypadają na klasy </w:t>
+      </w:r>
+      <w:proofErr w:type="spellStart"/>
+      <w:r>
+        <w:rPr>
+          <w:lang w:val="pl-PL"/>
+        </w:rPr>
+        <w:t>Bachelors</w:t>
+      </w:r>
+      <w:proofErr w:type="spellEnd"/>
+      <w:r>
+        <w:rPr>
+          <w:lang w:val="pl-PL"/>
+        </w:rPr>
+        <w:t xml:space="preserve"> oraz HS-Grad (odpowiednio osoby, które ukończyły pierwszy stopień studiów oraz osoby po szkole średniej).</w:t>
+      </w:r>
     </w:p>
     <w:p>
       <w:pPr>
@@ -5320,7 +5287,7 @@
     <w:p>
       <w:pPr>
         <w:rPr>
-          <w:lang w:val="en-US"/>
+          <w:lang w:val="pl-PL"/>
         </w:rPr>
       </w:pPr>
     </w:p>
@@ -5848,62 +5815,52 @@
         <w:rPr>
           <w:lang w:val="en-US"/>
         </w:rPr>
-        <w:t xml:space="preserve"> 'verbose': 0,</w:t>
-      </w:r>
-    </w:p>
-    <w:p>
-      <w:pPr>
-        <w:rPr>
-          <w:lang w:val="en-US"/>
-        </w:rPr>
-      </w:pPr>
-      <w:r>
-        <w:rPr>
-          <w:lang w:val="en-US"/>
-        </w:rPr>
-        <w:t xml:space="preserve"> '</w:t>
-      </w:r>
-      <w:proofErr w:type="spellStart"/>
-      <w:proofErr w:type="gramStart"/>
-      <w:r>
-        <w:rPr>
-          <w:lang w:val="en-US"/>
-        </w:rPr>
-        <w:t>warm</w:t>
-      </w:r>
-      <w:proofErr w:type="gramEnd"/>
-      <w:r>
-        <w:rPr>
-          <w:lang w:val="en-US"/>
-        </w:rPr>
-        <w:t>_start</w:t>
-      </w:r>
-      <w:proofErr w:type="spellEnd"/>
-      <w:r>
-        <w:rPr>
-          <w:lang w:val="en-US"/>
-        </w:rPr>
-        <w:t>': False}</w:t>
-      </w:r>
-    </w:p>
-    <w:p>
-      <w:pPr>
-        <w:rPr>
-          <w:lang w:val="en-US"/>
-        </w:rPr>
-      </w:pPr>
-    </w:p>
-    <w:p>
-      <w:pPr>
-        <w:rPr>
-          <w:lang w:val="en-US"/>
-        </w:rPr>
-      </w:pPr>
-    </w:p>
-    <w:p>
-      <w:pPr>
-        <w:rPr>
-          <w:lang w:val="en-US"/>
+        <w:t xml:space="preserve"> </w:t>
+      </w:r>
+      <w:r>
+        <w:rPr>
+          <w:lang w:val="en-US"/>
+        </w:rPr>
+        <w:t>'verbose': 0,</w:t>
+      </w:r>
+    </w:p>
+    <w:p>
+      <w:pPr>
+        <w:rPr>
+          <w:lang w:val="en-US"/>
+        </w:rPr>
+      </w:pPr>
+      <w:r>
+        <w:rPr>
+          <w:lang w:val="en-US"/>
+        </w:rPr>
+        <w:t xml:space="preserve"> 'warm_start': False}</w:t>
+      </w:r>
+    </w:p>
+    <w:p>
+      <w:pPr>
+        <w:rPr>
+          <w:lang w:val="en-US"/>
+        </w:rPr>
+      </w:pPr>
+    </w:p>
+    <w:p>
+      <w:pPr>
+        <w:rPr>
+          <w:lang w:val="pl-PL"/>
+        </w:rPr>
+      </w:pPr>
+      <w:r>
+        <w:rPr>
+          <w:lang w:val="pl-PL"/>
+        </w:rPr>
+        <w:t>Dla powyższych wartości uzyskano przedstawione poniżej wyniki.</w:t>
+      </w:r>
+    </w:p>
+    <w:p>
+      <w:pPr>
+        <w:rPr>
+          <w:lang w:val="pl-PL"/>
         </w:rPr>
       </w:pPr>
     </w:p>
@@ -5918,677 +5875,8 @@
           <w:lang w:val="pl-PL"/>
         </w:rPr>
         <w:lastRenderedPageBreak/>
-        <w:t>Parametry wykorzystane dla modelu rand_for_2:</w:t>
-      </w:r>
-    </w:p>
-    <w:p>
-      <w:pPr>
-        <w:rPr>
-          <w:lang w:val="pl-PL"/>
-        </w:rPr>
-      </w:pPr>
-    </w:p>
-    <w:p>
-      <w:pPr>
-        <w:rPr>
-          <w:lang w:val="en-US"/>
-        </w:rPr>
-      </w:pPr>
-      <w:r>
-        <w:rPr>
-          <w:lang w:val="en-US"/>
-        </w:rPr>
-        <w:t>{'bootstrap': True,</w:t>
-      </w:r>
-    </w:p>
-    <w:p>
-      <w:pPr>
-        <w:rPr>
-          <w:lang w:val="en-US"/>
-        </w:rPr>
-      </w:pPr>
-      <w:r>
-        <w:rPr>
-          <w:lang w:val="en-US"/>
-        </w:rPr>
-        <w:t xml:space="preserve"> '</w:t>
-      </w:r>
-      <w:proofErr w:type="spellStart"/>
-      <w:proofErr w:type="gramStart"/>
-      <w:r>
-        <w:rPr>
-          <w:lang w:val="en-US"/>
-        </w:rPr>
-        <w:t>ccp</w:t>
-      </w:r>
-      <w:proofErr w:type="gramEnd"/>
-      <w:r>
-        <w:rPr>
-          <w:lang w:val="en-US"/>
-        </w:rPr>
-        <w:t>_alpha</w:t>
-      </w:r>
-      <w:proofErr w:type="spellEnd"/>
-      <w:r>
-        <w:rPr>
-          <w:lang w:val="en-US"/>
-        </w:rPr>
-        <w:t>': 0.0,</w:t>
-      </w:r>
-    </w:p>
-    <w:p>
-      <w:pPr>
-        <w:rPr>
-          <w:lang w:val="en-US"/>
-        </w:rPr>
-      </w:pPr>
-      <w:r>
-        <w:rPr>
-          <w:lang w:val="en-US"/>
-        </w:rPr>
-        <w:t xml:space="preserve"> '</w:t>
-      </w:r>
-      <w:proofErr w:type="spellStart"/>
-      <w:proofErr w:type="gramStart"/>
-      <w:r>
-        <w:rPr>
-          <w:lang w:val="en-US"/>
-        </w:rPr>
-        <w:t>class</w:t>
-      </w:r>
-      <w:proofErr w:type="gramEnd"/>
-      <w:r>
-        <w:rPr>
-          <w:lang w:val="en-US"/>
-        </w:rPr>
-        <w:t>_weight</w:t>
-      </w:r>
-      <w:proofErr w:type="spellEnd"/>
-      <w:r>
-        <w:rPr>
-          <w:lang w:val="en-US"/>
-        </w:rPr>
-        <w:t>': None,</w:t>
-      </w:r>
-    </w:p>
-    <w:p>
-      <w:pPr>
-        <w:rPr>
-          <w:lang w:val="en-US"/>
-        </w:rPr>
-      </w:pPr>
-      <w:r>
-        <w:rPr>
-          <w:lang w:val="en-US"/>
-        </w:rPr>
-        <w:t xml:space="preserve"> 'criterion': '</w:t>
-      </w:r>
-      <w:proofErr w:type="spellStart"/>
-      <w:r>
-        <w:rPr>
-          <w:lang w:val="en-US"/>
-        </w:rPr>
-        <w:t>gini</w:t>
-      </w:r>
-      <w:proofErr w:type="spellEnd"/>
-      <w:r>
-        <w:rPr>
-          <w:lang w:val="en-US"/>
-        </w:rPr>
-        <w:t>',</w:t>
-      </w:r>
-    </w:p>
-    <w:p>
-      <w:pPr>
-        <w:rPr>
-          <w:lang w:val="en-US"/>
-        </w:rPr>
-      </w:pPr>
-      <w:r>
-        <w:rPr>
-          <w:lang w:val="en-US"/>
-        </w:rPr>
-        <w:t xml:space="preserve"> '</w:t>
-      </w:r>
-      <w:proofErr w:type="spellStart"/>
-      <w:proofErr w:type="gramStart"/>
-      <w:r>
-        <w:rPr>
-          <w:lang w:val="en-US"/>
-        </w:rPr>
-        <w:t>max</w:t>
-      </w:r>
-      <w:proofErr w:type="gramEnd"/>
-      <w:r>
-        <w:rPr>
-          <w:lang w:val="en-US"/>
-        </w:rPr>
-        <w:t>_depth</w:t>
-      </w:r>
-      <w:proofErr w:type="spellEnd"/>
-      <w:r>
-        <w:rPr>
-          <w:lang w:val="en-US"/>
-        </w:rPr>
-        <w:t>': None,</w:t>
-      </w:r>
-    </w:p>
-    <w:p>
-      <w:pPr>
-        <w:rPr>
-          <w:lang w:val="en-US"/>
-        </w:rPr>
-      </w:pPr>
-      <w:r>
-        <w:rPr>
-          <w:lang w:val="en-US"/>
-        </w:rPr>
-        <w:t xml:space="preserve"> '</w:t>
-      </w:r>
-      <w:proofErr w:type="spellStart"/>
-      <w:proofErr w:type="gramStart"/>
-      <w:r>
-        <w:rPr>
-          <w:lang w:val="en-US"/>
-        </w:rPr>
-        <w:t>max</w:t>
-      </w:r>
-      <w:proofErr w:type="gramEnd"/>
-      <w:r>
-        <w:rPr>
-          <w:lang w:val="en-US"/>
-        </w:rPr>
-        <w:t>_features</w:t>
-      </w:r>
-      <w:proofErr w:type="spellEnd"/>
-      <w:r>
-        <w:rPr>
-          <w:lang w:val="en-US"/>
-        </w:rPr>
-        <w:t>': 'sqrt',</w:t>
-      </w:r>
-    </w:p>
-    <w:p>
-      <w:pPr>
-        <w:rPr>
-          <w:lang w:val="en-US"/>
-        </w:rPr>
-      </w:pPr>
-      <w:r>
-        <w:rPr>
-          <w:lang w:val="en-US"/>
-        </w:rPr>
-        <w:t xml:space="preserve"> '</w:t>
-      </w:r>
-      <w:proofErr w:type="spellStart"/>
-      <w:proofErr w:type="gramStart"/>
-      <w:r>
-        <w:rPr>
-          <w:lang w:val="en-US"/>
-        </w:rPr>
-        <w:t>max</w:t>
-      </w:r>
-      <w:proofErr w:type="gramEnd"/>
-      <w:r>
-        <w:rPr>
-          <w:lang w:val="en-US"/>
-        </w:rPr>
-        <w:t>_leaf_nodes</w:t>
-      </w:r>
-      <w:proofErr w:type="spellEnd"/>
-      <w:r>
-        <w:rPr>
-          <w:lang w:val="en-US"/>
-        </w:rPr>
-        <w:t>': 160,</w:t>
-      </w:r>
-    </w:p>
-    <w:p>
-      <w:pPr>
-        <w:rPr>
-          <w:lang w:val="en-US"/>
-        </w:rPr>
-      </w:pPr>
-      <w:r>
-        <w:rPr>
-          <w:lang w:val="en-US"/>
-        </w:rPr>
-        <w:t xml:space="preserve"> '</w:t>
-      </w:r>
-      <w:proofErr w:type="spellStart"/>
-      <w:proofErr w:type="gramStart"/>
-      <w:r>
-        <w:rPr>
-          <w:lang w:val="en-US"/>
-        </w:rPr>
-        <w:t>max</w:t>
-      </w:r>
-      <w:proofErr w:type="gramEnd"/>
-      <w:r>
-        <w:rPr>
-          <w:lang w:val="en-US"/>
-        </w:rPr>
-        <w:t>_samples</w:t>
-      </w:r>
-      <w:proofErr w:type="spellEnd"/>
-      <w:r>
-        <w:rPr>
-          <w:lang w:val="en-US"/>
-        </w:rPr>
-        <w:t>': None,</w:t>
-      </w:r>
-    </w:p>
-    <w:p>
-      <w:pPr>
-        <w:rPr>
-          <w:lang w:val="en-US"/>
-        </w:rPr>
-      </w:pPr>
-      <w:r>
-        <w:rPr>
-          <w:lang w:val="en-US"/>
-        </w:rPr>
-        <w:t xml:space="preserve"> '</w:t>
-      </w:r>
-      <w:proofErr w:type="spellStart"/>
-      <w:proofErr w:type="gramStart"/>
-      <w:r>
-        <w:rPr>
-          <w:lang w:val="en-US"/>
-        </w:rPr>
-        <w:t>min</w:t>
-      </w:r>
-      <w:proofErr w:type="gramEnd"/>
-      <w:r>
-        <w:rPr>
-          <w:lang w:val="en-US"/>
-        </w:rPr>
-        <w:t>_impurity_decrease</w:t>
-      </w:r>
-      <w:proofErr w:type="spellEnd"/>
-      <w:r>
-        <w:rPr>
-          <w:lang w:val="en-US"/>
-        </w:rPr>
-        <w:t>': 0.0,</w:t>
-      </w:r>
-    </w:p>
-    <w:p>
-      <w:pPr>
-        <w:rPr>
-          <w:lang w:val="en-US"/>
-        </w:rPr>
-      </w:pPr>
-      <w:r>
-        <w:rPr>
-          <w:lang w:val="en-US"/>
-        </w:rPr>
-        <w:t xml:space="preserve"> '</w:t>
-      </w:r>
-      <w:proofErr w:type="spellStart"/>
-      <w:proofErr w:type="gramStart"/>
-      <w:r>
-        <w:rPr>
-          <w:lang w:val="en-US"/>
-        </w:rPr>
-        <w:t>min</w:t>
-      </w:r>
-      <w:proofErr w:type="gramEnd"/>
-      <w:r>
-        <w:rPr>
-          <w:lang w:val="en-US"/>
-        </w:rPr>
-        <w:t>_samples_leaf</w:t>
-      </w:r>
-      <w:proofErr w:type="spellEnd"/>
-      <w:r>
-        <w:rPr>
-          <w:lang w:val="en-US"/>
-        </w:rPr>
-        <w:t>': 1,</w:t>
-      </w:r>
-    </w:p>
-    <w:p>
-      <w:pPr>
-        <w:rPr>
-          <w:lang w:val="en-US"/>
-        </w:rPr>
-      </w:pPr>
-      <w:r>
-        <w:rPr>
-          <w:lang w:val="en-US"/>
-        </w:rPr>
-        <w:t xml:space="preserve"> '</w:t>
-      </w:r>
-      <w:proofErr w:type="spellStart"/>
-      <w:proofErr w:type="gramStart"/>
-      <w:r>
-        <w:rPr>
-          <w:lang w:val="en-US"/>
-        </w:rPr>
-        <w:t>min</w:t>
-      </w:r>
-      <w:proofErr w:type="gramEnd"/>
-      <w:r>
-        <w:rPr>
-          <w:lang w:val="en-US"/>
-        </w:rPr>
-        <w:t>_samples_split</w:t>
-      </w:r>
-      <w:proofErr w:type="spellEnd"/>
-      <w:r>
-        <w:rPr>
-          <w:lang w:val="en-US"/>
-        </w:rPr>
-        <w:t>': 2,</w:t>
-      </w:r>
-    </w:p>
-    <w:p>
-      <w:pPr>
-        <w:rPr>
-          <w:lang w:val="en-US"/>
-        </w:rPr>
-      </w:pPr>
-      <w:r>
-        <w:rPr>
-          <w:lang w:val="en-US"/>
-        </w:rPr>
-        <w:t xml:space="preserve"> '</w:t>
-      </w:r>
-      <w:proofErr w:type="spellStart"/>
-      <w:proofErr w:type="gramStart"/>
-      <w:r>
-        <w:rPr>
-          <w:lang w:val="en-US"/>
-        </w:rPr>
-        <w:t>min</w:t>
-      </w:r>
-      <w:proofErr w:type="gramEnd"/>
-      <w:r>
-        <w:rPr>
-          <w:lang w:val="en-US"/>
-        </w:rPr>
-        <w:t>_weight_fraction_leaf</w:t>
-      </w:r>
-      <w:proofErr w:type="spellEnd"/>
-      <w:r>
-        <w:rPr>
-          <w:lang w:val="en-US"/>
-        </w:rPr>
-        <w:t>': 0.0,</w:t>
-      </w:r>
-    </w:p>
-    <w:p>
-      <w:pPr>
-        <w:rPr>
-          <w:lang w:val="en-US"/>
-        </w:rPr>
-      </w:pPr>
-      <w:r>
-        <w:rPr>
-          <w:lang w:val="en-US"/>
-        </w:rPr>
-        <w:t xml:space="preserve"> '</w:t>
-      </w:r>
-      <w:proofErr w:type="spellStart"/>
-      <w:r>
-        <w:rPr>
-          <w:lang w:val="en-US"/>
-        </w:rPr>
-        <w:t>n_estimators</w:t>
-      </w:r>
-      <w:proofErr w:type="spellEnd"/>
-      <w:r>
-        <w:rPr>
-          <w:lang w:val="en-US"/>
-        </w:rPr>
-        <w:t>': 500,</w:t>
-      </w:r>
-    </w:p>
-    <w:p>
-      <w:pPr>
-        <w:rPr>
-          <w:lang w:val="en-US"/>
-        </w:rPr>
-      </w:pPr>
-      <w:r>
-        <w:rPr>
-          <w:lang w:val="en-US"/>
-        </w:rPr>
-        <w:t xml:space="preserve"> '</w:t>
-      </w:r>
-      <w:proofErr w:type="spellStart"/>
-      <w:r>
-        <w:rPr>
-          <w:lang w:val="en-US"/>
-        </w:rPr>
-        <w:t>n_jobs</w:t>
-      </w:r>
-      <w:proofErr w:type="spellEnd"/>
-      <w:r>
-        <w:rPr>
-          <w:lang w:val="en-US"/>
-        </w:rPr>
-        <w:t>': None,</w:t>
-      </w:r>
-    </w:p>
-    <w:p>
-      <w:pPr>
-        <w:rPr>
-          <w:lang w:val="en-US"/>
-        </w:rPr>
-      </w:pPr>
-      <w:r>
-        <w:rPr>
-          <w:lang w:val="en-US"/>
-        </w:rPr>
-        <w:t xml:space="preserve"> '</w:t>
-      </w:r>
-      <w:proofErr w:type="spellStart"/>
-      <w:proofErr w:type="gramStart"/>
-      <w:r>
-        <w:rPr>
-          <w:lang w:val="en-US"/>
-        </w:rPr>
-        <w:t>oob</w:t>
-      </w:r>
-      <w:proofErr w:type="gramEnd"/>
-      <w:r>
-        <w:rPr>
-          <w:lang w:val="en-US"/>
-        </w:rPr>
-        <w:t>_score</w:t>
-      </w:r>
-      <w:proofErr w:type="spellEnd"/>
-      <w:r>
-        <w:rPr>
-          <w:lang w:val="en-US"/>
-        </w:rPr>
-        <w:t>': False,</w:t>
-      </w:r>
-    </w:p>
-    <w:p>
-      <w:pPr>
-        <w:rPr>
-          <w:lang w:val="en-US"/>
-        </w:rPr>
-      </w:pPr>
-      <w:r>
-        <w:rPr>
-          <w:lang w:val="en-US"/>
-        </w:rPr>
-        <w:t xml:space="preserve"> '</w:t>
-      </w:r>
-      <w:proofErr w:type="spellStart"/>
-      <w:proofErr w:type="gramStart"/>
-      <w:r>
-        <w:rPr>
-          <w:lang w:val="en-US"/>
-        </w:rPr>
-        <w:t>random</w:t>
-      </w:r>
-      <w:proofErr w:type="gramEnd"/>
-      <w:r>
-        <w:rPr>
-          <w:lang w:val="en-US"/>
-        </w:rPr>
-        <w:t>_state</w:t>
-      </w:r>
-      <w:proofErr w:type="spellEnd"/>
-      <w:r>
-        <w:rPr>
-          <w:lang w:val="en-US"/>
-        </w:rPr>
-        <w:t>': 42,</w:t>
-      </w:r>
-    </w:p>
-    <w:p>
-      <w:pPr>
-        <w:rPr>
-          <w:lang w:val="en-US"/>
-        </w:rPr>
-      </w:pPr>
-      <w:r>
-        <w:rPr>
-          <w:lang w:val="en-US"/>
-        </w:rPr>
-        <w:t xml:space="preserve"> 'verbose': 0,</w:t>
-      </w:r>
-    </w:p>
-    <w:p>
-      <w:pPr>
-        <w:rPr>
-          <w:lang w:val="en-US"/>
-        </w:rPr>
-      </w:pPr>
-      <w:r>
-        <w:rPr>
-          <w:lang w:val="en-US"/>
-        </w:rPr>
-        <w:t xml:space="preserve"> '</w:t>
-      </w:r>
-      <w:proofErr w:type="spellStart"/>
-      <w:proofErr w:type="gramStart"/>
-      <w:r>
-        <w:rPr>
-          <w:lang w:val="en-US"/>
-        </w:rPr>
-        <w:t>warm</w:t>
-      </w:r>
-      <w:proofErr w:type="gramEnd"/>
-      <w:r>
-        <w:rPr>
-          <w:lang w:val="en-US"/>
-        </w:rPr>
-        <w:t>_start</w:t>
-      </w:r>
-      <w:proofErr w:type="spellEnd"/>
-      <w:r>
-        <w:rPr>
-          <w:lang w:val="en-US"/>
-        </w:rPr>
-        <w:t>': False}</w:t>
-      </w:r>
-    </w:p>
-    <w:p>
-      <w:pPr>
-        <w:pStyle w:val="Heading1"/>
-        <w:rPr>
-          <w:lang w:val="pl-PL"/>
-        </w:rPr>
-      </w:pPr>
-      <w:bookmarkStart w:id="3" w:name="_Toc157331653"/>
-      <w:r>
-        <w:rPr>
-          <w:lang w:val="pl-PL"/>
-        </w:rPr>
-        <w:t>Dyskusja wyników i ewaluacja modelu</w:t>
-      </w:r>
-      <w:bookmarkEnd w:id="3"/>
-    </w:p>
-    <w:p>
-      <w:pPr>
-        <w:rPr>
-          <w:lang w:val="pl-PL"/>
-        </w:rPr>
-      </w:pPr>
-    </w:p>
-    <w:p>
-      <w:pPr>
-        <w:rPr>
-          <w:lang w:val="pl-PL"/>
-        </w:rPr>
-      </w:pPr>
-      <w:r>
-        <w:rPr>
-          <w:lang w:val="pl-PL"/>
-        </w:rPr>
-        <w:tab/>
-      </w:r>
-      <w:r>
-        <w:rPr>
-          <w:lang w:val="pl-PL"/>
-        </w:rPr>
-        <w:t>Jako główny punkt odniesienia do oceny jakości modelu wykorzystano poziom trafności (</w:t>
-      </w:r>
-      <w:proofErr w:type="spellStart"/>
-      <w:r>
-        <w:rPr>
-          <w:lang w:val="pl-PL"/>
-        </w:rPr>
-        <w:t>accuracy</w:t>
-      </w:r>
-      <w:proofErr w:type="spellEnd"/>
-      <w:r>
-        <w:rPr>
-          <w:lang w:val="pl-PL"/>
-        </w:rPr>
-        <w:t>) – założono, że docelowo powinien on przekroczyć próg 80%.</w:t>
-      </w:r>
-      <w:r>
-        <w:rPr>
-          <w:i/>
-          <w:iCs/>
-          <w:lang w:val="pl-PL"/>
-        </w:rPr>
-        <w:t xml:space="preserve"> </w:t>
-      </w:r>
-    </w:p>
-    <w:p>
-      <w:pPr>
-        <w:rPr>
-          <w:rFonts w:ascii="Georgia" w:hAnsi="Georgia" w:cs="Georgia"/>
-          <w:i/>
-          <w:iCs/>
-          <w:color w:val="70AD47" w:themeColor="accent6"/>
-          <w:kern w:val="0"/>
-          <w:sz w:val="19"/>
-          <w:szCs w:val="19"/>
-          <w:lang w:val="pl-PL"/>
-        </w:rPr>
-      </w:pPr>
-    </w:p>
-    <w:p>
-      <w:pPr>
-        <w:rPr>
-          <w:lang w:val="pl-PL"/>
-        </w:rPr>
-      </w:pPr>
-      <w:r>
-        <w:rPr>
-          <w:lang w:val="pl-PL"/>
-        </w:rPr>
-        <w:tab/>
-        <w:t xml:space="preserve">Dla pierwszego z modeli uzyskano następującą </w:t>
-      </w:r>
-      <w:proofErr w:type="gramStart"/>
-      <w:r>
-        <w:rPr>
-          <w:lang w:val="pl-PL"/>
-        </w:rPr>
-        <w:t>macierz :</w:t>
-      </w:r>
-      <w:proofErr w:type="gramEnd"/>
+        <w:t>Macierz pomyłek:</w:t>
+      </w:r>
     </w:p>
     <w:p>
       <w:pPr>
@@ -6819,20 +6107,33 @@
           <w:lang w:val="pl-PL"/>
         </w:rPr>
       </w:pPr>
-      <w:r>
-        <w:rPr>
-          <w:lang w:val="pl-PL"/>
-        </w:rPr>
-        <w:tab/>
+    </w:p>
+    <w:p>
+      <w:pPr>
+        <w:rPr>
+          <w:lang w:val="pl-PL"/>
+        </w:rPr>
+      </w:pPr>
+      <w:r>
+        <w:rPr>
+          <w:lang w:val="pl-PL"/>
+        </w:rPr>
         <w:t>Pozostałe miary pozwalające na ocenę klasyfikatora wyglądają następująco:</w:t>
       </w:r>
+    </w:p>
+    <w:p>
+      <w:pPr>
+        <w:rPr>
+          <w:lang w:val="pl-PL"/>
+        </w:rPr>
+      </w:pPr>
     </w:p>
     <w:p>
       <w:pPr>
         <w:pStyle w:val="ListParagraph"/>
         <w:numPr>
           <w:ilvl w:val="0"/>
-          <w:numId w:val="5"/>
+          <w:numId w:val="11"/>
         </w:numPr>
         <w:rPr>
           <w:lang w:val="pl-PL"/>
@@ -6850,7 +6151,7 @@
         <w:pStyle w:val="ListParagraph"/>
         <w:numPr>
           <w:ilvl w:val="0"/>
-          <w:numId w:val="4"/>
+          <w:numId w:val="11"/>
         </w:numPr>
         <w:rPr>
           <w:lang w:val="pl-PL"/>
@@ -6894,7 +6195,7 @@
         <w:pStyle w:val="ListParagraph"/>
         <w:numPr>
           <w:ilvl w:val="0"/>
-          <w:numId w:val="4"/>
+          <w:numId w:val="11"/>
         </w:numPr>
         <w:rPr>
           <w:lang w:val="pl-PL"/>
@@ -6905,6 +6206,1135 @@
           <w:lang w:val="pl-PL"/>
         </w:rPr>
         <w:t>wskaźnik F1: 0.903 – średnia harmoniczna z obu powyższych wartości - precyzji i czułości.</w:t>
+      </w:r>
+    </w:p>
+    <w:p>
+      <w:pPr>
+        <w:ind w:left="360"/>
+        <w:rPr>
+          <w:lang w:val="pl-PL"/>
+        </w:rPr>
+      </w:pPr>
+    </w:p>
+    <w:p>
+      <w:pPr>
+        <w:rPr>
+          <w:lang w:val="pl-PL"/>
+        </w:rPr>
+      </w:pPr>
+    </w:p>
+    <w:p>
+      <w:pPr>
+        <w:rPr>
+          <w:lang w:val="pl-PL"/>
+        </w:rPr>
+      </w:pPr>
+    </w:p>
+    <w:p>
+      <w:pPr>
+        <w:rPr>
+          <w:lang w:val="pl-PL"/>
+        </w:rPr>
+      </w:pPr>
+      <w:r>
+        <w:rPr>
+          <w:lang w:val="pl-PL"/>
+        </w:rPr>
+        <w:t>Parametry wykorzystane dla modelu rand_for_2:</w:t>
+      </w:r>
+    </w:p>
+    <w:p>
+      <w:pPr>
+        <w:rPr>
+          <w:lang w:val="pl-PL"/>
+        </w:rPr>
+      </w:pPr>
+    </w:p>
+    <w:p>
+      <w:pPr>
+        <w:rPr>
+          <w:lang w:val="en-US"/>
+        </w:rPr>
+      </w:pPr>
+      <w:r>
+        <w:rPr>
+          <w:lang w:val="en-US"/>
+        </w:rPr>
+        <w:t>{'bootstrap': True,</w:t>
+      </w:r>
+    </w:p>
+    <w:p>
+      <w:pPr>
+        <w:rPr>
+          <w:lang w:val="en-US"/>
+        </w:rPr>
+      </w:pPr>
+      <w:r>
+        <w:rPr>
+          <w:lang w:val="en-US"/>
+        </w:rPr>
+        <w:t xml:space="preserve"> '</w:t>
+      </w:r>
+      <w:proofErr w:type="spellStart"/>
+      <w:proofErr w:type="gramStart"/>
+      <w:r>
+        <w:rPr>
+          <w:lang w:val="en-US"/>
+        </w:rPr>
+        <w:t>ccp</w:t>
+      </w:r>
+      <w:proofErr w:type="gramEnd"/>
+      <w:r>
+        <w:rPr>
+          <w:lang w:val="en-US"/>
+        </w:rPr>
+        <w:t>_alpha</w:t>
+      </w:r>
+      <w:proofErr w:type="spellEnd"/>
+      <w:r>
+        <w:rPr>
+          <w:lang w:val="en-US"/>
+        </w:rPr>
+        <w:t>': 0.0,</w:t>
+      </w:r>
+    </w:p>
+    <w:p>
+      <w:pPr>
+        <w:rPr>
+          <w:lang w:val="en-US"/>
+        </w:rPr>
+      </w:pPr>
+      <w:r>
+        <w:rPr>
+          <w:lang w:val="en-US"/>
+        </w:rPr>
+        <w:t xml:space="preserve"> '</w:t>
+      </w:r>
+      <w:proofErr w:type="spellStart"/>
+      <w:proofErr w:type="gramStart"/>
+      <w:r>
+        <w:rPr>
+          <w:lang w:val="en-US"/>
+        </w:rPr>
+        <w:t>class</w:t>
+      </w:r>
+      <w:proofErr w:type="gramEnd"/>
+      <w:r>
+        <w:rPr>
+          <w:lang w:val="en-US"/>
+        </w:rPr>
+        <w:t>_weight</w:t>
+      </w:r>
+      <w:proofErr w:type="spellEnd"/>
+      <w:r>
+        <w:rPr>
+          <w:lang w:val="en-US"/>
+        </w:rPr>
+        <w:t>': None,</w:t>
+      </w:r>
+    </w:p>
+    <w:p>
+      <w:pPr>
+        <w:rPr>
+          <w:lang w:val="en-US"/>
+        </w:rPr>
+      </w:pPr>
+      <w:r>
+        <w:rPr>
+          <w:lang w:val="en-US"/>
+        </w:rPr>
+        <w:t xml:space="preserve"> 'criterion': '</w:t>
+      </w:r>
+      <w:proofErr w:type="spellStart"/>
+      <w:r>
+        <w:rPr>
+          <w:lang w:val="en-US"/>
+        </w:rPr>
+        <w:t>gini</w:t>
+      </w:r>
+      <w:proofErr w:type="spellEnd"/>
+      <w:r>
+        <w:rPr>
+          <w:lang w:val="en-US"/>
+        </w:rPr>
+        <w:t>',</w:t>
+      </w:r>
+    </w:p>
+    <w:p>
+      <w:pPr>
+        <w:rPr>
+          <w:lang w:val="en-US"/>
+        </w:rPr>
+      </w:pPr>
+      <w:r>
+        <w:rPr>
+          <w:lang w:val="en-US"/>
+        </w:rPr>
+        <w:t xml:space="preserve"> '</w:t>
+      </w:r>
+      <w:proofErr w:type="spellStart"/>
+      <w:proofErr w:type="gramStart"/>
+      <w:r>
+        <w:rPr>
+          <w:lang w:val="en-US"/>
+        </w:rPr>
+        <w:t>max</w:t>
+      </w:r>
+      <w:proofErr w:type="gramEnd"/>
+      <w:r>
+        <w:rPr>
+          <w:lang w:val="en-US"/>
+        </w:rPr>
+        <w:t>_depth</w:t>
+      </w:r>
+      <w:proofErr w:type="spellEnd"/>
+      <w:r>
+        <w:rPr>
+          <w:lang w:val="en-US"/>
+        </w:rPr>
+        <w:t>': None,</w:t>
+      </w:r>
+    </w:p>
+    <w:p>
+      <w:pPr>
+        <w:rPr>
+          <w:lang w:val="en-US"/>
+        </w:rPr>
+      </w:pPr>
+      <w:r>
+        <w:rPr>
+          <w:lang w:val="en-US"/>
+        </w:rPr>
+        <w:t xml:space="preserve"> '</w:t>
+      </w:r>
+      <w:proofErr w:type="spellStart"/>
+      <w:proofErr w:type="gramStart"/>
+      <w:r>
+        <w:rPr>
+          <w:lang w:val="en-US"/>
+        </w:rPr>
+        <w:t>max</w:t>
+      </w:r>
+      <w:proofErr w:type="gramEnd"/>
+      <w:r>
+        <w:rPr>
+          <w:lang w:val="en-US"/>
+        </w:rPr>
+        <w:t>_features</w:t>
+      </w:r>
+      <w:proofErr w:type="spellEnd"/>
+      <w:r>
+        <w:rPr>
+          <w:lang w:val="en-US"/>
+        </w:rPr>
+        <w:t>': 'sqrt',</w:t>
+      </w:r>
+    </w:p>
+    <w:p>
+      <w:pPr>
+        <w:rPr>
+          <w:lang w:val="en-US"/>
+        </w:rPr>
+      </w:pPr>
+      <w:r>
+        <w:rPr>
+          <w:lang w:val="en-US"/>
+        </w:rPr>
+        <w:t xml:space="preserve"> '</w:t>
+      </w:r>
+      <w:proofErr w:type="spellStart"/>
+      <w:proofErr w:type="gramStart"/>
+      <w:r>
+        <w:rPr>
+          <w:lang w:val="en-US"/>
+        </w:rPr>
+        <w:t>max</w:t>
+      </w:r>
+      <w:proofErr w:type="gramEnd"/>
+      <w:r>
+        <w:rPr>
+          <w:lang w:val="en-US"/>
+        </w:rPr>
+        <w:t>_leaf_nodes</w:t>
+      </w:r>
+      <w:proofErr w:type="spellEnd"/>
+      <w:r>
+        <w:rPr>
+          <w:lang w:val="en-US"/>
+        </w:rPr>
+        <w:t>': 160,</w:t>
+      </w:r>
+    </w:p>
+    <w:p>
+      <w:pPr>
+        <w:rPr>
+          <w:lang w:val="en-US"/>
+        </w:rPr>
+      </w:pPr>
+      <w:r>
+        <w:rPr>
+          <w:lang w:val="en-US"/>
+        </w:rPr>
+        <w:t xml:space="preserve"> '</w:t>
+      </w:r>
+      <w:proofErr w:type="spellStart"/>
+      <w:proofErr w:type="gramStart"/>
+      <w:r>
+        <w:rPr>
+          <w:lang w:val="en-US"/>
+        </w:rPr>
+        <w:t>max</w:t>
+      </w:r>
+      <w:proofErr w:type="gramEnd"/>
+      <w:r>
+        <w:rPr>
+          <w:lang w:val="en-US"/>
+        </w:rPr>
+        <w:t>_samples</w:t>
+      </w:r>
+      <w:proofErr w:type="spellEnd"/>
+      <w:r>
+        <w:rPr>
+          <w:lang w:val="en-US"/>
+        </w:rPr>
+        <w:t>': None,</w:t>
+      </w:r>
+    </w:p>
+    <w:p>
+      <w:pPr>
+        <w:rPr>
+          <w:lang w:val="en-US"/>
+        </w:rPr>
+      </w:pPr>
+      <w:r>
+        <w:rPr>
+          <w:lang w:val="en-US"/>
+        </w:rPr>
+        <w:t xml:space="preserve"> '</w:t>
+      </w:r>
+      <w:proofErr w:type="spellStart"/>
+      <w:proofErr w:type="gramStart"/>
+      <w:r>
+        <w:rPr>
+          <w:lang w:val="en-US"/>
+        </w:rPr>
+        <w:t>min</w:t>
+      </w:r>
+      <w:proofErr w:type="gramEnd"/>
+      <w:r>
+        <w:rPr>
+          <w:lang w:val="en-US"/>
+        </w:rPr>
+        <w:t>_impurity_decrease</w:t>
+      </w:r>
+      <w:proofErr w:type="spellEnd"/>
+      <w:r>
+        <w:rPr>
+          <w:lang w:val="en-US"/>
+        </w:rPr>
+        <w:t>': 0.0,</w:t>
+      </w:r>
+    </w:p>
+    <w:p>
+      <w:pPr>
+        <w:rPr>
+          <w:lang w:val="en-US"/>
+        </w:rPr>
+      </w:pPr>
+      <w:r>
+        <w:rPr>
+          <w:lang w:val="en-US"/>
+        </w:rPr>
+        <w:t xml:space="preserve"> '</w:t>
+      </w:r>
+      <w:proofErr w:type="spellStart"/>
+      <w:proofErr w:type="gramStart"/>
+      <w:r>
+        <w:rPr>
+          <w:lang w:val="en-US"/>
+        </w:rPr>
+        <w:t>min</w:t>
+      </w:r>
+      <w:proofErr w:type="gramEnd"/>
+      <w:r>
+        <w:rPr>
+          <w:lang w:val="en-US"/>
+        </w:rPr>
+        <w:t>_samples_leaf</w:t>
+      </w:r>
+      <w:proofErr w:type="spellEnd"/>
+      <w:r>
+        <w:rPr>
+          <w:lang w:val="en-US"/>
+        </w:rPr>
+        <w:t>': 1,</w:t>
+      </w:r>
+    </w:p>
+    <w:p>
+      <w:pPr>
+        <w:rPr>
+          <w:lang w:val="en-US"/>
+        </w:rPr>
+      </w:pPr>
+      <w:r>
+        <w:rPr>
+          <w:lang w:val="en-US"/>
+        </w:rPr>
+        <w:t xml:space="preserve"> '</w:t>
+      </w:r>
+      <w:proofErr w:type="spellStart"/>
+      <w:proofErr w:type="gramStart"/>
+      <w:r>
+        <w:rPr>
+          <w:lang w:val="en-US"/>
+        </w:rPr>
+        <w:t>min</w:t>
+      </w:r>
+      <w:proofErr w:type="gramEnd"/>
+      <w:r>
+        <w:rPr>
+          <w:lang w:val="en-US"/>
+        </w:rPr>
+        <w:t>_samples_split</w:t>
+      </w:r>
+      <w:proofErr w:type="spellEnd"/>
+      <w:r>
+        <w:rPr>
+          <w:lang w:val="en-US"/>
+        </w:rPr>
+        <w:t>': 2,</w:t>
+      </w:r>
+    </w:p>
+    <w:p>
+      <w:pPr>
+        <w:rPr>
+          <w:lang w:val="en-US"/>
+        </w:rPr>
+      </w:pPr>
+      <w:r>
+        <w:rPr>
+          <w:lang w:val="en-US"/>
+        </w:rPr>
+        <w:t xml:space="preserve"> '</w:t>
+      </w:r>
+      <w:proofErr w:type="spellStart"/>
+      <w:proofErr w:type="gramStart"/>
+      <w:r>
+        <w:rPr>
+          <w:lang w:val="en-US"/>
+        </w:rPr>
+        <w:t>min</w:t>
+      </w:r>
+      <w:proofErr w:type="gramEnd"/>
+      <w:r>
+        <w:rPr>
+          <w:lang w:val="en-US"/>
+        </w:rPr>
+        <w:t>_weight_fraction_leaf</w:t>
+      </w:r>
+      <w:proofErr w:type="spellEnd"/>
+      <w:r>
+        <w:rPr>
+          <w:lang w:val="en-US"/>
+        </w:rPr>
+        <w:t>': 0.0,</w:t>
+      </w:r>
+    </w:p>
+    <w:p>
+      <w:pPr>
+        <w:rPr>
+          <w:lang w:val="en-US"/>
+        </w:rPr>
+      </w:pPr>
+      <w:r>
+        <w:rPr>
+          <w:lang w:val="en-US"/>
+        </w:rPr>
+        <w:t xml:space="preserve"> '</w:t>
+      </w:r>
+      <w:proofErr w:type="spellStart"/>
+      <w:r>
+        <w:rPr>
+          <w:lang w:val="en-US"/>
+        </w:rPr>
+        <w:t>n_estimators</w:t>
+      </w:r>
+      <w:proofErr w:type="spellEnd"/>
+      <w:r>
+        <w:rPr>
+          <w:lang w:val="en-US"/>
+        </w:rPr>
+        <w:t xml:space="preserve">': </w:t>
+      </w:r>
+      <w:r>
+        <w:rPr>
+          <w:lang w:val="en-US"/>
+        </w:rPr>
+        <w:t>1000</w:t>
+      </w:r>
+      <w:r>
+        <w:rPr>
+          <w:lang w:val="en-US"/>
+        </w:rPr>
+        <w:t>,</w:t>
+      </w:r>
+    </w:p>
+    <w:p>
+      <w:pPr>
+        <w:rPr>
+          <w:lang w:val="en-US"/>
+        </w:rPr>
+      </w:pPr>
+      <w:r>
+        <w:rPr>
+          <w:lang w:val="en-US"/>
+        </w:rPr>
+        <w:t xml:space="preserve"> '</w:t>
+      </w:r>
+      <w:proofErr w:type="spellStart"/>
+      <w:r>
+        <w:rPr>
+          <w:lang w:val="en-US"/>
+        </w:rPr>
+        <w:t>n_jobs</w:t>
+      </w:r>
+      <w:proofErr w:type="spellEnd"/>
+      <w:r>
+        <w:rPr>
+          <w:lang w:val="en-US"/>
+        </w:rPr>
+        <w:t>': None,</w:t>
+      </w:r>
+    </w:p>
+    <w:p>
+      <w:pPr>
+        <w:rPr>
+          <w:lang w:val="en-US"/>
+        </w:rPr>
+      </w:pPr>
+      <w:r>
+        <w:rPr>
+          <w:lang w:val="en-US"/>
+        </w:rPr>
+        <w:t xml:space="preserve"> '</w:t>
+      </w:r>
+      <w:proofErr w:type="spellStart"/>
+      <w:proofErr w:type="gramStart"/>
+      <w:r>
+        <w:rPr>
+          <w:lang w:val="en-US"/>
+        </w:rPr>
+        <w:t>oob</w:t>
+      </w:r>
+      <w:proofErr w:type="gramEnd"/>
+      <w:r>
+        <w:rPr>
+          <w:lang w:val="en-US"/>
+        </w:rPr>
+        <w:t>_score</w:t>
+      </w:r>
+      <w:proofErr w:type="spellEnd"/>
+      <w:r>
+        <w:rPr>
+          <w:lang w:val="en-US"/>
+        </w:rPr>
+        <w:t>': False,</w:t>
+      </w:r>
+    </w:p>
+    <w:p>
+      <w:pPr>
+        <w:rPr>
+          <w:lang w:val="en-US"/>
+        </w:rPr>
+      </w:pPr>
+      <w:r>
+        <w:rPr>
+          <w:lang w:val="en-US"/>
+        </w:rPr>
+        <w:t xml:space="preserve"> '</w:t>
+      </w:r>
+      <w:proofErr w:type="spellStart"/>
+      <w:proofErr w:type="gramStart"/>
+      <w:r>
+        <w:rPr>
+          <w:lang w:val="en-US"/>
+        </w:rPr>
+        <w:t>random</w:t>
+      </w:r>
+      <w:proofErr w:type="gramEnd"/>
+      <w:r>
+        <w:rPr>
+          <w:lang w:val="en-US"/>
+        </w:rPr>
+        <w:t>_state</w:t>
+      </w:r>
+      <w:proofErr w:type="spellEnd"/>
+      <w:r>
+        <w:rPr>
+          <w:lang w:val="en-US"/>
+        </w:rPr>
+        <w:t>': 42,</w:t>
+      </w:r>
+    </w:p>
+    <w:p>
+      <w:pPr>
+        <w:rPr>
+          <w:lang w:val="en-US"/>
+        </w:rPr>
+      </w:pPr>
+      <w:r>
+        <w:rPr>
+          <w:lang w:val="en-US"/>
+        </w:rPr>
+        <w:t xml:space="preserve"> 'verbose': 0,</w:t>
+      </w:r>
+    </w:p>
+    <w:p>
+      <w:pPr>
+        <w:rPr>
+          <w:lang w:val="en-US"/>
+        </w:rPr>
+      </w:pPr>
+      <w:r>
+        <w:rPr>
+          <w:lang w:val="en-US"/>
+        </w:rPr>
+        <w:t xml:space="preserve"> '</w:t>
+      </w:r>
+      <w:proofErr w:type="spellStart"/>
+      <w:proofErr w:type="gramStart"/>
+      <w:r>
+        <w:rPr>
+          <w:lang w:val="en-US"/>
+        </w:rPr>
+        <w:t>warm</w:t>
+      </w:r>
+      <w:proofErr w:type="gramEnd"/>
+      <w:r>
+        <w:rPr>
+          <w:lang w:val="en-US"/>
+        </w:rPr>
+        <w:t>_start</w:t>
+      </w:r>
+      <w:proofErr w:type="spellEnd"/>
+      <w:r>
+        <w:rPr>
+          <w:lang w:val="en-US"/>
+        </w:rPr>
+        <w:t>': False}</w:t>
+      </w:r>
+    </w:p>
+    <w:p>
+      <w:pPr>
+        <w:rPr>
+          <w:lang w:val="en-US"/>
+        </w:rPr>
+      </w:pPr>
+    </w:p>
+    <w:p>
+      <w:pPr>
+        <w:rPr>
+          <w:lang w:val="en-US"/>
+        </w:rPr>
+      </w:pPr>
+    </w:p>
+    <w:p>
+      <w:pPr>
+        <w:rPr>
+          <w:lang w:val="en-US"/>
+        </w:rPr>
+      </w:pPr>
+    </w:p>
+    <w:p>
+      <w:pPr>
+        <w:rPr>
+          <w:lang w:val="en-US"/>
+        </w:rPr>
+      </w:pPr>
+    </w:p>
+    <w:p>
+      <w:pPr>
+        <w:rPr>
+          <w:lang w:val="en-US"/>
+        </w:rPr>
+      </w:pPr>
+    </w:p>
+    <w:p>
+      <w:pPr>
+        <w:rPr>
+          <w:lang w:val="en-US"/>
+        </w:rPr>
+      </w:pPr>
+    </w:p>
+    <w:p>
+      <w:pPr>
+        <w:rPr>
+          <w:lang w:val="en-US"/>
+        </w:rPr>
+      </w:pPr>
+    </w:p>
+    <w:p>
+      <w:pPr>
+        <w:rPr>
+          <w:lang w:val="pl-PL"/>
+        </w:rPr>
+      </w:pPr>
+      <w:r>
+        <w:rPr>
+          <w:lang w:val="pl-PL"/>
+        </w:rPr>
+        <w:lastRenderedPageBreak/>
+        <w:t>Macierz pomyłek</w:t>
+      </w:r>
+      <w:r>
+        <w:rPr>
+          <w:lang w:val="pl-PL"/>
+        </w:rPr>
+        <w:t xml:space="preserve"> dla modelu rand_for_2:</w:t>
+      </w:r>
+    </w:p>
+    <w:p>
+      <w:pPr>
+        <w:rPr>
+          <w:lang w:val="pl-PL"/>
+        </w:rPr>
+      </w:pPr>
+    </w:p>
+    <w:tbl>
+      <w:tblPr>
+        <w:tblStyle w:val="TableGrid"/>
+        <w:tblpPr w:leftFromText="180" w:rightFromText="180" w:vertAnchor="text" w:horzAnchor="margin" w:tblpY="-108"/>
+        <w:tblW w:w="0" w:type="auto"/>
+        <w:tblLook w:val="04A0" w:firstRow="1" w:lastRow="0" w:firstColumn="1" w:lastColumn="0" w:noHBand="0" w:noVBand="1"/>
+      </w:tblPr>
+      <w:tblGrid>
+        <w:gridCol w:w="1837"/>
+        <w:gridCol w:w="1837"/>
+      </w:tblGrid>
+      <w:tr>
+        <w:trPr>
+          <w:trHeight w:val="859"/>
+        </w:trPr>
+        <w:tc>
+          <w:tcPr>
+            <w:tcW w:w="1837" w:type="dxa"/>
+            <w:vAlign w:val="center"/>
+          </w:tcPr>
+          <w:p>
+            <w:pPr>
+              <w:jc w:val="center"/>
+              <w:rPr>
+                <w:b/>
+                <w:bCs/>
+                <w:lang w:val="pl-PL"/>
+              </w:rPr>
+            </w:pPr>
+            <w:r>
+              <w:rPr>
+                <w:b/>
+                <w:bCs/>
+                <w:lang w:val="pl-PL"/>
+              </w:rPr>
+              <w:t>TP</w:t>
+            </w:r>
+          </w:p>
+          <w:p>
+            <w:pPr>
+              <w:jc w:val="center"/>
+              <w:rPr>
+                <w:lang w:val="pl-PL"/>
+              </w:rPr>
+            </w:pPr>
+            <w:r>
+              <w:rPr>
+                <w:lang w:val="pl-PL"/>
+              </w:rPr>
+              <w:t>60</w:t>
+            </w:r>
+            <w:r>
+              <w:rPr>
+                <w:lang w:val="pl-PL"/>
+              </w:rPr>
+              <w:t>09</w:t>
+            </w:r>
+          </w:p>
+        </w:tc>
+        <w:tc>
+          <w:tcPr>
+            <w:tcW w:w="1837" w:type="dxa"/>
+            <w:vAlign w:val="center"/>
+          </w:tcPr>
+          <w:p>
+            <w:pPr>
+              <w:jc w:val="center"/>
+              <w:rPr>
+                <w:b/>
+                <w:bCs/>
+                <w:lang w:val="pl-PL"/>
+              </w:rPr>
+            </w:pPr>
+            <w:r>
+              <w:rPr>
+                <w:b/>
+                <w:bCs/>
+                <w:lang w:val="pl-PL"/>
+              </w:rPr>
+              <w:t>FP</w:t>
+            </w:r>
+          </w:p>
+          <w:p>
+            <w:pPr>
+              <w:jc w:val="center"/>
+              <w:rPr>
+                <w:lang w:val="pl-PL"/>
+              </w:rPr>
+            </w:pPr>
+            <w:r>
+              <w:rPr>
+                <w:lang w:val="pl-PL"/>
+              </w:rPr>
+              <w:t>20</w:t>
+            </w:r>
+            <w:r>
+              <w:rPr>
+                <w:lang w:val="pl-PL"/>
+              </w:rPr>
+              <w:t>5</w:t>
+            </w:r>
+          </w:p>
+        </w:tc>
+      </w:tr>
+      <w:tr>
+        <w:trPr>
+          <w:trHeight w:val="821"/>
+        </w:trPr>
+        <w:tc>
+          <w:tcPr>
+            <w:tcW w:w="1837" w:type="dxa"/>
+            <w:vAlign w:val="center"/>
+          </w:tcPr>
+          <w:p>
+            <w:pPr>
+              <w:jc w:val="center"/>
+              <w:rPr>
+                <w:b/>
+                <w:bCs/>
+                <w:lang w:val="pl-PL"/>
+              </w:rPr>
+            </w:pPr>
+            <w:r>
+              <w:rPr>
+                <w:b/>
+                <w:bCs/>
+                <w:lang w:val="pl-PL"/>
+              </w:rPr>
+              <w:t>FN</w:t>
+            </w:r>
+          </w:p>
+          <w:p>
+            <w:pPr>
+              <w:jc w:val="center"/>
+              <w:rPr>
+                <w:lang w:val="pl-PL"/>
+              </w:rPr>
+            </w:pPr>
+            <w:r>
+              <w:rPr>
+                <w:lang w:val="pl-PL"/>
+              </w:rPr>
+              <w:t>10</w:t>
+            </w:r>
+            <w:r>
+              <w:rPr>
+                <w:lang w:val="pl-PL"/>
+              </w:rPr>
+              <w:t>89</w:t>
+            </w:r>
+          </w:p>
+        </w:tc>
+        <w:tc>
+          <w:tcPr>
+            <w:tcW w:w="1837" w:type="dxa"/>
+            <w:vAlign w:val="center"/>
+          </w:tcPr>
+          <w:p>
+            <w:pPr>
+              <w:jc w:val="center"/>
+              <w:rPr>
+                <w:b/>
+                <w:bCs/>
+                <w:lang w:val="pl-PL"/>
+              </w:rPr>
+            </w:pPr>
+            <w:r>
+              <w:rPr>
+                <w:b/>
+                <w:bCs/>
+                <w:lang w:val="pl-PL"/>
+              </w:rPr>
+              <w:t>TN</w:t>
+            </w:r>
+          </w:p>
+          <w:p>
+            <w:pPr>
+              <w:jc w:val="center"/>
+              <w:rPr>
+                <w:lang w:val="pl-PL"/>
+              </w:rPr>
+            </w:pPr>
+            <w:r>
+              <w:rPr>
+                <w:lang w:val="pl-PL"/>
+              </w:rPr>
+              <w:t>83</w:t>
+            </w:r>
+            <w:r>
+              <w:rPr>
+                <w:lang w:val="pl-PL"/>
+              </w:rPr>
+              <w:t>8</w:t>
+            </w:r>
+          </w:p>
+        </w:tc>
+      </w:tr>
+    </w:tbl>
+    <w:p>
+      <w:pPr>
+        <w:rPr>
+          <w:lang w:val="pl-PL"/>
+        </w:rPr>
+      </w:pPr>
+    </w:p>
+    <w:p>
+      <w:pPr>
+        <w:rPr>
+          <w:lang w:val="pl-PL"/>
+        </w:rPr>
+      </w:pPr>
+    </w:p>
+    <w:p>
+      <w:pPr>
+        <w:rPr>
+          <w:lang w:val="pl-PL"/>
+        </w:rPr>
+      </w:pPr>
+    </w:p>
+    <w:p>
+      <w:pPr>
+        <w:rPr>
+          <w:lang w:val="pl-PL"/>
+        </w:rPr>
+      </w:pPr>
+    </w:p>
+    <w:p>
+      <w:pPr>
+        <w:rPr>
+          <w:lang w:val="pl-PL"/>
+        </w:rPr>
+      </w:pPr>
+    </w:p>
+    <w:p>
+      <w:pPr>
+        <w:rPr>
+          <w:lang w:val="pl-PL"/>
+        </w:rPr>
+      </w:pPr>
+    </w:p>
+    <w:p>
+      <w:pPr>
+        <w:rPr>
+          <w:lang w:val="pl-PL"/>
+        </w:rPr>
+      </w:pPr>
+    </w:p>
+    <w:p>
+      <w:pPr>
+        <w:rPr>
+          <w:lang w:val="pl-PL"/>
+        </w:rPr>
+      </w:pPr>
+      <w:r>
+        <w:rPr>
+          <w:lang w:val="pl-PL"/>
+        </w:rPr>
+        <w:t>Pozostałe miary pozwalające na ocenę klasyfikatora wyglądają następująco:</w:t>
+      </w:r>
+    </w:p>
+    <w:p>
+      <w:pPr>
+        <w:rPr>
+          <w:lang w:val="pl-PL"/>
+        </w:rPr>
+      </w:pPr>
+    </w:p>
+    <w:p>
+      <w:pPr>
+        <w:pStyle w:val="ListParagraph"/>
+        <w:numPr>
+          <w:ilvl w:val="0"/>
+          <w:numId w:val="11"/>
+        </w:numPr>
+        <w:rPr>
+          <w:lang w:val="pl-PL"/>
+        </w:rPr>
+      </w:pPr>
+      <w:r>
+        <w:rPr>
+          <w:lang w:val="pl-PL"/>
+        </w:rPr>
+        <w:t>precyzja (precision): 0.84</w:t>
+      </w:r>
+      <w:r>
+        <w:rPr>
+          <w:lang w:val="pl-PL"/>
+        </w:rPr>
+        <w:t>7</w:t>
+      </w:r>
+      <w:r>
+        <w:rPr>
+          <w:lang w:val="pl-PL"/>
+        </w:rPr>
+        <w:t xml:space="preserve"> – odsetek przykładów zaprognozowanych pozytywnie, które rzeczywiście są pozytywne,</w:t>
+      </w:r>
+    </w:p>
+    <w:p>
+      <w:pPr>
+        <w:pStyle w:val="ListParagraph"/>
+        <w:numPr>
+          <w:ilvl w:val="0"/>
+          <w:numId w:val="11"/>
+        </w:numPr>
+        <w:rPr>
+          <w:lang w:val="pl-PL"/>
+        </w:rPr>
+      </w:pPr>
+      <w:r>
+        <w:rPr>
+          <w:lang w:val="pl-PL"/>
+        </w:rPr>
+        <w:t>czułość (</w:t>
+      </w:r>
+      <w:proofErr w:type="spellStart"/>
+      <w:r>
+        <w:rPr>
+          <w:lang w:val="pl-PL"/>
+        </w:rPr>
+        <w:t>recall</w:t>
+      </w:r>
+      <w:proofErr w:type="spellEnd"/>
+      <w:r>
+        <w:rPr>
+          <w:lang w:val="pl-PL"/>
+        </w:rPr>
+        <w:t xml:space="preserve">): </w:t>
+      </w:r>
+      <w:r>
+        <w:rPr>
+          <w:lang w:val="pl-PL"/>
+        </w:rPr>
+        <w:t>0.</w:t>
+      </w:r>
+      <w:r>
+        <w:rPr>
+          <w:lang w:val="pl-PL"/>
+        </w:rPr>
+        <w:t>96</w:t>
+      </w:r>
+      <w:r>
+        <w:rPr>
+          <w:lang w:val="pl-PL"/>
+        </w:rPr>
+        <w:t>7</w:t>
+      </w:r>
+      <w:r>
+        <w:rPr>
+          <w:lang w:val="pl-PL"/>
+        </w:rPr>
+        <w:t xml:space="preserve"> – prawdopodobieństwo, że klasyfikacja będzie poprawna pod warunkiem, że przypadek jest pozytywny,</w:t>
+      </w:r>
+    </w:p>
+    <w:p>
+      <w:pPr>
+        <w:pStyle w:val="ListParagraph"/>
+        <w:numPr>
+          <w:ilvl w:val="0"/>
+          <w:numId w:val="11"/>
+        </w:numPr>
+        <w:rPr>
+          <w:lang w:val="pl-PL"/>
+        </w:rPr>
+      </w:pPr>
+      <w:r>
+        <w:rPr>
+          <w:lang w:val="pl-PL"/>
+        </w:rPr>
+        <w:t>wskaźnik F1: 0.903 – średnia harmoniczna z obu powyższych wartości - precyzji i czułości.</w:t>
+      </w:r>
+    </w:p>
+    <w:p>
+      <w:pPr>
+        <w:rPr>
+          <w:lang w:val="pl-PL"/>
+        </w:rPr>
+      </w:pPr>
+    </w:p>
+    <w:p>
+      <w:pPr>
+        <w:pStyle w:val="Heading1"/>
+        <w:rPr>
+          <w:lang w:val="pl-PL"/>
+        </w:rPr>
+      </w:pPr>
+      <w:bookmarkStart w:id="3" w:name="_Toc157331653"/>
+      <w:r>
+        <w:rPr>
+          <w:lang w:val="pl-PL"/>
+        </w:rPr>
+        <w:t>Dyskusja wyników i ewaluacja modelu</w:t>
+      </w:r>
+      <w:bookmarkEnd w:id="3"/>
+    </w:p>
+    <w:p>
+      <w:pPr>
+        <w:rPr>
+          <w:lang w:val="pl-PL"/>
+        </w:rPr>
+      </w:pPr>
+    </w:p>
+    <w:p>
+      <w:pPr>
+        <w:rPr>
+          <w:lang w:val="pl-PL"/>
+        </w:rPr>
+      </w:pPr>
+      <w:r>
+        <w:rPr>
+          <w:lang w:val="pl-PL"/>
+        </w:rPr>
+        <w:tab/>
+        <w:t>Jako główny punkt odniesienia do oceny jakości modelu wykorzystano poziom trafności (</w:t>
+      </w:r>
+      <w:proofErr w:type="spellStart"/>
+      <w:r>
+        <w:rPr>
+          <w:lang w:val="pl-PL"/>
+        </w:rPr>
+        <w:t>accuracy</w:t>
+      </w:r>
+      <w:proofErr w:type="spellEnd"/>
+      <w:r>
+        <w:rPr>
+          <w:lang w:val="pl-PL"/>
+        </w:rPr>
+        <w:t>) – założono, że docelowo powinien on przekroczyć próg 80%.</w:t>
+      </w:r>
+      <w:r>
+        <w:rPr>
+          <w:i/>
+          <w:iCs/>
+          <w:lang w:val="pl-PL"/>
+        </w:rPr>
+        <w:t xml:space="preserve"> </w:t>
       </w:r>
     </w:p>
     <w:p>
@@ -6960,7 +7390,7 @@
         </w:rPr>
         <w:lastRenderedPageBreak/>
         <w:drawing>
-          <wp:anchor distT="0" distB="0" distL="114300" distR="114300" simplePos="0" relativeHeight="251658240" behindDoc="0" locked="0" layoutInCell="1" allowOverlap="1" wp14:anchorId="40D92987" wp14:editId="36392BB4">
+          <wp:anchor distT="0" distB="0" distL="114300" distR="114300" simplePos="0" relativeHeight="251658240" behindDoc="0" locked="0" layoutInCell="1" allowOverlap="1" wp14:anchorId="40D92987" wp14:editId="03A15E49">
             <wp:simplePos x="0" y="0"/>
             <wp:positionH relativeFrom="column">
               <wp:posOffset>-807047</wp:posOffset>
@@ -7026,6 +7456,117 @@
     </w:p>
     <w:p>
       <w:pPr>
+        <w:rPr>
+          <w:lang w:val="pl-PL"/>
+        </w:rPr>
+      </w:pPr>
+    </w:p>
+    <w:p>
+      <w:pPr>
+        <w:rPr>
+          <w:lang w:val="pl-PL"/>
+        </w:rPr>
+      </w:pPr>
+      <w:r>
+        <w:rPr>
+          <w:noProof/>
+          <w:lang w:val="pl-PL"/>
+        </w:rPr>
+        <w:drawing>
+          <wp:anchor distT="0" distB="0" distL="114300" distR="114300" simplePos="0" relativeHeight="251659264" behindDoc="0" locked="0" layoutInCell="1" allowOverlap="1" wp14:anchorId="5E3D9C32" wp14:editId="2BB1421E">
+            <wp:simplePos x="0" y="0"/>
+            <wp:positionH relativeFrom="margin">
+              <wp:align>center</wp:align>
+            </wp:positionH>
+            <wp:positionV relativeFrom="paragraph">
+              <wp:posOffset>260350</wp:posOffset>
+            </wp:positionV>
+            <wp:extent cx="6964680" cy="3898900"/>
+            <wp:effectExtent l="0" t="0" r="0" b="0"/>
+            <wp:wrapSquare wrapText="bothSides"/>
+            <wp:docPr id="1758464566" name="Picture 1" descr="A graph of a bar graph&#10;&#10;Description automatically generated"/>
+            <wp:cNvGraphicFramePr>
+              <a:graphicFrameLocks xmlns:a="http://schemas.openxmlformats.org/drawingml/2006/main" noChangeAspect="1"/>
+            </wp:cNvGraphicFramePr>
+            <a:graphic xmlns:a="http://schemas.openxmlformats.org/drawingml/2006/main">
+              <a:graphicData uri="http://schemas.openxmlformats.org/drawingml/2006/picture">
+                <pic:pic xmlns:pic="http://schemas.openxmlformats.org/drawingml/2006/picture">
+                  <pic:nvPicPr>
+                    <pic:cNvPr id="1758464566" name="Picture 1" descr="A graph of a bar graph&#10;&#10;Description automatically generated"/>
+                    <pic:cNvPicPr/>
+                  </pic:nvPicPr>
+                  <pic:blipFill>
+                    <a:blip r:embed="rId10">
+                      <a:extLst>
+                        <a:ext uri="{28A0092B-C50C-407E-A947-70E740481C1C}">
+                          <a14:useLocalDpi xmlns:a14="http://schemas.microsoft.com/office/drawing/2010/main" val="0"/>
+                        </a:ext>
+                      </a:extLst>
+                    </a:blip>
+                    <a:stretch>
+                      <a:fillRect/>
+                    </a:stretch>
+                  </pic:blipFill>
+                  <pic:spPr>
+                    <a:xfrm>
+                      <a:off x="0" y="0"/>
+                      <a:ext cx="6964680" cy="3898900"/>
+                    </a:xfrm>
+                    <a:prstGeom prst="rect">
+                      <a:avLst/>
+                    </a:prstGeom>
+                  </pic:spPr>
+                </pic:pic>
+              </a:graphicData>
+            </a:graphic>
+            <wp14:sizeRelH relativeFrom="page">
+              <wp14:pctWidth>0</wp14:pctWidth>
+            </wp14:sizeRelH>
+            <wp14:sizeRelV relativeFrom="page">
+              <wp14:pctHeight>0</wp14:pctHeight>
+            </wp14:sizeRelV>
+          </wp:anchor>
+        </w:drawing>
+      </w:r>
+      <w:r>
+        <w:rPr>
+          <w:lang w:val="pl-PL"/>
+        </w:rPr>
+        <w:t xml:space="preserve">A także szczegółowo </w:t>
+      </w:r>
+      <w:r>
+        <w:rPr>
+          <w:lang w:val="pl-PL"/>
+        </w:rPr>
+        <w:t>dla</w:t>
+      </w:r>
+      <w:r>
+        <w:rPr>
+          <w:lang w:val="pl-PL"/>
+        </w:rPr>
+        <w:t xml:space="preserve"> </w:t>
+      </w:r>
+      <w:r>
+        <w:rPr>
+          <w:lang w:val="pl-PL"/>
+        </w:rPr>
+        <w:t>10 najważniejszych</w:t>
+      </w:r>
+      <w:r>
+        <w:rPr>
+          <w:lang w:val="pl-PL"/>
+        </w:rPr>
+        <w:t xml:space="preserve"> atrybut</w:t>
+      </w:r>
+      <w:r>
+        <w:rPr>
+          <w:lang w:val="pl-PL"/>
+        </w:rPr>
+        <w:t>ów:</w:t>
+      </w:r>
+    </w:p>
+    <w:p>
+      <w:pPr>
         <w:ind w:firstLine="720"/>
         <w:rPr>
           <w:lang w:val="pl-PL"/>
@@ -7034,921 +7575,26 @@
     </w:p>
     <w:p>
       <w:pPr>
+        <w:jc w:val="both"/>
+        <w:rPr>
+          <w:lang w:val="pl-PL"/>
+        </w:rPr>
+      </w:pPr>
+      <w:r>
+        <w:rPr>
+          <w:lang w:val="pl-PL"/>
+        </w:rPr>
+        <w:tab/>
+        <w:t xml:space="preserve">Na poniższym wykresie przedstawiono krzywą ROC, która jest graficznym narzędziem do oceny wydajności klasyfikatora binarnego. Przedstawia relację pomiędzy czułością a specyficznością. Im bliżej lewego górnego rogu, tym lepsza jest wydajność klasyfikatora. AUC-ROC (powierzchnia pod krzywą ROC) powinna być jak największa, ponieważ 1 oznacza klasyfikator idealny, a wartość 0.5 oznacza klasyfikator losowy. </w:t>
+      </w:r>
+    </w:p>
+    <w:p>
+      <w:pPr>
         <w:ind w:firstLine="720"/>
         <w:rPr>
           <w:lang w:val="pl-PL"/>
         </w:rPr>
       </w:pPr>
-      <w:r>
-        <w:rPr>
-          <w:lang w:val="pl-PL"/>
-        </w:rPr>
-        <w:t xml:space="preserve">A także szczegółowo </w:t>
-      </w:r>
-      <w:r>
-        <w:rPr>
-          <w:lang w:val="pl-PL"/>
-        </w:rPr>
-        <w:t>dla</w:t>
-      </w:r>
-      <w:r>
-        <w:rPr>
-          <w:lang w:val="pl-PL"/>
-        </w:rPr>
-        <w:t xml:space="preserve"> </w:t>
-      </w:r>
-      <w:r>
-        <w:rPr>
-          <w:lang w:val="pl-PL"/>
-        </w:rPr>
-        <w:t>10 najważniejszych</w:t>
-      </w:r>
-      <w:r>
-        <w:rPr>
-          <w:lang w:val="pl-PL"/>
-        </w:rPr>
-        <w:t xml:space="preserve"> atrybut</w:t>
-      </w:r>
-      <w:r>
-        <w:rPr>
-          <w:lang w:val="pl-PL"/>
-        </w:rPr>
-        <w:t>ów:</w:t>
-      </w:r>
-    </w:p>
-    <w:p>
-      <w:pPr>
-        <w:ind w:firstLine="720"/>
-        <w:rPr>
-          <w:lang w:val="pl-PL"/>
-        </w:rPr>
-      </w:pPr>
-    </w:p>
-    <w:tbl>
-      <w:tblPr>
-        <w:tblStyle w:val="TableGrid"/>
-        <w:tblW w:w="0" w:type="auto"/>
-        <w:tblLook w:val="04A0" w:firstRow="1" w:lastRow="0" w:firstColumn="1" w:lastColumn="0" w:noHBand="0" w:noVBand="1"/>
-      </w:tblPr>
-      <w:tblGrid>
-        <w:gridCol w:w="4508"/>
-        <w:gridCol w:w="4508"/>
-      </w:tblGrid>
-      <w:tr>
-        <w:tc>
-          <w:tcPr>
-            <w:tcW w:w="4508" w:type="dxa"/>
-          </w:tcPr>
-          <w:p>
-            <w:pPr>
-              <w:rPr>
-                <w:lang w:val="en-US"/>
-              </w:rPr>
-            </w:pPr>
-            <w:proofErr w:type="spellStart"/>
-            <w:r>
-              <w:rPr>
-                <w:lang w:val="en-US"/>
-              </w:rPr>
-              <w:t>additional_money</w:t>
-            </w:r>
-            <w:proofErr w:type="spellEnd"/>
-          </w:p>
-        </w:tc>
-        <w:tc>
-          <w:tcPr>
-            <w:tcW w:w="4508" w:type="dxa"/>
-          </w:tcPr>
-          <w:p>
-            <w:pPr>
-              <w:rPr>
-                <w:lang w:val="en-US"/>
-              </w:rPr>
-            </w:pPr>
-            <w:r>
-              <w:rPr>
-                <w:lang w:val="en-US"/>
-              </w:rPr>
-              <w:t>0.300</w:t>
-            </w:r>
-          </w:p>
-        </w:tc>
-      </w:tr>
-      <w:tr>
-        <w:tc>
-          <w:tcPr>
-            <w:tcW w:w="4508" w:type="dxa"/>
-          </w:tcPr>
-          <w:p>
-            <w:pPr>
-              <w:rPr>
-                <w:lang w:val="en-US"/>
-              </w:rPr>
-            </w:pPr>
-            <w:r>
-              <w:rPr>
-                <w:lang w:val="en-US"/>
-              </w:rPr>
-              <w:t>age</w:t>
-            </w:r>
-          </w:p>
-        </w:tc>
-        <w:tc>
-          <w:tcPr>
-            <w:tcW w:w="4508" w:type="dxa"/>
-          </w:tcPr>
-          <w:p>
-            <w:pPr>
-              <w:rPr>
-                <w:lang w:val="en-US"/>
-              </w:rPr>
-            </w:pPr>
-            <w:r>
-              <w:rPr>
-                <w:lang w:val="en-US"/>
-              </w:rPr>
-              <w:t>0.191</w:t>
-            </w:r>
-          </w:p>
-        </w:tc>
-      </w:tr>
-      <w:tr>
-        <w:tc>
-          <w:tcPr>
-            <w:tcW w:w="4508" w:type="dxa"/>
-          </w:tcPr>
-          <w:p>
-            <w:pPr>
-              <w:rPr>
-                <w:lang w:val="en-US"/>
-              </w:rPr>
-            </w:pPr>
-            <w:r>
-              <w:rPr>
-                <w:lang w:val="en-US"/>
-              </w:rPr>
-              <w:t>hours-per-week</w:t>
-            </w:r>
-          </w:p>
-        </w:tc>
-        <w:tc>
-          <w:tcPr>
-            <w:tcW w:w="4508" w:type="dxa"/>
-          </w:tcPr>
-          <w:p>
-            <w:pPr>
-              <w:rPr>
-                <w:lang w:val="en-US"/>
-              </w:rPr>
-            </w:pPr>
-            <w:r>
-              <w:rPr>
-                <w:lang w:val="en-US"/>
-              </w:rPr>
-              <w:t>0.103</w:t>
-            </w:r>
-          </w:p>
-        </w:tc>
-      </w:tr>
-      <w:tr>
-        <w:tc>
-          <w:tcPr>
-            <w:tcW w:w="4508" w:type="dxa"/>
-          </w:tcPr>
-          <w:p>
-            <w:pPr>
-              <w:rPr>
-                <w:lang w:val="en-US"/>
-              </w:rPr>
-            </w:pPr>
-            <w:proofErr w:type="spellStart"/>
-            <w:r>
-              <w:rPr>
-                <w:lang w:val="en-US"/>
-              </w:rPr>
-              <w:t>sex_Male</w:t>
-            </w:r>
-            <w:proofErr w:type="spellEnd"/>
-          </w:p>
-        </w:tc>
-        <w:tc>
-          <w:tcPr>
-            <w:tcW w:w="4508" w:type="dxa"/>
-          </w:tcPr>
-          <w:p>
-            <w:pPr>
-              <w:rPr>
-                <w:lang w:val="en-US"/>
-              </w:rPr>
-            </w:pPr>
-            <w:r>
-              <w:rPr>
-                <w:lang w:val="en-US"/>
-              </w:rPr>
-              <w:t>0.05</w:t>
-            </w:r>
-            <w:r>
-              <w:rPr>
-                <w:lang w:val="en-US"/>
-              </w:rPr>
-              <w:t>5</w:t>
-            </w:r>
-          </w:p>
-        </w:tc>
-      </w:tr>
-      <w:tr>
-        <w:tc>
-          <w:tcPr>
-            <w:tcW w:w="4508" w:type="dxa"/>
-          </w:tcPr>
-          <w:p>
-            <w:pPr>
-              <w:rPr>
-                <w:lang w:val="en-US"/>
-              </w:rPr>
-            </w:pPr>
-            <w:proofErr w:type="spellStart"/>
-            <w:r>
-              <w:rPr>
-                <w:lang w:val="en-US"/>
-              </w:rPr>
-              <w:t>sex_Female</w:t>
-            </w:r>
-            <w:proofErr w:type="spellEnd"/>
-          </w:p>
-        </w:tc>
-        <w:tc>
-          <w:tcPr>
-            <w:tcW w:w="4508" w:type="dxa"/>
-          </w:tcPr>
-          <w:p>
-            <w:pPr>
-              <w:rPr>
-                <w:lang w:val="en-US"/>
-              </w:rPr>
-            </w:pPr>
-            <w:r>
-              <w:rPr>
-                <w:lang w:val="en-US"/>
-              </w:rPr>
-              <w:t>0.054</w:t>
-            </w:r>
-          </w:p>
-        </w:tc>
-      </w:tr>
-      <w:tr>
-        <w:tc>
-          <w:tcPr>
-            <w:tcW w:w="4508" w:type="dxa"/>
-          </w:tcPr>
-          <w:p>
-            <w:pPr>
-              <w:rPr>
-                <w:lang w:val="en-US"/>
-              </w:rPr>
-            </w:pPr>
-            <w:proofErr w:type="spellStart"/>
-            <w:r>
-              <w:rPr>
-                <w:lang w:val="en-US"/>
-              </w:rPr>
-              <w:t>education_Primary</w:t>
-            </w:r>
-            <w:proofErr w:type="spellEnd"/>
-          </w:p>
-        </w:tc>
-        <w:tc>
-          <w:tcPr>
-            <w:tcW w:w="4508" w:type="dxa"/>
-          </w:tcPr>
-          <w:p>
-            <w:pPr>
-              <w:rPr>
-                <w:lang w:val="en-US"/>
-              </w:rPr>
-            </w:pPr>
-            <w:r>
-              <w:rPr>
-                <w:lang w:val="en-US"/>
-              </w:rPr>
-              <w:t>0.04</w:t>
-            </w:r>
-            <w:r>
-              <w:rPr>
-                <w:lang w:val="en-US"/>
-              </w:rPr>
-              <w:t>6</w:t>
-            </w:r>
-          </w:p>
-        </w:tc>
-      </w:tr>
-      <w:tr>
-        <w:tc>
-          <w:tcPr>
-            <w:tcW w:w="4508" w:type="dxa"/>
-          </w:tcPr>
-          <w:p>
-            <w:pPr>
-              <w:rPr>
-                <w:lang w:val="en-US"/>
-              </w:rPr>
-            </w:pPr>
-            <w:proofErr w:type="spellStart"/>
-            <w:r>
-              <w:rPr>
-                <w:lang w:val="en-US"/>
-              </w:rPr>
-              <w:t>education_Masters</w:t>
-            </w:r>
-            <w:proofErr w:type="spellEnd"/>
-          </w:p>
-        </w:tc>
-        <w:tc>
-          <w:tcPr>
-            <w:tcW w:w="4508" w:type="dxa"/>
-          </w:tcPr>
-          <w:p>
-            <w:pPr>
-              <w:rPr>
-                <w:lang w:val="en-US"/>
-              </w:rPr>
-            </w:pPr>
-            <w:r>
-              <w:rPr>
-                <w:lang w:val="en-US"/>
-              </w:rPr>
-              <w:t>0.042</w:t>
-            </w:r>
-          </w:p>
-        </w:tc>
-      </w:tr>
-      <w:tr>
-        <w:tc>
-          <w:tcPr>
-            <w:tcW w:w="4508" w:type="dxa"/>
-          </w:tcPr>
-          <w:p>
-            <w:pPr>
-              <w:rPr>
-                <w:lang w:val="en-US"/>
-              </w:rPr>
-            </w:pPr>
-            <w:proofErr w:type="spellStart"/>
-            <w:r>
-              <w:rPr>
-                <w:lang w:val="en-US"/>
-              </w:rPr>
-              <w:t>education_HS</w:t>
-            </w:r>
-            <w:proofErr w:type="spellEnd"/>
-            <w:r>
-              <w:rPr>
-                <w:lang w:val="en-US"/>
-              </w:rPr>
-              <w:t>-grad</w:t>
-            </w:r>
-          </w:p>
-        </w:tc>
-        <w:tc>
-          <w:tcPr>
-            <w:tcW w:w="4508" w:type="dxa"/>
-          </w:tcPr>
-          <w:p>
-            <w:pPr>
-              <w:rPr>
-                <w:lang w:val="en-US"/>
-              </w:rPr>
-            </w:pPr>
-            <w:r>
-              <w:rPr>
-                <w:lang w:val="en-US"/>
-              </w:rPr>
-              <w:t>0.033</w:t>
-            </w:r>
-          </w:p>
-        </w:tc>
-      </w:tr>
-      <w:tr>
-        <w:tc>
-          <w:tcPr>
-            <w:tcW w:w="4508" w:type="dxa"/>
-          </w:tcPr>
-          <w:p>
-            <w:pPr>
-              <w:rPr>
-                <w:lang w:val="pl-PL"/>
-              </w:rPr>
-            </w:pPr>
-            <w:proofErr w:type="spellStart"/>
-            <w:r>
-              <w:rPr>
-                <w:lang w:val="pl-PL"/>
-              </w:rPr>
-              <w:t>education_Prof-school</w:t>
-            </w:r>
-            <w:proofErr w:type="spellEnd"/>
-          </w:p>
-        </w:tc>
-        <w:tc>
-          <w:tcPr>
-            <w:tcW w:w="4508" w:type="dxa"/>
-          </w:tcPr>
-          <w:p>
-            <w:pPr>
-              <w:rPr>
-                <w:lang w:val="pl-PL"/>
-              </w:rPr>
-            </w:pPr>
-            <w:r>
-              <w:rPr>
-                <w:lang w:val="pl-PL"/>
-              </w:rPr>
-              <w:t>0.030</w:t>
-            </w:r>
-          </w:p>
-        </w:tc>
-      </w:tr>
-      <w:tr>
-        <w:tc>
-          <w:tcPr>
-            <w:tcW w:w="4508" w:type="dxa"/>
-          </w:tcPr>
-          <w:p>
-            <w:pPr>
-              <w:rPr>
-                <w:lang w:val="pl-PL"/>
-              </w:rPr>
-            </w:pPr>
-            <w:proofErr w:type="spellStart"/>
-            <w:r>
-              <w:rPr>
-                <w:lang w:val="pl-PL"/>
-              </w:rPr>
-              <w:t>fnlwgt</w:t>
-            </w:r>
-            <w:proofErr w:type="spellEnd"/>
-          </w:p>
-        </w:tc>
-        <w:tc>
-          <w:tcPr>
-            <w:tcW w:w="4508" w:type="dxa"/>
-          </w:tcPr>
-          <w:p>
-            <w:pPr>
-              <w:rPr>
-                <w:lang w:val="pl-PL"/>
-              </w:rPr>
-            </w:pPr>
-            <w:r>
-              <w:rPr>
-                <w:lang w:val="pl-PL"/>
-              </w:rPr>
-              <w:t>0.024</w:t>
-            </w:r>
-          </w:p>
-        </w:tc>
-      </w:tr>
-    </w:tbl>
-    <w:p>
-      <w:pPr>
-        <w:rPr>
-          <w:lang w:val="pl-PL"/>
-        </w:rPr>
-      </w:pPr>
-    </w:p>
-    <w:p>
-      <w:pPr>
-        <w:ind w:firstLine="720"/>
-        <w:rPr>
-          <w:lang w:val="pl-PL"/>
-        </w:rPr>
-      </w:pPr>
-    </w:p>
-    <w:p>
-      <w:pPr>
-        <w:ind w:firstLine="720"/>
-        <w:rPr>
-          <w:lang w:val="pl-PL"/>
-        </w:rPr>
-      </w:pPr>
-    </w:p>
-    <w:p>
-      <w:pPr>
-        <w:ind w:firstLine="720"/>
-        <w:rPr>
-          <w:lang w:val="pl-PL"/>
-        </w:rPr>
-      </w:pPr>
-    </w:p>
-    <w:p>
-      <w:pPr>
-        <w:ind w:firstLine="720"/>
-        <w:rPr>
-          <w:lang w:val="pl-PL"/>
-        </w:rPr>
-      </w:pPr>
-      <w:r>
-        <w:rPr>
-          <w:lang w:val="pl-PL"/>
-        </w:rPr>
-        <w:t>Dla powyższego zbioru atrybutów uzyskano następując</w:t>
-      </w:r>
-      <w:r>
-        <w:rPr>
-          <w:lang w:val="pl-PL"/>
-        </w:rPr>
-        <w:t xml:space="preserve">y poziom trafności: </w:t>
-      </w:r>
-      <w:r>
-        <w:rPr>
-          <w:lang w:val="pl-PL"/>
-        </w:rPr>
-        <w:t>0.8</w:t>
-      </w:r>
-      <w:r>
-        <w:rPr>
-          <w:lang w:val="pl-PL"/>
-        </w:rPr>
-        <w:t>42</w:t>
-      </w:r>
-      <w:r>
-        <w:rPr>
-          <w:lang w:val="pl-PL"/>
-        </w:rPr>
-        <w:t>. Poniżej przedstawiono macierz pomyłek:</w:t>
-      </w:r>
-    </w:p>
-    <w:p>
-      <w:pPr>
-        <w:rPr>
-          <w:lang w:val="pl-PL"/>
-        </w:rPr>
-      </w:pPr>
-    </w:p>
-    <w:tbl>
-      <w:tblPr>
-        <w:tblStyle w:val="TableGrid"/>
-        <w:tblpPr w:leftFromText="180" w:rightFromText="180" w:vertAnchor="text" w:horzAnchor="margin" w:tblpY="-108"/>
-        <w:tblW w:w="0" w:type="auto"/>
-        <w:tblLook w:val="04A0" w:firstRow="1" w:lastRow="0" w:firstColumn="1" w:lastColumn="0" w:noHBand="0" w:noVBand="1"/>
-      </w:tblPr>
-      <w:tblGrid>
-        <w:gridCol w:w="1837"/>
-        <w:gridCol w:w="1837"/>
-      </w:tblGrid>
-      <w:tr>
-        <w:trPr>
-          <w:trHeight w:val="859"/>
-        </w:trPr>
-        <w:tc>
-          <w:tcPr>
-            <w:tcW w:w="1837" w:type="dxa"/>
-            <w:vAlign w:val="center"/>
-          </w:tcPr>
-          <w:p>
-            <w:pPr>
-              <w:jc w:val="center"/>
-              <w:rPr>
-                <w:b/>
-                <w:bCs/>
-                <w:lang w:val="pl-PL"/>
-              </w:rPr>
-            </w:pPr>
-            <w:r>
-              <w:rPr>
-                <w:b/>
-                <w:bCs/>
-                <w:lang w:val="pl-PL"/>
-              </w:rPr>
-              <w:lastRenderedPageBreak/>
-              <w:t>TP</w:t>
-            </w:r>
-          </w:p>
-          <w:p>
-            <w:pPr>
-              <w:jc w:val="center"/>
-              <w:rPr>
-                <w:lang w:val="pl-PL"/>
-              </w:rPr>
-            </w:pPr>
-            <w:r>
-              <w:rPr>
-                <w:lang w:val="pl-PL"/>
-              </w:rPr>
-              <w:t>6012</w:t>
-            </w:r>
-          </w:p>
-        </w:tc>
-        <w:tc>
-          <w:tcPr>
-            <w:tcW w:w="1837" w:type="dxa"/>
-            <w:vAlign w:val="center"/>
-          </w:tcPr>
-          <w:p>
-            <w:pPr>
-              <w:jc w:val="center"/>
-              <w:rPr>
-                <w:b/>
-                <w:bCs/>
-                <w:lang w:val="pl-PL"/>
-              </w:rPr>
-            </w:pPr>
-            <w:r>
-              <w:rPr>
-                <w:b/>
-                <w:bCs/>
-                <w:lang w:val="pl-PL"/>
-              </w:rPr>
-              <w:t>FP</w:t>
-            </w:r>
-          </w:p>
-          <w:p>
-            <w:pPr>
-              <w:jc w:val="center"/>
-              <w:rPr>
-                <w:lang w:val="pl-PL"/>
-              </w:rPr>
-            </w:pPr>
-            <w:r>
-              <w:rPr>
-                <w:lang w:val="pl-PL"/>
-              </w:rPr>
-              <w:t>202</w:t>
-            </w:r>
-          </w:p>
-        </w:tc>
-      </w:tr>
-      <w:tr>
-        <w:trPr>
-          <w:trHeight w:val="821"/>
-        </w:trPr>
-        <w:tc>
-          <w:tcPr>
-            <w:tcW w:w="1837" w:type="dxa"/>
-            <w:vAlign w:val="center"/>
-          </w:tcPr>
-          <w:p>
-            <w:pPr>
-              <w:jc w:val="center"/>
-              <w:rPr>
-                <w:b/>
-                <w:bCs/>
-                <w:lang w:val="pl-PL"/>
-              </w:rPr>
-            </w:pPr>
-            <w:r>
-              <w:rPr>
-                <w:b/>
-                <w:bCs/>
-                <w:lang w:val="pl-PL"/>
-              </w:rPr>
-              <w:t>FN</w:t>
-            </w:r>
-          </w:p>
-          <w:p>
-            <w:pPr>
-              <w:jc w:val="center"/>
-              <w:rPr>
-                <w:lang w:val="pl-PL"/>
-              </w:rPr>
-            </w:pPr>
-            <w:r>
-              <w:rPr>
-                <w:lang w:val="pl-PL"/>
-              </w:rPr>
-              <w:t>1085</w:t>
-            </w:r>
-          </w:p>
-        </w:tc>
-        <w:tc>
-          <w:tcPr>
-            <w:tcW w:w="1837" w:type="dxa"/>
-            <w:vAlign w:val="center"/>
-          </w:tcPr>
-          <w:p>
-            <w:pPr>
-              <w:jc w:val="center"/>
-              <w:rPr>
-                <w:b/>
-                <w:bCs/>
-                <w:lang w:val="pl-PL"/>
-              </w:rPr>
-            </w:pPr>
-            <w:r>
-              <w:rPr>
-                <w:b/>
-                <w:bCs/>
-                <w:lang w:val="pl-PL"/>
-              </w:rPr>
-              <w:t>TN</w:t>
-            </w:r>
-          </w:p>
-          <w:p>
-            <w:pPr>
-              <w:jc w:val="center"/>
-              <w:rPr>
-                <w:lang w:val="pl-PL"/>
-              </w:rPr>
-            </w:pPr>
-            <w:r>
-              <w:rPr>
-                <w:lang w:val="pl-PL"/>
-              </w:rPr>
-              <w:t>842</w:t>
-            </w:r>
-          </w:p>
-        </w:tc>
-      </w:tr>
-    </w:tbl>
-    <w:p>
-      <w:pPr>
-        <w:rPr>
-          <w:lang w:val="pl-PL"/>
-        </w:rPr>
-      </w:pPr>
-    </w:p>
-    <w:p>
-      <w:pPr>
-        <w:rPr>
-          <w:lang w:val="pl-PL"/>
-        </w:rPr>
-      </w:pPr>
-    </w:p>
-    <w:p>
-      <w:pPr>
-        <w:rPr>
-          <w:lang w:val="pl-PL"/>
-        </w:rPr>
-      </w:pPr>
-    </w:p>
-    <w:p>
-      <w:pPr>
-        <w:rPr>
-          <w:lang w:val="pl-PL"/>
-        </w:rPr>
-      </w:pPr>
-    </w:p>
-    <w:p>
-      <w:pPr>
-        <w:rPr>
-          <w:lang w:val="pl-PL"/>
-        </w:rPr>
-      </w:pPr>
-    </w:p>
-    <w:p>
-      <w:pPr>
-        <w:rPr>
-          <w:lang w:val="pl-PL"/>
-        </w:rPr>
-      </w:pPr>
-    </w:p>
-    <w:p>
-      <w:pPr>
-        <w:rPr>
-          <w:lang w:val="pl-PL"/>
-        </w:rPr>
-      </w:pPr>
-      <w:r>
-        <w:rPr>
-          <w:lang w:val="pl-PL"/>
-        </w:rPr>
-        <w:tab/>
-        <w:t>Pozostałe miary pozwalające na ocenę klasyfikatora wyglądają następująco:</w:t>
-      </w:r>
-    </w:p>
-    <w:p>
-      <w:pPr>
-        <w:pStyle w:val="ListParagraph"/>
-        <w:numPr>
-          <w:ilvl w:val="0"/>
-          <w:numId w:val="5"/>
-        </w:numPr>
-        <w:rPr>
-          <w:lang w:val="pl-PL"/>
-        </w:rPr>
-      </w:pPr>
-      <w:r>
-        <w:rPr>
-          <w:lang w:val="pl-PL"/>
-        </w:rPr>
-        <w:t>precyzja (precision): 0.</w:t>
-      </w:r>
-      <w:r>
-        <w:rPr>
-          <w:lang w:val="pl-PL"/>
-        </w:rPr>
-        <w:t>967</w:t>
-      </w:r>
-      <w:r>
-        <w:rPr>
-          <w:lang w:val="pl-PL"/>
-        </w:rPr>
-        <w:t xml:space="preserve"> –</w:t>
-      </w:r>
-      <w:r>
-        <w:rPr>
-          <w:lang w:val="pl-PL"/>
-        </w:rPr>
-        <w:t xml:space="preserve"> </w:t>
-      </w:r>
-      <w:r>
-        <w:rPr>
-          <w:lang w:val="pl-PL"/>
-        </w:rPr>
-        <w:t>odsetek przykładów zaprognozowanych pozytywnie</w:t>
-      </w:r>
-      <w:r>
-        <w:rPr>
-          <w:lang w:val="pl-PL"/>
-        </w:rPr>
-        <w:t xml:space="preserve">, które </w:t>
-      </w:r>
-      <w:r>
-        <w:rPr>
-          <w:lang w:val="pl-PL"/>
-        </w:rPr>
-        <w:t xml:space="preserve">rzeczywiście </w:t>
-      </w:r>
-      <w:r>
-        <w:rPr>
-          <w:lang w:val="pl-PL"/>
-        </w:rPr>
-        <w:t xml:space="preserve">są </w:t>
-      </w:r>
-      <w:r>
-        <w:rPr>
-          <w:lang w:val="pl-PL"/>
-        </w:rPr>
-        <w:t>pozytywn</w:t>
-      </w:r>
-      <w:r>
-        <w:rPr>
-          <w:lang w:val="pl-PL"/>
-        </w:rPr>
-        <w:t>e</w:t>
-      </w:r>
-      <w:r>
-        <w:rPr>
-          <w:lang w:val="pl-PL"/>
-        </w:rPr>
-        <w:t>,</w:t>
-      </w:r>
-    </w:p>
-    <w:p>
-      <w:pPr>
-        <w:pStyle w:val="ListParagraph"/>
-        <w:numPr>
-          <w:ilvl w:val="0"/>
-          <w:numId w:val="4"/>
-        </w:numPr>
-        <w:rPr>
-          <w:lang w:val="pl-PL"/>
-        </w:rPr>
-      </w:pPr>
-      <w:r>
-        <w:rPr>
-          <w:lang w:val="pl-PL"/>
-        </w:rPr>
-        <w:t>czułość (</w:t>
-      </w:r>
-      <w:proofErr w:type="spellStart"/>
-      <w:r>
-        <w:rPr>
-          <w:lang w:val="pl-PL"/>
-        </w:rPr>
-        <w:t>recall</w:t>
-      </w:r>
-      <w:proofErr w:type="spellEnd"/>
-      <w:r>
-        <w:rPr>
-          <w:lang w:val="pl-PL"/>
-        </w:rPr>
-        <w:t xml:space="preserve">): </w:t>
-      </w:r>
-      <w:r>
-        <w:rPr>
-          <w:lang w:val="pl-PL"/>
-        </w:rPr>
-        <w:t>0.</w:t>
-      </w:r>
-      <w:r>
-        <w:rPr>
-          <w:lang w:val="pl-PL"/>
-        </w:rPr>
-        <w:t>847</w:t>
-      </w:r>
-      <w:r>
-        <w:rPr>
-          <w:lang w:val="pl-PL"/>
-        </w:rPr>
-        <w:t xml:space="preserve"> – prawdopodobieństwo, że klasyfikacja będzie poprawna pod warunkiem, że przypadek jest pozytywny</w:t>
-      </w:r>
-      <w:r>
-        <w:rPr>
-          <w:lang w:val="pl-PL"/>
-        </w:rPr>
-        <w:t>.</w:t>
-      </w:r>
     </w:p>
     <w:p>
       <w:pPr>
@@ -7984,7 +7630,7 @@
                     <pic:cNvPicPr/>
                   </pic:nvPicPr>
                   <pic:blipFill>
-                    <a:blip r:embed="rId10">
+                    <a:blip r:embed="rId11">
                       <a:extLst>
                         <a:ext uri="{28A0092B-C50C-407E-A947-70E740481C1C}">
                           <a14:useLocalDpi xmlns:a14="http://schemas.microsoft.com/office/drawing/2010/main" val="0"/>
@@ -8013,16 +7659,34 @@
     </w:p>
     <w:p>
       <w:pPr>
+        <w:rPr>
+          <w:rFonts w:asciiTheme="majorHAnsi" w:eastAsiaTheme="majorEastAsia" w:hAnsiTheme="majorHAnsi" w:cstheme="majorBidi"/>
+          <w:color w:val="2F5496" w:themeColor="accent1" w:themeShade="BF"/>
+          <w:sz w:val="32"/>
+          <w:szCs w:val="32"/>
+          <w:lang w:val="pl-PL"/>
+        </w:rPr>
+      </w:pPr>
+      <w:bookmarkStart w:id="4" w:name="_Toc157331654"/>
+      <w:r>
+        <w:rPr>
+          <w:lang w:val="pl-PL"/>
+        </w:rPr>
+        <w:br w:type="page"/>
+      </w:r>
+    </w:p>
+    <w:p>
+      <w:pPr>
         <w:pStyle w:val="Heading1"/>
         <w:rPr>
           <w:lang w:val="pl-PL"/>
         </w:rPr>
       </w:pPr>
-      <w:bookmarkStart w:id="4" w:name="_Toc157331654"/>
-      <w:r>
-        <w:rPr>
-          <w:lang w:val="pl-PL"/>
-        </w:rPr>
+      <w:r>
+        <w:rPr>
+          <w:lang w:val="pl-PL"/>
+        </w:rPr>
+        <w:lastRenderedPageBreak/>
         <w:t>Podsumowanie</w:t>
       </w:r>
       <w:bookmarkEnd w:id="4"/>
@@ -8387,7 +8051,7 @@
                     <pic:cNvPicPr/>
                   </pic:nvPicPr>
                   <pic:blipFill>
-                    <a:blip r:embed="rId11">
+                    <a:blip r:embed="rId12">
                       <a:extLst>
                         <a:ext uri="{28A0092B-C50C-407E-A947-70E740481C1C}">
                           <a14:useLocalDpi xmlns:a14="http://schemas.microsoft.com/office/drawing/2010/main" val="0"/>
@@ -8476,7 +8140,7 @@
                     <pic:cNvPicPr/>
                   </pic:nvPicPr>
                   <pic:blipFill>
-                    <a:blip r:embed="rId12">
+                    <a:blip r:embed="rId13">
                       <a:extLst>
                         <a:ext uri="{28A0092B-C50C-407E-A947-70E740481C1C}">
                           <a14:useLocalDpi xmlns:a14="http://schemas.microsoft.com/office/drawing/2010/main" val="0"/>
@@ -8575,7 +8239,7 @@
                     <pic:cNvPicPr/>
                   </pic:nvPicPr>
                   <pic:blipFill>
-                    <a:blip r:embed="rId13">
+                    <a:blip r:embed="rId14">
                       <a:extLst>
                         <a:ext uri="{28A0092B-C50C-407E-A947-70E740481C1C}">
                           <a14:useLocalDpi xmlns:a14="http://schemas.microsoft.com/office/drawing/2010/main" val="0"/>
@@ -8671,7 +8335,7 @@
                     <pic:cNvPicPr/>
                   </pic:nvPicPr>
                   <pic:blipFill>
-                    <a:blip r:embed="rId14">
+                    <a:blip r:embed="rId15">
                       <a:extLst>
                         <a:ext uri="{28A0092B-C50C-407E-A947-70E740481C1C}">
                           <a14:useLocalDpi xmlns:a14="http://schemas.microsoft.com/office/drawing/2010/main" val="0"/>
@@ -8796,7 +8460,7 @@
                     <pic:cNvPicPr/>
                   </pic:nvPicPr>
                   <pic:blipFill>
-                    <a:blip r:embed="rId15">
+                    <a:blip r:embed="rId16">
                       <a:extLst>
                         <a:ext uri="{28A0092B-C50C-407E-A947-70E740481C1C}">
                           <a14:useLocalDpi xmlns:a14="http://schemas.microsoft.com/office/drawing/2010/main" val="0"/>
@@ -8924,7 +8588,7 @@
                     <pic:cNvPicPr/>
                   </pic:nvPicPr>
                   <pic:blipFill>
-                    <a:blip r:embed="rId16">
+                    <a:blip r:embed="rId17">
                       <a:extLst>
                         <a:ext uri="{28A0092B-C50C-407E-A947-70E740481C1C}">
                           <a14:useLocalDpi xmlns:a14="http://schemas.microsoft.com/office/drawing/2010/main" val="0"/>
@@ -9038,7 +8702,7 @@
                     <pic:cNvPicPr/>
                   </pic:nvPicPr>
                   <pic:blipFill>
-                    <a:blip r:embed="rId17">
+                    <a:blip r:embed="rId18">
                       <a:extLst>
                         <a:ext uri="{28A0092B-C50C-407E-A947-70E740481C1C}">
                           <a14:useLocalDpi xmlns:a14="http://schemas.microsoft.com/office/drawing/2010/main" val="0"/>
@@ -9121,8 +8785,8 @@
       </w:pPr>
     </w:p>
     <w:sectPr>
-      <w:footerReference w:type="even" r:id="rId18"/>
-      <w:footerReference w:type="default" r:id="rId19"/>
+      <w:footerReference w:type="even" r:id="rId19"/>
+      <w:footerReference w:type="default" r:id="rId20"/>
       <w:pgSz w:w="11906" w:h="16838"/>
       <w:pgMar w:top="1440" w:right="1440" w:bottom="1440" w:left="1440" w:header="708" w:footer="708" w:gutter="0"/>
       <w:cols w:space="708"/>
@@ -10194,16 +9858,16 @@
     </w:lvl>
   </w:abstractNum>
   <w:abstractNum w:abstractNumId="8" w15:restartNumberingAfterBreak="0">
-    <w:nsid w:val="5D640257"/>
+    <w:nsid w:val="5A5713F4"/>
     <w:multiLevelType w:val="hybridMultilevel"/>
-    <w:tmpl w:val="C7AA3A46"/>
+    <w:tmpl w:val="4C74674A"/>
     <w:lvl w:ilvl="0" w:tplc="08090001">
       <w:start w:val="1"/>
       <w:numFmt w:val="bullet"/>
       <w:lvlText w:val=""/>
       <w:lvlJc w:val="left"/>
       <w:pPr>
-        <w:ind w:left="1440" w:hanging="360"/>
+        <w:ind w:left="720" w:hanging="360"/>
       </w:pPr>
       <w:rPr>
         <w:rFonts w:ascii="Symbol" w:hAnsi="Symbol" w:hint="default"/>
@@ -10215,7 +9879,7 @@
       <w:lvlText w:val="o"/>
       <w:lvlJc w:val="left"/>
       <w:pPr>
-        <w:ind w:left="2160" w:hanging="360"/>
+        <w:ind w:left="1440" w:hanging="360"/>
       </w:pPr>
       <w:rPr>
         <w:rFonts w:ascii="Courier New" w:hAnsi="Courier New" w:cs="Courier New" w:hint="default"/>
@@ -10227,7 +9891,7 @@
       <w:lvlText w:val=""/>
       <w:lvlJc w:val="left"/>
       <w:pPr>
-        <w:ind w:left="2880" w:hanging="360"/>
+        <w:ind w:left="2160" w:hanging="360"/>
       </w:pPr>
       <w:rPr>
         <w:rFonts w:ascii="Wingdings" w:hAnsi="Wingdings" w:hint="default"/>
@@ -10239,7 +9903,7 @@
       <w:lvlText w:val=""/>
       <w:lvlJc w:val="left"/>
       <w:pPr>
-        <w:ind w:left="3600" w:hanging="360"/>
+        <w:ind w:left="2880" w:hanging="360"/>
       </w:pPr>
       <w:rPr>
         <w:rFonts w:ascii="Symbol" w:hAnsi="Symbol" w:hint="default"/>
@@ -10251,7 +9915,7 @@
       <w:lvlText w:val="o"/>
       <w:lvlJc w:val="left"/>
       <w:pPr>
-        <w:ind w:left="4320" w:hanging="360"/>
+        <w:ind w:left="3600" w:hanging="360"/>
       </w:pPr>
       <w:rPr>
         <w:rFonts w:ascii="Courier New" w:hAnsi="Courier New" w:cs="Courier New" w:hint="default"/>
@@ -10263,7 +9927,7 @@
       <w:lvlText w:val=""/>
       <w:lvlJc w:val="left"/>
       <w:pPr>
-        <w:ind w:left="5040" w:hanging="360"/>
+        <w:ind w:left="4320" w:hanging="360"/>
       </w:pPr>
       <w:rPr>
         <w:rFonts w:ascii="Wingdings" w:hAnsi="Wingdings" w:hint="default"/>
@@ -10275,7 +9939,7 @@
       <w:lvlText w:val=""/>
       <w:lvlJc w:val="left"/>
       <w:pPr>
-        <w:ind w:left="5760" w:hanging="360"/>
+        <w:ind w:left="5040" w:hanging="360"/>
       </w:pPr>
       <w:rPr>
         <w:rFonts w:ascii="Symbol" w:hAnsi="Symbol" w:hint="default"/>
@@ -10287,7 +9951,7 @@
       <w:lvlText w:val="o"/>
       <w:lvlJc w:val="left"/>
       <w:pPr>
-        <w:ind w:left="6480" w:hanging="360"/>
+        <w:ind w:left="5760" w:hanging="360"/>
       </w:pPr>
       <w:rPr>
         <w:rFonts w:ascii="Courier New" w:hAnsi="Courier New" w:cs="Courier New" w:hint="default"/>
@@ -10299,7 +9963,7 @@
       <w:lvlText w:val=""/>
       <w:lvlJc w:val="left"/>
       <w:pPr>
-        <w:ind w:left="7200" w:hanging="360"/>
+        <w:ind w:left="6480" w:hanging="360"/>
       </w:pPr>
       <w:rPr>
         <w:rFonts w:ascii="Wingdings" w:hAnsi="Wingdings" w:hint="default"/>
@@ -10307,16 +9971,16 @@
     </w:lvl>
   </w:abstractNum>
   <w:abstractNum w:abstractNumId="9" w15:restartNumberingAfterBreak="0">
-    <w:nsid w:val="667E4C13"/>
+    <w:nsid w:val="5D640257"/>
     <w:multiLevelType w:val="hybridMultilevel"/>
-    <w:tmpl w:val="6422F32C"/>
+    <w:tmpl w:val="C7AA3A46"/>
     <w:lvl w:ilvl="0" w:tplc="08090001">
       <w:start w:val="1"/>
       <w:numFmt w:val="bullet"/>
       <w:lvlText w:val=""/>
       <w:lvlJc w:val="left"/>
       <w:pPr>
-        <w:ind w:left="720" w:hanging="360"/>
+        <w:ind w:left="1440" w:hanging="360"/>
       </w:pPr>
       <w:rPr>
         <w:rFonts w:ascii="Symbol" w:hAnsi="Symbol" w:hint="default"/>
@@ -10328,6 +9992,119 @@
       <w:lvlText w:val="o"/>
       <w:lvlJc w:val="left"/>
       <w:pPr>
+        <w:ind w:left="2160" w:hanging="360"/>
+      </w:pPr>
+      <w:rPr>
+        <w:rFonts w:ascii="Courier New" w:hAnsi="Courier New" w:cs="Courier New" w:hint="default"/>
+      </w:rPr>
+    </w:lvl>
+    <w:lvl w:ilvl="2" w:tplc="08090005" w:tentative="1">
+      <w:start w:val="1"/>
+      <w:numFmt w:val="bullet"/>
+      <w:lvlText w:val=""/>
+      <w:lvlJc w:val="left"/>
+      <w:pPr>
+        <w:ind w:left="2880" w:hanging="360"/>
+      </w:pPr>
+      <w:rPr>
+        <w:rFonts w:ascii="Wingdings" w:hAnsi="Wingdings" w:hint="default"/>
+      </w:rPr>
+    </w:lvl>
+    <w:lvl w:ilvl="3" w:tplc="08090001" w:tentative="1">
+      <w:start w:val="1"/>
+      <w:numFmt w:val="bullet"/>
+      <w:lvlText w:val=""/>
+      <w:lvlJc w:val="left"/>
+      <w:pPr>
+        <w:ind w:left="3600" w:hanging="360"/>
+      </w:pPr>
+      <w:rPr>
+        <w:rFonts w:ascii="Symbol" w:hAnsi="Symbol" w:hint="default"/>
+      </w:rPr>
+    </w:lvl>
+    <w:lvl w:ilvl="4" w:tplc="08090003" w:tentative="1">
+      <w:start w:val="1"/>
+      <w:numFmt w:val="bullet"/>
+      <w:lvlText w:val="o"/>
+      <w:lvlJc w:val="left"/>
+      <w:pPr>
+        <w:ind w:left="4320" w:hanging="360"/>
+      </w:pPr>
+      <w:rPr>
+        <w:rFonts w:ascii="Courier New" w:hAnsi="Courier New" w:cs="Courier New" w:hint="default"/>
+      </w:rPr>
+    </w:lvl>
+    <w:lvl w:ilvl="5" w:tplc="08090005" w:tentative="1">
+      <w:start w:val="1"/>
+      <w:numFmt w:val="bullet"/>
+      <w:lvlText w:val=""/>
+      <w:lvlJc w:val="left"/>
+      <w:pPr>
+        <w:ind w:left="5040" w:hanging="360"/>
+      </w:pPr>
+      <w:rPr>
+        <w:rFonts w:ascii="Wingdings" w:hAnsi="Wingdings" w:hint="default"/>
+      </w:rPr>
+    </w:lvl>
+    <w:lvl w:ilvl="6" w:tplc="08090001" w:tentative="1">
+      <w:start w:val="1"/>
+      <w:numFmt w:val="bullet"/>
+      <w:lvlText w:val=""/>
+      <w:lvlJc w:val="left"/>
+      <w:pPr>
+        <w:ind w:left="5760" w:hanging="360"/>
+      </w:pPr>
+      <w:rPr>
+        <w:rFonts w:ascii="Symbol" w:hAnsi="Symbol" w:hint="default"/>
+      </w:rPr>
+    </w:lvl>
+    <w:lvl w:ilvl="7" w:tplc="08090003" w:tentative="1">
+      <w:start w:val="1"/>
+      <w:numFmt w:val="bullet"/>
+      <w:lvlText w:val="o"/>
+      <w:lvlJc w:val="left"/>
+      <w:pPr>
+        <w:ind w:left="6480" w:hanging="360"/>
+      </w:pPr>
+      <w:rPr>
+        <w:rFonts w:ascii="Courier New" w:hAnsi="Courier New" w:cs="Courier New" w:hint="default"/>
+      </w:rPr>
+    </w:lvl>
+    <w:lvl w:ilvl="8" w:tplc="08090005" w:tentative="1">
+      <w:start w:val="1"/>
+      <w:numFmt w:val="bullet"/>
+      <w:lvlText w:val=""/>
+      <w:lvlJc w:val="left"/>
+      <w:pPr>
+        <w:ind w:left="7200" w:hanging="360"/>
+      </w:pPr>
+      <w:rPr>
+        <w:rFonts w:ascii="Wingdings" w:hAnsi="Wingdings" w:hint="default"/>
+      </w:rPr>
+    </w:lvl>
+  </w:abstractNum>
+  <w:abstractNum w:abstractNumId="10" w15:restartNumberingAfterBreak="0">
+    <w:nsid w:val="667E4C13"/>
+    <w:multiLevelType w:val="hybridMultilevel"/>
+    <w:tmpl w:val="6422F32C"/>
+    <w:lvl w:ilvl="0" w:tplc="08090001">
+      <w:start w:val="1"/>
+      <w:numFmt w:val="bullet"/>
+      <w:lvlText w:val=""/>
+      <w:lvlJc w:val="left"/>
+      <w:pPr>
+        <w:ind w:left="720" w:hanging="360"/>
+      </w:pPr>
+      <w:rPr>
+        <w:rFonts w:ascii="Symbol" w:hAnsi="Symbol" w:hint="default"/>
+      </w:rPr>
+    </w:lvl>
+    <w:lvl w:ilvl="1" w:tplc="08090003" w:tentative="1">
+      <w:start w:val="1"/>
+      <w:numFmt w:val="bullet"/>
+      <w:lvlText w:val="o"/>
+      <w:lvlJc w:val="left"/>
+      <w:pPr>
         <w:ind w:left="1440" w:hanging="360"/>
       </w:pPr>
       <w:rPr>
@@ -10420,7 +10197,7 @@
     </w:lvl>
   </w:abstractNum>
   <w:num w:numId="1" w16cid:durableId="891110713">
-    <w:abstractNumId w:val="9"/>
+    <w:abstractNumId w:val="10"/>
   </w:num>
   <w:num w:numId="2" w16cid:durableId="1288662534">
     <w:abstractNumId w:val="4"/>
@@ -10441,13 +10218,16 @@
     <w:abstractNumId w:val="6"/>
   </w:num>
   <w:num w:numId="8" w16cid:durableId="1024018268">
-    <w:abstractNumId w:val="8"/>
+    <w:abstractNumId w:val="9"/>
   </w:num>
   <w:num w:numId="9" w16cid:durableId="521552233">
     <w:abstractNumId w:val="1"/>
   </w:num>
   <w:num w:numId="10" w16cid:durableId="1841265061">
     <w:abstractNumId w:val="3"/>
+  </w:num>
+  <w:num w:numId="11" w16cid:durableId="332343971">
+    <w:abstractNumId w:val="8"/>
   </w:num>
 </w:numbering>
 </file>

--- a/FinalProject/Raport_koncowy_Dominik_Suszek_s23396_Artur_Soszynski_s23632.docx
+++ b/FinalProject/Raport_koncowy_Dominik_Suszek_s23396_Artur_Soszynski_s23632.docx
@@ -201,7 +201,7 @@
             </w:rPr>
             <w:fldChar w:fldCharType="separate"/>
           </w:r>
-          <w:hyperlink w:anchor="_Toc157331650" w:history="1">
+          <w:hyperlink w:anchor="_Toc157365818" w:history="1">
             <w:r>
               <w:rPr>
                 <w:rStyle w:val="Hyperlink"/>
@@ -229,7 +229,7 @@
                 <w:noProof/>
                 <w:webHidden/>
               </w:rPr>
-              <w:instrText xml:space="preserve"> PAGEREF _Toc157331650 \h </w:instrText>
+              <w:instrText xml:space="preserve"> PAGEREF _Toc157365818 \h </w:instrText>
             </w:r>
             <w:r>
               <w:rPr>
@@ -276,7 +276,7 @@
               <w:lang w:eastAsia="en-GB"/>
             </w:rPr>
           </w:pPr>
-          <w:hyperlink w:anchor="_Toc157331651" w:history="1">
+          <w:hyperlink w:anchor="_Toc157365819" w:history="1">
             <w:r>
               <w:rPr>
                 <w:rStyle w:val="Hyperlink"/>
@@ -304,7 +304,7 @@
                 <w:noProof/>
                 <w:webHidden/>
               </w:rPr>
-              <w:instrText xml:space="preserve"> PAGEREF _Toc157331651 \h </w:instrText>
+              <w:instrText xml:space="preserve"> PAGEREF _Toc157365819 \h </w:instrText>
             </w:r>
             <w:r>
               <w:rPr>
@@ -351,7 +351,7 @@
               <w:lang w:eastAsia="en-GB"/>
             </w:rPr>
           </w:pPr>
-          <w:hyperlink w:anchor="_Toc157331652" w:history="1">
+          <w:hyperlink w:anchor="_Toc157365820" w:history="1">
             <w:r>
               <w:rPr>
                 <w:rStyle w:val="Hyperlink"/>
@@ -379,7 +379,7 @@
                 <w:noProof/>
                 <w:webHidden/>
               </w:rPr>
-              <w:instrText xml:space="preserve"> PAGEREF _Toc157331652 \h </w:instrText>
+              <w:instrText xml:space="preserve"> PAGEREF _Toc157365820 \h </w:instrText>
             </w:r>
             <w:r>
               <w:rPr>
@@ -399,7 +399,7 @@
                 <w:noProof/>
                 <w:webHidden/>
               </w:rPr>
-              <w:t>5</w:t>
+              <w:t>4</w:t>
             </w:r>
             <w:r>
               <w:rPr>
@@ -426,14 +426,14 @@
               <w:lang w:eastAsia="en-GB"/>
             </w:rPr>
           </w:pPr>
-          <w:hyperlink w:anchor="_Toc157331653" w:history="1">
+          <w:hyperlink w:anchor="_Toc157365821" w:history="1">
             <w:r>
               <w:rPr>
                 <w:rStyle w:val="Hyperlink"/>
                 <w:noProof/>
                 <w:lang w:val="pl-PL"/>
               </w:rPr>
-              <w:t>Dyskusja wyników i ewaluacja modelu</w:t>
+              <w:t>Podsumowanie</w:t>
             </w:r>
             <w:r>
               <w:rPr>
@@ -454,7 +454,7 @@
                 <w:noProof/>
                 <w:webHidden/>
               </w:rPr>
-              <w:instrText xml:space="preserve"> PAGEREF _Toc157331653 \h </w:instrText>
+              <w:instrText xml:space="preserve"> PAGEREF _Toc157365821 \h </w:instrText>
             </w:r>
             <w:r>
               <w:rPr>
@@ -474,7 +474,7 @@
                 <w:noProof/>
                 <w:webHidden/>
               </w:rPr>
-              <w:t>5</w:t>
+              <w:t>13</w:t>
             </w:r>
             <w:r>
               <w:rPr>
@@ -501,14 +501,14 @@
               <w:lang w:eastAsia="en-GB"/>
             </w:rPr>
           </w:pPr>
-          <w:hyperlink w:anchor="_Toc157331654" w:history="1">
+          <w:hyperlink w:anchor="_Toc157365822" w:history="1">
             <w:r>
               <w:rPr>
                 <w:rStyle w:val="Hyperlink"/>
                 <w:noProof/>
                 <w:lang w:val="pl-PL"/>
               </w:rPr>
-              <w:t>Podsumowanie</w:t>
+              <w:t>Załączniki</w:t>
             </w:r>
             <w:r>
               <w:rPr>
@@ -529,7 +529,7 @@
                 <w:noProof/>
                 <w:webHidden/>
               </w:rPr>
-              <w:instrText xml:space="preserve"> PAGEREF _Toc157331654 \h </w:instrText>
+              <w:instrText xml:space="preserve"> PAGEREF _Toc157365822 \h </w:instrText>
             </w:r>
             <w:r>
               <w:rPr>
@@ -549,82 +549,7 @@
                 <w:noProof/>
                 <w:webHidden/>
               </w:rPr>
-              <w:t>7</w:t>
-            </w:r>
-            <w:r>
-              <w:rPr>
-                <w:noProof/>
-                <w:webHidden/>
-              </w:rPr>
-              <w:fldChar w:fldCharType="end"/>
-            </w:r>
-          </w:hyperlink>
-        </w:p>
-        <w:p>
-          <w:pPr>
-            <w:pStyle w:val="TOC1"/>
-            <w:tabs>
-              <w:tab w:val="right" w:leader="dot" w:pos="9016"/>
-            </w:tabs>
-            <w:rPr>
-              <w:rFonts w:eastAsiaTheme="minorEastAsia" w:cstheme="minorBidi"/>
-              <w:b w:val="0"/>
-              <w:bCs w:val="0"/>
-              <w:i w:val="0"/>
-              <w:iCs w:val="0"/>
-              <w:noProof/>
-              <w:lang w:eastAsia="en-GB"/>
-            </w:rPr>
-          </w:pPr>
-          <w:hyperlink w:anchor="_Toc157331655" w:history="1">
-            <w:r>
-              <w:rPr>
-                <w:rStyle w:val="Hyperlink"/>
-                <w:noProof/>
-                <w:lang w:val="pl-PL"/>
-              </w:rPr>
-              <w:t>Załączniki</w:t>
-            </w:r>
-            <w:r>
-              <w:rPr>
-                <w:noProof/>
-                <w:webHidden/>
-              </w:rPr>
-              <w:tab/>
-            </w:r>
-            <w:r>
-              <w:rPr>
-                <w:noProof/>
-                <w:webHidden/>
-              </w:rPr>
-              <w:fldChar w:fldCharType="begin"/>
-            </w:r>
-            <w:r>
-              <w:rPr>
-                <w:noProof/>
-                <w:webHidden/>
-              </w:rPr>
-              <w:instrText xml:space="preserve"> PAGEREF _Toc157331655 \h </w:instrText>
-            </w:r>
-            <w:r>
-              <w:rPr>
-                <w:noProof/>
-                <w:webHidden/>
-              </w:rPr>
-            </w:r>
-            <w:r>
-              <w:rPr>
-                <w:noProof/>
-                <w:webHidden/>
-              </w:rPr>
-              <w:fldChar w:fldCharType="separate"/>
-            </w:r>
-            <w:r>
-              <w:rPr>
-                <w:noProof/>
-                <w:webHidden/>
-              </w:rPr>
-              <w:t>8</w:t>
+              <w:t>14</w:t>
             </w:r>
             <w:r>
               <w:rPr>
@@ -661,7 +586,7 @@
           <w:lang w:val="pl-PL"/>
         </w:rPr>
       </w:pPr>
-      <w:bookmarkStart w:id="0" w:name="_Toc157331650"/>
+      <w:bookmarkStart w:id="0" w:name="_Toc157365818"/>
       <w:r>
         <w:rPr>
           <w:lang w:val="pl-PL"/>
@@ -679,6 +604,7 @@
     </w:p>
     <w:p>
       <w:pPr>
+        <w:jc w:val="both"/>
         <w:rPr>
           <w:lang w:val="pl-PL"/>
         </w:rPr>
@@ -712,7 +638,19 @@
         <w:rPr>
           <w:lang w:val="pl-PL"/>
         </w:rPr>
-        <w:t>. Dzięki temu, poprzez zoptymalizowanie kosztów oraz zwiększenie skuteczności, koszty kampanii marketingowej uległyby zmniejszeniu.</w:t>
+        <w:t xml:space="preserve">. Dzięki temu, poprzez zoptymalizowanie </w:t>
+      </w:r>
+      <w:r>
+        <w:rPr>
+          <w:lang w:val="pl-PL"/>
+        </w:rPr>
+        <w:t>zasięgów</w:t>
+      </w:r>
+      <w:r>
+        <w:rPr>
+          <w:lang w:val="pl-PL"/>
+        </w:rPr>
+        <w:t xml:space="preserve"> oraz zwiększenie skuteczności, koszty kampanii marketingowej uległyby zmniejszeniu.</w:t>
       </w:r>
     </w:p>
     <w:p>
@@ -729,7 +667,7 @@
           <w:lang w:val="pl-PL"/>
         </w:rPr>
       </w:pPr>
-      <w:bookmarkStart w:id="1" w:name="_Toc157331651"/>
+      <w:bookmarkStart w:id="1" w:name="_Toc157365819"/>
       <w:r>
         <w:rPr>
           <w:lang w:val="pl-PL"/>
@@ -748,6 +686,7 @@
     <w:p>
       <w:pPr>
         <w:ind w:firstLine="360"/>
+        <w:jc w:val="both"/>
         <w:rPr>
           <w:lang w:val="pl-PL"/>
         </w:rPr>
@@ -776,6 +715,7 @@
     </w:p>
     <w:p>
       <w:pPr>
+        <w:jc w:val="both"/>
         <w:rPr>
           <w:lang w:val="pl-PL"/>
         </w:rPr>
@@ -784,6 +724,7 @@
     <w:p>
       <w:pPr>
         <w:ind w:firstLine="360"/>
+        <w:jc w:val="both"/>
         <w:rPr>
           <w:lang w:val="pl-PL"/>
         </w:rPr>
@@ -805,298 +746,6 @@
           <w:lang w:val="pl-PL"/>
         </w:rPr>
         <w:t>:</w:t>
-      </w:r>
-    </w:p>
-    <w:p>
-      <w:pPr>
-        <w:pStyle w:val="ListParagraph"/>
-        <w:numPr>
-          <w:ilvl w:val="0"/>
-          <w:numId w:val="1"/>
-        </w:numPr>
-        <w:rPr>
-          <w:b/>
-          <w:bCs/>
-          <w:lang w:val="pl-PL"/>
-        </w:rPr>
-      </w:pPr>
-      <w:proofErr w:type="spellStart"/>
-      <w:r>
-        <w:rPr>
-          <w:b/>
-          <w:bCs/>
-          <w:lang w:val="pl-PL"/>
-        </w:rPr>
-        <w:t>workclass</w:t>
-      </w:r>
-      <w:proofErr w:type="spellEnd"/>
-      <w:r>
-        <w:rPr>
-          <w:b/>
-          <w:bCs/>
-          <w:lang w:val="pl-PL"/>
-        </w:rPr>
-        <w:t xml:space="preserve"> </w:t>
-      </w:r>
-      <w:r>
-        <w:rPr>
-          <w:lang w:val="pl-PL"/>
-        </w:rPr>
-        <w:t>–</w:t>
-      </w:r>
-      <w:r>
-        <w:rPr>
-          <w:lang w:val="pl-PL"/>
-        </w:rPr>
-        <w:t xml:space="preserve"> </w:t>
-      </w:r>
-      <w:r>
-        <w:rPr>
-          <w:lang w:val="pl-PL"/>
-        </w:rPr>
-        <w:t>kla</w:t>
-      </w:r>
-      <w:r>
-        <w:rPr>
-          <w:lang w:val="pl-PL"/>
-        </w:rPr>
-        <w:t>sa</w:t>
-      </w:r>
-      <w:r>
-        <w:rPr>
-          <w:lang w:val="pl-PL"/>
-        </w:rPr>
-        <w:t xml:space="preserve"> zatrudnienia– czy </w:t>
-      </w:r>
-      <w:r>
-        <w:rPr>
-          <w:lang w:val="pl-PL"/>
-        </w:rPr>
-        <w:t xml:space="preserve">osoba </w:t>
-      </w:r>
-      <w:r>
-        <w:rPr>
-          <w:lang w:val="pl-PL"/>
-        </w:rPr>
-        <w:t>jest zatrudniona na etacie w sektorze prywatnym, rządowym, czy prowadzi własną działalność, etc.</w:t>
-      </w:r>
-      <w:r>
-        <w:rPr>
-          <w:lang w:val="pl-PL"/>
-        </w:rPr>
-        <w:t xml:space="preserve"> Jest to zmienna porządkowa,</w:t>
-      </w:r>
-    </w:p>
-    <w:p>
-      <w:pPr>
-        <w:pStyle w:val="ListParagraph"/>
-        <w:numPr>
-          <w:ilvl w:val="0"/>
-          <w:numId w:val="1"/>
-        </w:numPr>
-        <w:rPr>
-          <w:lang w:val="pl-PL"/>
-        </w:rPr>
-      </w:pPr>
-      <w:proofErr w:type="spellStart"/>
-      <w:r>
-        <w:rPr>
-          <w:b/>
-          <w:bCs/>
-          <w:lang w:val="pl-PL"/>
-        </w:rPr>
-        <w:t>education</w:t>
-      </w:r>
-      <w:proofErr w:type="spellEnd"/>
-      <w:r>
-        <w:rPr>
-          <w:b/>
-          <w:bCs/>
-          <w:lang w:val="pl-PL"/>
-        </w:rPr>
-        <w:t xml:space="preserve"> </w:t>
-      </w:r>
-      <w:r>
-        <w:rPr>
-          <w:lang w:val="pl-PL"/>
-        </w:rPr>
-        <w:t>– poziom wykształcenia osoby</w:t>
-      </w:r>
-      <w:r>
-        <w:rPr>
-          <w:lang w:val="pl-PL"/>
-        </w:rPr>
-        <w:t>, to również jest zmienna porządkowa,</w:t>
-      </w:r>
-    </w:p>
-    <w:p>
-      <w:pPr>
-        <w:pStyle w:val="ListParagraph"/>
-        <w:numPr>
-          <w:ilvl w:val="0"/>
-          <w:numId w:val="1"/>
-        </w:numPr>
-        <w:rPr>
-          <w:lang w:val="pl-PL"/>
-        </w:rPr>
-      </w:pPr>
-      <w:proofErr w:type="spellStart"/>
-      <w:r>
-        <w:rPr>
-          <w:b/>
-          <w:bCs/>
-          <w:lang w:val="pl-PL"/>
-        </w:rPr>
-        <w:t>marital</w:t>
-      </w:r>
-      <w:proofErr w:type="spellEnd"/>
-      <w:r>
-        <w:rPr>
-          <w:b/>
-          <w:bCs/>
-          <w:lang w:val="pl-PL"/>
-        </w:rPr>
-        <w:t xml:space="preserve">-status </w:t>
-      </w:r>
-      <w:r>
-        <w:rPr>
-          <w:lang w:val="pl-PL"/>
-        </w:rPr>
-        <w:t xml:space="preserve">– stan cywilny </w:t>
-      </w:r>
-      <w:r>
-        <w:rPr>
-          <w:lang w:val="pl-PL"/>
-        </w:rPr>
-        <w:t>– zmienna nominalna,</w:t>
-      </w:r>
-    </w:p>
-    <w:p>
-      <w:pPr>
-        <w:pStyle w:val="ListParagraph"/>
-        <w:numPr>
-          <w:ilvl w:val="0"/>
-          <w:numId w:val="1"/>
-        </w:numPr>
-        <w:rPr>
-          <w:lang w:val="pl-PL"/>
-        </w:rPr>
-      </w:pPr>
-      <w:proofErr w:type="spellStart"/>
-      <w:r>
-        <w:rPr>
-          <w:b/>
-          <w:bCs/>
-          <w:lang w:val="pl-PL"/>
-        </w:rPr>
-        <w:t>occupation</w:t>
-      </w:r>
-      <w:proofErr w:type="spellEnd"/>
-      <w:r>
-        <w:rPr>
-          <w:b/>
-          <w:bCs/>
-          <w:lang w:val="pl-PL"/>
-        </w:rPr>
-        <w:t xml:space="preserve"> </w:t>
-      </w:r>
-      <w:r>
-        <w:rPr>
-          <w:lang w:val="pl-PL"/>
-        </w:rPr>
-        <w:t>– grupa zawodowa</w:t>
-      </w:r>
-      <w:r>
-        <w:rPr>
-          <w:lang w:val="pl-PL"/>
-        </w:rPr>
-        <w:t xml:space="preserve"> – zmienna porządkowa,</w:t>
-      </w:r>
-    </w:p>
-    <w:p>
-      <w:pPr>
-        <w:pStyle w:val="ListParagraph"/>
-        <w:numPr>
-          <w:ilvl w:val="0"/>
-          <w:numId w:val="1"/>
-        </w:numPr>
-        <w:rPr>
-          <w:lang w:val="pl-PL"/>
-        </w:rPr>
-      </w:pPr>
-      <w:proofErr w:type="spellStart"/>
-      <w:r>
-        <w:rPr>
-          <w:b/>
-          <w:bCs/>
-          <w:lang w:val="pl-PL"/>
-        </w:rPr>
-        <w:t>relationship</w:t>
-      </w:r>
-      <w:proofErr w:type="spellEnd"/>
-      <w:r>
-        <w:rPr>
-          <w:b/>
-          <w:bCs/>
-          <w:lang w:val="pl-PL"/>
-        </w:rPr>
-        <w:t xml:space="preserve"> </w:t>
-      </w:r>
-      <w:r>
-        <w:rPr>
-          <w:lang w:val="pl-PL"/>
-        </w:rPr>
-        <w:t>– relacje osoby w kontekście rodziny</w:t>
-      </w:r>
-      <w:r>
-        <w:rPr>
-          <w:lang w:val="pl-PL"/>
-        </w:rPr>
-        <w:t xml:space="preserve"> – zmienna nominalna,</w:t>
-      </w:r>
-    </w:p>
-    <w:p>
-      <w:pPr>
-        <w:pStyle w:val="ListParagraph"/>
-        <w:numPr>
-          <w:ilvl w:val="0"/>
-          <w:numId w:val="1"/>
-        </w:numPr>
-        <w:rPr>
-          <w:lang w:val="pl-PL"/>
-        </w:rPr>
-      </w:pPr>
-      <w:r>
-        <w:rPr>
-          <w:b/>
-          <w:bCs/>
-          <w:lang w:val="pl-PL"/>
-        </w:rPr>
-        <w:t xml:space="preserve">race </w:t>
-      </w:r>
-      <w:r>
-        <w:rPr>
-          <w:lang w:val="pl-PL"/>
-        </w:rPr>
-        <w:t xml:space="preserve">– </w:t>
-      </w:r>
-      <w:r>
-        <w:rPr>
-          <w:lang w:val="pl-PL"/>
-        </w:rPr>
-        <w:t xml:space="preserve">zmienna nominalna, która określa </w:t>
-      </w:r>
-      <w:r>
-        <w:rPr>
-          <w:lang w:val="pl-PL"/>
-        </w:rPr>
-        <w:t>ras</w:t>
-      </w:r>
-      <w:r>
-        <w:rPr>
-          <w:lang w:val="pl-PL"/>
-        </w:rPr>
-        <w:t>ę danej osoby,</w:t>
       </w:r>
     </w:p>
     <w:p>
@@ -1108,28 +757,76 @@
         </w:numPr>
         <w:jc w:val="both"/>
         <w:rPr>
-          <w:lang w:val="pl-PL"/>
-        </w:rPr>
-      </w:pPr>
-      <w:r>
-        <w:rPr>
           <w:b/>
           <w:bCs/>
           <w:lang w:val="pl-PL"/>
         </w:rPr>
-        <w:t xml:space="preserve">sex </w:t>
-      </w:r>
-      <w:r>
-        <w:rPr>
-          <w:lang w:val="pl-PL"/>
-        </w:rPr>
-        <w:t xml:space="preserve">– </w:t>
-      </w:r>
-      <w:r>
-        <w:rPr>
-          <w:lang w:val="pl-PL"/>
-        </w:rPr>
-        <w:t>zmienna nominalna, która określa płeć danej osoby,</w:t>
+      </w:pPr>
+      <w:proofErr w:type="spellStart"/>
+      <w:r>
+        <w:rPr>
+          <w:b/>
+          <w:bCs/>
+          <w:lang w:val="pl-PL"/>
+        </w:rPr>
+        <w:t>workclass</w:t>
+      </w:r>
+      <w:proofErr w:type="spellEnd"/>
+      <w:r>
+        <w:rPr>
+          <w:b/>
+          <w:bCs/>
+          <w:lang w:val="pl-PL"/>
+        </w:rPr>
+        <w:t xml:space="preserve"> </w:t>
+      </w:r>
+      <w:r>
+        <w:rPr>
+          <w:lang w:val="pl-PL"/>
+        </w:rPr>
+        <w:t>–</w:t>
+      </w:r>
+      <w:r>
+        <w:rPr>
+          <w:lang w:val="pl-PL"/>
+        </w:rPr>
+        <w:t xml:space="preserve"> </w:t>
+      </w:r>
+      <w:r>
+        <w:rPr>
+          <w:lang w:val="pl-PL"/>
+        </w:rPr>
+        <w:t>kla</w:t>
+      </w:r>
+      <w:r>
+        <w:rPr>
+          <w:lang w:val="pl-PL"/>
+        </w:rPr>
+        <w:t>sa</w:t>
+      </w:r>
+      <w:r>
+        <w:rPr>
+          <w:lang w:val="pl-PL"/>
+        </w:rPr>
+        <w:t xml:space="preserve"> zatrudnienia– czy </w:t>
+      </w:r>
+      <w:r>
+        <w:rPr>
+          <w:lang w:val="pl-PL"/>
+        </w:rPr>
+        <w:t xml:space="preserve">osoba </w:t>
+      </w:r>
+      <w:r>
+        <w:rPr>
+          <w:lang w:val="pl-PL"/>
+        </w:rPr>
+        <w:t>jest zatrudniona na etacie w sektorze prywatnym, rządowym, czy prowadzi własną działalność, etc.</w:t>
+      </w:r>
+      <w:r>
+        <w:rPr>
+          <w:lang w:val="pl-PL"/>
+        </w:rPr>
+        <w:t xml:space="preserve"> Jest to zmienna porządkowa,</w:t>
       </w:r>
     </w:p>
     <w:p>
@@ -1144,237 +841,35 @@
           <w:lang w:val="pl-PL"/>
         </w:rPr>
       </w:pPr>
+      <w:proofErr w:type="spellStart"/>
       <w:r>
         <w:rPr>
           <w:b/>
           <w:bCs/>
           <w:lang w:val="pl-PL"/>
         </w:rPr>
-        <w:t xml:space="preserve">native-country </w:t>
-      </w:r>
-      <w:r>
-        <w:rPr>
-          <w:lang w:val="pl-PL"/>
-        </w:rPr>
-        <w:t>–</w:t>
-      </w:r>
-      <w:r>
-        <w:rPr>
-          <w:lang w:val="pl-PL"/>
-        </w:rPr>
-        <w:t xml:space="preserve"> </w:t>
-      </w:r>
-      <w:r>
-        <w:rPr>
-          <w:lang w:val="pl-PL"/>
-        </w:rPr>
-        <w:t>k</w:t>
-      </w:r>
-      <w:r>
-        <w:rPr>
-          <w:lang w:val="pl-PL"/>
-        </w:rPr>
-        <w:t>raj</w:t>
-      </w:r>
-      <w:r>
-        <w:rPr>
-          <w:lang w:val="pl-PL"/>
-        </w:rPr>
-        <w:t xml:space="preserve"> pochodzenia osoby</w:t>
-      </w:r>
-      <w:r>
-        <w:rPr>
-          <w:lang w:val="pl-PL"/>
-        </w:rPr>
-        <w:t xml:space="preserve"> – zmienna nominalna.</w:t>
-      </w:r>
-    </w:p>
-    <w:p>
-      <w:pPr>
-        <w:jc w:val="both"/>
-        <w:rPr>
-          <w:lang w:val="pl-PL"/>
-        </w:rPr>
-      </w:pPr>
-    </w:p>
-    <w:p>
-      <w:pPr>
-        <w:ind w:firstLine="360"/>
-        <w:rPr>
-          <w:lang w:val="pl-PL"/>
-        </w:rPr>
-      </w:pPr>
-      <w:r>
-        <w:rPr>
-          <w:lang w:val="pl-PL"/>
-        </w:rPr>
-        <w:t>W zbiorze danych znajdują się również następujące zmienne numeryczne</w:t>
-      </w:r>
-      <w:r>
-        <w:rPr>
-          <w:lang w:val="pl-PL"/>
-        </w:rPr>
-        <w:t>:</w:t>
-      </w:r>
-    </w:p>
-    <w:p>
-      <w:pPr>
-        <w:pStyle w:val="ListParagraph"/>
-        <w:numPr>
-          <w:ilvl w:val="0"/>
-          <w:numId w:val="1"/>
-        </w:numPr>
+        <w:t>education</w:t>
+      </w:r>
+      <w:proofErr w:type="spellEnd"/>
+      <w:r>
         <w:rPr>
           <w:b/>
           <w:bCs/>
           <w:lang w:val="pl-PL"/>
         </w:rPr>
-      </w:pPr>
-      <w:proofErr w:type="spellStart"/>
-      <w:r>
-        <w:rPr>
-          <w:b/>
-          <w:bCs/>
-          <w:lang w:val="pl-PL"/>
-        </w:rPr>
-        <w:t>age</w:t>
-      </w:r>
-      <w:proofErr w:type="spellEnd"/>
-      <w:r>
-        <w:rPr>
-          <w:b/>
-          <w:bCs/>
-          <w:lang w:val="pl-PL"/>
-        </w:rPr>
         <w:t xml:space="preserve"> </w:t>
       </w:r>
       <w:r>
         <w:rPr>
           <w:lang w:val="pl-PL"/>
         </w:rPr>
-        <w:t>– wiek danej osoby, zmienna ciągła,</w:t>
-      </w:r>
-    </w:p>
-    <w:p>
-      <w:pPr>
-        <w:pStyle w:val="ListParagraph"/>
-        <w:numPr>
-          <w:ilvl w:val="0"/>
-          <w:numId w:val="1"/>
-        </w:numPr>
-        <w:rPr>
-          <w:b/>
-          <w:bCs/>
-          <w:lang w:val="pl-PL"/>
-        </w:rPr>
-      </w:pPr>
-      <w:proofErr w:type="spellStart"/>
-      <w:r>
-        <w:rPr>
-          <w:b/>
-          <w:bCs/>
-          <w:lang w:val="pl-PL"/>
-        </w:rPr>
-        <w:t>fnlwgt</w:t>
-      </w:r>
-      <w:proofErr w:type="spellEnd"/>
-      <w:r>
-        <w:rPr>
-          <w:b/>
-          <w:bCs/>
-          <w:lang w:val="pl-PL"/>
-        </w:rPr>
-        <w:t xml:space="preserve"> </w:t>
-      </w:r>
-      <w:r>
-        <w:rPr>
-          <w:lang w:val="pl-PL"/>
-        </w:rPr>
-        <w:t>–</w:t>
-      </w:r>
-      <w:r>
-        <w:rPr>
-          <w:lang w:val="pl-PL"/>
-        </w:rPr>
-        <w:t xml:space="preserve"> waga przypisana do danej grupy społecznej. Innymi słowy, jest to liczba osób, które według Urzędu Statystycznego reprezentuje daną grupę. </w:t>
-      </w:r>
-      <w:proofErr w:type="spellStart"/>
-      <w:r>
-        <w:rPr>
-          <w:i/>
-          <w:iCs/>
-          <w:lang w:val="pl-PL"/>
-        </w:rPr>
-        <w:t>fnlwgt</w:t>
-      </w:r>
-      <w:proofErr w:type="spellEnd"/>
-      <w:r>
-        <w:rPr>
-          <w:i/>
-          <w:iCs/>
-          <w:lang w:val="pl-PL"/>
-        </w:rPr>
-        <w:t xml:space="preserve"> </w:t>
-      </w:r>
-      <w:r>
-        <w:rPr>
-          <w:lang w:val="pl-PL"/>
-        </w:rPr>
-        <w:t>jest zmienną ciągłą,</w:t>
-      </w:r>
-    </w:p>
-    <w:p>
-      <w:pPr>
-        <w:pStyle w:val="ListParagraph"/>
-        <w:numPr>
-          <w:ilvl w:val="0"/>
-          <w:numId w:val="1"/>
-        </w:numPr>
-        <w:rPr>
-          <w:lang w:val="pl-PL"/>
-        </w:rPr>
-      </w:pPr>
-      <w:proofErr w:type="spellStart"/>
-      <w:r>
-        <w:rPr>
-          <w:b/>
-          <w:bCs/>
-          <w:lang w:val="pl-PL"/>
-        </w:rPr>
-        <w:t>education-num</w:t>
-      </w:r>
-      <w:proofErr w:type="spellEnd"/>
-      <w:r>
-        <w:rPr>
-          <w:b/>
-          <w:bCs/>
-          <w:lang w:val="pl-PL"/>
-        </w:rPr>
-        <w:t xml:space="preserve"> </w:t>
-      </w:r>
-      <w:r>
-        <w:rPr>
-          <w:lang w:val="pl-PL"/>
-        </w:rPr>
-        <w:t xml:space="preserve">– zmienna </w:t>
-      </w:r>
-      <w:r>
-        <w:rPr>
-          <w:lang w:val="pl-PL"/>
-        </w:rPr>
-        <w:t>ciągła</w:t>
-      </w:r>
-      <w:r>
-        <w:rPr>
-          <w:lang w:val="pl-PL"/>
-        </w:rPr>
-        <w:t>, określająca liczbę lat edukacji</w:t>
-      </w:r>
-      <w:r>
-        <w:rPr>
-          <w:lang w:val="pl-PL"/>
-        </w:rPr>
-        <w:t>,</w:t>
+        <w:t>– poziom wykształcenia osoby</w:t>
+      </w:r>
+      <w:r>
+        <w:rPr>
+          <w:lang w:val="pl-PL"/>
+        </w:rPr>
+        <w:t>, to również jest zmienna porządkowa,</w:t>
       </w:r>
     </w:p>
     <w:p>
@@ -1396,7 +891,7 @@
           <w:bCs/>
           <w:lang w:val="pl-PL"/>
         </w:rPr>
-        <w:t>capital-gain</w:t>
+        <w:t>marital</w:t>
       </w:r>
       <w:proofErr w:type="spellEnd"/>
       <w:r>
@@ -1405,31 +900,19 @@
           <w:bCs/>
           <w:lang w:val="pl-PL"/>
         </w:rPr>
-        <w:t xml:space="preserve"> </w:t>
-      </w:r>
-      <w:r>
-        <w:rPr>
-          <w:lang w:val="pl-PL"/>
-        </w:rPr>
-        <w:t xml:space="preserve">– </w:t>
-      </w:r>
-      <w:r>
-        <w:rPr>
-          <w:lang w:val="pl-PL"/>
-        </w:rPr>
-        <w:t>zmienna ciągła, określająca z</w:t>
-      </w:r>
-      <w:r>
-        <w:rPr>
-          <w:lang w:val="pl-PL"/>
-        </w:rPr>
-        <w:t>yski kapitałowe</w:t>
-      </w:r>
-      <w:r>
-        <w:rPr>
-          <w:lang w:val="pl-PL"/>
-        </w:rPr>
-        <w:t>,</w:t>
+        <w:t xml:space="preserve">-status </w:t>
+      </w:r>
+      <w:r>
+        <w:rPr>
+          <w:lang w:val="pl-PL"/>
+        </w:rPr>
+        <w:t xml:space="preserve">– stan cywilny </w:t>
+      </w:r>
+      <w:r>
+        <w:rPr>
+          <w:lang w:val="pl-PL"/>
+        </w:rPr>
+        <w:t>– zmienna nominalna,</w:t>
       </w:r>
     </w:p>
     <w:p>
@@ -1439,6 +922,7 @@
           <w:ilvl w:val="0"/>
           <w:numId w:val="1"/>
         </w:numPr>
+        <w:jc w:val="both"/>
         <w:rPr>
           <w:lang w:val="pl-PL"/>
         </w:rPr>
@@ -1450,7 +934,7 @@
           <w:bCs/>
           <w:lang w:val="pl-PL"/>
         </w:rPr>
-        <w:t>capital-loss</w:t>
+        <w:t>occupation</w:t>
       </w:r>
       <w:proofErr w:type="spellEnd"/>
       <w:r>
@@ -1465,25 +949,13 @@
         <w:rPr>
           <w:lang w:val="pl-PL"/>
         </w:rPr>
-        <w:t xml:space="preserve">– </w:t>
-      </w:r>
-      <w:r>
-        <w:rPr>
-          <w:lang w:val="pl-PL"/>
-        </w:rPr>
-        <w:t xml:space="preserve">zmienna ciągła, określająca </w:t>
-      </w:r>
-      <w:r>
-        <w:rPr>
-          <w:lang w:val="pl-PL"/>
-        </w:rPr>
-        <w:t>straty kapitałow</w:t>
-      </w:r>
-      <w:r>
-        <w:rPr>
-          <w:lang w:val="pl-PL"/>
-        </w:rPr>
-        <w:t>e,</w:t>
+        <w:t>– grupa zawodowa</w:t>
+      </w:r>
+      <w:r>
+        <w:rPr>
+          <w:lang w:val="pl-PL"/>
+        </w:rPr>
+        <w:t xml:space="preserve"> – zmienna porządkowa,</w:t>
       </w:r>
     </w:p>
     <w:p>
@@ -1493,6 +965,7 @@
           <w:ilvl w:val="0"/>
           <w:numId w:val="1"/>
         </w:numPr>
+        <w:jc w:val="both"/>
         <w:rPr>
           <w:lang w:val="pl-PL"/>
         </w:rPr>
@@ -1504,7 +977,7 @@
           <w:bCs/>
           <w:lang w:val="pl-PL"/>
         </w:rPr>
-        <w:t>hours</w:t>
+        <w:t>relationship</w:t>
       </w:r>
       <w:proofErr w:type="spellEnd"/>
       <w:r>
@@ -1513,36 +986,517 @@
           <w:bCs/>
           <w:lang w:val="pl-PL"/>
         </w:rPr>
-        <w:t>-per-</w:t>
-      </w:r>
-      <w:proofErr w:type="spellStart"/>
+        <w:t xml:space="preserve"> </w:t>
+      </w:r>
+      <w:r>
+        <w:rPr>
+          <w:lang w:val="pl-PL"/>
+        </w:rPr>
+        <w:t>– relacje osoby w kontekście rodziny</w:t>
+      </w:r>
+      <w:r>
+        <w:rPr>
+          <w:lang w:val="pl-PL"/>
+        </w:rPr>
+        <w:t xml:space="preserve"> – zmienna nominalna,</w:t>
+      </w:r>
+    </w:p>
+    <w:p>
+      <w:pPr>
+        <w:pStyle w:val="ListParagraph"/>
+        <w:numPr>
+          <w:ilvl w:val="0"/>
+          <w:numId w:val="1"/>
+        </w:numPr>
+        <w:jc w:val="both"/>
+        <w:rPr>
+          <w:lang w:val="pl-PL"/>
+        </w:rPr>
+      </w:pPr>
       <w:r>
         <w:rPr>
           <w:b/>
           <w:bCs/>
           <w:lang w:val="pl-PL"/>
         </w:rPr>
-        <w:t>week</w:t>
-      </w:r>
-      <w:proofErr w:type="spellEnd"/>
+        <w:t xml:space="preserve">race </w:t>
+      </w:r>
+      <w:r>
+        <w:rPr>
+          <w:lang w:val="pl-PL"/>
+        </w:rPr>
+        <w:t xml:space="preserve">– </w:t>
+      </w:r>
+      <w:r>
+        <w:rPr>
+          <w:lang w:val="pl-PL"/>
+        </w:rPr>
+        <w:t xml:space="preserve">zmienna nominalna, która określa </w:t>
+      </w:r>
+      <w:r>
+        <w:rPr>
+          <w:lang w:val="pl-PL"/>
+        </w:rPr>
+        <w:t>ras</w:t>
+      </w:r>
+      <w:r>
+        <w:rPr>
+          <w:lang w:val="pl-PL"/>
+        </w:rPr>
+        <w:t>ę danej osoby,</w:t>
+      </w:r>
+    </w:p>
+    <w:p>
+      <w:pPr>
+        <w:pStyle w:val="ListParagraph"/>
+        <w:numPr>
+          <w:ilvl w:val="0"/>
+          <w:numId w:val="1"/>
+        </w:numPr>
+        <w:jc w:val="both"/>
+        <w:rPr>
+          <w:lang w:val="pl-PL"/>
+        </w:rPr>
+      </w:pPr>
       <w:r>
         <w:rPr>
           <w:b/>
           <w:bCs/>
           <w:lang w:val="pl-PL"/>
         </w:rPr>
+        <w:t xml:space="preserve">sex </w:t>
+      </w:r>
+      <w:r>
+        <w:rPr>
+          <w:lang w:val="pl-PL"/>
+        </w:rPr>
+        <w:t xml:space="preserve">– </w:t>
+      </w:r>
+      <w:r>
+        <w:rPr>
+          <w:lang w:val="pl-PL"/>
+        </w:rPr>
+        <w:t>zmienna nominalna, która określa płeć danej osoby,</w:t>
+      </w:r>
+    </w:p>
+    <w:p>
+      <w:pPr>
+        <w:pStyle w:val="ListParagraph"/>
+        <w:numPr>
+          <w:ilvl w:val="0"/>
+          <w:numId w:val="1"/>
+        </w:numPr>
+        <w:jc w:val="both"/>
+        <w:rPr>
+          <w:lang w:val="pl-PL"/>
+        </w:rPr>
+      </w:pPr>
+      <w:r>
+        <w:rPr>
+          <w:b/>
+          <w:bCs/>
+          <w:lang w:val="pl-PL"/>
+        </w:rPr>
+        <w:t xml:space="preserve">native-country </w:t>
+      </w:r>
+      <w:r>
+        <w:rPr>
+          <w:lang w:val="pl-PL"/>
+        </w:rPr>
+        <w:t>–</w:t>
+      </w:r>
+      <w:r>
+        <w:rPr>
+          <w:lang w:val="pl-PL"/>
+        </w:rPr>
         <w:t xml:space="preserve"> </w:t>
       </w:r>
       <w:r>
         <w:rPr>
           <w:lang w:val="pl-PL"/>
         </w:rPr>
+        <w:t>k</w:t>
+      </w:r>
+      <w:r>
+        <w:rPr>
+          <w:lang w:val="pl-PL"/>
+        </w:rPr>
+        <w:t>raj</w:t>
+      </w:r>
+      <w:r>
+        <w:rPr>
+          <w:lang w:val="pl-PL"/>
+        </w:rPr>
+        <w:t xml:space="preserve"> pochodzenia osoby</w:t>
+      </w:r>
+      <w:r>
+        <w:rPr>
+          <w:lang w:val="pl-PL"/>
+        </w:rPr>
+        <w:t xml:space="preserve"> – zmienna nominalna.</w:t>
+      </w:r>
+    </w:p>
+    <w:p>
+      <w:pPr>
+        <w:jc w:val="both"/>
+        <w:rPr>
+          <w:lang w:val="pl-PL"/>
+        </w:rPr>
+      </w:pPr>
+    </w:p>
+    <w:p>
+      <w:pPr>
+        <w:ind w:firstLine="360"/>
+        <w:jc w:val="both"/>
+        <w:rPr>
+          <w:lang w:val="pl-PL"/>
+        </w:rPr>
+      </w:pPr>
+      <w:r>
+        <w:rPr>
+          <w:lang w:val="pl-PL"/>
+        </w:rPr>
+        <w:lastRenderedPageBreak/>
+        <w:t>W zbiorze danych znajdują się również następujące zmienne numeryczne</w:t>
+      </w:r>
+      <w:r>
+        <w:rPr>
+          <w:lang w:val="pl-PL"/>
+        </w:rPr>
+        <w:t>:</w:t>
+      </w:r>
+    </w:p>
+    <w:p>
+      <w:pPr>
+        <w:pStyle w:val="ListParagraph"/>
+        <w:numPr>
+          <w:ilvl w:val="0"/>
+          <w:numId w:val="1"/>
+        </w:numPr>
+        <w:jc w:val="both"/>
+        <w:rPr>
+          <w:b/>
+          <w:bCs/>
+          <w:lang w:val="pl-PL"/>
+        </w:rPr>
+      </w:pPr>
+      <w:proofErr w:type="spellStart"/>
+      <w:r>
+        <w:rPr>
+          <w:b/>
+          <w:bCs/>
+          <w:lang w:val="pl-PL"/>
+        </w:rPr>
+        <w:t>age</w:t>
+      </w:r>
+      <w:proofErr w:type="spellEnd"/>
+      <w:r>
+        <w:rPr>
+          <w:b/>
+          <w:bCs/>
+          <w:lang w:val="pl-PL"/>
+        </w:rPr>
+        <w:t xml:space="preserve"> </w:t>
+      </w:r>
+      <w:r>
+        <w:rPr>
+          <w:lang w:val="pl-PL"/>
+        </w:rPr>
+        <w:t>– wiek danej osoby, zmienna ciągła,</w:t>
+      </w:r>
+    </w:p>
+    <w:p>
+      <w:pPr>
+        <w:pStyle w:val="ListParagraph"/>
+        <w:numPr>
+          <w:ilvl w:val="0"/>
+          <w:numId w:val="1"/>
+        </w:numPr>
+        <w:jc w:val="both"/>
+        <w:rPr>
+          <w:b/>
+          <w:bCs/>
+          <w:lang w:val="pl-PL"/>
+        </w:rPr>
+      </w:pPr>
+      <w:proofErr w:type="spellStart"/>
+      <w:r>
+        <w:rPr>
+          <w:b/>
+          <w:bCs/>
+          <w:lang w:val="pl-PL"/>
+        </w:rPr>
+        <w:t>fnlwgt</w:t>
+      </w:r>
+      <w:proofErr w:type="spellEnd"/>
+      <w:r>
+        <w:rPr>
+          <w:b/>
+          <w:bCs/>
+          <w:lang w:val="pl-PL"/>
+        </w:rPr>
+        <w:t xml:space="preserve"> </w:t>
+      </w:r>
+      <w:r>
+        <w:rPr>
+          <w:lang w:val="pl-PL"/>
+        </w:rPr>
+        <w:t>–</w:t>
+      </w:r>
+      <w:r>
+        <w:rPr>
+          <w:lang w:val="pl-PL"/>
+        </w:rPr>
+        <w:t xml:space="preserve"> waga przypisana do danej grupy społecznej. Innymi słowy, jest to liczba osób, które według Urzędu Statystycznego reprezentuje daną grupę. </w:t>
+      </w:r>
+      <w:proofErr w:type="spellStart"/>
+      <w:r>
+        <w:rPr>
+          <w:i/>
+          <w:iCs/>
+          <w:lang w:val="pl-PL"/>
+        </w:rPr>
+        <w:t>fnlwgt</w:t>
+      </w:r>
+      <w:proofErr w:type="spellEnd"/>
+      <w:r>
+        <w:rPr>
+          <w:i/>
+          <w:iCs/>
+          <w:lang w:val="pl-PL"/>
+        </w:rPr>
+        <w:t xml:space="preserve"> </w:t>
+      </w:r>
+      <w:r>
+        <w:rPr>
+          <w:lang w:val="pl-PL"/>
+        </w:rPr>
+        <w:t>jest zmienną ciągłą,</w:t>
+      </w:r>
+    </w:p>
+    <w:p>
+      <w:pPr>
+        <w:pStyle w:val="ListParagraph"/>
+        <w:numPr>
+          <w:ilvl w:val="0"/>
+          <w:numId w:val="1"/>
+        </w:numPr>
+        <w:jc w:val="both"/>
+        <w:rPr>
+          <w:lang w:val="pl-PL"/>
+        </w:rPr>
+      </w:pPr>
+      <w:proofErr w:type="spellStart"/>
+      <w:r>
+        <w:rPr>
+          <w:b/>
+          <w:bCs/>
+          <w:lang w:val="pl-PL"/>
+        </w:rPr>
+        <w:t>education-num</w:t>
+      </w:r>
+      <w:proofErr w:type="spellEnd"/>
+      <w:r>
+        <w:rPr>
+          <w:b/>
+          <w:bCs/>
+          <w:lang w:val="pl-PL"/>
+        </w:rPr>
+        <w:t xml:space="preserve"> </w:t>
+      </w:r>
+      <w:r>
+        <w:rPr>
+          <w:lang w:val="pl-PL"/>
+        </w:rPr>
+        <w:t xml:space="preserve">– zmienna </w:t>
+      </w:r>
+      <w:r>
+        <w:rPr>
+          <w:lang w:val="pl-PL"/>
+        </w:rPr>
+        <w:t>ciągła</w:t>
+      </w:r>
+      <w:r>
+        <w:rPr>
+          <w:lang w:val="pl-PL"/>
+        </w:rPr>
+        <w:t>, określająca liczbę lat edukacji</w:t>
+      </w:r>
+      <w:r>
+        <w:rPr>
+          <w:lang w:val="pl-PL"/>
+        </w:rPr>
+        <w:t>,</w:t>
+      </w:r>
+    </w:p>
+    <w:p>
+      <w:pPr>
+        <w:pStyle w:val="ListParagraph"/>
+        <w:numPr>
+          <w:ilvl w:val="0"/>
+          <w:numId w:val="1"/>
+        </w:numPr>
+        <w:jc w:val="both"/>
+        <w:rPr>
+          <w:lang w:val="pl-PL"/>
+        </w:rPr>
+      </w:pPr>
+      <w:proofErr w:type="spellStart"/>
+      <w:r>
+        <w:rPr>
+          <w:b/>
+          <w:bCs/>
+          <w:lang w:val="pl-PL"/>
+        </w:rPr>
+        <w:t>capital-gain</w:t>
+      </w:r>
+      <w:proofErr w:type="spellEnd"/>
+      <w:r>
+        <w:rPr>
+          <w:b/>
+          <w:bCs/>
+          <w:lang w:val="pl-PL"/>
+        </w:rPr>
+        <w:t xml:space="preserve"> </w:t>
+      </w:r>
+      <w:r>
+        <w:rPr>
+          <w:lang w:val="pl-PL"/>
+        </w:rPr>
         <w:t xml:space="preserve">– </w:t>
       </w:r>
       <w:r>
         <w:rPr>
           <w:lang w:val="pl-PL"/>
         </w:rPr>
+        <w:t>zmienna ciągła, określająca z</w:t>
+      </w:r>
+      <w:r>
+        <w:rPr>
+          <w:lang w:val="pl-PL"/>
+        </w:rPr>
+        <w:t>yski kapitałowe</w:t>
+      </w:r>
+      <w:r>
+        <w:rPr>
+          <w:lang w:val="pl-PL"/>
+        </w:rPr>
+        <w:t>,</w:t>
+      </w:r>
+    </w:p>
+    <w:p>
+      <w:pPr>
+        <w:pStyle w:val="ListParagraph"/>
+        <w:numPr>
+          <w:ilvl w:val="0"/>
+          <w:numId w:val="1"/>
+        </w:numPr>
+        <w:jc w:val="both"/>
+        <w:rPr>
+          <w:lang w:val="pl-PL"/>
+        </w:rPr>
+      </w:pPr>
+      <w:proofErr w:type="spellStart"/>
+      <w:r>
+        <w:rPr>
+          <w:b/>
+          <w:bCs/>
+          <w:lang w:val="pl-PL"/>
+        </w:rPr>
+        <w:t>capital-loss</w:t>
+      </w:r>
+      <w:proofErr w:type="spellEnd"/>
+      <w:r>
+        <w:rPr>
+          <w:b/>
+          <w:bCs/>
+          <w:lang w:val="pl-PL"/>
+        </w:rPr>
+        <w:t xml:space="preserve"> </w:t>
+      </w:r>
+      <w:r>
+        <w:rPr>
+          <w:lang w:val="pl-PL"/>
+        </w:rPr>
+        <w:t xml:space="preserve">– </w:t>
+      </w:r>
+      <w:r>
+        <w:rPr>
+          <w:lang w:val="pl-PL"/>
+        </w:rPr>
+        <w:t xml:space="preserve">zmienna ciągła, określająca </w:t>
+      </w:r>
+      <w:r>
+        <w:rPr>
+          <w:lang w:val="pl-PL"/>
+        </w:rPr>
+        <w:t>straty kapitałow</w:t>
+      </w:r>
+      <w:r>
+        <w:rPr>
+          <w:lang w:val="pl-PL"/>
+        </w:rPr>
+        <w:t>e,</w:t>
+      </w:r>
+    </w:p>
+    <w:p>
+      <w:pPr>
+        <w:pStyle w:val="ListParagraph"/>
+        <w:numPr>
+          <w:ilvl w:val="0"/>
+          <w:numId w:val="1"/>
+        </w:numPr>
+        <w:jc w:val="both"/>
+        <w:rPr>
+          <w:lang w:val="pl-PL"/>
+        </w:rPr>
+      </w:pPr>
+      <w:proofErr w:type="spellStart"/>
+      <w:r>
+        <w:rPr>
+          <w:b/>
+          <w:bCs/>
+          <w:lang w:val="pl-PL"/>
+        </w:rPr>
+        <w:t>hours</w:t>
+      </w:r>
+      <w:proofErr w:type="spellEnd"/>
+      <w:r>
+        <w:rPr>
+          <w:b/>
+          <w:bCs/>
+          <w:lang w:val="pl-PL"/>
+        </w:rPr>
+        <w:t>-per-</w:t>
+      </w:r>
+      <w:proofErr w:type="spellStart"/>
+      <w:r>
+        <w:rPr>
+          <w:b/>
+          <w:bCs/>
+          <w:lang w:val="pl-PL"/>
+        </w:rPr>
+        <w:t>week</w:t>
+      </w:r>
+      <w:proofErr w:type="spellEnd"/>
+      <w:r>
+        <w:rPr>
+          <w:b/>
+          <w:bCs/>
+          <w:lang w:val="pl-PL"/>
+        </w:rPr>
+        <w:t xml:space="preserve"> </w:t>
+      </w:r>
+      <w:r>
+        <w:rPr>
+          <w:lang w:val="pl-PL"/>
+        </w:rPr>
+        <w:t xml:space="preserve">– </w:t>
+      </w:r>
+      <w:r>
+        <w:rPr>
+          <w:lang w:val="pl-PL"/>
+        </w:rPr>
         <w:t>lic</w:t>
       </w:r>
       <w:r>
@@ -1568,6 +1522,7 @@
     <w:p>
       <w:pPr>
         <w:ind w:firstLine="360"/>
+        <w:jc w:val="both"/>
         <w:rPr>
           <w:lang w:val="pl-PL"/>
         </w:rPr>
@@ -1656,6 +1611,7 @@
     <w:p>
       <w:pPr>
         <w:ind w:firstLine="360"/>
+        <w:jc w:val="both"/>
         <w:rPr>
           <w:lang w:val="pl-PL"/>
         </w:rPr>
@@ -3091,6 +3047,7 @@
     </w:p>
     <w:p>
       <w:pPr>
+        <w:jc w:val="both"/>
         <w:rPr>
           <w:lang w:val="pl-PL"/>
         </w:rPr>
@@ -3266,13 +3223,15 @@
     </w:p>
     <w:p>
       <w:pPr>
-        <w:rPr>
-          <w:lang w:val="pl-PL"/>
-        </w:rPr>
-      </w:pPr>
-    </w:p>
-    <w:p>
-      <w:pPr>
+        <w:jc w:val="both"/>
+        <w:rPr>
+          <w:lang w:val="pl-PL"/>
+        </w:rPr>
+      </w:pPr>
+    </w:p>
+    <w:p>
+      <w:pPr>
+        <w:jc w:val="both"/>
         <w:rPr>
           <w:lang w:val="pl-PL"/>
         </w:rPr>
@@ -3369,13 +3328,15 @@
     </w:p>
     <w:p>
       <w:pPr>
-        <w:rPr>
-          <w:lang w:val="pl-PL"/>
-        </w:rPr>
-      </w:pPr>
-    </w:p>
-    <w:p>
-      <w:pPr>
+        <w:jc w:val="both"/>
+        <w:rPr>
+          <w:lang w:val="pl-PL"/>
+        </w:rPr>
+      </w:pPr>
+    </w:p>
+    <w:p>
+      <w:pPr>
+        <w:jc w:val="both"/>
         <w:rPr>
           <w:lang w:val="pl-PL"/>
         </w:rPr>
@@ -3395,13 +3356,15 @@
     </w:p>
     <w:p>
       <w:pPr>
-        <w:rPr>
-          <w:lang w:val="pl-PL"/>
-        </w:rPr>
-      </w:pPr>
-    </w:p>
-    <w:p>
-      <w:pPr>
+        <w:jc w:val="both"/>
+        <w:rPr>
+          <w:lang w:val="pl-PL"/>
+        </w:rPr>
+      </w:pPr>
+    </w:p>
+    <w:p>
+      <w:pPr>
+        <w:jc w:val="both"/>
         <w:rPr>
           <w:i/>
           <w:iCs/>
@@ -3489,6 +3452,7 @@
     <w:p>
       <w:pPr>
         <w:ind w:firstLine="720"/>
+        <w:jc w:val="both"/>
         <w:rPr>
           <w:lang w:val="pl-PL"/>
         </w:rPr>
@@ -3632,26 +3596,26 @@
         <w:rPr>
           <w:lang w:val="pl-PL"/>
         </w:rPr>
-        <w:t xml:space="preserve"> </w:t>
+        <w:t xml:space="preserve"> liczbow</w:t>
+      </w:r>
+      <w:r>
+        <w:rPr>
+          <w:lang w:val="pl-PL"/>
+        </w:rPr>
+        <w:t>e</w:t>
+      </w:r>
+      <w:r>
+        <w:rPr>
+          <w:lang w:val="pl-PL"/>
+        </w:rPr>
+        <w:t xml:space="preserve"> 0, a </w:t>
       </w:r>
       <w:r>
         <w:rPr>
           <w:lang w:val="pl-PL"/>
         </w:rPr>
         <w:lastRenderedPageBreak/>
-        <w:t>liczbow</w:t>
-      </w:r>
-      <w:r>
-        <w:rPr>
-          <w:lang w:val="pl-PL"/>
-        </w:rPr>
-        <w:t>e</w:t>
-      </w:r>
-      <w:r>
-        <w:rPr>
-          <w:lang w:val="pl-PL"/>
-        </w:rPr>
-        <w:t xml:space="preserve"> 0, a „&gt;50K” na wartoś</w:t>
+        <w:t>„&gt;50K” na wartoś</w:t>
       </w:r>
       <w:r>
         <w:rPr>
@@ -3691,6 +3655,7 @@
           <w:ilvl w:val="0"/>
           <w:numId w:val="9"/>
         </w:numPr>
+        <w:jc w:val="both"/>
         <w:rPr>
           <w:lang w:val="pl-PL"/>
         </w:rPr>
@@ -3709,6 +3674,7 @@
           <w:ilvl w:val="0"/>
           <w:numId w:val="9"/>
         </w:numPr>
+        <w:jc w:val="both"/>
         <w:rPr>
           <w:lang w:val="pl-PL"/>
         </w:rPr>
@@ -3727,6 +3693,7 @@
           <w:ilvl w:val="0"/>
           <w:numId w:val="9"/>
         </w:numPr>
+        <w:jc w:val="both"/>
         <w:rPr>
           <w:lang w:val="pl-PL"/>
         </w:rPr>
@@ -3741,15 +3708,82 @@
     <w:p>
       <w:pPr>
         <w:ind w:firstLine="360"/>
-        <w:rPr>
-          <w:lang w:val="pl-PL"/>
-        </w:rPr>
-      </w:pPr>
-      <w:r>
-        <w:rPr>
-          <w:lang w:val="pl-PL"/>
-        </w:rPr>
-        <w:t>Powyższe zależności łatwo wytłumaczyć – im więcej godzin pracujemy, tym wyższe będzie nasze wynagrodzenie (przy pozostałych warunkach niezmienionych). Starsze osoby zazwyczaj zajmują wyższe</w:t>
+        <w:jc w:val="both"/>
+        <w:rPr>
+          <w:lang w:val="pl-PL"/>
+        </w:rPr>
+      </w:pPr>
+      <w:r>
+        <w:rPr>
+          <w:lang w:val="pl-PL"/>
+        </w:rPr>
+        <w:t xml:space="preserve">Powyższe zależności łatwo wytłumaczyć – im więcej godzin pracujemy, tym wyższe będzie nasze wynagrodzenie (przy pozostałych warunkach niezmienionych). </w:t>
+      </w:r>
+      <w:r>
+        <w:rPr>
+          <w:lang w:val="pl-PL"/>
+        </w:rPr>
+        <w:t xml:space="preserve">Dodatkowe środki zarobione na rynku kapitałowym to </w:t>
+      </w:r>
+      <w:r>
+        <w:rPr>
+          <w:lang w:val="pl-PL"/>
+        </w:rPr>
+        <w:t>obok</w:t>
+      </w:r>
+      <w:r>
+        <w:rPr>
+          <w:lang w:val="pl-PL"/>
+        </w:rPr>
+        <w:t xml:space="preserve"> </w:t>
+      </w:r>
+      <w:r>
+        <w:rPr>
+          <w:lang w:val="pl-PL"/>
+        </w:rPr>
+        <w:t>zwiększenia swojej wartości na rynku pracy,</w:t>
+      </w:r>
+      <w:r>
+        <w:rPr>
+          <w:lang w:val="pl-PL"/>
+        </w:rPr>
+        <w:t xml:space="preserve"> jeden z główny</w:t>
+      </w:r>
+      <w:r>
+        <w:rPr>
+          <w:lang w:val="pl-PL"/>
+        </w:rPr>
+        <w:t>ch</w:t>
+      </w:r>
+      <w:r>
+        <w:rPr>
+          <w:lang w:val="pl-PL"/>
+        </w:rPr>
+        <w:t xml:space="preserve"> sposobów </w:t>
+      </w:r>
+      <w:r>
+        <w:rPr>
+          <w:lang w:val="pl-PL"/>
+        </w:rPr>
+        <w:t>na wzrost</w:t>
+      </w:r>
+      <w:r>
+        <w:rPr>
+          <w:lang w:val="pl-PL"/>
+        </w:rPr>
+        <w:t xml:space="preserve"> dochodów. </w:t>
+      </w:r>
+      <w:r>
+        <w:rPr>
+          <w:lang w:val="pl-PL"/>
+        </w:rPr>
+        <w:t>Ostatnią zależność można wytłumaczyć w ten sposób, że st</w:t>
+      </w:r>
+      <w:r>
+        <w:rPr>
+          <w:lang w:val="pl-PL"/>
+        </w:rPr>
+        <w:t>arsze osoby zazwyczaj zajmują wyższe</w:t>
       </w:r>
       <w:r>
         <w:rPr>
@@ -3767,15 +3801,28 @@
     <w:p>
       <w:pPr>
         <w:ind w:firstLine="720"/>
-        <w:rPr>
-          <w:lang w:val="pl-PL"/>
-        </w:rPr>
-      </w:pPr>
-      <w:r>
-        <w:rPr>
-          <w:lang w:val="pl-PL"/>
-        </w:rPr>
-        <w:t>Nie odnotowano natomiast żadnych istotnych poziomów korelacji. Oznacza to, że potrzebna będzie inżynieria cech w celu odnalezienia ukrytych zależności – na przykład poprzez połączenie dwóch cech w jedną, albo zamianę zmiennych kategorycznych na numeryczne.</w:t>
+        <w:jc w:val="both"/>
+        <w:rPr>
+          <w:lang w:val="pl-PL"/>
+        </w:rPr>
+      </w:pPr>
+      <w:r>
+        <w:rPr>
+          <w:lang w:val="pl-PL"/>
+        </w:rPr>
+        <w:t>Nie odnotowano natomiast żadnych istotnych poziomów korelacji</w:t>
+      </w:r>
+      <w:r>
+        <w:rPr>
+          <w:lang w:val="pl-PL"/>
+        </w:rPr>
+        <w:t xml:space="preserve"> (przekraczających 0.50)</w:t>
+      </w:r>
+      <w:r>
+        <w:rPr>
+          <w:lang w:val="pl-PL"/>
+        </w:rPr>
+        <w:t>. Oznacza to, że potrzebna będzie inżynieria cech w celu odnalezienia ukrytych zależności – na przykład poprzez połączenie dwóch cech w jedną, albo zamianę zmiennych kategorycznych na numeryczne.</w:t>
       </w:r>
     </w:p>
     <w:p>
@@ -3789,15 +3836,22 @@
     <w:p>
       <w:pPr>
         <w:ind w:firstLine="360"/>
-        <w:rPr>
-          <w:lang w:val="pl-PL"/>
-        </w:rPr>
-      </w:pPr>
-      <w:r>
-        <w:rPr>
-          <w:lang w:val="pl-PL"/>
-        </w:rPr>
-        <w:t>Następnie zbadano zależność występującą między poziomem dochodów a płcią</w:t>
+        <w:jc w:val="both"/>
+        <w:rPr>
+          <w:lang w:val="pl-PL"/>
+        </w:rPr>
+      </w:pPr>
+      <w:r>
+        <w:rPr>
+          <w:lang w:val="pl-PL"/>
+        </w:rPr>
+        <w:t>Na początku</w:t>
+      </w:r>
+      <w:r>
+        <w:rPr>
+          <w:lang w:val="pl-PL"/>
+        </w:rPr>
+        <w:t xml:space="preserve"> zbadano zależność występującą między poziomem dochodów a płcią</w:t>
       </w:r>
       <w:r>
         <w:rPr>
@@ -3832,6 +3886,26 @@
         </w:rPr>
         <w:t xml:space="preserve"> W grupie zarabiającej poniżej 50 tysięcy udział kobiet wynosi 38,8%, natomiast mężczyzn 61,2%. Natomiast w drugiej grupie, zarabiającej powyżej 50 tysięcy, udział mężczyzn jest zdecydowanie wyższy i wynosi 85%. Można z tego wysnuć wniosek, że płeć danej osoby ma znaczący wpływ na to, czy jej zarobki przekroczą wcześniej zdefiniowany próg.</w:t>
       </w:r>
+      <w:r>
+        <w:rPr>
+          <w:lang w:val="pl-PL"/>
+        </w:rPr>
+        <w:t xml:space="preserve"> W związku z tym, zmienna </w:t>
+      </w:r>
+      <w:r>
+        <w:rPr>
+          <w:i/>
+          <w:iCs/>
+          <w:lang w:val="pl-PL"/>
+        </w:rPr>
+        <w:t xml:space="preserve">sex </w:t>
+      </w:r>
+      <w:r>
+        <w:rPr>
+          <w:lang w:val="pl-PL"/>
+        </w:rPr>
+        <w:t>powinna być uwzględniona w zbiorze treningowym i testowym.</w:t>
+      </w:r>
     </w:p>
     <w:p>
       <w:pPr>
@@ -3843,15 +3917,28 @@
     <w:p>
       <w:pPr>
         <w:ind w:firstLine="360"/>
-        <w:rPr>
-          <w:lang w:val="pl-PL"/>
-        </w:rPr>
-      </w:pPr>
-      <w:r>
-        <w:rPr>
-          <w:lang w:val="pl-PL"/>
-        </w:rPr>
-        <w:t>W kolejnym kroku dodano dodatkowe zmienn</w:t>
+        <w:jc w:val="both"/>
+        <w:rPr>
+          <w:lang w:val="pl-PL"/>
+        </w:rPr>
+      </w:pPr>
+      <w:r>
+        <w:rPr>
+          <w:lang w:val="pl-PL"/>
+        </w:rPr>
+        <w:t>W kolejnym kroku dodano dodatkow</w:t>
+      </w:r>
+      <w:r>
+        <w:rPr>
+          <w:lang w:val="pl-PL"/>
+        </w:rPr>
+        <w:t>ą</w:t>
+      </w:r>
+      <w:r>
+        <w:rPr>
+          <w:lang w:val="pl-PL"/>
+        </w:rPr>
+        <w:t xml:space="preserve"> zmienn</w:t>
       </w:r>
       <w:r>
         <w:rPr>
@@ -4051,21 +4138,7 @@
             <w:rStyle w:val="Hyperlink"/>
             <w:lang w:val="pl-PL"/>
           </w:rPr>
-          <w:t>Załąc</w:t>
-        </w:r>
-        <w:r>
-          <w:rPr>
-            <w:rStyle w:val="Hyperlink"/>
-            <w:lang w:val="pl-PL"/>
-          </w:rPr>
-          <w:t>z</w:t>
-        </w:r>
-        <w:r>
-          <w:rPr>
-            <w:rStyle w:val="Hyperlink"/>
-            <w:lang w:val="pl-PL"/>
-          </w:rPr>
-          <w:t>nik 6</w:t>
+          <w:t>Załącznik 6</w:t>
         </w:r>
       </w:hyperlink>
       <w:r>
@@ -4085,6 +4158,7 @@
     <w:p>
       <w:pPr>
         <w:ind w:firstLine="360"/>
+        <w:jc w:val="both"/>
         <w:rPr>
           <w:lang w:val="pl-PL"/>
         </w:rPr>
@@ -4111,13 +4185,21 @@
           <w:iCs/>
           <w:lang w:val="pl-PL"/>
         </w:rPr>
-        <w:t>.</w:t>
-      </w:r>
-      <w:r>
-        <w:rPr>
-          <w:lang w:val="pl-PL"/>
-        </w:rPr>
-        <w:t xml:space="preserve"> Zmniejszono liczbę etykiet poprzez zastosowanie następującego mapowania:</w:t>
+        <w:t xml:space="preserve">. </w:t>
+      </w:r>
+      <w:proofErr w:type="spellStart"/>
+      <w:r>
+        <w:rPr>
+          <w:lang w:val="pl-PL"/>
+        </w:rPr>
+        <w:t>Zmniejszono</w:t>
+      </w:r>
+      <w:proofErr w:type="spellEnd"/>
+      <w:r>
+        <w:rPr>
+          <w:lang w:val="pl-PL"/>
+        </w:rPr>
+        <w:t xml:space="preserve"> liczbę etykiet poprzez zastosowanie następującego mapowania:</w:t>
       </w:r>
     </w:p>
     <w:p>
@@ -4127,6 +4209,7 @@
           <w:ilvl w:val="0"/>
           <w:numId w:val="7"/>
         </w:numPr>
+        <w:jc w:val="both"/>
         <w:rPr>
           <w:lang w:val="en-US"/>
         </w:rPr>
@@ -4239,6 +4322,7 @@
           <w:ilvl w:val="0"/>
           <w:numId w:val="7"/>
         </w:numPr>
+        <w:jc w:val="both"/>
         <w:rPr>
           <w:lang w:val="en-US"/>
         </w:rPr>
@@ -4313,6 +4397,7 @@
           <w:ilvl w:val="0"/>
           <w:numId w:val="7"/>
         </w:numPr>
+        <w:jc w:val="both"/>
         <w:rPr>
           <w:lang w:val="pl-PL"/>
         </w:rPr>
@@ -4380,6 +4465,8 @@
     </w:p>
     <w:p>
       <w:pPr>
+        <w:ind w:firstLine="360"/>
+        <w:jc w:val="both"/>
         <w:rPr>
           <w:lang w:val="pl-PL"/>
         </w:rPr>
@@ -4442,21 +4529,7 @@
             <w:rStyle w:val="Hyperlink"/>
             <w:lang w:val="pl-PL"/>
           </w:rPr>
-          <w:t>Załączn</w:t>
-        </w:r>
-        <w:r>
-          <w:rPr>
-            <w:rStyle w:val="Hyperlink"/>
-            <w:lang w:val="pl-PL"/>
-          </w:rPr>
-          <w:t>i</w:t>
-        </w:r>
-        <w:r>
-          <w:rPr>
-            <w:rStyle w:val="Hyperlink"/>
-            <w:lang w:val="pl-PL"/>
-          </w:rPr>
-          <w:t>k</w:t>
+          <w:t>Załącznik</w:t>
         </w:r>
         <w:r>
           <w:rPr>
@@ -4498,9 +4571,37 @@
         </w:rPr>
         <w:t xml:space="preserve"> oraz HS-Grad (odpowiednio osoby, które ukończyły pierwszy stopień studiów oraz osoby po szkole średniej).</w:t>
       </w:r>
-    </w:p>
-    <w:p>
-      <w:pPr>
+      <w:r>
+        <w:rPr>
+          <w:lang w:val="pl-PL"/>
+        </w:rPr>
+        <w:t xml:space="preserve"> Zbadano również, jak </w:t>
+      </w:r>
+      <w:r>
+        <w:rPr>
+          <w:lang w:val="pl-PL"/>
+        </w:rPr>
+        <w:t>dużo osób z każdego poziomu wykształcenia należy do danej grupy dochodowej (</w:t>
+      </w:r>
+      <w:hyperlink w:anchor="_Załącznik_8._Wykres" w:history="1">
+        <w:r>
+          <w:rPr>
+            <w:rStyle w:val="Hyperlink"/>
+            <w:lang w:val="pl-PL"/>
+          </w:rPr>
+          <w:t>Załącznik 8</w:t>
+        </w:r>
+      </w:hyperlink>
+      <w:r>
+        <w:rPr>
+          <w:lang w:val="pl-PL"/>
+        </w:rPr>
+        <w:t>).</w:t>
+      </w:r>
+    </w:p>
+    <w:p>
+      <w:pPr>
+        <w:jc w:val="both"/>
         <w:rPr>
           <w:lang w:val="pl-PL"/>
         </w:rPr>
@@ -4515,6 +4616,7 @@
     <w:p>
       <w:pPr>
         <w:ind w:firstLine="360"/>
+        <w:jc w:val="both"/>
         <w:rPr>
           <w:lang w:val="pl-PL"/>
         </w:rPr>
@@ -4529,6 +4631,7 @@
     </w:p>
     <w:p>
       <w:pPr>
+        <w:jc w:val="both"/>
         <w:rPr>
           <w:i/>
           <w:iCs/>
@@ -4553,6 +4656,7 @@
     </w:p>
     <w:p>
       <w:pPr>
+        <w:jc w:val="both"/>
         <w:rPr>
           <w:i/>
           <w:iCs/>
@@ -4716,16 +4820,16 @@
         </w:rPr>
         <w:t>.</w:t>
       </w:r>
-    </w:p>
-    <w:p>
-      <w:pPr>
-        <w:rPr>
-          <w:lang w:val="pl-PL"/>
-        </w:rPr>
-      </w:pPr>
-    </w:p>
-    <w:p>
-      <w:pPr>
+      <w:r>
+        <w:rPr>
+          <w:lang w:val="pl-PL"/>
+        </w:rPr>
+        <w:t xml:space="preserve"> Pozwala interpretować zmienne kategoryczne poprzez przekształcenie ich na formę numeryczną. Nie wprowadza porządku między wartościami, co pozwala uniknąć błędnej interpretacji przez modele.</w:t>
+      </w:r>
+    </w:p>
+    <w:p>
+      <w:pPr>
+        <w:jc w:val="both"/>
         <w:rPr>
           <w:lang w:val="pl-PL"/>
         </w:rPr>
@@ -4785,34 +4889,41 @@
         <w:rPr>
           <w:lang w:val="pl-PL"/>
         </w:rPr>
-        <w:t xml:space="preserve">. Wszystkie z nich są dostępne w pakiecie </w:t>
-      </w:r>
-      <w:proofErr w:type="spellStart"/>
-      <w:r>
-        <w:rPr>
-          <w:lang w:val="pl-PL"/>
-        </w:rPr>
-        <w:t>scikit-learn</w:t>
-      </w:r>
-      <w:proofErr w:type="spellEnd"/>
-      <w:r>
-        <w:rPr>
-          <w:lang w:val="pl-PL"/>
-        </w:rPr>
         <w:t xml:space="preserve">. </w:t>
       </w:r>
-    </w:p>
-    <w:p>
-      <w:pPr>
-        <w:rPr>
-          <w:lang w:val="pl-PL"/>
-        </w:rPr>
-      </w:pPr>
-      <w:r>
-        <w:rPr>
-          <w:lang w:val="pl-PL"/>
-        </w:rPr>
-        <w:br w:type="page"/>
+      <w:r>
+        <w:rPr>
+          <w:lang w:val="pl-PL"/>
+        </w:rPr>
+        <w:t xml:space="preserve">Ostatecznie wybrano </w:t>
+      </w:r>
+      <w:proofErr w:type="spellStart"/>
+      <w:r>
+        <w:rPr>
+          <w:lang w:val="pl-PL"/>
+        </w:rPr>
+        <w:t>Robust</w:t>
+      </w:r>
+      <w:proofErr w:type="spellEnd"/>
+      <w:r>
+        <w:rPr>
+          <w:lang w:val="pl-PL"/>
+        </w:rPr>
+        <w:t xml:space="preserve"> </w:t>
+      </w:r>
+      <w:proofErr w:type="spellStart"/>
+      <w:r>
+        <w:rPr>
+          <w:lang w:val="pl-PL"/>
+        </w:rPr>
+        <w:t>Scaler</w:t>
+      </w:r>
+      <w:proofErr w:type="spellEnd"/>
+      <w:r>
+        <w:rPr>
+          <w:lang w:val="pl-PL"/>
+        </w:rPr>
+        <w:t>.</w:t>
       </w:r>
     </w:p>
     <w:p>
@@ -4822,12 +4933,11 @@
           <w:lang w:val="pl-PL"/>
         </w:rPr>
       </w:pPr>
-      <w:bookmarkStart w:id="2" w:name="_Toc157331652"/>
-      <w:r>
-        <w:rPr>
-          <w:lang w:val="pl-PL"/>
-        </w:rPr>
-        <w:lastRenderedPageBreak/>
+      <w:bookmarkStart w:id="2" w:name="_Toc157365820"/>
+      <w:r>
+        <w:rPr>
+          <w:lang w:val="pl-PL"/>
+        </w:rPr>
         <w:t>Sposób rozwiązania problemu</w:t>
       </w:r>
       <w:bookmarkEnd w:id="2"/>
@@ -4841,6 +4951,7 @@
     </w:p>
     <w:p>
       <w:pPr>
+        <w:jc w:val="both"/>
         <w:rPr>
           <w:lang w:val="pl-PL"/>
         </w:rPr>
@@ -4940,13 +5051,19 @@
         <w:rPr>
           <w:lang w:val="pl-PL"/>
         </w:rPr>
-        <w:t xml:space="preserve"> oraz regresję logistyczną. </w:t>
-      </w:r>
-      <w:r>
-        <w:rPr>
-          <w:lang w:val="pl-PL"/>
-        </w:rPr>
-        <w:t xml:space="preserve">Na każdym z nich wypróbowano różne </w:t>
+        <w:t xml:space="preserve"> oraz regresję logistyczną.</w:t>
+      </w:r>
+      <w:r>
+        <w:rPr>
+          <w:lang w:val="pl-PL"/>
+        </w:rPr>
+        <w:t xml:space="preserve"> W</w:t>
+      </w:r>
+      <w:r>
+        <w:rPr>
+          <w:lang w:val="pl-PL"/>
+        </w:rPr>
+        <w:t xml:space="preserve">ypróbowano różne </w:t>
       </w:r>
       <w:proofErr w:type="spellStart"/>
       <w:r>
@@ -4972,19 +5089,40 @@
         <w:rPr>
           <w:lang w:val="pl-PL"/>
         </w:rPr>
-        <w:t>Ostatecznie w</w:t>
-      </w:r>
-      <w:r>
-        <w:rPr>
-          <w:lang w:val="pl-PL"/>
-        </w:rPr>
-        <w:t>ybrano algorytm losowych lasów</w:t>
-      </w:r>
-      <w:r>
-        <w:rPr>
-          <w:lang w:val="pl-PL"/>
-        </w:rPr>
-        <w:t xml:space="preserve">, który polega na uczeniu wielu drzew decyzyjnych skonstruowanych za pomocą różnych podzbiorów cech. Następnie otrzymane prognozy są uśredniane. Dzięki temu można uzyskać jeszcze lepszą wydajność. Innymi zaletami lasu losowego są: </w:t>
+        <w:t xml:space="preserve">Poniżej przedstawiono krótki opis każdego z algorytmów. </w:t>
+      </w:r>
+    </w:p>
+    <w:p>
+      <w:pPr>
+        <w:ind w:firstLine="360"/>
+        <w:jc w:val="both"/>
+        <w:rPr>
+          <w:lang w:val="pl-PL"/>
+        </w:rPr>
+      </w:pPr>
+      <w:r>
+        <w:rPr>
+          <w:lang w:val="pl-PL"/>
+        </w:rPr>
+        <w:t xml:space="preserve">Lasy losowe </w:t>
+      </w:r>
+      <w:r>
+        <w:rPr>
+          <w:lang w:val="pl-PL"/>
+        </w:rPr>
+        <w:t>polega</w:t>
+      </w:r>
+      <w:r>
+        <w:rPr>
+          <w:lang w:val="pl-PL"/>
+        </w:rPr>
+        <w:t>ją</w:t>
+      </w:r>
+      <w:r>
+        <w:rPr>
+          <w:lang w:val="pl-PL"/>
+        </w:rPr>
+        <w:t xml:space="preserve"> na uczeniu wielu drzew decyzyjnych skonstruowanych za pomocą różnych podzbiorów cech. Następnie otrzymane prognozy są uśredniane. Dzięki temu można uzyskać jeszcze lepszą wydajność. Innymi zaletami lasu losowego są: </w:t>
       </w:r>
     </w:p>
     <w:p>
@@ -5049,16 +5187,143 @@
     </w:p>
     <w:p>
       <w:pPr>
-        <w:pStyle w:val="ListParagraph"/>
-        <w:rPr>
-          <w:lang w:val="pl-PL"/>
-        </w:rPr>
-      </w:pPr>
-    </w:p>
-    <w:p>
-      <w:pPr>
-        <w:rPr>
-          <w:lang w:val="en-US"/>
+        <w:ind w:firstLine="360"/>
+        <w:jc w:val="both"/>
+        <w:rPr>
+          <w:lang w:val="pl-PL"/>
+        </w:rPr>
+      </w:pPr>
+      <w:r>
+        <w:rPr>
+          <w:lang w:val="pl-PL"/>
+        </w:rPr>
+        <w:t>Regresja logistyczna jest jedną z metod regresji, która jest używana, gdy zmienna zależna</w:t>
+      </w:r>
+      <w:r>
+        <w:rPr>
+          <w:lang w:val="pl-PL"/>
+        </w:rPr>
+        <w:t xml:space="preserve"> </w:t>
+      </w:r>
+      <w:r>
+        <w:rPr>
+          <w:lang w:val="pl-PL"/>
+        </w:rPr>
+        <w:t>jest na skali dychotomicznej.</w:t>
+      </w:r>
+      <w:r>
+        <w:rPr>
+          <w:lang w:val="pl-PL"/>
+        </w:rPr>
+        <w:t xml:space="preserve"> Służy do szacowania prawdopodobieństwa przynależności przykładu do określonej klasy. Jeśli wyznaczone </w:t>
+      </w:r>
+      <w:r>
+        <w:rPr>
+          <w:lang w:val="pl-PL"/>
+        </w:rPr>
+        <w:t>prawdopodobieństwa</w:t>
+      </w:r>
+      <w:r>
+        <w:rPr>
+          <w:lang w:val="pl-PL"/>
+        </w:rPr>
+        <w:t xml:space="preserve"> przekracza próg 50%, to model prognozuje, że próbka należy do klasy pozytywnej (np. pacjent jest chory). W przeciwnym razie, stwierdza się, że przykład nie stanowi części określonej klasy (pacjent jest zdrowy).</w:t>
+      </w:r>
+      <w:r>
+        <w:rPr>
+          <w:lang w:val="pl-PL"/>
+        </w:rPr>
+        <w:t xml:space="preserve"> Główną zaletą tej metody jest fakt, że wyniki są łatwo interpretowalne. Ponadto, metoda nie jest „czarną skrzynką”.</w:t>
+      </w:r>
+    </w:p>
+    <w:p>
+      <w:pPr>
+        <w:ind w:firstLine="360"/>
+        <w:jc w:val="both"/>
+        <w:rPr>
+          <w:lang w:val="pl-PL"/>
+        </w:rPr>
+      </w:pPr>
+      <w:r>
+        <w:rPr>
+          <w:lang w:val="pl-PL"/>
+        </w:rPr>
+        <w:t xml:space="preserve">Algorytm stochastycznego spadku wzdłuż gradientu jest szybszym odpowiednikiem wsadowego algorytmu spadku wzdłuż gradientu. Oznacza to, że w każdej iteracji dobierana jest losowa próbka ucząca, za </w:t>
+      </w:r>
+      <w:proofErr w:type="gramStart"/>
+      <w:r>
+        <w:rPr>
+          <w:lang w:val="pl-PL"/>
+        </w:rPr>
+        <w:t>pomocą</w:t>
+      </w:r>
+      <w:proofErr w:type="gramEnd"/>
+      <w:r>
+        <w:rPr>
+          <w:lang w:val="pl-PL"/>
+        </w:rPr>
+        <w:t xml:space="preserve"> której są wyliczane gradienty. Z drugiej strony, algorytm ten jest bardziej chaotyczny, ponieważ istnieje większa szansa, że „przeskoczy” ekstremum lokalne.</w:t>
+      </w:r>
+    </w:p>
+    <w:p>
+      <w:pPr>
+        <w:jc w:val="both"/>
+        <w:rPr>
+          <w:lang w:val="pl-PL"/>
+        </w:rPr>
+      </w:pPr>
+    </w:p>
+    <w:p>
+      <w:pPr>
+        <w:ind w:firstLine="360"/>
+        <w:jc w:val="both"/>
+        <w:rPr>
+          <w:lang w:val="pl-PL"/>
+        </w:rPr>
+      </w:pPr>
+      <w:r>
+        <w:rPr>
+          <w:lang w:val="pl-PL"/>
+        </w:rPr>
+        <w:t xml:space="preserve">Jednak zanim wybrano konkretny algorytm, </w:t>
+      </w:r>
+      <w:r>
+        <w:rPr>
+          <w:lang w:val="pl-PL"/>
+        </w:rPr>
+        <w:t xml:space="preserve">wypróbowano każdy z nich i porównano wyniki. </w:t>
+      </w:r>
+      <w:r>
+        <w:rPr>
+          <w:lang w:val="pl-PL"/>
+        </w:rPr>
+        <w:t>Poniżej opisano cały proces dobierania modeli oraz</w:t>
+      </w:r>
+      <w:r>
+        <w:rPr>
+          <w:lang w:val="pl-PL"/>
+        </w:rPr>
+        <w:t xml:space="preserve"> strojenia </w:t>
+      </w:r>
+      <w:proofErr w:type="spellStart"/>
+      <w:r>
+        <w:rPr>
+          <w:lang w:val="pl-PL"/>
+        </w:rPr>
+        <w:t>hiperparametrów</w:t>
+      </w:r>
+      <w:proofErr w:type="spellEnd"/>
+      <w:r>
+        <w:rPr>
+          <w:lang w:val="pl-PL"/>
+        </w:rPr>
+        <w:t>.</w:t>
+      </w:r>
+    </w:p>
+    <w:p>
+      <w:pPr>
+        <w:rPr>
+          <w:lang w:val="pl-PL"/>
         </w:rPr>
       </w:pPr>
       <w:r>
@@ -5066,242 +5331,62 @@
           <w:lang w:val="pl-PL"/>
         </w:rPr>
         <w:tab/>
-        <w:t>Pierwszym etapem realizacji projektu było zapoznanie się z danymi i próba zrozumienia zależności występujących pomiędzy zmiennymi. Do tego celu wykorzystano wykres przedstawiający macierz korelacji, statystyki opisowe zmiennych, a także pozostałe wykresy przedstawiające związki pomiędzy</w:t>
-      </w:r>
-      <w:r>
-        <w:rPr>
-          <w:lang w:val="pl-PL"/>
-        </w:rPr>
-        <w:t xml:space="preserve"> nimi</w:t>
-      </w:r>
-      <w:r>
-        <w:rPr>
-          <w:lang w:val="pl-PL"/>
-        </w:rPr>
-        <w:t>.</w:t>
-      </w:r>
-      <w:r>
-        <w:rPr>
-          <w:lang w:val="pl-PL"/>
-        </w:rPr>
-        <w:t xml:space="preserve"> </w:t>
-      </w:r>
-      <w:proofErr w:type="spellStart"/>
-      <w:r>
-        <w:rPr>
-          <w:lang w:val="en-US"/>
-        </w:rPr>
-        <w:t>Ostatecznie</w:t>
-      </w:r>
-      <w:proofErr w:type="spellEnd"/>
-      <w:r>
-        <w:rPr>
-          <w:lang w:val="en-US"/>
-        </w:rPr>
-        <w:t xml:space="preserve"> </w:t>
-      </w:r>
-      <w:proofErr w:type="spellStart"/>
-      <w:r>
-        <w:rPr>
-          <w:lang w:val="en-US"/>
-        </w:rPr>
-        <w:t>wybrano</w:t>
-      </w:r>
-      <w:proofErr w:type="spellEnd"/>
-      <w:r>
-        <w:rPr>
-          <w:lang w:val="en-US"/>
-        </w:rPr>
-        <w:t xml:space="preserve"> </w:t>
-      </w:r>
-      <w:proofErr w:type="spellStart"/>
-      <w:r>
-        <w:rPr>
-          <w:lang w:val="en-US"/>
-        </w:rPr>
-        <w:t>następujące</w:t>
-      </w:r>
-      <w:proofErr w:type="spellEnd"/>
-      <w:r>
-        <w:rPr>
-          <w:lang w:val="en-US"/>
-        </w:rPr>
-        <w:t xml:space="preserve"> </w:t>
-      </w:r>
-      <w:proofErr w:type="spellStart"/>
-      <w:r>
-        <w:rPr>
-          <w:lang w:val="en-US"/>
-        </w:rPr>
-        <w:t>zmienne</w:t>
-      </w:r>
-      <w:proofErr w:type="spellEnd"/>
-      <w:r>
-        <w:rPr>
-          <w:lang w:val="en-US"/>
-        </w:rPr>
-        <w:t xml:space="preserve">: </w:t>
-      </w:r>
-      <w:r>
-        <w:rPr>
-          <w:i/>
-          <w:iCs/>
-          <w:lang w:val="en-US"/>
-        </w:rPr>
-        <w:t xml:space="preserve">age, </w:t>
-      </w:r>
-      <w:proofErr w:type="spellStart"/>
-      <w:r>
-        <w:rPr>
-          <w:i/>
-          <w:iCs/>
-          <w:lang w:val="en-US"/>
-        </w:rPr>
-        <w:t>workclass</w:t>
-      </w:r>
-      <w:proofErr w:type="spellEnd"/>
-      <w:r>
-        <w:rPr>
-          <w:i/>
-          <w:iCs/>
-          <w:lang w:val="en-US"/>
-        </w:rPr>
-        <w:t xml:space="preserve">, education, race, sex, hours-per-week, native-country, </w:t>
-      </w:r>
-      <w:proofErr w:type="spellStart"/>
-      <w:r>
-        <w:rPr>
-          <w:i/>
-          <w:iCs/>
-          <w:lang w:val="en-US"/>
-        </w:rPr>
-        <w:t>additional_money</w:t>
-      </w:r>
-      <w:proofErr w:type="spellEnd"/>
-      <w:r>
-        <w:rPr>
-          <w:i/>
-          <w:iCs/>
-          <w:lang w:val="en-US"/>
-        </w:rPr>
-        <w:t xml:space="preserve">, income, </w:t>
-      </w:r>
-      <w:proofErr w:type="spellStart"/>
-      <w:r>
-        <w:rPr>
-          <w:i/>
-          <w:iCs/>
-          <w:lang w:val="en-US"/>
-        </w:rPr>
-        <w:t>fnlwgt</w:t>
-      </w:r>
-      <w:proofErr w:type="spellEnd"/>
-      <w:r>
-        <w:rPr>
-          <w:i/>
-          <w:iCs/>
-          <w:lang w:val="en-US"/>
-        </w:rPr>
-        <w:t xml:space="preserve">. </w:t>
-      </w:r>
-    </w:p>
-    <w:p>
-      <w:pPr>
-        <w:rPr>
-          <w:lang w:val="en-US"/>
-        </w:rPr>
-      </w:pPr>
-    </w:p>
-    <w:p>
-      <w:pPr>
-        <w:rPr>
-          <w:lang w:val="pl-PL"/>
-        </w:rPr>
-      </w:pPr>
-      <w:r>
-        <w:rPr>
-          <w:lang w:val="en-US"/>
-        </w:rPr>
-        <w:tab/>
-      </w:r>
-      <w:r>
-        <w:rPr>
-          <w:lang w:val="pl-PL"/>
-        </w:rPr>
-        <w:t>Poniżej opisano cały proces dobierania modeli oraz</w:t>
-      </w:r>
-      <w:r>
-        <w:rPr>
-          <w:lang w:val="pl-PL"/>
-        </w:rPr>
-        <w:t xml:space="preserve"> strojenia </w:t>
-      </w:r>
-      <w:proofErr w:type="spellStart"/>
-      <w:r>
-        <w:rPr>
-          <w:lang w:val="pl-PL"/>
-        </w:rPr>
-        <w:t>hiperparametrów</w:t>
-      </w:r>
-      <w:proofErr w:type="spellEnd"/>
-      <w:r>
-        <w:rPr>
-          <w:lang w:val="pl-PL"/>
-        </w:rPr>
-        <w:t>.</w:t>
-      </w:r>
-    </w:p>
-    <w:p>
-      <w:pPr>
-        <w:rPr>
-          <w:lang w:val="pl-PL"/>
-        </w:rPr>
-      </w:pPr>
-      <w:r>
-        <w:rPr>
-          <w:lang w:val="pl-PL"/>
-        </w:rPr>
-        <w:tab/>
-      </w:r>
-    </w:p>
-    <w:p>
-      <w:pPr>
-        <w:rPr>
-          <w:lang w:val="pl-PL"/>
-        </w:rPr>
-      </w:pPr>
-    </w:p>
-    <w:p>
-      <w:pPr>
-        <w:rPr>
-          <w:lang w:val="pl-PL"/>
-        </w:rPr>
-      </w:pPr>
-      <w:r>
-        <w:rPr>
-          <w:lang w:val="pl-PL"/>
-        </w:rPr>
-        <w:t>Parametry wykorzystane dla modelu rand_for_1:</w:t>
-      </w:r>
-    </w:p>
-    <w:p>
-      <w:pPr>
-        <w:rPr>
-          <w:lang w:val="pl-PL"/>
-        </w:rPr>
-      </w:pPr>
-    </w:p>
-    <w:p>
-      <w:pPr>
-        <w:rPr>
-          <w:lang w:val="en-US"/>
-        </w:rPr>
-      </w:pPr>
-      <w:r>
-        <w:rPr>
-          <w:lang w:val="en-US"/>
-        </w:rPr>
-        <w:t>{'bootstrap': False,</w:t>
+      </w:r>
+    </w:p>
+    <w:p>
+      <w:pPr>
+        <w:rPr>
+          <w:lang w:val="pl-PL"/>
+        </w:rPr>
+      </w:pPr>
+    </w:p>
+    <w:p>
+      <w:pPr>
+        <w:rPr>
+          <w:lang w:val="pl-PL"/>
+        </w:rPr>
+      </w:pPr>
+      <w:r>
+        <w:rPr>
+          <w:lang w:val="pl-PL"/>
+        </w:rPr>
+        <w:br w:type="page"/>
+      </w:r>
+    </w:p>
+    <w:p>
+      <w:pPr>
+        <w:ind w:firstLine="360"/>
+        <w:jc w:val="both"/>
+        <w:rPr>
+          <w:lang w:val="pl-PL"/>
+        </w:rPr>
+      </w:pPr>
+      <w:r>
+        <w:rPr>
+          <w:lang w:val="pl-PL"/>
+        </w:rPr>
+        <w:lastRenderedPageBreak/>
+        <w:t>Jako pierwszy wypróbowano jeden z prostszych algorytmów – regresję logistyczną. Wykorzystano następującą listę parametrów:</w:t>
+      </w:r>
+    </w:p>
+    <w:p>
+      <w:pPr>
+        <w:rPr>
+          <w:lang w:val="pl-PL"/>
+        </w:rPr>
+      </w:pPr>
+    </w:p>
+    <w:p>
+      <w:pPr>
+        <w:rPr>
+          <w:lang w:val="en-US"/>
+        </w:rPr>
+      </w:pPr>
+      <w:r>
+        <w:rPr>
+          <w:lang w:val="en-US"/>
+        </w:rPr>
+        <w:t>{'C': 100,</w:t>
       </w:r>
     </w:p>
     <w:p>
@@ -5322,21 +5407,34 @@
         <w:rPr>
           <w:lang w:val="en-US"/>
         </w:rPr>
-        <w:t>ccp</w:t>
+        <w:t>class</w:t>
       </w:r>
       <w:proofErr w:type="gramEnd"/>
       <w:r>
         <w:rPr>
           <w:lang w:val="en-US"/>
         </w:rPr>
-        <w:t>_alpha</w:t>
-      </w:r>
-      <w:proofErr w:type="spellEnd"/>
-      <w:r>
-        <w:rPr>
-          <w:lang w:val="en-US"/>
-        </w:rPr>
-        <w:t>': 0.0,</w:t>
+        <w:t>_weight</w:t>
+      </w:r>
+      <w:proofErr w:type="spellEnd"/>
+      <w:r>
+        <w:rPr>
+          <w:lang w:val="en-US"/>
+        </w:rPr>
+        <w:t>': None,</w:t>
+      </w:r>
+    </w:p>
+    <w:p>
+      <w:pPr>
+        <w:rPr>
+          <w:lang w:val="en-US"/>
+        </w:rPr>
+      </w:pPr>
+      <w:r>
+        <w:rPr>
+          <w:lang w:val="en-US"/>
+        </w:rPr>
+        <w:t xml:space="preserve"> 'dual': False,</w:t>
       </w:r>
     </w:p>
     <w:p>
@@ -5357,14 +5455,159 @@
         <w:rPr>
           <w:lang w:val="en-US"/>
         </w:rPr>
-        <w:t>class</w:t>
+        <w:t>fit</w:t>
       </w:r>
       <w:proofErr w:type="gramEnd"/>
       <w:r>
         <w:rPr>
           <w:lang w:val="en-US"/>
         </w:rPr>
-        <w:t>_weight</w:t>
+        <w:t>_intercept</w:t>
+      </w:r>
+      <w:proofErr w:type="spellEnd"/>
+      <w:r>
+        <w:rPr>
+          <w:lang w:val="en-US"/>
+        </w:rPr>
+        <w:t>': True,</w:t>
+      </w:r>
+    </w:p>
+    <w:p>
+      <w:pPr>
+        <w:rPr>
+          <w:lang w:val="en-US"/>
+        </w:rPr>
+      </w:pPr>
+      <w:r>
+        <w:rPr>
+          <w:lang w:val="en-US"/>
+        </w:rPr>
+        <w:t xml:space="preserve"> '</w:t>
+      </w:r>
+      <w:proofErr w:type="spellStart"/>
+      <w:proofErr w:type="gramStart"/>
+      <w:r>
+        <w:rPr>
+          <w:lang w:val="en-US"/>
+        </w:rPr>
+        <w:t>intercept</w:t>
+      </w:r>
+      <w:proofErr w:type="gramEnd"/>
+      <w:r>
+        <w:rPr>
+          <w:lang w:val="en-US"/>
+        </w:rPr>
+        <w:t>_scaling</w:t>
+      </w:r>
+      <w:proofErr w:type="spellEnd"/>
+      <w:r>
+        <w:rPr>
+          <w:lang w:val="en-US"/>
+        </w:rPr>
+        <w:t>': 1,</w:t>
+      </w:r>
+    </w:p>
+    <w:p>
+      <w:pPr>
+        <w:rPr>
+          <w:lang w:val="en-US"/>
+        </w:rPr>
+      </w:pPr>
+      <w:r>
+        <w:rPr>
+          <w:lang w:val="en-US"/>
+        </w:rPr>
+        <w:t xml:space="preserve"> 'l1_ratio': None,</w:t>
+      </w:r>
+    </w:p>
+    <w:p>
+      <w:pPr>
+        <w:rPr>
+          <w:lang w:val="en-US"/>
+        </w:rPr>
+      </w:pPr>
+      <w:r>
+        <w:rPr>
+          <w:lang w:val="en-US"/>
+        </w:rPr>
+        <w:t xml:space="preserve"> '</w:t>
+      </w:r>
+      <w:proofErr w:type="spellStart"/>
+      <w:proofErr w:type="gramStart"/>
+      <w:r>
+        <w:rPr>
+          <w:lang w:val="en-US"/>
+        </w:rPr>
+        <w:t>max</w:t>
+      </w:r>
+      <w:proofErr w:type="gramEnd"/>
+      <w:r>
+        <w:rPr>
+          <w:lang w:val="en-US"/>
+        </w:rPr>
+        <w:t>_iter</w:t>
+      </w:r>
+      <w:proofErr w:type="spellEnd"/>
+      <w:r>
+        <w:rPr>
+          <w:lang w:val="en-US"/>
+        </w:rPr>
+        <w:t>': 100,</w:t>
+      </w:r>
+    </w:p>
+    <w:p>
+      <w:pPr>
+        <w:rPr>
+          <w:lang w:val="en-US"/>
+        </w:rPr>
+      </w:pPr>
+      <w:r>
+        <w:rPr>
+          <w:lang w:val="en-US"/>
+        </w:rPr>
+        <w:t xml:space="preserve"> '</w:t>
+      </w:r>
+      <w:proofErr w:type="spellStart"/>
+      <w:proofErr w:type="gramStart"/>
+      <w:r>
+        <w:rPr>
+          <w:lang w:val="en-US"/>
+        </w:rPr>
+        <w:t>multi</w:t>
+      </w:r>
+      <w:proofErr w:type="gramEnd"/>
+      <w:r>
+        <w:rPr>
+          <w:lang w:val="en-US"/>
+        </w:rPr>
+        <w:t>_class</w:t>
+      </w:r>
+      <w:proofErr w:type="spellEnd"/>
+      <w:r>
+        <w:rPr>
+          <w:lang w:val="en-US"/>
+        </w:rPr>
+        <w:t>': 'auto',</w:t>
+      </w:r>
+    </w:p>
+    <w:p>
+      <w:pPr>
+        <w:rPr>
+          <w:lang w:val="en-US"/>
+        </w:rPr>
+      </w:pPr>
+      <w:r>
+        <w:rPr>
+          <w:lang w:val="en-US"/>
+        </w:rPr>
+        <w:t xml:space="preserve"> '</w:t>
+      </w:r>
+      <w:proofErr w:type="spellStart"/>
+      <w:r>
+        <w:rPr>
+          <w:lang w:val="en-US"/>
+        </w:rPr>
+        <w:t>n_jobs</w:t>
       </w:r>
       <w:proofErr w:type="spellEnd"/>
       <w:r>
@@ -5384,14 +5627,62 @@
         <w:rPr>
           <w:lang w:val="en-US"/>
         </w:rPr>
-        <w:t xml:space="preserve"> 'criterion': '</w:t>
-      </w:r>
-      <w:proofErr w:type="spellStart"/>
-      <w:r>
-        <w:rPr>
-          <w:lang w:val="en-US"/>
-        </w:rPr>
-        <w:t>gini</w:t>
+        <w:t xml:space="preserve"> 'penalty': 'l2',</w:t>
+      </w:r>
+    </w:p>
+    <w:p>
+      <w:pPr>
+        <w:rPr>
+          <w:lang w:val="en-US"/>
+        </w:rPr>
+      </w:pPr>
+      <w:r>
+        <w:rPr>
+          <w:lang w:val="en-US"/>
+        </w:rPr>
+        <w:t xml:space="preserve"> '</w:t>
+      </w:r>
+      <w:proofErr w:type="spellStart"/>
+      <w:proofErr w:type="gramStart"/>
+      <w:r>
+        <w:rPr>
+          <w:lang w:val="en-US"/>
+        </w:rPr>
+        <w:t>random</w:t>
+      </w:r>
+      <w:proofErr w:type="gramEnd"/>
+      <w:r>
+        <w:rPr>
+          <w:lang w:val="en-US"/>
+        </w:rPr>
+        <w:t>_state</w:t>
+      </w:r>
+      <w:proofErr w:type="spellEnd"/>
+      <w:r>
+        <w:rPr>
+          <w:lang w:val="en-US"/>
+        </w:rPr>
+        <w:t>': 42,</w:t>
+      </w:r>
+    </w:p>
+    <w:p>
+      <w:pPr>
+        <w:rPr>
+          <w:lang w:val="en-US"/>
+        </w:rPr>
+      </w:pPr>
+      <w:r>
+        <w:rPr>
+          <w:lang w:val="en-US"/>
+        </w:rPr>
+        <w:t xml:space="preserve"> 'solver': '</w:t>
+      </w:r>
+      <w:proofErr w:type="spellStart"/>
+      <w:r>
+        <w:rPr>
+          <w:lang w:val="en-US"/>
+        </w:rPr>
+        <w:t>lbfgs</w:t>
       </w:r>
       <w:proofErr w:type="spellEnd"/>
       <w:r>
@@ -5414,692 +5705,154 @@
         <w:t xml:space="preserve"> '</w:t>
       </w:r>
       <w:proofErr w:type="spellStart"/>
+      <w:r>
+        <w:rPr>
+          <w:lang w:val="en-US"/>
+        </w:rPr>
+        <w:t>tol</w:t>
+      </w:r>
+      <w:proofErr w:type="spellEnd"/>
+      <w:r>
+        <w:rPr>
+          <w:lang w:val="en-US"/>
+        </w:rPr>
+        <w:t>': 0.0001,</w:t>
+      </w:r>
+    </w:p>
+    <w:p>
+      <w:pPr>
+        <w:rPr>
+          <w:lang w:val="en-US"/>
+        </w:rPr>
+      </w:pPr>
+      <w:r>
+        <w:rPr>
+          <w:lang w:val="en-US"/>
+        </w:rPr>
+        <w:t xml:space="preserve"> 'verbose': 0,</w:t>
+      </w:r>
+    </w:p>
+    <w:p>
+      <w:pPr>
+        <w:rPr>
+          <w:lang w:val="en-US"/>
+        </w:rPr>
+      </w:pPr>
+      <w:r>
+        <w:rPr>
+          <w:lang w:val="en-US"/>
+        </w:rPr>
+        <w:t xml:space="preserve"> '</w:t>
+      </w:r>
+      <w:proofErr w:type="spellStart"/>
       <w:proofErr w:type="gramStart"/>
       <w:r>
         <w:rPr>
           <w:lang w:val="en-US"/>
         </w:rPr>
-        <w:t>max</w:t>
+        <w:t>warm</w:t>
       </w:r>
       <w:proofErr w:type="gramEnd"/>
       <w:r>
         <w:rPr>
           <w:lang w:val="en-US"/>
         </w:rPr>
-        <w:t>_depth</w:t>
-      </w:r>
-      <w:proofErr w:type="spellEnd"/>
-      <w:r>
-        <w:rPr>
-          <w:lang w:val="en-US"/>
-        </w:rPr>
-        <w:t>': None,</w:t>
-      </w:r>
-    </w:p>
-    <w:p>
-      <w:pPr>
-        <w:rPr>
-          <w:lang w:val="en-US"/>
-        </w:rPr>
-      </w:pPr>
-      <w:r>
-        <w:rPr>
-          <w:lang w:val="en-US"/>
-        </w:rPr>
-        <w:t xml:space="preserve"> '</w:t>
-      </w:r>
-      <w:proofErr w:type="spellStart"/>
-      <w:proofErr w:type="gramStart"/>
-      <w:r>
-        <w:rPr>
-          <w:lang w:val="en-US"/>
-        </w:rPr>
-        <w:t>max</w:t>
-      </w:r>
-      <w:proofErr w:type="gramEnd"/>
-      <w:r>
-        <w:rPr>
-          <w:lang w:val="en-US"/>
-        </w:rPr>
-        <w:t>_features</w:t>
-      </w:r>
-      <w:proofErr w:type="spellEnd"/>
-      <w:r>
-        <w:rPr>
-          <w:lang w:val="en-US"/>
-        </w:rPr>
-        <w:t>': 'auto',</w:t>
-      </w:r>
-    </w:p>
-    <w:p>
-      <w:pPr>
-        <w:rPr>
-          <w:lang w:val="en-US"/>
-        </w:rPr>
-      </w:pPr>
-      <w:r>
-        <w:rPr>
-          <w:lang w:val="en-US"/>
-        </w:rPr>
-        <w:t xml:space="preserve"> '</w:t>
-      </w:r>
-      <w:proofErr w:type="spellStart"/>
-      <w:proofErr w:type="gramStart"/>
-      <w:r>
-        <w:rPr>
-          <w:lang w:val="en-US"/>
-        </w:rPr>
-        <w:t>max</w:t>
-      </w:r>
-      <w:proofErr w:type="gramEnd"/>
-      <w:r>
-        <w:rPr>
-          <w:lang w:val="en-US"/>
-        </w:rPr>
-        <w:t>_leaf_nodes</w:t>
-      </w:r>
-      <w:proofErr w:type="spellEnd"/>
-      <w:r>
-        <w:rPr>
-          <w:lang w:val="en-US"/>
-        </w:rPr>
-        <w:t>': 100,</w:t>
-      </w:r>
-    </w:p>
-    <w:p>
-      <w:pPr>
-        <w:rPr>
-          <w:lang w:val="en-US"/>
-        </w:rPr>
-      </w:pPr>
-      <w:r>
-        <w:rPr>
-          <w:lang w:val="en-US"/>
-        </w:rPr>
-        <w:t xml:space="preserve"> '</w:t>
-      </w:r>
-      <w:proofErr w:type="spellStart"/>
-      <w:proofErr w:type="gramStart"/>
-      <w:r>
-        <w:rPr>
-          <w:lang w:val="en-US"/>
-        </w:rPr>
-        <w:t>max</w:t>
-      </w:r>
-      <w:proofErr w:type="gramEnd"/>
-      <w:r>
-        <w:rPr>
-          <w:lang w:val="en-US"/>
-        </w:rPr>
-        <w:t>_samples</w:t>
-      </w:r>
-      <w:proofErr w:type="spellEnd"/>
-      <w:r>
-        <w:rPr>
-          <w:lang w:val="en-US"/>
-        </w:rPr>
-        <w:t>': None,</w:t>
-      </w:r>
-    </w:p>
-    <w:p>
-      <w:pPr>
-        <w:rPr>
-          <w:lang w:val="en-US"/>
-        </w:rPr>
-      </w:pPr>
-      <w:r>
-        <w:rPr>
-          <w:lang w:val="en-US"/>
-        </w:rPr>
-        <w:t xml:space="preserve"> '</w:t>
-      </w:r>
-      <w:proofErr w:type="spellStart"/>
-      <w:proofErr w:type="gramStart"/>
-      <w:r>
-        <w:rPr>
-          <w:lang w:val="en-US"/>
-        </w:rPr>
-        <w:t>min</w:t>
-      </w:r>
-      <w:proofErr w:type="gramEnd"/>
-      <w:r>
-        <w:rPr>
-          <w:lang w:val="en-US"/>
-        </w:rPr>
-        <w:t>_impurity_decrease</w:t>
-      </w:r>
-      <w:proofErr w:type="spellEnd"/>
-      <w:r>
-        <w:rPr>
-          <w:lang w:val="en-US"/>
-        </w:rPr>
-        <w:t>': 0.0,</w:t>
-      </w:r>
-    </w:p>
-    <w:p>
-      <w:pPr>
-        <w:rPr>
-          <w:lang w:val="en-US"/>
-        </w:rPr>
-      </w:pPr>
-      <w:r>
-        <w:rPr>
-          <w:lang w:val="en-US"/>
-        </w:rPr>
-        <w:t xml:space="preserve"> '</w:t>
-      </w:r>
-      <w:proofErr w:type="spellStart"/>
-      <w:proofErr w:type="gramStart"/>
-      <w:r>
-        <w:rPr>
-          <w:lang w:val="en-US"/>
-        </w:rPr>
-        <w:t>min</w:t>
-      </w:r>
-      <w:proofErr w:type="gramEnd"/>
-      <w:r>
-        <w:rPr>
-          <w:lang w:val="en-US"/>
-        </w:rPr>
-        <w:t>_samples_leaf</w:t>
-      </w:r>
-      <w:proofErr w:type="spellEnd"/>
-      <w:r>
-        <w:rPr>
-          <w:lang w:val="en-US"/>
-        </w:rPr>
-        <w:t>': 5,</w:t>
-      </w:r>
-    </w:p>
-    <w:p>
-      <w:pPr>
-        <w:rPr>
-          <w:lang w:val="en-US"/>
-        </w:rPr>
-      </w:pPr>
-      <w:r>
-        <w:rPr>
-          <w:lang w:val="en-US"/>
-        </w:rPr>
-        <w:t xml:space="preserve"> '</w:t>
-      </w:r>
-      <w:proofErr w:type="spellStart"/>
-      <w:proofErr w:type="gramStart"/>
-      <w:r>
-        <w:rPr>
-          <w:lang w:val="en-US"/>
-        </w:rPr>
-        <w:t>min</w:t>
-      </w:r>
-      <w:proofErr w:type="gramEnd"/>
-      <w:r>
-        <w:rPr>
-          <w:lang w:val="en-US"/>
-        </w:rPr>
-        <w:t>_samples_split</w:t>
-      </w:r>
-      <w:proofErr w:type="spellEnd"/>
-      <w:r>
-        <w:rPr>
-          <w:lang w:val="en-US"/>
-        </w:rPr>
-        <w:t>': 3,</w:t>
-      </w:r>
-    </w:p>
-    <w:p>
-      <w:pPr>
-        <w:rPr>
-          <w:lang w:val="en-US"/>
-        </w:rPr>
-      </w:pPr>
-      <w:r>
-        <w:rPr>
-          <w:lang w:val="en-US"/>
-        </w:rPr>
-        <w:t xml:space="preserve"> '</w:t>
-      </w:r>
-      <w:proofErr w:type="spellStart"/>
-      <w:proofErr w:type="gramStart"/>
-      <w:r>
-        <w:rPr>
-          <w:lang w:val="en-US"/>
-        </w:rPr>
-        <w:t>min</w:t>
-      </w:r>
-      <w:proofErr w:type="gramEnd"/>
-      <w:r>
-        <w:rPr>
-          <w:lang w:val="en-US"/>
-        </w:rPr>
-        <w:t>_weight_fraction_leaf</w:t>
-      </w:r>
-      <w:proofErr w:type="spellEnd"/>
-      <w:r>
-        <w:rPr>
-          <w:lang w:val="en-US"/>
-        </w:rPr>
-        <w:t>': 0.0,</w:t>
-      </w:r>
-    </w:p>
-    <w:p>
-      <w:pPr>
-        <w:rPr>
-          <w:lang w:val="en-US"/>
-        </w:rPr>
-      </w:pPr>
-      <w:r>
-        <w:rPr>
-          <w:lang w:val="en-US"/>
-        </w:rPr>
-        <w:t xml:space="preserve"> '</w:t>
-      </w:r>
-      <w:proofErr w:type="spellStart"/>
-      <w:r>
-        <w:rPr>
-          <w:lang w:val="en-US"/>
-        </w:rPr>
-        <w:t>n_estimators</w:t>
-      </w:r>
-      <w:proofErr w:type="spellEnd"/>
-      <w:r>
-        <w:rPr>
-          <w:lang w:val="en-US"/>
-        </w:rPr>
-        <w:t>': 100,</w:t>
-      </w:r>
-    </w:p>
-    <w:p>
-      <w:pPr>
-        <w:rPr>
-          <w:lang w:val="en-US"/>
-        </w:rPr>
-      </w:pPr>
-      <w:r>
-        <w:rPr>
-          <w:lang w:val="en-US"/>
-        </w:rPr>
-        <w:t xml:space="preserve"> '</w:t>
-      </w:r>
-      <w:proofErr w:type="spellStart"/>
-      <w:r>
-        <w:rPr>
-          <w:lang w:val="en-US"/>
-        </w:rPr>
-        <w:t>n_jobs</w:t>
-      </w:r>
-      <w:proofErr w:type="spellEnd"/>
-      <w:r>
-        <w:rPr>
-          <w:lang w:val="en-US"/>
-        </w:rPr>
-        <w:t>': None,</w:t>
-      </w:r>
-    </w:p>
-    <w:p>
-      <w:pPr>
-        <w:rPr>
-          <w:lang w:val="en-US"/>
-        </w:rPr>
-      </w:pPr>
-      <w:r>
-        <w:rPr>
-          <w:lang w:val="en-US"/>
-        </w:rPr>
-        <w:t xml:space="preserve"> '</w:t>
-      </w:r>
-      <w:proofErr w:type="spellStart"/>
-      <w:proofErr w:type="gramStart"/>
-      <w:r>
-        <w:rPr>
-          <w:lang w:val="en-US"/>
-        </w:rPr>
-        <w:t>oob</w:t>
-      </w:r>
-      <w:proofErr w:type="gramEnd"/>
-      <w:r>
-        <w:rPr>
-          <w:lang w:val="en-US"/>
-        </w:rPr>
-        <w:t>_score</w:t>
-      </w:r>
-      <w:proofErr w:type="spellEnd"/>
-      <w:r>
-        <w:rPr>
-          <w:lang w:val="en-US"/>
-        </w:rPr>
-        <w:t>': False,</w:t>
-      </w:r>
-    </w:p>
-    <w:p>
-      <w:pPr>
-        <w:rPr>
-          <w:lang w:val="en-US"/>
-        </w:rPr>
-      </w:pPr>
-      <w:r>
-        <w:rPr>
-          <w:lang w:val="en-US"/>
-        </w:rPr>
-        <w:t xml:space="preserve"> '</w:t>
-      </w:r>
-      <w:proofErr w:type="spellStart"/>
-      <w:proofErr w:type="gramStart"/>
-      <w:r>
-        <w:rPr>
-          <w:lang w:val="en-US"/>
-        </w:rPr>
-        <w:t>random</w:t>
-      </w:r>
-      <w:proofErr w:type="gramEnd"/>
-      <w:r>
-        <w:rPr>
-          <w:lang w:val="en-US"/>
-        </w:rPr>
-        <w:t>_state</w:t>
-      </w:r>
-      <w:proofErr w:type="spellEnd"/>
-      <w:r>
-        <w:rPr>
-          <w:lang w:val="en-US"/>
-        </w:rPr>
-        <w:t>': 42,</w:t>
-      </w:r>
-    </w:p>
-    <w:p>
-      <w:pPr>
-        <w:rPr>
-          <w:lang w:val="en-US"/>
-        </w:rPr>
-      </w:pPr>
-      <w:r>
-        <w:rPr>
-          <w:lang w:val="en-US"/>
-        </w:rPr>
-        <w:t xml:space="preserve"> </w:t>
-      </w:r>
-      <w:r>
-        <w:rPr>
-          <w:lang w:val="en-US"/>
-        </w:rPr>
-        <w:t>'verbose': 0,</w:t>
-      </w:r>
-    </w:p>
-    <w:p>
-      <w:pPr>
-        <w:rPr>
-          <w:lang w:val="en-US"/>
-        </w:rPr>
-      </w:pPr>
-      <w:r>
-        <w:rPr>
-          <w:lang w:val="en-US"/>
-        </w:rPr>
-        <w:t xml:space="preserve"> 'warm_start': False}</w:t>
-      </w:r>
-    </w:p>
-    <w:p>
-      <w:pPr>
-        <w:rPr>
-          <w:lang w:val="en-US"/>
-        </w:rPr>
-      </w:pPr>
-    </w:p>
-    <w:p>
-      <w:pPr>
-        <w:rPr>
-          <w:lang w:val="pl-PL"/>
-        </w:rPr>
-      </w:pPr>
-      <w:r>
-        <w:rPr>
-          <w:lang w:val="pl-PL"/>
-        </w:rPr>
-        <w:t>Dla powyższych wartości uzyskano przedstawione poniżej wyniki.</w:t>
-      </w:r>
-    </w:p>
-    <w:p>
-      <w:pPr>
-        <w:rPr>
-          <w:lang w:val="pl-PL"/>
-        </w:rPr>
-      </w:pPr>
-    </w:p>
-    <w:p>
-      <w:pPr>
-        <w:rPr>
-          <w:lang w:val="pl-PL"/>
-        </w:rPr>
-      </w:pPr>
-      <w:r>
-        <w:rPr>
-          <w:lang w:val="pl-PL"/>
-        </w:rPr>
-        <w:lastRenderedPageBreak/>
-        <w:t>Macierz pomyłek:</w:t>
-      </w:r>
-    </w:p>
-    <w:p>
-      <w:pPr>
-        <w:rPr>
-          <w:lang w:val="pl-PL"/>
-        </w:rPr>
-      </w:pPr>
-    </w:p>
-    <w:tbl>
-      <w:tblPr>
-        <w:tblStyle w:val="TableGrid"/>
-        <w:tblpPr w:leftFromText="180" w:rightFromText="180" w:vertAnchor="text" w:horzAnchor="margin" w:tblpY="-108"/>
-        <w:tblW w:w="0" w:type="auto"/>
-        <w:tblLook w:val="04A0" w:firstRow="1" w:lastRow="0" w:firstColumn="1" w:lastColumn="0" w:noHBand="0" w:noVBand="1"/>
-      </w:tblPr>
-      <w:tblGrid>
-        <w:gridCol w:w="1837"/>
-        <w:gridCol w:w="1837"/>
-      </w:tblGrid>
-      <w:tr>
-        <w:trPr>
-          <w:trHeight w:val="859"/>
-        </w:trPr>
-        <w:tc>
-          <w:tcPr>
-            <w:tcW w:w="1837" w:type="dxa"/>
-            <w:vAlign w:val="center"/>
-          </w:tcPr>
-          <w:p>
-            <w:pPr>
-              <w:jc w:val="center"/>
-              <w:rPr>
-                <w:b/>
-                <w:bCs/>
-                <w:lang w:val="pl-PL"/>
-              </w:rPr>
-            </w:pPr>
-            <w:r>
-              <w:rPr>
-                <w:b/>
-                <w:bCs/>
-                <w:lang w:val="pl-PL"/>
-              </w:rPr>
-              <w:t>TP</w:t>
-            </w:r>
-          </w:p>
-          <w:p>
-            <w:pPr>
-              <w:jc w:val="center"/>
-              <w:rPr>
-                <w:lang w:val="pl-PL"/>
-              </w:rPr>
-            </w:pPr>
-            <w:r>
-              <w:rPr>
-                <w:lang w:val="pl-PL"/>
-              </w:rPr>
-              <w:t>6013</w:t>
-            </w:r>
-          </w:p>
-        </w:tc>
-        <w:tc>
-          <w:tcPr>
-            <w:tcW w:w="1837" w:type="dxa"/>
-            <w:vAlign w:val="center"/>
-          </w:tcPr>
-          <w:p>
-            <w:pPr>
-              <w:jc w:val="center"/>
-              <w:rPr>
-                <w:b/>
-                <w:bCs/>
-                <w:lang w:val="pl-PL"/>
-              </w:rPr>
-            </w:pPr>
-            <w:r>
-              <w:rPr>
-                <w:b/>
-                <w:bCs/>
-                <w:lang w:val="pl-PL"/>
-              </w:rPr>
-              <w:t>FP</w:t>
-            </w:r>
-          </w:p>
-          <w:p>
-            <w:pPr>
-              <w:jc w:val="center"/>
-              <w:rPr>
-                <w:lang w:val="pl-PL"/>
-              </w:rPr>
-            </w:pPr>
-            <w:r>
-              <w:rPr>
-                <w:lang w:val="pl-PL"/>
-              </w:rPr>
-              <w:t>201</w:t>
-            </w:r>
-          </w:p>
-        </w:tc>
-      </w:tr>
-      <w:tr>
-        <w:trPr>
-          <w:trHeight w:val="821"/>
-        </w:trPr>
-        <w:tc>
-          <w:tcPr>
-            <w:tcW w:w="1837" w:type="dxa"/>
-            <w:vAlign w:val="center"/>
-          </w:tcPr>
-          <w:p>
-            <w:pPr>
-              <w:jc w:val="center"/>
-              <w:rPr>
-                <w:b/>
-                <w:bCs/>
-                <w:lang w:val="pl-PL"/>
-              </w:rPr>
-            </w:pPr>
-            <w:r>
-              <w:rPr>
-                <w:b/>
-                <w:bCs/>
-                <w:lang w:val="pl-PL"/>
-              </w:rPr>
-              <w:t>FN</w:t>
-            </w:r>
-          </w:p>
-          <w:p>
-            <w:pPr>
-              <w:jc w:val="center"/>
-              <w:rPr>
-                <w:lang w:val="pl-PL"/>
-              </w:rPr>
-            </w:pPr>
-            <w:r>
-              <w:rPr>
-                <w:lang w:val="pl-PL"/>
-              </w:rPr>
-              <w:t>1095</w:t>
-            </w:r>
-          </w:p>
-        </w:tc>
-        <w:tc>
-          <w:tcPr>
-            <w:tcW w:w="1837" w:type="dxa"/>
-            <w:vAlign w:val="center"/>
-          </w:tcPr>
-          <w:p>
-            <w:pPr>
-              <w:jc w:val="center"/>
-              <w:rPr>
-                <w:b/>
-                <w:bCs/>
-                <w:lang w:val="pl-PL"/>
-              </w:rPr>
-            </w:pPr>
-            <w:r>
-              <w:rPr>
-                <w:b/>
-                <w:bCs/>
-                <w:lang w:val="pl-PL"/>
-              </w:rPr>
-              <w:t>TN</w:t>
-            </w:r>
-          </w:p>
-          <w:p>
-            <w:pPr>
-              <w:jc w:val="center"/>
-              <w:rPr>
-                <w:lang w:val="pl-PL"/>
-              </w:rPr>
-            </w:pPr>
-            <w:r>
-              <w:rPr>
-                <w:lang w:val="pl-PL"/>
-              </w:rPr>
-              <w:t>832</w:t>
-            </w:r>
-          </w:p>
-        </w:tc>
-      </w:tr>
-    </w:tbl>
-    <w:p>
-      <w:pPr>
-        <w:rPr>
-          <w:lang w:val="pl-PL"/>
-        </w:rPr>
-      </w:pPr>
-    </w:p>
-    <w:p>
-      <w:pPr>
-        <w:rPr>
-          <w:lang w:val="pl-PL"/>
-        </w:rPr>
-      </w:pPr>
-    </w:p>
-    <w:p>
-      <w:pPr>
-        <w:rPr>
-          <w:lang w:val="pl-PL"/>
-        </w:rPr>
-      </w:pPr>
-    </w:p>
-    <w:p>
-      <w:pPr>
-        <w:rPr>
-          <w:lang w:val="pl-PL"/>
-        </w:rPr>
-      </w:pPr>
-    </w:p>
-    <w:p>
-      <w:pPr>
-        <w:rPr>
-          <w:lang w:val="pl-PL"/>
-        </w:rPr>
-      </w:pPr>
-    </w:p>
-    <w:p>
-      <w:pPr>
-        <w:rPr>
-          <w:lang w:val="pl-PL"/>
-        </w:rPr>
-      </w:pPr>
+        <w:t>_start</w:t>
+      </w:r>
+      <w:proofErr w:type="spellEnd"/>
+      <w:r>
+        <w:rPr>
+          <w:lang w:val="en-US"/>
+        </w:rPr>
+        <w:t>': False}</w:t>
+      </w:r>
+    </w:p>
+    <w:p>
+      <w:pPr>
+        <w:rPr>
+          <w:lang w:val="en-US"/>
+        </w:rPr>
+      </w:pPr>
+    </w:p>
+    <w:p>
+      <w:pPr>
+        <w:rPr>
+          <w:lang w:val="pl-PL"/>
+        </w:rPr>
+      </w:pPr>
+      <w:r>
+        <w:rPr>
+          <w:lang w:val="pl-PL"/>
+        </w:rPr>
+        <w:t>Dzięki nim uzyskano poniższe rezu</w:t>
+      </w:r>
+      <w:r>
+        <w:rPr>
+          <w:lang w:val="pl-PL"/>
+        </w:rPr>
+        <w:t>ltaty:</w:t>
+      </w:r>
+    </w:p>
+    <w:p>
+      <w:pPr>
+        <w:rPr>
+          <w:lang w:val="pl-PL"/>
+        </w:rPr>
+      </w:pPr>
+    </w:p>
+    <w:p>
+      <w:pPr>
+        <w:rPr>
+          <w:lang w:val="pl-PL"/>
+        </w:rPr>
+      </w:pPr>
+      <w:r>
+        <w:rPr>
+          <w:noProof/>
+          <w:lang w:val="pl-PL"/>
+        </w:rPr>
+        <w:drawing>
+          <wp:inline distT="0" distB="0" distL="0" distR="0" wp14:anchorId="1933CC60" wp14:editId="1E32AF5C">
+            <wp:extent cx="4826000" cy="3771900"/>
+            <wp:effectExtent l="0" t="0" r="0" b="0"/>
+            <wp:docPr id="794350723" name="Picture 4" descr="A blue squares with numbers&#10;&#10;Description automatically generated"/>
+            <wp:cNvGraphicFramePr>
+              <a:graphicFrameLocks xmlns:a="http://schemas.openxmlformats.org/drawingml/2006/main" noChangeAspect="1"/>
+            </wp:cNvGraphicFramePr>
+            <a:graphic xmlns:a="http://schemas.openxmlformats.org/drawingml/2006/main">
+              <a:graphicData uri="http://schemas.openxmlformats.org/drawingml/2006/picture">
+                <pic:pic xmlns:pic="http://schemas.openxmlformats.org/drawingml/2006/picture">
+                  <pic:nvPicPr>
+                    <pic:cNvPr id="794350723" name="Picture 4" descr="A blue squares with numbers&#10;&#10;Description automatically generated"/>
+                    <pic:cNvPicPr/>
+                  </pic:nvPicPr>
+                  <pic:blipFill>
+                    <a:blip r:embed="rId9">
+                      <a:extLst>
+                        <a:ext uri="{28A0092B-C50C-407E-A947-70E740481C1C}">
+                          <a14:useLocalDpi xmlns:a14="http://schemas.microsoft.com/office/drawing/2010/main" val="0"/>
+                        </a:ext>
+                      </a:extLst>
+                    </a:blip>
+                    <a:stretch>
+                      <a:fillRect/>
+                    </a:stretch>
+                  </pic:blipFill>
+                  <pic:spPr>
+                    <a:xfrm>
+                      <a:off x="0" y="0"/>
+                      <a:ext cx="4826000" cy="3771900"/>
+                    </a:xfrm>
+                    <a:prstGeom prst="rect">
+                      <a:avLst/>
+                    </a:prstGeom>
+                  </pic:spPr>
+                </pic:pic>
+              </a:graphicData>
+            </a:graphic>
+          </wp:inline>
+        </w:drawing>
+      </w:r>
     </w:p>
     <w:p>
       <w:pPr>
@@ -6143,7 +5896,19 @@
         <w:rPr>
           <w:lang w:val="pl-PL"/>
         </w:rPr>
-        <w:t>precyzja (precision): 0.846 – odsetek przykładów zaprognozowanych pozytywnie, które rzeczywiście są pozytywne,</w:t>
+        <w:t>precyzja (precision): 0.8</w:t>
+      </w:r>
+      <w:r>
+        <w:rPr>
+          <w:lang w:val="pl-PL"/>
+        </w:rPr>
+        <w:t>29</w:t>
+      </w:r>
+      <w:r>
+        <w:rPr>
+          <w:lang w:val="pl-PL"/>
+        </w:rPr>
+        <w:t xml:space="preserve"> – odsetek przykładów zaprognozowanych pozytywnie, które rzeczywiście są pozytywne,</w:t>
       </w:r>
     </w:p>
     <w:p>
@@ -6161,6 +5926,7 @@
         <w:rPr>
           <w:lang w:val="pl-PL"/>
         </w:rPr>
+        <w:lastRenderedPageBreak/>
         <w:t>czułość (</w:t>
       </w:r>
       <w:proofErr w:type="spellStart"/>
@@ -6187,7 +5953,19 @@
         <w:rPr>
           <w:lang w:val="pl-PL"/>
         </w:rPr>
-        <w:t>968 – prawdopodobieństwo, że klasyfikacja będzie poprawna pod warunkiem, że przypadek jest pozytywny,</w:t>
+        <w:t>9</w:t>
+      </w:r>
+      <w:r>
+        <w:rPr>
+          <w:lang w:val="pl-PL"/>
+        </w:rPr>
+        <w:t>53</w:t>
+      </w:r>
+      <w:r>
+        <w:rPr>
+          <w:lang w:val="pl-PL"/>
+        </w:rPr>
+        <w:t xml:space="preserve"> – prawdopodobieństwo, że klasyfikacja będzie poprawna pod warunkiem, że przypadek jest pozytywny,</w:t>
       </w:r>
     </w:p>
     <w:p>
@@ -6205,62 +5983,172 @@
         <w:rPr>
           <w:lang w:val="pl-PL"/>
         </w:rPr>
-        <w:t>wskaźnik F1: 0.903 – średnia harmoniczna z obu powyższych wartości - precyzji i czułości.</w:t>
-      </w:r>
-    </w:p>
-    <w:p>
-      <w:pPr>
-        <w:ind w:left="360"/>
-        <w:rPr>
-          <w:lang w:val="pl-PL"/>
-        </w:rPr>
-      </w:pPr>
-    </w:p>
-    <w:p>
-      <w:pPr>
-        <w:rPr>
-          <w:lang w:val="pl-PL"/>
-        </w:rPr>
-      </w:pPr>
-    </w:p>
-    <w:p>
-      <w:pPr>
-        <w:rPr>
-          <w:lang w:val="pl-PL"/>
-        </w:rPr>
-      </w:pPr>
-    </w:p>
-    <w:p>
-      <w:pPr>
-        <w:rPr>
-          <w:lang w:val="pl-PL"/>
-        </w:rPr>
-      </w:pPr>
-      <w:r>
-        <w:rPr>
-          <w:lang w:val="pl-PL"/>
-        </w:rPr>
-        <w:t>Parametry wykorzystane dla modelu rand_for_2:</w:t>
-      </w:r>
-    </w:p>
-    <w:p>
-      <w:pPr>
-        <w:rPr>
-          <w:lang w:val="pl-PL"/>
-        </w:rPr>
-      </w:pPr>
-    </w:p>
-    <w:p>
-      <w:pPr>
-        <w:rPr>
-          <w:lang w:val="en-US"/>
-        </w:rPr>
-      </w:pPr>
-      <w:r>
-        <w:rPr>
-          <w:lang w:val="en-US"/>
-        </w:rPr>
-        <w:t>{'bootstrap': True,</w:t>
+        <w:t>wskaźnik F1: 0.</w:t>
+      </w:r>
+      <w:r>
+        <w:rPr>
+          <w:lang w:val="pl-PL"/>
+        </w:rPr>
+        <w:t>887</w:t>
+      </w:r>
+      <w:r>
+        <w:rPr>
+          <w:lang w:val="pl-PL"/>
+        </w:rPr>
+        <w:t xml:space="preserve"> – średnia harmoniczna z obu powyższych wartości - precyzji i czułości.</w:t>
+      </w:r>
+    </w:p>
+    <w:p>
+      <w:pPr>
+        <w:rPr>
+          <w:lang w:val="pl-PL"/>
+        </w:rPr>
+      </w:pPr>
+    </w:p>
+    <w:p>
+      <w:pPr>
+        <w:ind w:firstLine="360"/>
+        <w:jc w:val="both"/>
+        <w:rPr>
+          <w:lang w:val="pl-PL"/>
+        </w:rPr>
+      </w:pPr>
+      <w:r>
+        <w:rPr>
+          <w:lang w:val="pl-PL"/>
+        </w:rPr>
+        <w:t>Na poniższym wykresie przedstawiono krzywą ROC, która jest graficznym narzędziem do oceny wydajności klasyfikatora binarnego. Przedstawia relację pomiędzy czułością a specyficznością. Im bliżej lewego górnego rogu, tym lepsza jest wydajność klasyfikatora. AUC-ROC (powierzchnia pod krzywą ROC) powinna być jak największa, ponieważ 1 oznacza klasyfikator idealny, a wartość 0.5 oznacza klasyfikator losowy.</w:t>
+      </w:r>
+    </w:p>
+    <w:p>
+      <w:pPr>
+        <w:ind w:firstLine="360"/>
+        <w:jc w:val="both"/>
+        <w:rPr>
+          <w:lang w:val="pl-PL"/>
+        </w:rPr>
+      </w:pPr>
+    </w:p>
+    <w:p>
+      <w:pPr>
+        <w:rPr>
+          <w:lang w:val="pl-PL"/>
+        </w:rPr>
+      </w:pPr>
+      <w:r>
+        <w:rPr>
+          <w:noProof/>
+          <w:lang w:val="pl-PL"/>
+        </w:rPr>
+        <w:drawing>
+          <wp:inline distT="0" distB="0" distL="0" distR="0" wp14:anchorId="26C9F20B" wp14:editId="2D7ECB34">
+            <wp:extent cx="5181600" cy="4152900"/>
+            <wp:effectExtent l="0" t="0" r="0" b="0"/>
+            <wp:docPr id="538561809" name="Picture 7" descr="A graph of a curve&#10;&#10;Description automatically generated"/>
+            <wp:cNvGraphicFramePr>
+              <a:graphicFrameLocks xmlns:a="http://schemas.openxmlformats.org/drawingml/2006/main" noChangeAspect="1"/>
+            </wp:cNvGraphicFramePr>
+            <a:graphic xmlns:a="http://schemas.openxmlformats.org/drawingml/2006/main">
+              <a:graphicData uri="http://schemas.openxmlformats.org/drawingml/2006/picture">
+                <pic:pic xmlns:pic="http://schemas.openxmlformats.org/drawingml/2006/picture">
+                  <pic:nvPicPr>
+                    <pic:cNvPr id="538561809" name="Picture 7" descr="A graph of a curve&#10;&#10;Description automatically generated"/>
+                    <pic:cNvPicPr/>
+                  </pic:nvPicPr>
+                  <pic:blipFill>
+                    <a:blip r:embed="rId10">
+                      <a:extLst>
+                        <a:ext uri="{28A0092B-C50C-407E-A947-70E740481C1C}">
+                          <a14:useLocalDpi xmlns:a14="http://schemas.microsoft.com/office/drawing/2010/main" val="0"/>
+                        </a:ext>
+                      </a:extLst>
+                    </a:blip>
+                    <a:stretch>
+                      <a:fillRect/>
+                    </a:stretch>
+                  </pic:blipFill>
+                  <pic:spPr>
+                    <a:xfrm>
+                      <a:off x="0" y="0"/>
+                      <a:ext cx="5181600" cy="4152900"/>
+                    </a:xfrm>
+                    <a:prstGeom prst="rect">
+                      <a:avLst/>
+                    </a:prstGeom>
+                  </pic:spPr>
+                </pic:pic>
+              </a:graphicData>
+            </a:graphic>
+          </wp:inline>
+        </w:drawing>
+      </w:r>
+    </w:p>
+    <w:p>
+      <w:pPr>
+        <w:rPr>
+          <w:lang w:val="pl-PL"/>
+        </w:rPr>
+      </w:pPr>
+    </w:p>
+    <w:p>
+      <w:pPr>
+        <w:rPr>
+          <w:lang w:val="pl-PL"/>
+        </w:rPr>
+      </w:pPr>
+      <w:r>
+        <w:rPr>
+          <w:lang w:val="pl-PL"/>
+        </w:rPr>
+        <w:br w:type="page"/>
+      </w:r>
+    </w:p>
+    <w:p>
+      <w:pPr>
+        <w:ind w:firstLine="720"/>
+        <w:rPr>
+          <w:lang w:val="pl-PL"/>
+        </w:rPr>
+      </w:pPr>
+      <w:r>
+        <w:rPr>
+          <w:lang w:val="pl-PL"/>
+        </w:rPr>
+        <w:lastRenderedPageBreak/>
+        <w:t>W kolejnym kroku wykorzystano algorytm stochastycznego spadku wzdłuż gradientu. Dla następujących argumentów:</w:t>
+      </w:r>
+    </w:p>
+    <w:p>
+      <w:pPr>
+        <w:rPr>
+          <w:lang w:val="pl-PL"/>
+        </w:rPr>
+      </w:pPr>
+    </w:p>
+    <w:p>
+      <w:pPr>
+        <w:rPr>
+          <w:lang w:val="en-US"/>
+        </w:rPr>
+      </w:pPr>
+      <w:r>
+        <w:rPr>
+          <w:lang w:val="en-US"/>
+        </w:rPr>
+        <w:t>{'alpha': 0.01,</w:t>
+      </w:r>
+    </w:p>
+    <w:p>
+      <w:pPr>
+        <w:rPr>
+          <w:lang w:val="en-US"/>
+        </w:rPr>
+      </w:pPr>
+      <w:r>
+        <w:rPr>
+          <w:lang w:val="en-US"/>
+        </w:rPr>
+        <w:t xml:space="preserve"> 'average': False,</w:t>
       </w:r>
     </w:p>
     <w:p>
@@ -6281,21 +6169,21 @@
         <w:rPr>
           <w:lang w:val="en-US"/>
         </w:rPr>
-        <w:t>ccp</w:t>
+        <w:t>class</w:t>
       </w:r>
       <w:proofErr w:type="gramEnd"/>
       <w:r>
         <w:rPr>
           <w:lang w:val="en-US"/>
         </w:rPr>
-        <w:t>_alpha</w:t>
-      </w:r>
-      <w:proofErr w:type="spellEnd"/>
-      <w:r>
-        <w:rPr>
-          <w:lang w:val="en-US"/>
-        </w:rPr>
-        <w:t>': 0.0,</w:t>
+        <w:t>_weight</w:t>
+      </w:r>
+      <w:proofErr w:type="spellEnd"/>
+      <w:r>
+        <w:rPr>
+          <w:lang w:val="en-US"/>
+        </w:rPr>
+        <w:t>': None,</w:t>
       </w:r>
     </w:p>
     <w:p>
@@ -6316,14 +6204,225 @@
         <w:rPr>
           <w:lang w:val="en-US"/>
         </w:rPr>
-        <w:t>class</w:t>
+        <w:t>early</w:t>
       </w:r>
       <w:proofErr w:type="gramEnd"/>
       <w:r>
         <w:rPr>
           <w:lang w:val="en-US"/>
         </w:rPr>
-        <w:t>_weight</w:t>
+        <w:t>_stopping</w:t>
+      </w:r>
+      <w:proofErr w:type="spellEnd"/>
+      <w:r>
+        <w:rPr>
+          <w:lang w:val="en-US"/>
+        </w:rPr>
+        <w:t>': False,</w:t>
+      </w:r>
+    </w:p>
+    <w:p>
+      <w:pPr>
+        <w:rPr>
+          <w:lang w:val="en-US"/>
+        </w:rPr>
+      </w:pPr>
+      <w:r>
+        <w:rPr>
+          <w:lang w:val="en-US"/>
+        </w:rPr>
+        <w:t xml:space="preserve"> 'epsilon': 0.1,</w:t>
+      </w:r>
+    </w:p>
+    <w:p>
+      <w:pPr>
+        <w:rPr>
+          <w:lang w:val="en-US"/>
+        </w:rPr>
+      </w:pPr>
+      <w:r>
+        <w:rPr>
+          <w:lang w:val="en-US"/>
+        </w:rPr>
+        <w:t xml:space="preserve"> 'eta0': 0.0,</w:t>
+      </w:r>
+    </w:p>
+    <w:p>
+      <w:pPr>
+        <w:rPr>
+          <w:lang w:val="en-US"/>
+        </w:rPr>
+      </w:pPr>
+      <w:r>
+        <w:rPr>
+          <w:lang w:val="en-US"/>
+        </w:rPr>
+        <w:t xml:space="preserve"> '</w:t>
+      </w:r>
+      <w:proofErr w:type="spellStart"/>
+      <w:proofErr w:type="gramStart"/>
+      <w:r>
+        <w:rPr>
+          <w:lang w:val="en-US"/>
+        </w:rPr>
+        <w:t>fit</w:t>
+      </w:r>
+      <w:proofErr w:type="gramEnd"/>
+      <w:r>
+        <w:rPr>
+          <w:lang w:val="en-US"/>
+        </w:rPr>
+        <w:t>_intercept</w:t>
+      </w:r>
+      <w:proofErr w:type="spellEnd"/>
+      <w:r>
+        <w:rPr>
+          <w:lang w:val="en-US"/>
+        </w:rPr>
+        <w:t>': True,</w:t>
+      </w:r>
+    </w:p>
+    <w:p>
+      <w:pPr>
+        <w:rPr>
+          <w:lang w:val="en-US"/>
+        </w:rPr>
+      </w:pPr>
+      <w:r>
+        <w:rPr>
+          <w:lang w:val="en-US"/>
+        </w:rPr>
+        <w:t xml:space="preserve"> 'l1_ratio': 0.15,</w:t>
+      </w:r>
+    </w:p>
+    <w:p>
+      <w:pPr>
+        <w:rPr>
+          <w:lang w:val="en-US"/>
+        </w:rPr>
+      </w:pPr>
+      <w:r>
+        <w:rPr>
+          <w:lang w:val="en-US"/>
+        </w:rPr>
+        <w:t xml:space="preserve"> '</w:t>
+      </w:r>
+      <w:proofErr w:type="spellStart"/>
+      <w:proofErr w:type="gramStart"/>
+      <w:r>
+        <w:rPr>
+          <w:lang w:val="en-US"/>
+        </w:rPr>
+        <w:t>learning</w:t>
+      </w:r>
+      <w:proofErr w:type="gramEnd"/>
+      <w:r>
+        <w:rPr>
+          <w:lang w:val="en-US"/>
+        </w:rPr>
+        <w:t>_rate</w:t>
+      </w:r>
+      <w:proofErr w:type="spellEnd"/>
+      <w:r>
+        <w:rPr>
+          <w:lang w:val="en-US"/>
+        </w:rPr>
+        <w:t>': 'optimal',</w:t>
+      </w:r>
+    </w:p>
+    <w:p>
+      <w:pPr>
+        <w:rPr>
+          <w:lang w:val="en-US"/>
+        </w:rPr>
+      </w:pPr>
+      <w:r>
+        <w:rPr>
+          <w:lang w:val="en-US"/>
+        </w:rPr>
+        <w:t xml:space="preserve"> 'loss': 'hinge',</w:t>
+      </w:r>
+    </w:p>
+    <w:p>
+      <w:pPr>
+        <w:rPr>
+          <w:lang w:val="en-US"/>
+        </w:rPr>
+      </w:pPr>
+      <w:r>
+        <w:rPr>
+          <w:lang w:val="en-US"/>
+        </w:rPr>
+        <w:t xml:space="preserve"> '</w:t>
+      </w:r>
+      <w:proofErr w:type="spellStart"/>
+      <w:proofErr w:type="gramStart"/>
+      <w:r>
+        <w:rPr>
+          <w:lang w:val="en-US"/>
+        </w:rPr>
+        <w:t>max</w:t>
+      </w:r>
+      <w:proofErr w:type="gramEnd"/>
+      <w:r>
+        <w:rPr>
+          <w:lang w:val="en-US"/>
+        </w:rPr>
+        <w:t>_iter</w:t>
+      </w:r>
+      <w:proofErr w:type="spellEnd"/>
+      <w:r>
+        <w:rPr>
+          <w:lang w:val="en-US"/>
+        </w:rPr>
+        <w:t>': 1000,</w:t>
+      </w:r>
+    </w:p>
+    <w:p>
+      <w:pPr>
+        <w:rPr>
+          <w:lang w:val="en-US"/>
+        </w:rPr>
+      </w:pPr>
+      <w:r>
+        <w:rPr>
+          <w:lang w:val="en-US"/>
+        </w:rPr>
+        <w:t xml:space="preserve"> '</w:t>
+      </w:r>
+      <w:proofErr w:type="spellStart"/>
+      <w:r>
+        <w:rPr>
+          <w:lang w:val="en-US"/>
+        </w:rPr>
+        <w:t>n_iter_no_change</w:t>
+      </w:r>
+      <w:proofErr w:type="spellEnd"/>
+      <w:r>
+        <w:rPr>
+          <w:lang w:val="en-US"/>
+        </w:rPr>
+        <w:t>': 5,</w:t>
+      </w:r>
+    </w:p>
+    <w:p>
+      <w:pPr>
+        <w:rPr>
+          <w:lang w:val="en-US"/>
+        </w:rPr>
+      </w:pPr>
+      <w:r>
+        <w:rPr>
+          <w:lang w:val="en-US"/>
+        </w:rPr>
+        <w:t xml:space="preserve"> '</w:t>
+      </w:r>
+      <w:proofErr w:type="spellStart"/>
+      <w:r>
+        <w:rPr>
+          <w:lang w:val="en-US"/>
+        </w:rPr>
+        <w:t>n_jobs</w:t>
       </w:r>
       <w:proofErr w:type="spellEnd"/>
       <w:r>
@@ -6343,21 +6442,7 @@
         <w:rPr>
           <w:lang w:val="en-US"/>
         </w:rPr>
-        <w:t xml:space="preserve"> 'criterion': '</w:t>
-      </w:r>
-      <w:proofErr w:type="spellStart"/>
-      <w:r>
-        <w:rPr>
-          <w:lang w:val="en-US"/>
-        </w:rPr>
-        <w:t>gini</w:t>
-      </w:r>
-      <w:proofErr w:type="spellEnd"/>
-      <w:r>
-        <w:rPr>
-          <w:lang w:val="en-US"/>
-        </w:rPr>
-        <w:t>',</w:t>
+        <w:t xml:space="preserve"> 'penalty': 'l2',</w:t>
       </w:r>
     </w:p>
     <w:p>
@@ -6378,21 +6463,21 @@
         <w:rPr>
           <w:lang w:val="en-US"/>
         </w:rPr>
-        <w:t>max</w:t>
+        <w:t>power</w:t>
       </w:r>
       <w:proofErr w:type="gramEnd"/>
       <w:r>
         <w:rPr>
           <w:lang w:val="en-US"/>
         </w:rPr>
-        <w:t>_depth</w:t>
-      </w:r>
-      <w:proofErr w:type="spellEnd"/>
-      <w:r>
-        <w:rPr>
-          <w:lang w:val="en-US"/>
-        </w:rPr>
-        <w:t>': None,</w:t>
+        <w:t>_t</w:t>
+      </w:r>
+      <w:proofErr w:type="spellEnd"/>
+      <w:r>
+        <w:rPr>
+          <w:lang w:val="en-US"/>
+        </w:rPr>
+        <w:t>': 0.5,</w:t>
       </w:r>
     </w:p>
     <w:p>
@@ -6413,21 +6498,34 @@
         <w:rPr>
           <w:lang w:val="en-US"/>
         </w:rPr>
-        <w:t>max</w:t>
+        <w:t>random</w:t>
       </w:r>
       <w:proofErr w:type="gramEnd"/>
       <w:r>
         <w:rPr>
           <w:lang w:val="en-US"/>
         </w:rPr>
-        <w:t>_features</w:t>
-      </w:r>
-      <w:proofErr w:type="spellEnd"/>
-      <w:r>
-        <w:rPr>
-          <w:lang w:val="en-US"/>
-        </w:rPr>
-        <w:t>': 'sqrt',</w:t>
+        <w:t>_state</w:t>
+      </w:r>
+      <w:proofErr w:type="spellEnd"/>
+      <w:r>
+        <w:rPr>
+          <w:lang w:val="en-US"/>
+        </w:rPr>
+        <w:t>': 42,</w:t>
+      </w:r>
+    </w:p>
+    <w:p>
+      <w:pPr>
+        <w:rPr>
+          <w:lang w:val="en-US"/>
+        </w:rPr>
+      </w:pPr>
+      <w:r>
+        <w:rPr>
+          <w:lang w:val="en-US"/>
+        </w:rPr>
+        <w:t xml:space="preserve"> 'shuffle': True,</w:t>
       </w:r>
     </w:p>
     <w:p>
@@ -6443,26 +6541,66 @@
         <w:t xml:space="preserve"> '</w:t>
       </w:r>
       <w:proofErr w:type="spellStart"/>
+      <w:r>
+        <w:rPr>
+          <w:lang w:val="en-US"/>
+        </w:rPr>
+        <w:t>tol</w:t>
+      </w:r>
+      <w:proofErr w:type="spellEnd"/>
+      <w:r>
+        <w:rPr>
+          <w:lang w:val="en-US"/>
+        </w:rPr>
+        <w:t>': 0.001,</w:t>
+      </w:r>
+    </w:p>
+    <w:p>
+      <w:pPr>
+        <w:rPr>
+          <w:lang w:val="en-US"/>
+        </w:rPr>
+      </w:pPr>
+      <w:r>
+        <w:rPr>
+          <w:lang w:val="en-US"/>
+        </w:rPr>
+        <w:t xml:space="preserve"> '</w:t>
+      </w:r>
+      <w:proofErr w:type="spellStart"/>
       <w:proofErr w:type="gramStart"/>
       <w:r>
         <w:rPr>
           <w:lang w:val="en-US"/>
         </w:rPr>
-        <w:t>max</w:t>
+        <w:t>validation</w:t>
       </w:r>
       <w:proofErr w:type="gramEnd"/>
       <w:r>
         <w:rPr>
           <w:lang w:val="en-US"/>
         </w:rPr>
-        <w:t>_leaf_nodes</w:t>
-      </w:r>
-      <w:proofErr w:type="spellEnd"/>
-      <w:r>
-        <w:rPr>
-          <w:lang w:val="en-US"/>
-        </w:rPr>
-        <w:t>': 160,</w:t>
+        <w:t>_fraction</w:t>
+      </w:r>
+      <w:proofErr w:type="spellEnd"/>
+      <w:r>
+        <w:rPr>
+          <w:lang w:val="en-US"/>
+        </w:rPr>
+        <w:t>': 0.1,</w:t>
+      </w:r>
+    </w:p>
+    <w:p>
+      <w:pPr>
+        <w:rPr>
+          <w:lang w:val="en-US"/>
+        </w:rPr>
+      </w:pPr>
+      <w:r>
+        <w:rPr>
+          <w:lang w:val="en-US"/>
+        </w:rPr>
+        <w:t xml:space="preserve"> 'verbose': 0,</w:t>
       </w:r>
     </w:p>
     <w:p>
@@ -6483,337 +6621,13 @@
         <w:rPr>
           <w:lang w:val="en-US"/>
         </w:rPr>
-        <w:t>max</w:t>
+        <w:t>warm</w:t>
       </w:r>
       <w:proofErr w:type="gramEnd"/>
       <w:r>
         <w:rPr>
           <w:lang w:val="en-US"/>
         </w:rPr>
-        <w:t>_samples</w:t>
-      </w:r>
-      <w:proofErr w:type="spellEnd"/>
-      <w:r>
-        <w:rPr>
-          <w:lang w:val="en-US"/>
-        </w:rPr>
-        <w:t>': None,</w:t>
-      </w:r>
-    </w:p>
-    <w:p>
-      <w:pPr>
-        <w:rPr>
-          <w:lang w:val="en-US"/>
-        </w:rPr>
-      </w:pPr>
-      <w:r>
-        <w:rPr>
-          <w:lang w:val="en-US"/>
-        </w:rPr>
-        <w:t xml:space="preserve"> '</w:t>
-      </w:r>
-      <w:proofErr w:type="spellStart"/>
-      <w:proofErr w:type="gramStart"/>
-      <w:r>
-        <w:rPr>
-          <w:lang w:val="en-US"/>
-        </w:rPr>
-        <w:t>min</w:t>
-      </w:r>
-      <w:proofErr w:type="gramEnd"/>
-      <w:r>
-        <w:rPr>
-          <w:lang w:val="en-US"/>
-        </w:rPr>
-        <w:t>_impurity_decrease</w:t>
-      </w:r>
-      <w:proofErr w:type="spellEnd"/>
-      <w:r>
-        <w:rPr>
-          <w:lang w:val="en-US"/>
-        </w:rPr>
-        <w:t>': 0.0,</w:t>
-      </w:r>
-    </w:p>
-    <w:p>
-      <w:pPr>
-        <w:rPr>
-          <w:lang w:val="en-US"/>
-        </w:rPr>
-      </w:pPr>
-      <w:r>
-        <w:rPr>
-          <w:lang w:val="en-US"/>
-        </w:rPr>
-        <w:t xml:space="preserve"> '</w:t>
-      </w:r>
-      <w:proofErr w:type="spellStart"/>
-      <w:proofErr w:type="gramStart"/>
-      <w:r>
-        <w:rPr>
-          <w:lang w:val="en-US"/>
-        </w:rPr>
-        <w:t>min</w:t>
-      </w:r>
-      <w:proofErr w:type="gramEnd"/>
-      <w:r>
-        <w:rPr>
-          <w:lang w:val="en-US"/>
-        </w:rPr>
-        <w:t>_samples_leaf</w:t>
-      </w:r>
-      <w:proofErr w:type="spellEnd"/>
-      <w:r>
-        <w:rPr>
-          <w:lang w:val="en-US"/>
-        </w:rPr>
-        <w:t>': 1,</w:t>
-      </w:r>
-    </w:p>
-    <w:p>
-      <w:pPr>
-        <w:rPr>
-          <w:lang w:val="en-US"/>
-        </w:rPr>
-      </w:pPr>
-      <w:r>
-        <w:rPr>
-          <w:lang w:val="en-US"/>
-        </w:rPr>
-        <w:t xml:space="preserve"> '</w:t>
-      </w:r>
-      <w:proofErr w:type="spellStart"/>
-      <w:proofErr w:type="gramStart"/>
-      <w:r>
-        <w:rPr>
-          <w:lang w:val="en-US"/>
-        </w:rPr>
-        <w:t>min</w:t>
-      </w:r>
-      <w:proofErr w:type="gramEnd"/>
-      <w:r>
-        <w:rPr>
-          <w:lang w:val="en-US"/>
-        </w:rPr>
-        <w:t>_samples_split</w:t>
-      </w:r>
-      <w:proofErr w:type="spellEnd"/>
-      <w:r>
-        <w:rPr>
-          <w:lang w:val="en-US"/>
-        </w:rPr>
-        <w:t>': 2,</w:t>
-      </w:r>
-    </w:p>
-    <w:p>
-      <w:pPr>
-        <w:rPr>
-          <w:lang w:val="en-US"/>
-        </w:rPr>
-      </w:pPr>
-      <w:r>
-        <w:rPr>
-          <w:lang w:val="en-US"/>
-        </w:rPr>
-        <w:t xml:space="preserve"> '</w:t>
-      </w:r>
-      <w:proofErr w:type="spellStart"/>
-      <w:proofErr w:type="gramStart"/>
-      <w:r>
-        <w:rPr>
-          <w:lang w:val="en-US"/>
-        </w:rPr>
-        <w:t>min</w:t>
-      </w:r>
-      <w:proofErr w:type="gramEnd"/>
-      <w:r>
-        <w:rPr>
-          <w:lang w:val="en-US"/>
-        </w:rPr>
-        <w:t>_weight_fraction_leaf</w:t>
-      </w:r>
-      <w:proofErr w:type="spellEnd"/>
-      <w:r>
-        <w:rPr>
-          <w:lang w:val="en-US"/>
-        </w:rPr>
-        <w:t>': 0.0,</w:t>
-      </w:r>
-    </w:p>
-    <w:p>
-      <w:pPr>
-        <w:rPr>
-          <w:lang w:val="en-US"/>
-        </w:rPr>
-      </w:pPr>
-      <w:r>
-        <w:rPr>
-          <w:lang w:val="en-US"/>
-        </w:rPr>
-        <w:t xml:space="preserve"> '</w:t>
-      </w:r>
-      <w:proofErr w:type="spellStart"/>
-      <w:r>
-        <w:rPr>
-          <w:lang w:val="en-US"/>
-        </w:rPr>
-        <w:t>n_estimators</w:t>
-      </w:r>
-      <w:proofErr w:type="spellEnd"/>
-      <w:r>
-        <w:rPr>
-          <w:lang w:val="en-US"/>
-        </w:rPr>
-        <w:t xml:space="preserve">': </w:t>
-      </w:r>
-      <w:r>
-        <w:rPr>
-          <w:lang w:val="en-US"/>
-        </w:rPr>
-        <w:t>1000</w:t>
-      </w:r>
-      <w:r>
-        <w:rPr>
-          <w:lang w:val="en-US"/>
-        </w:rPr>
-        <w:t>,</w:t>
-      </w:r>
-    </w:p>
-    <w:p>
-      <w:pPr>
-        <w:rPr>
-          <w:lang w:val="en-US"/>
-        </w:rPr>
-      </w:pPr>
-      <w:r>
-        <w:rPr>
-          <w:lang w:val="en-US"/>
-        </w:rPr>
-        <w:t xml:space="preserve"> '</w:t>
-      </w:r>
-      <w:proofErr w:type="spellStart"/>
-      <w:r>
-        <w:rPr>
-          <w:lang w:val="en-US"/>
-        </w:rPr>
-        <w:t>n_jobs</w:t>
-      </w:r>
-      <w:proofErr w:type="spellEnd"/>
-      <w:r>
-        <w:rPr>
-          <w:lang w:val="en-US"/>
-        </w:rPr>
-        <w:t>': None,</w:t>
-      </w:r>
-    </w:p>
-    <w:p>
-      <w:pPr>
-        <w:rPr>
-          <w:lang w:val="en-US"/>
-        </w:rPr>
-      </w:pPr>
-      <w:r>
-        <w:rPr>
-          <w:lang w:val="en-US"/>
-        </w:rPr>
-        <w:t xml:space="preserve"> '</w:t>
-      </w:r>
-      <w:proofErr w:type="spellStart"/>
-      <w:proofErr w:type="gramStart"/>
-      <w:r>
-        <w:rPr>
-          <w:lang w:val="en-US"/>
-        </w:rPr>
-        <w:t>oob</w:t>
-      </w:r>
-      <w:proofErr w:type="gramEnd"/>
-      <w:r>
-        <w:rPr>
-          <w:lang w:val="en-US"/>
-        </w:rPr>
-        <w:t>_score</w:t>
-      </w:r>
-      <w:proofErr w:type="spellEnd"/>
-      <w:r>
-        <w:rPr>
-          <w:lang w:val="en-US"/>
-        </w:rPr>
-        <w:t>': False,</w:t>
-      </w:r>
-    </w:p>
-    <w:p>
-      <w:pPr>
-        <w:rPr>
-          <w:lang w:val="en-US"/>
-        </w:rPr>
-      </w:pPr>
-      <w:r>
-        <w:rPr>
-          <w:lang w:val="en-US"/>
-        </w:rPr>
-        <w:t xml:space="preserve"> '</w:t>
-      </w:r>
-      <w:proofErr w:type="spellStart"/>
-      <w:proofErr w:type="gramStart"/>
-      <w:r>
-        <w:rPr>
-          <w:lang w:val="en-US"/>
-        </w:rPr>
-        <w:t>random</w:t>
-      </w:r>
-      <w:proofErr w:type="gramEnd"/>
-      <w:r>
-        <w:rPr>
-          <w:lang w:val="en-US"/>
-        </w:rPr>
-        <w:t>_state</w:t>
-      </w:r>
-      <w:proofErr w:type="spellEnd"/>
-      <w:r>
-        <w:rPr>
-          <w:lang w:val="en-US"/>
-        </w:rPr>
-        <w:t>': 42,</w:t>
-      </w:r>
-    </w:p>
-    <w:p>
-      <w:pPr>
-        <w:rPr>
-          <w:lang w:val="en-US"/>
-        </w:rPr>
-      </w:pPr>
-      <w:r>
-        <w:rPr>
-          <w:lang w:val="en-US"/>
-        </w:rPr>
-        <w:t xml:space="preserve"> 'verbose': 0,</w:t>
-      </w:r>
-    </w:p>
-    <w:p>
-      <w:pPr>
-        <w:rPr>
-          <w:lang w:val="en-US"/>
-        </w:rPr>
-      </w:pPr>
-      <w:r>
-        <w:rPr>
-          <w:lang w:val="en-US"/>
-        </w:rPr>
-        <w:t xml:space="preserve"> '</w:t>
-      </w:r>
-      <w:proofErr w:type="spellStart"/>
-      <w:proofErr w:type="gramStart"/>
-      <w:r>
-        <w:rPr>
-          <w:lang w:val="en-US"/>
-        </w:rPr>
-        <w:t>warm</w:t>
-      </w:r>
-      <w:proofErr w:type="gramEnd"/>
-      <w:r>
-        <w:rPr>
-          <w:lang w:val="en-US"/>
-        </w:rPr>
         <w:t>_start</w:t>
       </w:r>
       <w:proofErr w:type="spellEnd"/>
@@ -6834,338 +6648,164 @@
     <w:p>
       <w:pPr>
         <w:rPr>
-          <w:lang w:val="en-US"/>
-        </w:rPr>
-      </w:pPr>
-    </w:p>
-    <w:p>
-      <w:pPr>
-        <w:rPr>
-          <w:lang w:val="en-US"/>
-        </w:rPr>
-      </w:pPr>
-    </w:p>
-    <w:p>
-      <w:pPr>
-        <w:rPr>
-          <w:lang w:val="en-US"/>
-        </w:rPr>
-      </w:pPr>
-    </w:p>
-    <w:p>
-      <w:pPr>
-        <w:rPr>
-          <w:lang w:val="en-US"/>
-        </w:rPr>
-      </w:pPr>
-    </w:p>
-    <w:p>
-      <w:pPr>
-        <w:rPr>
-          <w:lang w:val="en-US"/>
-        </w:rPr>
-      </w:pPr>
-    </w:p>
-    <w:p>
-      <w:pPr>
-        <w:rPr>
-          <w:lang w:val="en-US"/>
-        </w:rPr>
-      </w:pPr>
-    </w:p>
-    <w:p>
-      <w:pPr>
-        <w:rPr>
-          <w:lang w:val="pl-PL"/>
-        </w:rPr>
-      </w:pPr>
-      <w:r>
-        <w:rPr>
-          <w:lang w:val="pl-PL"/>
-        </w:rPr>
-        <w:lastRenderedPageBreak/>
-        <w:t>Macierz pomyłek</w:t>
-      </w:r>
-      <w:r>
-        <w:rPr>
-          <w:lang w:val="pl-PL"/>
-        </w:rPr>
-        <w:t xml:space="preserve"> dla modelu rand_for_2:</w:t>
-      </w:r>
-    </w:p>
-    <w:p>
-      <w:pPr>
-        <w:rPr>
-          <w:lang w:val="pl-PL"/>
-        </w:rPr>
-      </w:pPr>
-    </w:p>
-    <w:tbl>
-      <w:tblPr>
-        <w:tblStyle w:val="TableGrid"/>
-        <w:tblpPr w:leftFromText="180" w:rightFromText="180" w:vertAnchor="text" w:horzAnchor="margin" w:tblpY="-108"/>
-        <w:tblW w:w="0" w:type="auto"/>
-        <w:tblLook w:val="04A0" w:firstRow="1" w:lastRow="0" w:firstColumn="1" w:lastColumn="0" w:noHBand="0" w:noVBand="1"/>
-      </w:tblPr>
-      <w:tblGrid>
-        <w:gridCol w:w="1837"/>
-        <w:gridCol w:w="1837"/>
-      </w:tblGrid>
-      <w:tr>
-        <w:trPr>
-          <w:trHeight w:val="859"/>
-        </w:trPr>
-        <w:tc>
-          <w:tcPr>
-            <w:tcW w:w="1837" w:type="dxa"/>
-            <w:vAlign w:val="center"/>
-          </w:tcPr>
-          <w:p>
-            <w:pPr>
-              <w:jc w:val="center"/>
-              <w:rPr>
-                <w:b/>
-                <w:bCs/>
-                <w:lang w:val="pl-PL"/>
-              </w:rPr>
-            </w:pPr>
-            <w:r>
-              <w:rPr>
-                <w:b/>
-                <w:bCs/>
-                <w:lang w:val="pl-PL"/>
-              </w:rPr>
-              <w:t>TP</w:t>
-            </w:r>
-          </w:p>
-          <w:p>
-            <w:pPr>
-              <w:jc w:val="center"/>
-              <w:rPr>
-                <w:lang w:val="pl-PL"/>
-              </w:rPr>
-            </w:pPr>
-            <w:r>
-              <w:rPr>
-                <w:lang w:val="pl-PL"/>
-              </w:rPr>
-              <w:t>60</w:t>
-            </w:r>
-            <w:r>
-              <w:rPr>
-                <w:lang w:val="pl-PL"/>
-              </w:rPr>
-              <w:t>09</w:t>
-            </w:r>
-          </w:p>
-        </w:tc>
-        <w:tc>
-          <w:tcPr>
-            <w:tcW w:w="1837" w:type="dxa"/>
-            <w:vAlign w:val="center"/>
-          </w:tcPr>
-          <w:p>
-            <w:pPr>
-              <w:jc w:val="center"/>
-              <w:rPr>
-                <w:b/>
-                <w:bCs/>
-                <w:lang w:val="pl-PL"/>
-              </w:rPr>
-            </w:pPr>
-            <w:r>
-              <w:rPr>
-                <w:b/>
-                <w:bCs/>
-                <w:lang w:val="pl-PL"/>
-              </w:rPr>
-              <w:t>FP</w:t>
-            </w:r>
-          </w:p>
-          <w:p>
-            <w:pPr>
-              <w:jc w:val="center"/>
-              <w:rPr>
-                <w:lang w:val="pl-PL"/>
-              </w:rPr>
-            </w:pPr>
-            <w:r>
-              <w:rPr>
-                <w:lang w:val="pl-PL"/>
-              </w:rPr>
-              <w:t>20</w:t>
-            </w:r>
-            <w:r>
-              <w:rPr>
-                <w:lang w:val="pl-PL"/>
-              </w:rPr>
-              <w:t>5</w:t>
-            </w:r>
-          </w:p>
-        </w:tc>
-      </w:tr>
-      <w:tr>
-        <w:trPr>
-          <w:trHeight w:val="821"/>
-        </w:trPr>
-        <w:tc>
-          <w:tcPr>
-            <w:tcW w:w="1837" w:type="dxa"/>
-            <w:vAlign w:val="center"/>
-          </w:tcPr>
-          <w:p>
-            <w:pPr>
-              <w:jc w:val="center"/>
-              <w:rPr>
-                <w:b/>
-                <w:bCs/>
-                <w:lang w:val="pl-PL"/>
-              </w:rPr>
-            </w:pPr>
-            <w:r>
-              <w:rPr>
-                <w:b/>
-                <w:bCs/>
-                <w:lang w:val="pl-PL"/>
-              </w:rPr>
-              <w:t>FN</w:t>
-            </w:r>
-          </w:p>
-          <w:p>
-            <w:pPr>
-              <w:jc w:val="center"/>
-              <w:rPr>
-                <w:lang w:val="pl-PL"/>
-              </w:rPr>
-            </w:pPr>
-            <w:r>
-              <w:rPr>
-                <w:lang w:val="pl-PL"/>
-              </w:rPr>
-              <w:t>10</w:t>
-            </w:r>
-            <w:r>
-              <w:rPr>
-                <w:lang w:val="pl-PL"/>
-              </w:rPr>
-              <w:t>89</w:t>
-            </w:r>
-          </w:p>
-        </w:tc>
-        <w:tc>
-          <w:tcPr>
-            <w:tcW w:w="1837" w:type="dxa"/>
-            <w:vAlign w:val="center"/>
-          </w:tcPr>
-          <w:p>
-            <w:pPr>
-              <w:jc w:val="center"/>
-              <w:rPr>
-                <w:b/>
-                <w:bCs/>
-                <w:lang w:val="pl-PL"/>
-              </w:rPr>
-            </w:pPr>
-            <w:r>
-              <w:rPr>
-                <w:b/>
-                <w:bCs/>
-                <w:lang w:val="pl-PL"/>
-              </w:rPr>
-              <w:t>TN</w:t>
-            </w:r>
-          </w:p>
-          <w:p>
-            <w:pPr>
-              <w:jc w:val="center"/>
-              <w:rPr>
-                <w:lang w:val="pl-PL"/>
-              </w:rPr>
-            </w:pPr>
-            <w:r>
-              <w:rPr>
-                <w:lang w:val="pl-PL"/>
-              </w:rPr>
-              <w:t>83</w:t>
-            </w:r>
-            <w:r>
-              <w:rPr>
-                <w:lang w:val="pl-PL"/>
-              </w:rPr>
-              <w:t>8</w:t>
-            </w:r>
-          </w:p>
-        </w:tc>
-      </w:tr>
-    </w:tbl>
-    <w:p>
-      <w:pPr>
-        <w:rPr>
-          <w:lang w:val="pl-PL"/>
-        </w:rPr>
-      </w:pPr>
-    </w:p>
-    <w:p>
-      <w:pPr>
-        <w:rPr>
-          <w:lang w:val="pl-PL"/>
-        </w:rPr>
-      </w:pPr>
-    </w:p>
-    <w:p>
-      <w:pPr>
-        <w:rPr>
-          <w:lang w:val="pl-PL"/>
-        </w:rPr>
-      </w:pPr>
-    </w:p>
-    <w:p>
-      <w:pPr>
-        <w:rPr>
-          <w:lang w:val="pl-PL"/>
-        </w:rPr>
-      </w:pPr>
-    </w:p>
-    <w:p>
-      <w:pPr>
-        <w:rPr>
-          <w:lang w:val="pl-PL"/>
-        </w:rPr>
-      </w:pPr>
-    </w:p>
-    <w:p>
-      <w:pPr>
-        <w:rPr>
-          <w:lang w:val="pl-PL"/>
-        </w:rPr>
-      </w:pPr>
-    </w:p>
-    <w:p>
-      <w:pPr>
-        <w:rPr>
-          <w:lang w:val="pl-PL"/>
-        </w:rPr>
-      </w:pPr>
-    </w:p>
-    <w:p>
-      <w:pPr>
-        <w:rPr>
-          <w:lang w:val="pl-PL"/>
-        </w:rPr>
-      </w:pPr>
-      <w:r>
-        <w:rPr>
-          <w:lang w:val="pl-PL"/>
-        </w:rPr>
-        <w:t>Pozostałe miary pozwalające na ocenę klasyfikatora wyglądają następująco:</w:t>
-      </w:r>
-    </w:p>
-    <w:p>
-      <w:pPr>
-        <w:rPr>
-          <w:lang w:val="pl-PL"/>
-        </w:rPr>
-      </w:pPr>
+          <w:lang w:val="pl-PL"/>
+        </w:rPr>
+      </w:pPr>
+      <w:r>
+        <w:rPr>
+          <w:lang w:val="pl-PL"/>
+        </w:rPr>
+        <w:t>Uzyskano widoczne niżej wyniki:</w:t>
+      </w:r>
+    </w:p>
+    <w:p>
+      <w:pPr>
+        <w:rPr>
+          <w:lang w:val="pl-PL"/>
+        </w:rPr>
+      </w:pPr>
+    </w:p>
+    <w:p>
+      <w:pPr>
+        <w:rPr>
+          <w:lang w:val="pl-PL"/>
+        </w:rPr>
+      </w:pPr>
+      <w:r>
+        <w:rPr>
+          <w:noProof/>
+          <w:lang w:val="pl-PL"/>
+        </w:rPr>
+        <w:drawing>
+          <wp:inline distT="0" distB="0" distL="0" distR="0" wp14:anchorId="6B4C66FC" wp14:editId="44E36252">
+            <wp:extent cx="4826000" cy="3771900"/>
+            <wp:effectExtent l="0" t="0" r="0" b="0"/>
+            <wp:docPr id="1881918269" name="Picture 5" descr="A blue squares with numbers&#10;&#10;Description automatically generated"/>
+            <wp:cNvGraphicFramePr>
+              <a:graphicFrameLocks xmlns:a="http://schemas.openxmlformats.org/drawingml/2006/main" noChangeAspect="1"/>
+            </wp:cNvGraphicFramePr>
+            <a:graphic xmlns:a="http://schemas.openxmlformats.org/drawingml/2006/main">
+              <a:graphicData uri="http://schemas.openxmlformats.org/drawingml/2006/picture">
+                <pic:pic xmlns:pic="http://schemas.openxmlformats.org/drawingml/2006/picture">
+                  <pic:nvPicPr>
+                    <pic:cNvPr id="1881918269" name="Picture 5" descr="A blue squares with numbers&#10;&#10;Description automatically generated"/>
+                    <pic:cNvPicPr/>
+                  </pic:nvPicPr>
+                  <pic:blipFill>
+                    <a:blip r:embed="rId11">
+                      <a:extLst>
+                        <a:ext uri="{28A0092B-C50C-407E-A947-70E740481C1C}">
+                          <a14:useLocalDpi xmlns:a14="http://schemas.microsoft.com/office/drawing/2010/main" val="0"/>
+                        </a:ext>
+                      </a:extLst>
+                    </a:blip>
+                    <a:stretch>
+                      <a:fillRect/>
+                    </a:stretch>
+                  </pic:blipFill>
+                  <pic:spPr>
+                    <a:xfrm>
+                      <a:off x="0" y="0"/>
+                      <a:ext cx="4826000" cy="3771900"/>
+                    </a:xfrm>
+                    <a:prstGeom prst="rect">
+                      <a:avLst/>
+                    </a:prstGeom>
+                  </pic:spPr>
+                </pic:pic>
+              </a:graphicData>
+            </a:graphic>
+          </wp:inline>
+        </w:drawing>
+      </w:r>
+    </w:p>
+    <w:p>
+      <w:pPr>
+        <w:rPr>
+          <w:lang w:val="pl-PL"/>
+        </w:rPr>
+      </w:pPr>
+    </w:p>
+    <w:p>
+      <w:pPr>
+        <w:rPr>
+          <w:lang w:val="pl-PL"/>
+        </w:rPr>
+      </w:pPr>
+      <w:r>
+        <w:rPr>
+          <w:noProof/>
+          <w:lang w:val="pl-PL"/>
+        </w:rPr>
+        <w:drawing>
+          <wp:inline distT="0" distB="0" distL="0" distR="0" wp14:anchorId="55AE7963" wp14:editId="08942E48">
+            <wp:extent cx="5181600" cy="4152900"/>
+            <wp:effectExtent l="0" t="0" r="0" b="0"/>
+            <wp:docPr id="1314453998" name="Picture 6" descr="A graph of a curve&#10;&#10;Description automatically generated"/>
+            <wp:cNvGraphicFramePr>
+              <a:graphicFrameLocks xmlns:a="http://schemas.openxmlformats.org/drawingml/2006/main" noChangeAspect="1"/>
+            </wp:cNvGraphicFramePr>
+            <a:graphic xmlns:a="http://schemas.openxmlformats.org/drawingml/2006/main">
+              <a:graphicData uri="http://schemas.openxmlformats.org/drawingml/2006/picture">
+                <pic:pic xmlns:pic="http://schemas.openxmlformats.org/drawingml/2006/picture">
+                  <pic:nvPicPr>
+                    <pic:cNvPr id="1314453998" name="Picture 6" descr="A graph of a curve&#10;&#10;Description automatically generated"/>
+                    <pic:cNvPicPr/>
+                  </pic:nvPicPr>
+                  <pic:blipFill>
+                    <a:blip r:embed="rId12">
+                      <a:extLst>
+                        <a:ext uri="{28A0092B-C50C-407E-A947-70E740481C1C}">
+                          <a14:useLocalDpi xmlns:a14="http://schemas.microsoft.com/office/drawing/2010/main" val="0"/>
+                        </a:ext>
+                      </a:extLst>
+                    </a:blip>
+                    <a:stretch>
+                      <a:fillRect/>
+                    </a:stretch>
+                  </pic:blipFill>
+                  <pic:spPr>
+                    <a:xfrm>
+                      <a:off x="0" y="0"/>
+                      <a:ext cx="5181600" cy="4152900"/>
+                    </a:xfrm>
+                    <a:prstGeom prst="rect">
+                      <a:avLst/>
+                    </a:prstGeom>
+                  </pic:spPr>
+                </pic:pic>
+              </a:graphicData>
+            </a:graphic>
+          </wp:inline>
+        </w:drawing>
+      </w:r>
+    </w:p>
+    <w:p>
+      <w:pPr>
+        <w:rPr>
+          <w:lang w:val="pl-PL"/>
+        </w:rPr>
+      </w:pPr>
+    </w:p>
+    <w:p>
+      <w:pPr>
+        <w:rPr>
+          <w:lang w:val="pl-PL"/>
+        </w:rPr>
+      </w:pPr>
+      <w:r>
+        <w:rPr>
+          <w:lang w:val="pl-PL"/>
+        </w:rPr>
+        <w:t xml:space="preserve">Pozostałe </w:t>
+      </w:r>
+      <w:proofErr w:type="spellStart"/>
+      <w:r>
+        <w:rPr>
+          <w:lang w:val="pl-PL"/>
+        </w:rPr>
+        <w:t>metryki:</w:t>
+      </w:r>
     </w:p>
     <w:p>
       <w:pPr>
@@ -7178,23 +6818,24 @@
           <w:lang w:val="pl-PL"/>
         </w:rPr>
       </w:pPr>
-      <w:r>
-        <w:rPr>
-          <w:lang w:val="pl-PL"/>
-        </w:rPr>
-        <w:t>precyzja (precision): 0.84</w:t>
-      </w:r>
-      <w:r>
-        <w:rPr>
-          <w:lang w:val="pl-PL"/>
-        </w:rPr>
-        <w:t>7</w:t>
-      </w:r>
-      <w:r>
-        <w:rPr>
-          <w:lang w:val="pl-PL"/>
-        </w:rPr>
-        <w:t xml:space="preserve"> – odsetek przykładów zaprognozowanych pozytywnie, które rzeczywiście są pozytywne,</w:t>
+      <w:proofErr w:type="spellEnd"/>
+      <w:r>
+        <w:rPr>
+          <w:lang w:val="pl-PL"/>
+        </w:rPr>
+        <w:t>p</w:t>
+      </w:r>
+      <w:r>
+        <w:rPr>
+          <w:lang w:val="pl-PL"/>
+        </w:rPr>
+        <w:t xml:space="preserve">recyzja (precision): </w:t>
+      </w:r>
+      <w:r>
+        <w:rPr>
+          <w:lang w:val="pl-PL"/>
+        </w:rPr>
+        <w:t>0.799,</w:t>
       </w:r>
     </w:p>
     <w:p>
@@ -7226,31 +6867,13 @@
         <w:rPr>
           <w:lang w:val="pl-PL"/>
         </w:rPr>
-        <w:t xml:space="preserve">): </w:t>
-      </w:r>
-      <w:r>
-        <w:rPr>
-          <w:lang w:val="pl-PL"/>
-        </w:rPr>
-        <w:t>0.</w:t>
-      </w:r>
-      <w:r>
-        <w:rPr>
-          <w:lang w:val="pl-PL"/>
-        </w:rPr>
-        <w:t>96</w:t>
-      </w:r>
-      <w:r>
-        <w:rPr>
-          <w:lang w:val="pl-PL"/>
-        </w:rPr>
-        <w:t>7</w:t>
-      </w:r>
-      <w:r>
-        <w:rPr>
-          <w:lang w:val="pl-PL"/>
-        </w:rPr>
-        <w:t xml:space="preserve"> – prawdopodobieństwo, że klasyfikacja będzie poprawna pod warunkiem, że przypadek jest pozytywny,</w:t>
+        <w:t>): 0.95</w:t>
+      </w:r>
+      <w:r>
+        <w:rPr>
+          <w:lang w:val="pl-PL"/>
+        </w:rPr>
+        <w:t>6,</w:t>
       </w:r>
     </w:p>
     <w:p>
@@ -7268,77 +6891,1867 @@
         <w:rPr>
           <w:lang w:val="pl-PL"/>
         </w:rPr>
-        <w:t>wskaźnik F1: 0.903 – średnia harmoniczna z obu powyższych wartości - precyzji i czułości.</w:t>
-      </w:r>
-    </w:p>
-    <w:p>
-      <w:pPr>
-        <w:rPr>
-          <w:lang w:val="pl-PL"/>
-        </w:rPr>
-      </w:pPr>
-    </w:p>
-    <w:p>
-      <w:pPr>
-        <w:pStyle w:val="Heading1"/>
-        <w:rPr>
-          <w:lang w:val="pl-PL"/>
-        </w:rPr>
-      </w:pPr>
-      <w:bookmarkStart w:id="3" w:name="_Toc157331653"/>
-      <w:r>
-        <w:rPr>
-          <w:lang w:val="pl-PL"/>
-        </w:rPr>
-        <w:t>Dyskusja wyników i ewaluacja modelu</w:t>
-      </w:r>
-      <w:bookmarkEnd w:id="3"/>
-    </w:p>
-    <w:p>
-      <w:pPr>
-        <w:rPr>
-          <w:lang w:val="pl-PL"/>
-        </w:rPr>
-      </w:pPr>
-    </w:p>
-    <w:p>
-      <w:pPr>
-        <w:rPr>
-          <w:lang w:val="pl-PL"/>
-        </w:rPr>
-      </w:pPr>
-      <w:r>
-        <w:rPr>
-          <w:lang w:val="pl-PL"/>
-        </w:rPr>
-        <w:tab/>
-        <w:t>Jako główny punkt odniesienia do oceny jakości modelu wykorzystano poziom trafności (</w:t>
-      </w:r>
-      <w:proofErr w:type="spellStart"/>
-      <w:r>
-        <w:rPr>
-          <w:lang w:val="pl-PL"/>
-        </w:rPr>
-        <w:t>accuracy</w:t>
-      </w:r>
-      <w:proofErr w:type="spellEnd"/>
-      <w:r>
-        <w:rPr>
-          <w:lang w:val="pl-PL"/>
-        </w:rPr>
-        <w:t>) – założono, że docelowo powinien on przekroczyć próg 80%.</w:t>
-      </w:r>
-      <w:r>
-        <w:rPr>
-          <w:i/>
-          <w:iCs/>
+        <w:t>wskaźnik F1: 0.870.</w:t>
+      </w:r>
+    </w:p>
+    <w:p>
+      <w:pPr>
+        <w:rPr>
+          <w:lang w:val="pl-PL"/>
+        </w:rPr>
+      </w:pPr>
+    </w:p>
+    <w:p>
+      <w:pPr>
+        <w:rPr>
+          <w:lang w:val="pl-PL"/>
+        </w:rPr>
+      </w:pPr>
+      <w:r>
+        <w:rPr>
+          <w:lang w:val="pl-PL"/>
+        </w:rPr>
+        <w:t xml:space="preserve">Parametry wykorzystane dla </w:t>
+      </w:r>
+      <w:r>
+        <w:rPr>
+          <w:lang w:val="pl-PL"/>
+        </w:rPr>
+        <w:t xml:space="preserve">pierwszego z modeli opartych na algorytmie </w:t>
+      </w:r>
+      <w:proofErr w:type="spellStart"/>
+      <w:r>
+        <w:rPr>
+          <w:lang w:val="pl-PL"/>
+        </w:rPr>
+        <w:t>Random</w:t>
+      </w:r>
+      <w:proofErr w:type="spellEnd"/>
+      <w:r>
+        <w:rPr>
           <w:lang w:val="pl-PL"/>
         </w:rPr>
         <w:t xml:space="preserve"> </w:t>
       </w:r>
-    </w:p>
-    <w:p>
-      <w:pPr>
+      <w:proofErr w:type="spellStart"/>
+      <w:r>
+        <w:rPr>
+          <w:lang w:val="pl-PL"/>
+        </w:rPr>
+        <w:t>Forest</w:t>
+      </w:r>
+      <w:proofErr w:type="spellEnd"/>
+      <w:r>
+        <w:rPr>
+          <w:lang w:val="pl-PL"/>
+        </w:rPr>
+        <w:t xml:space="preserve"> </w:t>
+      </w:r>
+      <w:proofErr w:type="spellStart"/>
+      <w:r>
+        <w:rPr>
+          <w:lang w:val="pl-PL"/>
+        </w:rPr>
+        <w:t>Classifier</w:t>
+      </w:r>
+      <w:proofErr w:type="spellEnd"/>
+      <w:r>
+        <w:rPr>
+          <w:lang w:val="pl-PL"/>
+        </w:rPr>
+        <w:t>:</w:t>
+      </w:r>
+    </w:p>
+    <w:p>
+      <w:pPr>
+        <w:rPr>
+          <w:lang w:val="pl-PL"/>
+        </w:rPr>
+      </w:pPr>
+    </w:p>
+    <w:p>
+      <w:pPr>
+        <w:rPr>
+          <w:lang w:val="en-US"/>
+        </w:rPr>
+      </w:pPr>
+      <w:r>
+        <w:rPr>
+          <w:lang w:val="en-US"/>
+        </w:rPr>
+        <w:t>{'bootstrap': False,</w:t>
+      </w:r>
+    </w:p>
+    <w:p>
+      <w:pPr>
+        <w:rPr>
+          <w:lang w:val="en-US"/>
+        </w:rPr>
+      </w:pPr>
+      <w:r>
+        <w:rPr>
+          <w:lang w:val="en-US"/>
+        </w:rPr>
+        <w:t xml:space="preserve"> '</w:t>
+      </w:r>
+      <w:proofErr w:type="spellStart"/>
+      <w:proofErr w:type="gramStart"/>
+      <w:r>
+        <w:rPr>
+          <w:lang w:val="en-US"/>
+        </w:rPr>
+        <w:t>ccp</w:t>
+      </w:r>
+      <w:proofErr w:type="gramEnd"/>
+      <w:r>
+        <w:rPr>
+          <w:lang w:val="en-US"/>
+        </w:rPr>
+        <w:t>_alpha</w:t>
+      </w:r>
+      <w:proofErr w:type="spellEnd"/>
+      <w:r>
+        <w:rPr>
+          <w:lang w:val="en-US"/>
+        </w:rPr>
+        <w:t>': 0.0,</w:t>
+      </w:r>
+    </w:p>
+    <w:p>
+      <w:pPr>
+        <w:rPr>
+          <w:lang w:val="en-US"/>
+        </w:rPr>
+      </w:pPr>
+      <w:r>
+        <w:rPr>
+          <w:lang w:val="en-US"/>
+        </w:rPr>
+        <w:t xml:space="preserve"> '</w:t>
+      </w:r>
+      <w:proofErr w:type="spellStart"/>
+      <w:proofErr w:type="gramStart"/>
+      <w:r>
+        <w:rPr>
+          <w:lang w:val="en-US"/>
+        </w:rPr>
+        <w:t>class</w:t>
+      </w:r>
+      <w:proofErr w:type="gramEnd"/>
+      <w:r>
+        <w:rPr>
+          <w:lang w:val="en-US"/>
+        </w:rPr>
+        <w:t>_weight</w:t>
+      </w:r>
+      <w:proofErr w:type="spellEnd"/>
+      <w:r>
+        <w:rPr>
+          <w:lang w:val="en-US"/>
+        </w:rPr>
+        <w:t>': None,</w:t>
+      </w:r>
+    </w:p>
+    <w:p>
+      <w:pPr>
+        <w:rPr>
+          <w:lang w:val="en-US"/>
+        </w:rPr>
+      </w:pPr>
+      <w:r>
+        <w:rPr>
+          <w:lang w:val="en-US"/>
+        </w:rPr>
+        <w:t xml:space="preserve"> 'criterion': '</w:t>
+      </w:r>
+      <w:proofErr w:type="spellStart"/>
+      <w:r>
+        <w:rPr>
+          <w:lang w:val="en-US"/>
+        </w:rPr>
+        <w:t>gini</w:t>
+      </w:r>
+      <w:proofErr w:type="spellEnd"/>
+      <w:r>
+        <w:rPr>
+          <w:lang w:val="en-US"/>
+        </w:rPr>
+        <w:t>',</w:t>
+      </w:r>
+    </w:p>
+    <w:p>
+      <w:pPr>
+        <w:rPr>
+          <w:lang w:val="en-US"/>
+        </w:rPr>
+      </w:pPr>
+      <w:r>
+        <w:rPr>
+          <w:lang w:val="en-US"/>
+        </w:rPr>
+        <w:t xml:space="preserve"> '</w:t>
+      </w:r>
+      <w:proofErr w:type="spellStart"/>
+      <w:proofErr w:type="gramStart"/>
+      <w:r>
+        <w:rPr>
+          <w:lang w:val="en-US"/>
+        </w:rPr>
+        <w:t>max</w:t>
+      </w:r>
+      <w:proofErr w:type="gramEnd"/>
+      <w:r>
+        <w:rPr>
+          <w:lang w:val="en-US"/>
+        </w:rPr>
+        <w:t>_depth</w:t>
+      </w:r>
+      <w:proofErr w:type="spellEnd"/>
+      <w:r>
+        <w:rPr>
+          <w:lang w:val="en-US"/>
+        </w:rPr>
+        <w:t>': None,</w:t>
+      </w:r>
+    </w:p>
+    <w:p>
+      <w:pPr>
+        <w:rPr>
+          <w:lang w:val="en-US"/>
+        </w:rPr>
+      </w:pPr>
+      <w:r>
+        <w:rPr>
+          <w:lang w:val="en-US"/>
+        </w:rPr>
+        <w:t xml:space="preserve"> '</w:t>
+      </w:r>
+      <w:proofErr w:type="spellStart"/>
+      <w:proofErr w:type="gramStart"/>
+      <w:r>
+        <w:rPr>
+          <w:lang w:val="en-US"/>
+        </w:rPr>
+        <w:t>max</w:t>
+      </w:r>
+      <w:proofErr w:type="gramEnd"/>
+      <w:r>
+        <w:rPr>
+          <w:lang w:val="en-US"/>
+        </w:rPr>
+        <w:t>_features</w:t>
+      </w:r>
+      <w:proofErr w:type="spellEnd"/>
+      <w:r>
+        <w:rPr>
+          <w:lang w:val="en-US"/>
+        </w:rPr>
+        <w:t>': 'auto',</w:t>
+      </w:r>
+    </w:p>
+    <w:p>
+      <w:pPr>
+        <w:rPr>
+          <w:lang w:val="en-US"/>
+        </w:rPr>
+      </w:pPr>
+      <w:r>
+        <w:rPr>
+          <w:lang w:val="en-US"/>
+        </w:rPr>
+        <w:t xml:space="preserve"> '</w:t>
+      </w:r>
+      <w:proofErr w:type="spellStart"/>
+      <w:proofErr w:type="gramStart"/>
+      <w:r>
+        <w:rPr>
+          <w:lang w:val="en-US"/>
+        </w:rPr>
+        <w:t>max</w:t>
+      </w:r>
+      <w:proofErr w:type="gramEnd"/>
+      <w:r>
+        <w:rPr>
+          <w:lang w:val="en-US"/>
+        </w:rPr>
+        <w:t>_leaf_nodes</w:t>
+      </w:r>
+      <w:proofErr w:type="spellEnd"/>
+      <w:r>
+        <w:rPr>
+          <w:lang w:val="en-US"/>
+        </w:rPr>
+        <w:t>': 100,</w:t>
+      </w:r>
+    </w:p>
+    <w:p>
+      <w:pPr>
+        <w:rPr>
+          <w:lang w:val="en-US"/>
+        </w:rPr>
+      </w:pPr>
+      <w:r>
+        <w:rPr>
+          <w:lang w:val="en-US"/>
+        </w:rPr>
+        <w:t xml:space="preserve"> '</w:t>
+      </w:r>
+      <w:proofErr w:type="spellStart"/>
+      <w:proofErr w:type="gramStart"/>
+      <w:r>
+        <w:rPr>
+          <w:lang w:val="en-US"/>
+        </w:rPr>
+        <w:t>max</w:t>
+      </w:r>
+      <w:proofErr w:type="gramEnd"/>
+      <w:r>
+        <w:rPr>
+          <w:lang w:val="en-US"/>
+        </w:rPr>
+        <w:t>_samples</w:t>
+      </w:r>
+      <w:proofErr w:type="spellEnd"/>
+      <w:r>
+        <w:rPr>
+          <w:lang w:val="en-US"/>
+        </w:rPr>
+        <w:t>': None,</w:t>
+      </w:r>
+    </w:p>
+    <w:p>
+      <w:pPr>
+        <w:rPr>
+          <w:lang w:val="en-US"/>
+        </w:rPr>
+      </w:pPr>
+      <w:r>
+        <w:rPr>
+          <w:lang w:val="en-US"/>
+        </w:rPr>
+        <w:t xml:space="preserve"> '</w:t>
+      </w:r>
+      <w:proofErr w:type="spellStart"/>
+      <w:proofErr w:type="gramStart"/>
+      <w:r>
+        <w:rPr>
+          <w:lang w:val="en-US"/>
+        </w:rPr>
+        <w:t>min</w:t>
+      </w:r>
+      <w:proofErr w:type="gramEnd"/>
+      <w:r>
+        <w:rPr>
+          <w:lang w:val="en-US"/>
+        </w:rPr>
+        <w:t>_impurity_decrease</w:t>
+      </w:r>
+      <w:proofErr w:type="spellEnd"/>
+      <w:r>
+        <w:rPr>
+          <w:lang w:val="en-US"/>
+        </w:rPr>
+        <w:t>': 0.0,</w:t>
+      </w:r>
+    </w:p>
+    <w:p>
+      <w:pPr>
+        <w:rPr>
+          <w:lang w:val="en-US"/>
+        </w:rPr>
+      </w:pPr>
+      <w:r>
+        <w:rPr>
+          <w:lang w:val="en-US"/>
+        </w:rPr>
+        <w:t xml:space="preserve"> '</w:t>
+      </w:r>
+      <w:proofErr w:type="spellStart"/>
+      <w:proofErr w:type="gramStart"/>
+      <w:r>
+        <w:rPr>
+          <w:lang w:val="en-US"/>
+        </w:rPr>
+        <w:t>min</w:t>
+      </w:r>
+      <w:proofErr w:type="gramEnd"/>
+      <w:r>
+        <w:rPr>
+          <w:lang w:val="en-US"/>
+        </w:rPr>
+        <w:t>_samples_leaf</w:t>
+      </w:r>
+      <w:proofErr w:type="spellEnd"/>
+      <w:r>
+        <w:rPr>
+          <w:lang w:val="en-US"/>
+        </w:rPr>
+        <w:t>': 5,</w:t>
+      </w:r>
+    </w:p>
+    <w:p>
+      <w:pPr>
+        <w:rPr>
+          <w:lang w:val="en-US"/>
+        </w:rPr>
+      </w:pPr>
+      <w:r>
+        <w:rPr>
+          <w:lang w:val="en-US"/>
+        </w:rPr>
+        <w:t xml:space="preserve"> '</w:t>
+      </w:r>
+      <w:proofErr w:type="spellStart"/>
+      <w:proofErr w:type="gramStart"/>
+      <w:r>
+        <w:rPr>
+          <w:lang w:val="en-US"/>
+        </w:rPr>
+        <w:t>min</w:t>
+      </w:r>
+      <w:proofErr w:type="gramEnd"/>
+      <w:r>
+        <w:rPr>
+          <w:lang w:val="en-US"/>
+        </w:rPr>
+        <w:t>_samples_split</w:t>
+      </w:r>
+      <w:proofErr w:type="spellEnd"/>
+      <w:r>
+        <w:rPr>
+          <w:lang w:val="en-US"/>
+        </w:rPr>
+        <w:t>': 3,</w:t>
+      </w:r>
+    </w:p>
+    <w:p>
+      <w:pPr>
+        <w:rPr>
+          <w:lang w:val="en-US"/>
+        </w:rPr>
+      </w:pPr>
+      <w:r>
+        <w:rPr>
+          <w:lang w:val="en-US"/>
+        </w:rPr>
+        <w:t xml:space="preserve"> '</w:t>
+      </w:r>
+      <w:proofErr w:type="spellStart"/>
+      <w:proofErr w:type="gramStart"/>
+      <w:r>
+        <w:rPr>
+          <w:lang w:val="en-US"/>
+        </w:rPr>
+        <w:t>min</w:t>
+      </w:r>
+      <w:proofErr w:type="gramEnd"/>
+      <w:r>
+        <w:rPr>
+          <w:lang w:val="en-US"/>
+        </w:rPr>
+        <w:t>_weight_fraction_leaf</w:t>
+      </w:r>
+      <w:proofErr w:type="spellEnd"/>
+      <w:r>
+        <w:rPr>
+          <w:lang w:val="en-US"/>
+        </w:rPr>
+        <w:t>': 0.0,</w:t>
+      </w:r>
+    </w:p>
+    <w:p>
+      <w:pPr>
+        <w:rPr>
+          <w:lang w:val="en-US"/>
+        </w:rPr>
+      </w:pPr>
+      <w:r>
+        <w:rPr>
+          <w:lang w:val="en-US"/>
+        </w:rPr>
+        <w:t xml:space="preserve"> '</w:t>
+      </w:r>
+      <w:proofErr w:type="spellStart"/>
+      <w:r>
+        <w:rPr>
+          <w:lang w:val="en-US"/>
+        </w:rPr>
+        <w:t>n_estimators</w:t>
+      </w:r>
+      <w:proofErr w:type="spellEnd"/>
+      <w:r>
+        <w:rPr>
+          <w:lang w:val="en-US"/>
+        </w:rPr>
+        <w:t>': 100,</w:t>
+      </w:r>
+    </w:p>
+    <w:p>
+      <w:pPr>
+        <w:rPr>
+          <w:lang w:val="en-US"/>
+        </w:rPr>
+      </w:pPr>
+      <w:r>
+        <w:rPr>
+          <w:lang w:val="en-US"/>
+        </w:rPr>
+        <w:t xml:space="preserve"> '</w:t>
+      </w:r>
+      <w:proofErr w:type="spellStart"/>
+      <w:r>
+        <w:rPr>
+          <w:lang w:val="en-US"/>
+        </w:rPr>
+        <w:t>n_jobs</w:t>
+      </w:r>
+      <w:proofErr w:type="spellEnd"/>
+      <w:r>
+        <w:rPr>
+          <w:lang w:val="en-US"/>
+        </w:rPr>
+        <w:t>': None,</w:t>
+      </w:r>
+    </w:p>
+    <w:p>
+      <w:pPr>
+        <w:rPr>
+          <w:lang w:val="en-US"/>
+        </w:rPr>
+      </w:pPr>
+      <w:r>
+        <w:rPr>
+          <w:lang w:val="en-US"/>
+        </w:rPr>
+        <w:t xml:space="preserve"> '</w:t>
+      </w:r>
+      <w:proofErr w:type="spellStart"/>
+      <w:proofErr w:type="gramStart"/>
+      <w:r>
+        <w:rPr>
+          <w:lang w:val="en-US"/>
+        </w:rPr>
+        <w:t>oob</w:t>
+      </w:r>
+      <w:proofErr w:type="gramEnd"/>
+      <w:r>
+        <w:rPr>
+          <w:lang w:val="en-US"/>
+        </w:rPr>
+        <w:t>_score</w:t>
+      </w:r>
+      <w:proofErr w:type="spellEnd"/>
+      <w:r>
+        <w:rPr>
+          <w:lang w:val="en-US"/>
+        </w:rPr>
+        <w:t>': False,</w:t>
+      </w:r>
+    </w:p>
+    <w:p>
+      <w:pPr>
+        <w:rPr>
+          <w:lang w:val="en-US"/>
+        </w:rPr>
+      </w:pPr>
+      <w:r>
+        <w:rPr>
+          <w:lang w:val="en-US"/>
+        </w:rPr>
+        <w:lastRenderedPageBreak/>
+        <w:t xml:space="preserve"> '</w:t>
+      </w:r>
+      <w:proofErr w:type="spellStart"/>
+      <w:proofErr w:type="gramStart"/>
+      <w:r>
+        <w:rPr>
+          <w:lang w:val="en-US"/>
+        </w:rPr>
+        <w:t>random</w:t>
+      </w:r>
+      <w:proofErr w:type="gramEnd"/>
+      <w:r>
+        <w:rPr>
+          <w:lang w:val="en-US"/>
+        </w:rPr>
+        <w:t>_state</w:t>
+      </w:r>
+      <w:proofErr w:type="spellEnd"/>
+      <w:r>
+        <w:rPr>
+          <w:lang w:val="en-US"/>
+        </w:rPr>
+        <w:t>': 42,</w:t>
+      </w:r>
+    </w:p>
+    <w:p>
+      <w:pPr>
+        <w:rPr>
+          <w:lang w:val="en-US"/>
+        </w:rPr>
+      </w:pPr>
+      <w:r>
+        <w:rPr>
+          <w:lang w:val="en-US"/>
+        </w:rPr>
+        <w:t xml:space="preserve"> </w:t>
+      </w:r>
+      <w:r>
+        <w:rPr>
+          <w:lang w:val="en-US"/>
+        </w:rPr>
+        <w:t>'verbose': 0,</w:t>
+      </w:r>
+    </w:p>
+    <w:p>
+      <w:pPr>
+        <w:rPr>
+          <w:lang w:val="en-US"/>
+        </w:rPr>
+      </w:pPr>
+      <w:r>
+        <w:rPr>
+          <w:lang w:val="en-US"/>
+        </w:rPr>
+        <w:t xml:space="preserve"> 'warm_start': False}</w:t>
+      </w:r>
+    </w:p>
+    <w:p>
+      <w:pPr>
+        <w:rPr>
+          <w:lang w:val="en-US"/>
+        </w:rPr>
+      </w:pPr>
+    </w:p>
+    <w:p>
+      <w:pPr>
+        <w:rPr>
+          <w:lang w:val="pl-PL"/>
+        </w:rPr>
+      </w:pPr>
+      <w:r>
+        <w:rPr>
+          <w:lang w:val="pl-PL"/>
+        </w:rPr>
+        <w:t>Dla powyższych wartości uzyskano przedstawione poniżej wyniki.</w:t>
+      </w:r>
+    </w:p>
+    <w:p>
+      <w:pPr>
+        <w:rPr>
+          <w:lang w:val="pl-PL"/>
+        </w:rPr>
+      </w:pPr>
+    </w:p>
+    <w:p>
+      <w:pPr>
+        <w:rPr>
+          <w:lang w:val="pl-PL"/>
+        </w:rPr>
+      </w:pPr>
+      <w:r>
+        <w:rPr>
+          <w:lang w:val="pl-PL"/>
+        </w:rPr>
+        <w:t>Macierz pomyłek:</w:t>
+      </w:r>
+    </w:p>
+    <w:p>
+      <w:pPr>
+        <w:rPr>
+          <w:lang w:val="pl-PL"/>
+        </w:rPr>
+      </w:pPr>
+    </w:p>
+    <w:p>
+      <w:pPr>
+        <w:rPr>
+          <w:lang w:val="pl-PL"/>
+        </w:rPr>
+      </w:pPr>
+      <w:r>
+        <w:rPr>
+          <w:noProof/>
+          <w:lang w:val="pl-PL"/>
+        </w:rPr>
+        <w:drawing>
+          <wp:inline distT="0" distB="0" distL="0" distR="0" wp14:anchorId="78208F58" wp14:editId="5FA9C575">
+            <wp:extent cx="4826000" cy="3810000"/>
+            <wp:effectExtent l="0" t="0" r="0" b="0"/>
+            <wp:docPr id="1304369123" name="Picture 1" descr="A blue squares with numbers&#10;&#10;Description automatically generated"/>
+            <wp:cNvGraphicFramePr>
+              <a:graphicFrameLocks xmlns:a="http://schemas.openxmlformats.org/drawingml/2006/main" noChangeAspect="1"/>
+            </wp:cNvGraphicFramePr>
+            <a:graphic xmlns:a="http://schemas.openxmlformats.org/drawingml/2006/main">
+              <a:graphicData uri="http://schemas.openxmlformats.org/drawingml/2006/picture">
+                <pic:pic xmlns:pic="http://schemas.openxmlformats.org/drawingml/2006/picture">
+                  <pic:nvPicPr>
+                    <pic:cNvPr id="1304369123" name="Picture 1" descr="A blue squares with numbers&#10;&#10;Description automatically generated"/>
+                    <pic:cNvPicPr/>
+                  </pic:nvPicPr>
+                  <pic:blipFill>
+                    <a:blip r:embed="rId13">
+                      <a:extLst>
+                        <a:ext uri="{28A0092B-C50C-407E-A947-70E740481C1C}">
+                          <a14:useLocalDpi xmlns:a14="http://schemas.microsoft.com/office/drawing/2010/main" val="0"/>
+                        </a:ext>
+                      </a:extLst>
+                    </a:blip>
+                    <a:stretch>
+                      <a:fillRect/>
+                    </a:stretch>
+                  </pic:blipFill>
+                  <pic:spPr>
+                    <a:xfrm>
+                      <a:off x="0" y="0"/>
+                      <a:ext cx="4826000" cy="3810000"/>
+                    </a:xfrm>
+                    <a:prstGeom prst="rect">
+                      <a:avLst/>
+                    </a:prstGeom>
+                  </pic:spPr>
+                </pic:pic>
+              </a:graphicData>
+            </a:graphic>
+          </wp:inline>
+        </w:drawing>
+      </w:r>
+    </w:p>
+    <w:p>
+      <w:pPr>
+        <w:rPr>
+          <w:lang w:val="pl-PL"/>
+        </w:rPr>
+      </w:pPr>
+    </w:p>
+    <w:p>
+      <w:pPr>
+        <w:rPr>
+          <w:lang w:val="pl-PL"/>
+        </w:rPr>
+      </w:pPr>
+    </w:p>
+    <w:p>
+      <w:pPr>
+        <w:rPr>
+          <w:lang w:val="pl-PL"/>
+        </w:rPr>
+      </w:pPr>
+      <w:r>
+        <w:rPr>
+          <w:lang w:val="pl-PL"/>
+        </w:rPr>
+        <w:t>Pozostałe miary</w:t>
+      </w:r>
+      <w:r>
+        <w:rPr>
+          <w:lang w:val="pl-PL"/>
+        </w:rPr>
+        <w:t>:</w:t>
+      </w:r>
+    </w:p>
+    <w:p>
+      <w:pPr>
+        <w:rPr>
+          <w:lang w:val="pl-PL"/>
+        </w:rPr>
+      </w:pPr>
+    </w:p>
+    <w:p>
+      <w:pPr>
+        <w:pStyle w:val="ListParagraph"/>
+        <w:numPr>
+          <w:ilvl w:val="0"/>
+          <w:numId w:val="11"/>
+        </w:numPr>
+        <w:rPr>
+          <w:lang w:val="pl-PL"/>
+        </w:rPr>
+      </w:pPr>
+      <w:r>
+        <w:rPr>
+          <w:lang w:val="pl-PL"/>
+        </w:rPr>
+        <w:t>precyzja (precision): 0.84</w:t>
+      </w:r>
+      <w:r>
+        <w:rPr>
+          <w:lang w:val="pl-PL"/>
+        </w:rPr>
+        <w:t>5</w:t>
+      </w:r>
+      <w:r>
+        <w:rPr>
+          <w:lang w:val="pl-PL"/>
+        </w:rPr>
+        <w:t>,</w:t>
+      </w:r>
+    </w:p>
+    <w:p>
+      <w:pPr>
+        <w:pStyle w:val="ListParagraph"/>
+        <w:numPr>
+          <w:ilvl w:val="0"/>
+          <w:numId w:val="11"/>
+        </w:numPr>
+        <w:rPr>
+          <w:lang w:val="pl-PL"/>
+        </w:rPr>
+      </w:pPr>
+      <w:r>
+        <w:rPr>
+          <w:lang w:val="pl-PL"/>
+        </w:rPr>
+        <w:t>czułość (</w:t>
+      </w:r>
+      <w:proofErr w:type="spellStart"/>
+      <w:r>
+        <w:rPr>
+          <w:lang w:val="pl-PL"/>
+        </w:rPr>
+        <w:t>recall</w:t>
+      </w:r>
+      <w:proofErr w:type="spellEnd"/>
+      <w:r>
+        <w:rPr>
+          <w:lang w:val="pl-PL"/>
+        </w:rPr>
+        <w:t xml:space="preserve">): </w:t>
+      </w:r>
+      <w:r>
+        <w:rPr>
+          <w:lang w:val="pl-PL"/>
+        </w:rPr>
+        <w:t>0.</w:t>
+      </w:r>
+      <w:r>
+        <w:rPr>
+          <w:lang w:val="pl-PL"/>
+        </w:rPr>
+        <w:t>968,</w:t>
+      </w:r>
+    </w:p>
+    <w:p>
+      <w:pPr>
+        <w:pStyle w:val="ListParagraph"/>
+        <w:numPr>
+          <w:ilvl w:val="0"/>
+          <w:numId w:val="11"/>
+        </w:numPr>
+        <w:rPr>
+          <w:lang w:val="pl-PL"/>
+        </w:rPr>
+      </w:pPr>
+      <w:r>
+        <w:rPr>
+          <w:lang w:val="pl-PL"/>
+        </w:rPr>
+        <w:t>wskaźnik F1: 0.90</w:t>
+      </w:r>
+      <w:r>
+        <w:rPr>
+          <w:lang w:val="pl-PL"/>
+        </w:rPr>
+        <w:t>2</w:t>
+      </w:r>
+      <w:r>
+        <w:rPr>
+          <w:lang w:val="pl-PL"/>
+        </w:rPr>
+        <w:t>.</w:t>
+      </w:r>
+    </w:p>
+    <w:p>
+      <w:pPr>
+        <w:ind w:left="360"/>
+        <w:rPr>
+          <w:lang w:val="pl-PL"/>
+        </w:rPr>
+      </w:pPr>
+    </w:p>
+    <w:p>
+      <w:pPr>
+        <w:rPr>
+          <w:lang w:val="pl-PL"/>
+        </w:rPr>
+      </w:pPr>
+    </w:p>
+    <w:p>
+      <w:pPr>
+        <w:rPr>
+          <w:lang w:val="pl-PL"/>
+        </w:rPr>
+      </w:pPr>
+      <w:r>
+        <w:rPr>
+          <w:lang w:val="pl-PL"/>
+        </w:rPr>
+        <w:br w:type="page"/>
+      </w:r>
+    </w:p>
+    <w:p>
+      <w:pPr>
+        <w:rPr>
+          <w:lang w:val="pl-PL"/>
+        </w:rPr>
+      </w:pPr>
+      <w:r>
+        <w:rPr>
+          <w:lang w:val="pl-PL"/>
+        </w:rPr>
+        <w:lastRenderedPageBreak/>
+        <w:t xml:space="preserve">Parametry wykorzystane dla </w:t>
+      </w:r>
+      <w:r>
+        <w:rPr>
+          <w:lang w:val="pl-PL"/>
+        </w:rPr>
+        <w:t>drugiego</w:t>
+      </w:r>
+      <w:r>
+        <w:rPr>
+          <w:lang w:val="pl-PL"/>
+        </w:rPr>
+        <w:t xml:space="preserve"> z modeli opartych na algorytmie </w:t>
+      </w:r>
+      <w:proofErr w:type="spellStart"/>
+      <w:r>
+        <w:rPr>
+          <w:lang w:val="pl-PL"/>
+        </w:rPr>
+        <w:t>Random</w:t>
+      </w:r>
+      <w:proofErr w:type="spellEnd"/>
+      <w:r>
+        <w:rPr>
+          <w:lang w:val="pl-PL"/>
+        </w:rPr>
+        <w:t xml:space="preserve"> </w:t>
+      </w:r>
+      <w:proofErr w:type="spellStart"/>
+      <w:r>
+        <w:rPr>
+          <w:lang w:val="pl-PL"/>
+        </w:rPr>
+        <w:t>Forest</w:t>
+      </w:r>
+      <w:proofErr w:type="spellEnd"/>
+      <w:r>
+        <w:rPr>
+          <w:lang w:val="pl-PL"/>
+        </w:rPr>
+        <w:t xml:space="preserve"> </w:t>
+      </w:r>
+      <w:proofErr w:type="spellStart"/>
+      <w:r>
+        <w:rPr>
+          <w:lang w:val="pl-PL"/>
+        </w:rPr>
+        <w:t>Classifier</w:t>
+      </w:r>
+      <w:proofErr w:type="spellEnd"/>
+      <w:r>
+        <w:rPr>
+          <w:lang w:val="pl-PL"/>
+        </w:rPr>
+        <w:t>:</w:t>
+      </w:r>
+    </w:p>
+    <w:p>
+      <w:pPr>
+        <w:rPr>
+          <w:lang w:val="pl-PL"/>
+        </w:rPr>
+      </w:pPr>
+    </w:p>
+    <w:p>
+      <w:pPr>
+        <w:rPr>
+          <w:lang w:val="en-US"/>
+        </w:rPr>
+      </w:pPr>
+      <w:r>
+        <w:rPr>
+          <w:lang w:val="en-US"/>
+        </w:rPr>
+        <w:t>{'bootstrap': True,</w:t>
+      </w:r>
+    </w:p>
+    <w:p>
+      <w:pPr>
+        <w:rPr>
+          <w:lang w:val="en-US"/>
+        </w:rPr>
+      </w:pPr>
+      <w:r>
+        <w:rPr>
+          <w:lang w:val="en-US"/>
+        </w:rPr>
+        <w:t xml:space="preserve"> '</w:t>
+      </w:r>
+      <w:proofErr w:type="spellStart"/>
+      <w:proofErr w:type="gramStart"/>
+      <w:r>
+        <w:rPr>
+          <w:lang w:val="en-US"/>
+        </w:rPr>
+        <w:t>ccp</w:t>
+      </w:r>
+      <w:proofErr w:type="gramEnd"/>
+      <w:r>
+        <w:rPr>
+          <w:lang w:val="en-US"/>
+        </w:rPr>
+        <w:t>_alpha</w:t>
+      </w:r>
+      <w:proofErr w:type="spellEnd"/>
+      <w:r>
+        <w:rPr>
+          <w:lang w:val="en-US"/>
+        </w:rPr>
+        <w:t>': 0.0,</w:t>
+      </w:r>
+    </w:p>
+    <w:p>
+      <w:pPr>
+        <w:rPr>
+          <w:lang w:val="en-US"/>
+        </w:rPr>
+      </w:pPr>
+      <w:r>
+        <w:rPr>
+          <w:lang w:val="en-US"/>
+        </w:rPr>
+        <w:t xml:space="preserve"> '</w:t>
+      </w:r>
+      <w:proofErr w:type="spellStart"/>
+      <w:proofErr w:type="gramStart"/>
+      <w:r>
+        <w:rPr>
+          <w:lang w:val="en-US"/>
+        </w:rPr>
+        <w:t>class</w:t>
+      </w:r>
+      <w:proofErr w:type="gramEnd"/>
+      <w:r>
+        <w:rPr>
+          <w:lang w:val="en-US"/>
+        </w:rPr>
+        <w:t>_weight</w:t>
+      </w:r>
+      <w:proofErr w:type="spellEnd"/>
+      <w:r>
+        <w:rPr>
+          <w:lang w:val="en-US"/>
+        </w:rPr>
+        <w:t>': None,</w:t>
+      </w:r>
+    </w:p>
+    <w:p>
+      <w:pPr>
+        <w:rPr>
+          <w:lang w:val="en-US"/>
+        </w:rPr>
+      </w:pPr>
+      <w:r>
+        <w:rPr>
+          <w:lang w:val="en-US"/>
+        </w:rPr>
+        <w:t xml:space="preserve"> 'criterion': '</w:t>
+      </w:r>
+      <w:proofErr w:type="spellStart"/>
+      <w:r>
+        <w:rPr>
+          <w:lang w:val="en-US"/>
+        </w:rPr>
+        <w:t>gini</w:t>
+      </w:r>
+      <w:proofErr w:type="spellEnd"/>
+      <w:r>
+        <w:rPr>
+          <w:lang w:val="en-US"/>
+        </w:rPr>
+        <w:t>',</w:t>
+      </w:r>
+    </w:p>
+    <w:p>
+      <w:pPr>
+        <w:rPr>
+          <w:lang w:val="en-US"/>
+        </w:rPr>
+      </w:pPr>
+      <w:r>
+        <w:rPr>
+          <w:lang w:val="en-US"/>
+        </w:rPr>
+        <w:t xml:space="preserve"> '</w:t>
+      </w:r>
+      <w:proofErr w:type="spellStart"/>
+      <w:proofErr w:type="gramStart"/>
+      <w:r>
+        <w:rPr>
+          <w:lang w:val="en-US"/>
+        </w:rPr>
+        <w:t>max</w:t>
+      </w:r>
+      <w:proofErr w:type="gramEnd"/>
+      <w:r>
+        <w:rPr>
+          <w:lang w:val="en-US"/>
+        </w:rPr>
+        <w:t>_depth</w:t>
+      </w:r>
+      <w:proofErr w:type="spellEnd"/>
+      <w:r>
+        <w:rPr>
+          <w:lang w:val="en-US"/>
+        </w:rPr>
+        <w:t>': None,</w:t>
+      </w:r>
+    </w:p>
+    <w:p>
+      <w:pPr>
+        <w:rPr>
+          <w:lang w:val="en-US"/>
+        </w:rPr>
+      </w:pPr>
+      <w:r>
+        <w:rPr>
+          <w:lang w:val="en-US"/>
+        </w:rPr>
+        <w:t xml:space="preserve"> '</w:t>
+      </w:r>
+      <w:proofErr w:type="spellStart"/>
+      <w:proofErr w:type="gramStart"/>
+      <w:r>
+        <w:rPr>
+          <w:lang w:val="en-US"/>
+        </w:rPr>
+        <w:t>max</w:t>
+      </w:r>
+      <w:proofErr w:type="gramEnd"/>
+      <w:r>
+        <w:rPr>
+          <w:lang w:val="en-US"/>
+        </w:rPr>
+        <w:t>_features</w:t>
+      </w:r>
+      <w:proofErr w:type="spellEnd"/>
+      <w:r>
+        <w:rPr>
+          <w:lang w:val="en-US"/>
+        </w:rPr>
+        <w:t>': 'sqrt',</w:t>
+      </w:r>
+    </w:p>
+    <w:p>
+      <w:pPr>
+        <w:rPr>
+          <w:lang w:val="en-US"/>
+        </w:rPr>
+      </w:pPr>
+      <w:r>
+        <w:rPr>
+          <w:lang w:val="en-US"/>
+        </w:rPr>
+        <w:t xml:space="preserve"> '</w:t>
+      </w:r>
+      <w:proofErr w:type="spellStart"/>
+      <w:proofErr w:type="gramStart"/>
+      <w:r>
+        <w:rPr>
+          <w:lang w:val="en-US"/>
+        </w:rPr>
+        <w:t>max</w:t>
+      </w:r>
+      <w:proofErr w:type="gramEnd"/>
+      <w:r>
+        <w:rPr>
+          <w:lang w:val="en-US"/>
+        </w:rPr>
+        <w:t>_leaf_nodes</w:t>
+      </w:r>
+      <w:proofErr w:type="spellEnd"/>
+      <w:r>
+        <w:rPr>
+          <w:lang w:val="en-US"/>
+        </w:rPr>
+        <w:t>': 160,</w:t>
+      </w:r>
+    </w:p>
+    <w:p>
+      <w:pPr>
+        <w:rPr>
+          <w:lang w:val="en-US"/>
+        </w:rPr>
+      </w:pPr>
+      <w:r>
+        <w:rPr>
+          <w:lang w:val="en-US"/>
+        </w:rPr>
+        <w:t xml:space="preserve"> '</w:t>
+      </w:r>
+      <w:proofErr w:type="spellStart"/>
+      <w:proofErr w:type="gramStart"/>
+      <w:r>
+        <w:rPr>
+          <w:lang w:val="en-US"/>
+        </w:rPr>
+        <w:t>max</w:t>
+      </w:r>
+      <w:proofErr w:type="gramEnd"/>
+      <w:r>
+        <w:rPr>
+          <w:lang w:val="en-US"/>
+        </w:rPr>
+        <w:t>_samples</w:t>
+      </w:r>
+      <w:proofErr w:type="spellEnd"/>
+      <w:r>
+        <w:rPr>
+          <w:lang w:val="en-US"/>
+        </w:rPr>
+        <w:t>': None,</w:t>
+      </w:r>
+    </w:p>
+    <w:p>
+      <w:pPr>
+        <w:rPr>
+          <w:lang w:val="en-US"/>
+        </w:rPr>
+      </w:pPr>
+      <w:r>
+        <w:rPr>
+          <w:lang w:val="en-US"/>
+        </w:rPr>
+        <w:t xml:space="preserve"> '</w:t>
+      </w:r>
+      <w:proofErr w:type="spellStart"/>
+      <w:proofErr w:type="gramStart"/>
+      <w:r>
+        <w:rPr>
+          <w:lang w:val="en-US"/>
+        </w:rPr>
+        <w:t>min</w:t>
+      </w:r>
+      <w:proofErr w:type="gramEnd"/>
+      <w:r>
+        <w:rPr>
+          <w:lang w:val="en-US"/>
+        </w:rPr>
+        <w:t>_impurity_decrease</w:t>
+      </w:r>
+      <w:proofErr w:type="spellEnd"/>
+      <w:r>
+        <w:rPr>
+          <w:lang w:val="en-US"/>
+        </w:rPr>
+        <w:t>': 0.0,</w:t>
+      </w:r>
+    </w:p>
+    <w:p>
+      <w:pPr>
+        <w:rPr>
+          <w:lang w:val="en-US"/>
+        </w:rPr>
+      </w:pPr>
+      <w:r>
+        <w:rPr>
+          <w:lang w:val="en-US"/>
+        </w:rPr>
+        <w:t xml:space="preserve"> '</w:t>
+      </w:r>
+      <w:proofErr w:type="spellStart"/>
+      <w:proofErr w:type="gramStart"/>
+      <w:r>
+        <w:rPr>
+          <w:lang w:val="en-US"/>
+        </w:rPr>
+        <w:t>min</w:t>
+      </w:r>
+      <w:proofErr w:type="gramEnd"/>
+      <w:r>
+        <w:rPr>
+          <w:lang w:val="en-US"/>
+        </w:rPr>
+        <w:t>_samples_leaf</w:t>
+      </w:r>
+      <w:proofErr w:type="spellEnd"/>
+      <w:r>
+        <w:rPr>
+          <w:lang w:val="en-US"/>
+        </w:rPr>
+        <w:t>': 1,</w:t>
+      </w:r>
+    </w:p>
+    <w:p>
+      <w:pPr>
+        <w:rPr>
+          <w:lang w:val="en-US"/>
+        </w:rPr>
+      </w:pPr>
+      <w:r>
+        <w:rPr>
+          <w:lang w:val="en-US"/>
+        </w:rPr>
+        <w:t xml:space="preserve"> '</w:t>
+      </w:r>
+      <w:proofErr w:type="spellStart"/>
+      <w:proofErr w:type="gramStart"/>
+      <w:r>
+        <w:rPr>
+          <w:lang w:val="en-US"/>
+        </w:rPr>
+        <w:t>min</w:t>
+      </w:r>
+      <w:proofErr w:type="gramEnd"/>
+      <w:r>
+        <w:rPr>
+          <w:lang w:val="en-US"/>
+        </w:rPr>
+        <w:t>_samples_split</w:t>
+      </w:r>
+      <w:proofErr w:type="spellEnd"/>
+      <w:r>
+        <w:rPr>
+          <w:lang w:val="en-US"/>
+        </w:rPr>
+        <w:t>': 2,</w:t>
+      </w:r>
+    </w:p>
+    <w:p>
+      <w:pPr>
+        <w:rPr>
+          <w:lang w:val="en-US"/>
+        </w:rPr>
+      </w:pPr>
+      <w:r>
+        <w:rPr>
+          <w:lang w:val="en-US"/>
+        </w:rPr>
+        <w:t xml:space="preserve"> '</w:t>
+      </w:r>
+      <w:proofErr w:type="spellStart"/>
+      <w:proofErr w:type="gramStart"/>
+      <w:r>
+        <w:rPr>
+          <w:lang w:val="en-US"/>
+        </w:rPr>
+        <w:t>min</w:t>
+      </w:r>
+      <w:proofErr w:type="gramEnd"/>
+      <w:r>
+        <w:rPr>
+          <w:lang w:val="en-US"/>
+        </w:rPr>
+        <w:t>_weight_fraction_leaf</w:t>
+      </w:r>
+      <w:proofErr w:type="spellEnd"/>
+      <w:r>
+        <w:rPr>
+          <w:lang w:val="en-US"/>
+        </w:rPr>
+        <w:t>': 0.0,</w:t>
+      </w:r>
+    </w:p>
+    <w:p>
+      <w:pPr>
+        <w:rPr>
+          <w:lang w:val="en-US"/>
+        </w:rPr>
+      </w:pPr>
+      <w:r>
+        <w:rPr>
+          <w:lang w:val="en-US"/>
+        </w:rPr>
+        <w:t xml:space="preserve"> '</w:t>
+      </w:r>
+      <w:proofErr w:type="spellStart"/>
+      <w:r>
+        <w:rPr>
+          <w:lang w:val="en-US"/>
+        </w:rPr>
+        <w:t>n_estimators</w:t>
+      </w:r>
+      <w:proofErr w:type="spellEnd"/>
+      <w:r>
+        <w:rPr>
+          <w:lang w:val="en-US"/>
+        </w:rPr>
+        <w:t xml:space="preserve">': </w:t>
+      </w:r>
+      <w:r>
+        <w:rPr>
+          <w:lang w:val="en-US"/>
+        </w:rPr>
+        <w:t>1000</w:t>
+      </w:r>
+      <w:r>
+        <w:rPr>
+          <w:lang w:val="en-US"/>
+        </w:rPr>
+        <w:t>,</w:t>
+      </w:r>
+    </w:p>
+    <w:p>
+      <w:pPr>
+        <w:rPr>
+          <w:lang w:val="en-US"/>
+        </w:rPr>
+      </w:pPr>
+      <w:r>
+        <w:rPr>
+          <w:lang w:val="en-US"/>
+        </w:rPr>
+        <w:t xml:space="preserve"> '</w:t>
+      </w:r>
+      <w:proofErr w:type="spellStart"/>
+      <w:r>
+        <w:rPr>
+          <w:lang w:val="en-US"/>
+        </w:rPr>
+        <w:t>n_jobs</w:t>
+      </w:r>
+      <w:proofErr w:type="spellEnd"/>
+      <w:r>
+        <w:rPr>
+          <w:lang w:val="en-US"/>
+        </w:rPr>
+        <w:t>': None,</w:t>
+      </w:r>
+    </w:p>
+    <w:p>
+      <w:pPr>
+        <w:rPr>
+          <w:lang w:val="en-US"/>
+        </w:rPr>
+      </w:pPr>
+      <w:r>
+        <w:rPr>
+          <w:lang w:val="en-US"/>
+        </w:rPr>
+        <w:t xml:space="preserve"> '</w:t>
+      </w:r>
+      <w:proofErr w:type="spellStart"/>
+      <w:proofErr w:type="gramStart"/>
+      <w:r>
+        <w:rPr>
+          <w:lang w:val="en-US"/>
+        </w:rPr>
+        <w:t>oob</w:t>
+      </w:r>
+      <w:proofErr w:type="gramEnd"/>
+      <w:r>
+        <w:rPr>
+          <w:lang w:val="en-US"/>
+        </w:rPr>
+        <w:t>_score</w:t>
+      </w:r>
+      <w:proofErr w:type="spellEnd"/>
+      <w:r>
+        <w:rPr>
+          <w:lang w:val="en-US"/>
+        </w:rPr>
+        <w:t>': False,</w:t>
+      </w:r>
+    </w:p>
+    <w:p>
+      <w:pPr>
+        <w:rPr>
+          <w:lang w:val="en-US"/>
+        </w:rPr>
+      </w:pPr>
+      <w:r>
+        <w:rPr>
+          <w:lang w:val="en-US"/>
+        </w:rPr>
+        <w:t xml:space="preserve"> '</w:t>
+      </w:r>
+      <w:proofErr w:type="spellStart"/>
+      <w:proofErr w:type="gramStart"/>
+      <w:r>
+        <w:rPr>
+          <w:lang w:val="en-US"/>
+        </w:rPr>
+        <w:t>random</w:t>
+      </w:r>
+      <w:proofErr w:type="gramEnd"/>
+      <w:r>
+        <w:rPr>
+          <w:lang w:val="en-US"/>
+        </w:rPr>
+        <w:t>_state</w:t>
+      </w:r>
+      <w:proofErr w:type="spellEnd"/>
+      <w:r>
+        <w:rPr>
+          <w:lang w:val="en-US"/>
+        </w:rPr>
+        <w:t>': 42,</w:t>
+      </w:r>
+    </w:p>
+    <w:p>
+      <w:pPr>
+        <w:rPr>
+          <w:lang w:val="pl-PL"/>
+        </w:rPr>
+      </w:pPr>
+      <w:r>
+        <w:rPr>
+          <w:lang w:val="en-US"/>
+        </w:rPr>
+        <w:t xml:space="preserve"> </w:t>
+      </w:r>
+      <w:r>
+        <w:rPr>
+          <w:lang w:val="pl-PL"/>
+        </w:rPr>
+        <w:t>'</w:t>
+      </w:r>
+      <w:proofErr w:type="spellStart"/>
+      <w:r>
+        <w:rPr>
+          <w:lang w:val="pl-PL"/>
+        </w:rPr>
+        <w:t>verbose</w:t>
+      </w:r>
+      <w:proofErr w:type="spellEnd"/>
+      <w:r>
+        <w:rPr>
+          <w:lang w:val="pl-PL"/>
+        </w:rPr>
+        <w:t>': 0,</w:t>
+      </w:r>
+    </w:p>
+    <w:p>
+      <w:pPr>
+        <w:rPr>
+          <w:lang w:val="pl-PL"/>
+        </w:rPr>
+      </w:pPr>
+      <w:r>
+        <w:rPr>
+          <w:lang w:val="pl-PL"/>
+        </w:rPr>
+        <w:t xml:space="preserve"> '</w:t>
+      </w:r>
+      <w:proofErr w:type="spellStart"/>
+      <w:r>
+        <w:rPr>
+          <w:lang w:val="pl-PL"/>
+        </w:rPr>
+        <w:t>warm_start</w:t>
+      </w:r>
+      <w:proofErr w:type="spellEnd"/>
+      <w:r>
+        <w:rPr>
+          <w:lang w:val="pl-PL"/>
+        </w:rPr>
+        <w:t xml:space="preserve">': </w:t>
+      </w:r>
+      <w:proofErr w:type="spellStart"/>
+      <w:r>
+        <w:rPr>
+          <w:lang w:val="pl-PL"/>
+        </w:rPr>
+        <w:t>False</w:t>
+      </w:r>
+      <w:proofErr w:type="spellEnd"/>
+      <w:r>
+        <w:rPr>
+          <w:lang w:val="pl-PL"/>
+        </w:rPr>
+        <w:t>}</w:t>
+      </w:r>
+    </w:p>
+    <w:p>
+      <w:pPr>
+        <w:rPr>
+          <w:lang w:val="pl-PL"/>
+        </w:rPr>
+      </w:pPr>
+    </w:p>
+    <w:p>
+      <w:pPr>
+        <w:rPr>
+          <w:lang w:val="pl-PL"/>
+        </w:rPr>
+      </w:pPr>
+      <w:r>
+        <w:rPr>
+          <w:lang w:val="pl-PL"/>
+        </w:rPr>
+        <w:t>Macierz pomyłek dla modelu rand_for_2:</w:t>
+      </w:r>
+    </w:p>
+    <w:p>
+      <w:pPr>
+        <w:rPr>
+          <w:lang w:val="pl-PL"/>
+        </w:rPr>
+      </w:pPr>
+    </w:p>
+    <w:p>
+      <w:pPr>
+        <w:rPr>
+          <w:lang w:val="pl-PL"/>
+        </w:rPr>
+      </w:pPr>
+      <w:r>
+        <w:rPr>
+          <w:noProof/>
+          <w:lang w:val="pl-PL"/>
+        </w:rPr>
+        <w:drawing>
+          <wp:inline distT="0" distB="0" distL="0" distR="0" wp14:anchorId="4815D285" wp14:editId="52F118C7">
+            <wp:extent cx="4826000" cy="3810000"/>
+            <wp:effectExtent l="0" t="0" r="0" b="0"/>
+            <wp:docPr id="1619999818" name="Picture 2" descr="A blue squares with numbers&#10;&#10;Description automatically generated"/>
+            <wp:cNvGraphicFramePr>
+              <a:graphicFrameLocks xmlns:a="http://schemas.openxmlformats.org/drawingml/2006/main" noChangeAspect="1"/>
+            </wp:cNvGraphicFramePr>
+            <a:graphic xmlns:a="http://schemas.openxmlformats.org/drawingml/2006/main">
+              <a:graphicData uri="http://schemas.openxmlformats.org/drawingml/2006/picture">
+                <pic:pic xmlns:pic="http://schemas.openxmlformats.org/drawingml/2006/picture">
+                  <pic:nvPicPr>
+                    <pic:cNvPr id="1619999818" name="Picture 2" descr="A blue squares with numbers&#10;&#10;Description automatically generated"/>
+                    <pic:cNvPicPr/>
+                  </pic:nvPicPr>
+                  <pic:blipFill>
+                    <a:blip r:embed="rId14">
+                      <a:extLst>
+                        <a:ext uri="{28A0092B-C50C-407E-A947-70E740481C1C}">
+                          <a14:useLocalDpi xmlns:a14="http://schemas.microsoft.com/office/drawing/2010/main" val="0"/>
+                        </a:ext>
+                      </a:extLst>
+                    </a:blip>
+                    <a:stretch>
+                      <a:fillRect/>
+                    </a:stretch>
+                  </pic:blipFill>
+                  <pic:spPr>
+                    <a:xfrm>
+                      <a:off x="0" y="0"/>
+                      <a:ext cx="4826000" cy="3810000"/>
+                    </a:xfrm>
+                    <a:prstGeom prst="rect">
+                      <a:avLst/>
+                    </a:prstGeom>
+                  </pic:spPr>
+                </pic:pic>
+              </a:graphicData>
+            </a:graphic>
+          </wp:inline>
+        </w:drawing>
+      </w:r>
+    </w:p>
+    <w:p>
+      <w:pPr>
+        <w:rPr>
+          <w:lang w:val="pl-PL"/>
+        </w:rPr>
+      </w:pPr>
+    </w:p>
+    <w:p>
+      <w:pPr>
+        <w:rPr>
+          <w:lang w:val="pl-PL"/>
+        </w:rPr>
+      </w:pPr>
+    </w:p>
+    <w:p>
+      <w:pPr>
+        <w:rPr>
+          <w:lang w:val="pl-PL"/>
+        </w:rPr>
+      </w:pPr>
+    </w:p>
+    <w:p>
+      <w:pPr>
+        <w:rPr>
+          <w:lang w:val="pl-PL"/>
+        </w:rPr>
+      </w:pPr>
+    </w:p>
+    <w:p>
+      <w:pPr>
+        <w:ind w:firstLine="360"/>
+        <w:rPr>
+          <w:lang w:val="pl-PL"/>
+        </w:rPr>
+      </w:pPr>
+      <w:r>
+        <w:rPr>
+          <w:lang w:val="pl-PL"/>
+        </w:rPr>
+        <w:t>Pozostałe miary pozwalające na ocenę klasyfikatora wyglądają następująco:</w:t>
+      </w:r>
+    </w:p>
+    <w:p>
+      <w:pPr>
+        <w:rPr>
+          <w:lang w:val="pl-PL"/>
+        </w:rPr>
+      </w:pPr>
+    </w:p>
+    <w:p>
+      <w:pPr>
+        <w:pStyle w:val="ListParagraph"/>
+        <w:numPr>
+          <w:ilvl w:val="0"/>
+          <w:numId w:val="11"/>
+        </w:numPr>
+        <w:rPr>
+          <w:lang w:val="pl-PL"/>
+        </w:rPr>
+      </w:pPr>
+      <w:r>
+        <w:rPr>
+          <w:lang w:val="pl-PL"/>
+        </w:rPr>
+        <w:t>precyzja (</w:t>
+      </w:r>
+      <w:r>
+        <w:rPr>
+          <w:lang w:val="pl-PL"/>
+        </w:rPr>
+        <w:t>precision</w:t>
+      </w:r>
+      <w:r>
+        <w:rPr>
+          <w:lang w:val="pl-PL"/>
+        </w:rPr>
+        <w:t>): 0.84</w:t>
+      </w:r>
+      <w:r>
+        <w:rPr>
+          <w:lang w:val="pl-PL"/>
+        </w:rPr>
+        <w:t>7,</w:t>
+      </w:r>
+    </w:p>
+    <w:p>
+      <w:pPr>
+        <w:pStyle w:val="ListParagraph"/>
+        <w:numPr>
+          <w:ilvl w:val="0"/>
+          <w:numId w:val="11"/>
+        </w:numPr>
+        <w:rPr>
+          <w:lang w:val="pl-PL"/>
+        </w:rPr>
+      </w:pPr>
+      <w:r>
+        <w:rPr>
+          <w:lang w:val="pl-PL"/>
+        </w:rPr>
+        <w:t>czułość (</w:t>
+      </w:r>
+      <w:proofErr w:type="spellStart"/>
+      <w:r>
+        <w:rPr>
+          <w:lang w:val="pl-PL"/>
+        </w:rPr>
+        <w:t>recall</w:t>
+      </w:r>
+      <w:proofErr w:type="spellEnd"/>
+      <w:r>
+        <w:rPr>
+          <w:lang w:val="pl-PL"/>
+        </w:rPr>
+        <w:t xml:space="preserve">): </w:t>
+      </w:r>
+      <w:r>
+        <w:rPr>
+          <w:lang w:val="pl-PL"/>
+        </w:rPr>
+        <w:t>0.</w:t>
+      </w:r>
+      <w:r>
+        <w:rPr>
+          <w:lang w:val="pl-PL"/>
+        </w:rPr>
+        <w:t>96</w:t>
+      </w:r>
+      <w:r>
+        <w:rPr>
+          <w:lang w:val="pl-PL"/>
+        </w:rPr>
+        <w:t>7,</w:t>
+      </w:r>
+    </w:p>
+    <w:p>
+      <w:pPr>
+        <w:pStyle w:val="ListParagraph"/>
+        <w:numPr>
+          <w:ilvl w:val="0"/>
+          <w:numId w:val="11"/>
+        </w:numPr>
+        <w:rPr>
+          <w:lang w:val="pl-PL"/>
+        </w:rPr>
+      </w:pPr>
+      <w:r>
+        <w:rPr>
+          <w:lang w:val="pl-PL"/>
+        </w:rPr>
+        <w:t>wskaźnik F1: 0.90</w:t>
+      </w:r>
+      <w:r>
+        <w:rPr>
+          <w:lang w:val="pl-PL"/>
+        </w:rPr>
+        <w:t>3</w:t>
+      </w:r>
+      <w:r>
+        <w:rPr>
+          <w:lang w:val="pl-PL"/>
+        </w:rPr>
+        <w:t>.</w:t>
+      </w:r>
+    </w:p>
+    <w:p>
+      <w:pPr>
+        <w:rPr>
+          <w:lang w:val="pl-PL"/>
+        </w:rPr>
+      </w:pPr>
+    </w:p>
+    <w:p>
+      <w:pPr>
+        <w:ind w:firstLine="360"/>
+        <w:rPr>
+          <w:lang w:val="pl-PL"/>
+        </w:rPr>
+      </w:pPr>
+      <w:r>
+        <w:rPr>
+          <w:lang w:val="pl-PL"/>
+        </w:rPr>
+        <w:t>Drugi z modeli opartych na algorytmie lasów losowych jest lepszy pod względem każdej z metryk od poprzednio opisanych algorytmów (regresja logistyczna, SGD). Jest także prostszy od pierwszego z modeli opartych na lasach losowych</w:t>
+      </w:r>
+      <w:r>
+        <w:rPr>
+          <w:lang w:val="pl-PL"/>
+        </w:rPr>
+        <w:t>.</w:t>
+      </w:r>
+      <w:r>
+        <w:rPr>
+          <w:lang w:val="pl-PL"/>
+        </w:rPr>
+        <w:t xml:space="preserve"> Został zatem wybrany jako najlepszy i ostateczny.</w:t>
+      </w:r>
+      <w:r>
+        <w:rPr>
+          <w:lang w:val="pl-PL"/>
+        </w:rPr>
+        <w:t xml:space="preserve"> </w:t>
+      </w:r>
+    </w:p>
+    <w:p>
+      <w:pPr>
+        <w:ind w:firstLine="360"/>
         <w:rPr>
           <w:lang w:val="pl-PL"/>
         </w:rPr>
@@ -7347,6 +8760,7 @@
     <w:p>
       <w:pPr>
         <w:ind w:firstLine="720"/>
+        <w:jc w:val="both"/>
         <w:rPr>
           <w:lang w:val="pl-PL"/>
         </w:rPr>
@@ -7388,7 +8802,6 @@
           <w:noProof/>
           <w:lang w:val="pl-PL"/>
         </w:rPr>
-        <w:lastRenderedPageBreak/>
         <w:drawing>
           <wp:anchor distT="0" distB="0" distL="114300" distR="114300" simplePos="0" relativeHeight="251658240" behindDoc="0" locked="0" layoutInCell="1" allowOverlap="1" wp14:anchorId="40D92987" wp14:editId="03A15E49">
             <wp:simplePos x="0" y="0"/>
@@ -7413,7 +8826,7 @@
                     <pic:cNvPicPr/>
                   </pic:nvPicPr>
                   <pic:blipFill>
-                    <a:blip r:embed="rId9">
+                    <a:blip r:embed="rId15">
                       <a:extLst>
                         <a:ext uri="{28A0092B-C50C-407E-A947-70E740481C1C}">
                           <a14:useLocalDpi xmlns:a14="http://schemas.microsoft.com/office/drawing/2010/main" val="0"/>
@@ -7472,17 +8885,18 @@
           <w:noProof/>
           <w:lang w:val="pl-PL"/>
         </w:rPr>
+        <w:lastRenderedPageBreak/>
         <w:drawing>
-          <wp:anchor distT="0" distB="0" distL="114300" distR="114300" simplePos="0" relativeHeight="251659264" behindDoc="0" locked="0" layoutInCell="1" allowOverlap="1" wp14:anchorId="5E3D9C32" wp14:editId="2BB1421E">
+          <wp:anchor distT="0" distB="0" distL="114300" distR="114300" simplePos="0" relativeHeight="251659264" behindDoc="0" locked="0" layoutInCell="1" allowOverlap="1" wp14:anchorId="5E3D9C32" wp14:editId="7B269B59">
             <wp:simplePos x="0" y="0"/>
             <wp:positionH relativeFrom="margin">
               <wp:align>center</wp:align>
             </wp:positionH>
             <wp:positionV relativeFrom="paragraph">
-              <wp:posOffset>260350</wp:posOffset>
+              <wp:posOffset>262255</wp:posOffset>
             </wp:positionV>
             <wp:extent cx="6964680" cy="3898900"/>
-            <wp:effectExtent l="0" t="0" r="0" b="0"/>
+            <wp:effectExtent l="0" t="0" r="0" b="3175"/>
             <wp:wrapSquare wrapText="bothSides"/>
             <wp:docPr id="1758464566" name="Picture 1" descr="A graph of a bar graph&#10;&#10;Description automatically generated"/>
             <wp:cNvGraphicFramePr>
@@ -7496,7 +8910,7 @@
                     <pic:cNvPicPr/>
                   </pic:nvPicPr>
                   <pic:blipFill>
-                    <a:blip r:embed="rId10">
+                    <a:blip r:embed="rId16">
                       <a:extLst>
                         <a:ext uri="{28A0092B-C50C-407E-A947-70E740481C1C}">
                           <a14:useLocalDpi xmlns:a14="http://schemas.microsoft.com/office/drawing/2010/main" val="0"/>
@@ -7585,76 +8999,7 @@
           <w:lang w:val="pl-PL"/>
         </w:rPr>
         <w:tab/>
-        <w:t xml:space="preserve">Na poniższym wykresie przedstawiono krzywą ROC, która jest graficznym narzędziem do oceny wydajności klasyfikatora binarnego. Przedstawia relację pomiędzy czułością a specyficznością. Im bliżej lewego górnego rogu, tym lepsza jest wydajność klasyfikatora. AUC-ROC (powierzchnia pod krzywą ROC) powinna być jak największa, ponieważ 1 oznacza klasyfikator idealny, a wartość 0.5 oznacza klasyfikator losowy. </w:t>
-      </w:r>
-    </w:p>
-    <w:p>
-      <w:pPr>
-        <w:ind w:firstLine="720"/>
-        <w:rPr>
-          <w:lang w:val="pl-PL"/>
-        </w:rPr>
-      </w:pPr>
-    </w:p>
-    <w:p>
-      <w:pPr>
-        <w:rPr>
-          <w:lang w:val="pl-PL"/>
-        </w:rPr>
-      </w:pPr>
-    </w:p>
-    <w:p>
-      <w:pPr>
-        <w:rPr>
-          <w:lang w:val="pl-PL"/>
-        </w:rPr>
-      </w:pPr>
-      <w:r>
-        <w:rPr>
-          <w:noProof/>
-          <w:lang w:val="pl-PL"/>
-        </w:rPr>
-        <w:drawing>
-          <wp:inline distT="0" distB="0" distL="0" distR="0" wp14:anchorId="0F05E57C" wp14:editId="1DA3120A">
-            <wp:extent cx="5181600" cy="4152900"/>
-            <wp:effectExtent l="0" t="0" r="0" b="0"/>
-            <wp:docPr id="1383333403" name="Picture 1" descr="A graph of a curve&#10;&#10;Description automatically generated"/>
-            <wp:cNvGraphicFramePr>
-              <a:graphicFrameLocks xmlns:a="http://schemas.openxmlformats.org/drawingml/2006/main" noChangeAspect="1"/>
-            </wp:cNvGraphicFramePr>
-            <a:graphic xmlns:a="http://schemas.openxmlformats.org/drawingml/2006/main">
-              <a:graphicData uri="http://schemas.openxmlformats.org/drawingml/2006/picture">
-                <pic:pic xmlns:pic="http://schemas.openxmlformats.org/drawingml/2006/picture">
-                  <pic:nvPicPr>
-                    <pic:cNvPr id="1383333403" name="Picture 1" descr="A graph of a curve&#10;&#10;Description automatically generated"/>
-                    <pic:cNvPicPr/>
-                  </pic:nvPicPr>
-                  <pic:blipFill>
-                    <a:blip r:embed="rId11">
-                      <a:extLst>
-                        <a:ext uri="{28A0092B-C50C-407E-A947-70E740481C1C}">
-                          <a14:useLocalDpi xmlns:a14="http://schemas.microsoft.com/office/drawing/2010/main" val="0"/>
-                        </a:ext>
-                      </a:extLst>
-                    </a:blip>
-                    <a:stretch>
-                      <a:fillRect/>
-                    </a:stretch>
-                  </pic:blipFill>
-                  <pic:spPr>
-                    <a:xfrm>
-                      <a:off x="0" y="0"/>
-                      <a:ext cx="5181600" cy="4152900"/>
-                    </a:xfrm>
-                    <a:prstGeom prst="rect">
-                      <a:avLst/>
-                    </a:prstGeom>
-                  </pic:spPr>
-                </pic:pic>
-              </a:graphicData>
-            </a:graphic>
-          </wp:inline>
-        </w:drawing>
+        <w:t xml:space="preserve"> </w:t>
       </w:r>
     </w:p>
     <w:p>
@@ -7667,7 +9012,6 @@
           <w:lang w:val="pl-PL"/>
         </w:rPr>
       </w:pPr>
-      <w:bookmarkStart w:id="4" w:name="_Toc157331654"/>
       <w:r>
         <w:rPr>
           <w:lang w:val="pl-PL"/>
@@ -7682,6 +9026,7 @@
           <w:lang w:val="pl-PL"/>
         </w:rPr>
       </w:pPr>
+      <w:bookmarkStart w:id="3" w:name="_Toc157365821"/>
       <w:r>
         <w:rPr>
           <w:lang w:val="pl-PL"/>
@@ -7689,10 +9034,11 @@
         <w:lastRenderedPageBreak/>
         <w:t>Podsumowanie</w:t>
       </w:r>
-      <w:bookmarkEnd w:id="4"/>
-    </w:p>
-    <w:p>
-      <w:pPr>
+      <w:bookmarkEnd w:id="3"/>
+    </w:p>
+    <w:p>
+      <w:pPr>
+        <w:jc w:val="both"/>
         <w:rPr>
           <w:lang w:val="pl-PL"/>
         </w:rPr>
@@ -7745,19 +9091,38 @@
         </w:rPr>
         <w:t>.</w:t>
       </w:r>
+      <w:r>
+        <w:rPr>
+          <w:lang w:val="pl-PL"/>
+        </w:rPr>
+        <w:t xml:space="preserve"> Model działa szybko na dostarczonych danych, więc nie pojawił się problem z wydajnością.</w:t>
+      </w:r>
     </w:p>
     <w:p>
       <w:pPr>
         <w:ind w:firstLine="720"/>
-        <w:rPr>
-          <w:lang w:val="pl-PL"/>
-        </w:rPr>
-      </w:pPr>
-      <w:r>
-        <w:rPr>
-          <w:lang w:val="pl-PL"/>
-        </w:rPr>
-        <w:t>Najbardziej czasochłonnym</w:t>
+        <w:jc w:val="both"/>
+        <w:rPr>
+          <w:lang w:val="pl-PL"/>
+        </w:rPr>
+      </w:pPr>
+      <w:r>
+        <w:rPr>
+          <w:lang w:val="pl-PL"/>
+        </w:rPr>
+        <w:t>Warto</w:t>
+      </w:r>
+      <w:r>
+        <w:rPr>
+          <w:lang w:val="pl-PL"/>
+        </w:rPr>
+        <w:t xml:space="preserve"> odnotować, że n</w:t>
+      </w:r>
+      <w:r>
+        <w:rPr>
+          <w:lang w:val="pl-PL"/>
+        </w:rPr>
+        <w:t>ajbardziej czasochłonnym</w:t>
       </w:r>
       <w:r>
         <w:rPr>
@@ -7870,6 +9235,7 @@
     </w:p>
     <w:p>
       <w:pPr>
+        <w:jc w:val="both"/>
         <w:rPr>
           <w:lang w:val="pl-PL"/>
         </w:rPr>
@@ -7972,6 +9338,7 @@
     </w:p>
     <w:p>
       <w:pPr>
+        <w:jc w:val="both"/>
         <w:rPr>
           <w:i/>
           <w:iCs/>
@@ -7996,9 +9363,9 @@
           <w:lang w:val="pl-PL"/>
         </w:rPr>
       </w:pPr>
-      <w:bookmarkStart w:id="5" w:name="_Załączniki"/>
-      <w:bookmarkStart w:id="6" w:name="_Toc157331655"/>
-      <w:bookmarkEnd w:id="5"/>
+      <w:bookmarkStart w:id="4" w:name="_Załączniki"/>
+      <w:bookmarkStart w:id="5" w:name="_Toc157365822"/>
+      <w:bookmarkEnd w:id="4"/>
       <w:r>
         <w:rPr>
           <w:lang w:val="pl-PL"/>
@@ -8006,30 +9373,30 @@
         <w:lastRenderedPageBreak/>
         <w:t>Załączniki</w:t>
       </w:r>
+      <w:bookmarkEnd w:id="5"/>
+    </w:p>
+    <w:p>
+      <w:pPr>
+        <w:rPr>
+          <w:lang w:val="pl-PL"/>
+        </w:rPr>
+      </w:pPr>
+    </w:p>
+    <w:p>
+      <w:pPr>
+        <w:rPr>
+          <w:lang w:val="pl-PL"/>
+        </w:rPr>
+      </w:pPr>
+    </w:p>
+    <w:p>
+      <w:pPr>
+        <w:rPr>
+          <w:lang w:val="pl-PL"/>
+        </w:rPr>
+      </w:pPr>
+      <w:bookmarkStart w:id="6" w:name="_Załącznik_1._Histogramy"/>
       <w:bookmarkEnd w:id="6"/>
-    </w:p>
-    <w:p>
-      <w:pPr>
-        <w:rPr>
-          <w:lang w:val="pl-PL"/>
-        </w:rPr>
-      </w:pPr>
-    </w:p>
-    <w:p>
-      <w:pPr>
-        <w:rPr>
-          <w:lang w:val="pl-PL"/>
-        </w:rPr>
-      </w:pPr>
-    </w:p>
-    <w:p>
-      <w:pPr>
-        <w:rPr>
-          <w:lang w:val="pl-PL"/>
-        </w:rPr>
-      </w:pPr>
-      <w:bookmarkStart w:id="7" w:name="_Załącznik_1._Histogramy"/>
-      <w:bookmarkEnd w:id="7"/>
       <w:r>
         <w:rPr>
           <w:noProof/>
@@ -8051,7 +9418,7 @@
                     <pic:cNvPicPr/>
                   </pic:nvPicPr>
                   <pic:blipFill>
-                    <a:blip r:embed="rId12">
+                    <a:blip r:embed="rId17">
                       <a:extLst>
                         <a:ext uri="{28A0092B-C50C-407E-A947-70E740481C1C}">
                           <a14:useLocalDpi xmlns:a14="http://schemas.microsoft.com/office/drawing/2010/main" val="0"/>
@@ -8092,33 +9459,33 @@
           <w:lang w:val="pl-PL"/>
         </w:rPr>
       </w:pPr>
-      <w:bookmarkStart w:id="8" w:name="_Załącznik_1._Wykresy"/>
+      <w:bookmarkStart w:id="7" w:name="_Załącznik_1._Wykresy"/>
+      <w:bookmarkEnd w:id="7"/>
+      <w:r>
+        <w:rPr>
+          <w:lang w:val="pl-PL"/>
+        </w:rPr>
+        <w:t>Załącznik 1. Wykresy pudełkowe dla zmiennych liczbowych</w:t>
+      </w:r>
+    </w:p>
+    <w:p>
+      <w:pPr>
+        <w:rPr>
+          <w:lang w:val="pl-PL"/>
+        </w:rPr>
+      </w:pPr>
+    </w:p>
+    <w:p>
+      <w:pPr>
+        <w:pStyle w:val="Heading2"/>
+        <w:rPr>
+          <w:lang w:val="pl-PL"/>
+        </w:rPr>
+      </w:pPr>
+      <w:bookmarkStart w:id="8" w:name="_Załącznik_1._Macierz_1"/>
+      <w:bookmarkStart w:id="9" w:name="_Załącznik_2._Macierz"/>
       <w:bookmarkEnd w:id="8"/>
-      <w:r>
-        <w:rPr>
-          <w:lang w:val="pl-PL"/>
-        </w:rPr>
-        <w:t>Załącznik 1. Wykresy pudełkowe dla zmiennych liczbowych</w:t>
-      </w:r>
-    </w:p>
-    <w:p>
-      <w:pPr>
-        <w:rPr>
-          <w:lang w:val="pl-PL"/>
-        </w:rPr>
-      </w:pPr>
-    </w:p>
-    <w:p>
-      <w:pPr>
-        <w:pStyle w:val="Heading2"/>
-        <w:rPr>
-          <w:lang w:val="pl-PL"/>
-        </w:rPr>
-      </w:pPr>
-      <w:bookmarkStart w:id="9" w:name="_Załącznik_1._Macierz_1"/>
-      <w:bookmarkStart w:id="10" w:name="_Załącznik_2._Macierz"/>
       <w:bookmarkEnd w:id="9"/>
-      <w:bookmarkEnd w:id="10"/>
       <w:r>
         <w:rPr>
           <w:noProof/>
@@ -8140,7 +9507,7 @@
                     <pic:cNvPicPr/>
                   </pic:nvPicPr>
                   <pic:blipFill>
-                    <a:blip r:embed="rId13">
+                    <a:blip r:embed="rId18">
                       <a:extLst>
                         <a:ext uri="{28A0092B-C50C-407E-A947-70E740481C1C}">
                           <a14:useLocalDpi xmlns:a14="http://schemas.microsoft.com/office/drawing/2010/main" val="0"/>
@@ -8206,8 +9573,8 @@
           <w:lang w:val="pl-PL"/>
         </w:rPr>
       </w:pPr>
-      <w:bookmarkStart w:id="11" w:name="_Załącznik_1._Macierz"/>
-      <w:bookmarkEnd w:id="11"/>
+      <w:bookmarkStart w:id="10" w:name="_Załącznik_1._Macierz"/>
+      <w:bookmarkEnd w:id="10"/>
     </w:p>
     <w:p>
       <w:pPr>
@@ -8239,7 +9606,7 @@
                     <pic:cNvPicPr/>
                   </pic:nvPicPr>
                   <pic:blipFill>
-                    <a:blip r:embed="rId14">
+                    <a:blip r:embed="rId19">
                       <a:extLst>
                         <a:ext uri="{28A0092B-C50C-407E-A947-70E740481C1C}">
                           <a14:useLocalDpi xmlns:a14="http://schemas.microsoft.com/office/drawing/2010/main" val="0"/>
@@ -8273,8 +9640,8 @@
           <w:lang w:val="pl-PL"/>
         </w:rPr>
       </w:pPr>
-      <w:bookmarkStart w:id="12" w:name="_Załącznik_2._Wykres"/>
-      <w:bookmarkEnd w:id="12"/>
+      <w:bookmarkStart w:id="11" w:name="_Załącznik_2._Wykres"/>
+      <w:bookmarkEnd w:id="11"/>
       <w:r>
         <w:t xml:space="preserve">Załącznik </w:t>
       </w:r>
@@ -8335,7 +9702,7 @@
                     <pic:cNvPicPr/>
                   </pic:nvPicPr>
                   <pic:blipFill>
-                    <a:blip r:embed="rId15">
+                    <a:blip r:embed="rId20">
                       <a:extLst>
                         <a:ext uri="{28A0092B-C50C-407E-A947-70E740481C1C}">
                           <a14:useLocalDpi xmlns:a14="http://schemas.microsoft.com/office/drawing/2010/main" val="0"/>
@@ -8371,8 +9738,8 @@
           <w:lang w:val="pl-PL"/>
         </w:rPr>
       </w:pPr>
-      <w:bookmarkStart w:id="13" w:name="_Załącznik_4._Wykres_1"/>
-      <w:bookmarkEnd w:id="13"/>
+      <w:bookmarkStart w:id="12" w:name="_Załącznik_4._Wykres_1"/>
+      <w:bookmarkEnd w:id="12"/>
       <w:r>
         <w:t xml:space="preserve">Załącznik </w:t>
       </w:r>
@@ -8430,8 +9797,8 @@
           <w:lang w:val="pl-PL"/>
         </w:rPr>
       </w:pPr>
-      <w:bookmarkStart w:id="14" w:name="_Załącznik_3._Wykres"/>
-      <w:bookmarkEnd w:id="14"/>
+      <w:bookmarkStart w:id="13" w:name="_Załącznik_3._Wykres"/>
+      <w:bookmarkEnd w:id="13"/>
     </w:p>
     <w:p>
       <w:pPr>
@@ -8460,7 +9827,7 @@
                     <pic:cNvPicPr/>
                   </pic:nvPicPr>
                   <pic:blipFill>
-                    <a:blip r:embed="rId16">
+                    <a:blip r:embed="rId21">
                       <a:extLst>
                         <a:ext uri="{28A0092B-C50C-407E-A947-70E740481C1C}">
                           <a14:useLocalDpi xmlns:a14="http://schemas.microsoft.com/office/drawing/2010/main" val="0"/>
@@ -8503,8 +9870,8 @@
           <w:lang w:val="pl-PL"/>
         </w:rPr>
       </w:pPr>
-      <w:bookmarkStart w:id="15" w:name="_Załącznik_4._Wykres"/>
-      <w:bookmarkEnd w:id="15"/>
+      <w:bookmarkStart w:id="14" w:name="_Załącznik_4._Wykres"/>
+      <w:bookmarkEnd w:id="14"/>
       <w:r>
         <w:t xml:space="preserve">Załącznik </w:t>
       </w:r>
@@ -8563,10 +9930,10 @@
           <w:lang w:val="pl-PL"/>
         </w:rPr>
       </w:pPr>
-      <w:bookmarkStart w:id="16" w:name="_Załącznik_5._Wykres"/>
-      <w:bookmarkStart w:id="17" w:name="_Załącznik_6._Wykres"/>
+      <w:bookmarkStart w:id="15" w:name="_Załącznik_5._Wykres"/>
+      <w:bookmarkStart w:id="16" w:name="_Załącznik_6._Wykres"/>
+      <w:bookmarkEnd w:id="15"/>
       <w:bookmarkEnd w:id="16"/>
-      <w:bookmarkEnd w:id="17"/>
       <w:r>
         <w:rPr>
           <w:noProof/>
@@ -8588,7 +9955,7 @@
                     <pic:cNvPicPr/>
                   </pic:nvPicPr>
                   <pic:blipFill>
-                    <a:blip r:embed="rId17">
+                    <a:blip r:embed="rId22">
                       <a:extLst>
                         <a:ext uri="{28A0092B-C50C-407E-A947-70E740481C1C}">
                           <a14:useLocalDpi xmlns:a14="http://schemas.microsoft.com/office/drawing/2010/main" val="0"/>
@@ -8622,8 +9989,8 @@
           <w:lang w:val="pl-PL"/>
         </w:rPr>
       </w:pPr>
-      <w:bookmarkStart w:id="18" w:name="_Załącznik_6._Wykres_1"/>
-      <w:bookmarkEnd w:id="18"/>
+      <w:bookmarkStart w:id="17" w:name="_Załącznik_6._Wykres_1"/>
+      <w:bookmarkEnd w:id="17"/>
       <w:r>
         <w:t xml:space="preserve">Załącznik </w:t>
       </w:r>
@@ -8702,7 +10069,7 @@
                     <pic:cNvPicPr/>
                   </pic:nvPicPr>
                   <pic:blipFill>
-                    <a:blip r:embed="rId18">
+                    <a:blip r:embed="rId23">
                       <a:extLst>
                         <a:ext uri="{28A0092B-C50C-407E-A947-70E740481C1C}">
                           <a14:useLocalDpi xmlns:a14="http://schemas.microsoft.com/office/drawing/2010/main" val="0"/>
@@ -8738,8 +10105,8 @@
           <w:lang w:val="pl-PL"/>
         </w:rPr>
       </w:pPr>
-      <w:bookmarkStart w:id="19" w:name="_Załącznik_7._Wykres"/>
-      <w:bookmarkEnd w:id="19"/>
+      <w:bookmarkStart w:id="18" w:name="_Załącznik_7._Wykres"/>
+      <w:bookmarkEnd w:id="18"/>
       <w:r>
         <w:t xml:space="preserve">Załącznik </w:t>
       </w:r>
@@ -8784,9 +10151,106 @@
         </w:rPr>
       </w:pPr>
     </w:p>
+    <w:p>
+      <w:pPr>
+        <w:rPr>
+          <w:lang w:val="pl-PL"/>
+        </w:rPr>
+      </w:pPr>
+    </w:p>
+    <w:p>
+      <w:pPr>
+        <w:rPr>
+          <w:lang w:val="pl-PL"/>
+        </w:rPr>
+      </w:pPr>
+      <w:r>
+        <w:rPr>
+          <w:noProof/>
+          <w:lang w:val="pl-PL"/>
+        </w:rPr>
+        <w:lastRenderedPageBreak/>
+        <w:drawing>
+          <wp:inline distT="0" distB="0" distL="0" distR="0" wp14:anchorId="79CA6314" wp14:editId="77DBD168">
+            <wp:extent cx="5321300" cy="3949700"/>
+            <wp:effectExtent l="0" t="0" r="0" b="0"/>
+            <wp:docPr id="1452222043" name="Picture 3" descr="A graph of a bar graph&#10;&#10;Description automatically generated with medium confidence"/>
+            <wp:cNvGraphicFramePr>
+              <a:graphicFrameLocks xmlns:a="http://schemas.openxmlformats.org/drawingml/2006/main" noChangeAspect="1"/>
+            </wp:cNvGraphicFramePr>
+            <a:graphic xmlns:a="http://schemas.openxmlformats.org/drawingml/2006/main">
+              <a:graphicData uri="http://schemas.openxmlformats.org/drawingml/2006/picture">
+                <pic:pic xmlns:pic="http://schemas.openxmlformats.org/drawingml/2006/picture">
+                  <pic:nvPicPr>
+                    <pic:cNvPr id="1452222043" name="Picture 3" descr="A graph of a bar graph&#10;&#10;Description automatically generated with medium confidence"/>
+                    <pic:cNvPicPr/>
+                  </pic:nvPicPr>
+                  <pic:blipFill>
+                    <a:blip r:embed="rId24">
+                      <a:extLst>
+                        <a:ext uri="{28A0092B-C50C-407E-A947-70E740481C1C}">
+                          <a14:useLocalDpi xmlns:a14="http://schemas.microsoft.com/office/drawing/2010/main" val="0"/>
+                        </a:ext>
+                      </a:extLst>
+                    </a:blip>
+                    <a:stretch>
+                      <a:fillRect/>
+                    </a:stretch>
+                  </pic:blipFill>
+                  <pic:spPr>
+                    <a:xfrm>
+                      <a:off x="0" y="0"/>
+                      <a:ext cx="5321300" cy="3949700"/>
+                    </a:xfrm>
+                    <a:prstGeom prst="rect">
+                      <a:avLst/>
+                    </a:prstGeom>
+                  </pic:spPr>
+                </pic:pic>
+              </a:graphicData>
+            </a:graphic>
+          </wp:inline>
+        </w:drawing>
+      </w:r>
+    </w:p>
+    <w:p>
+      <w:pPr>
+        <w:rPr>
+          <w:lang w:val="pl-PL"/>
+        </w:rPr>
+      </w:pPr>
+    </w:p>
+    <w:p>
+      <w:pPr>
+        <w:pStyle w:val="Heading2"/>
+        <w:rPr>
+          <w:lang w:val="pl-PL"/>
+        </w:rPr>
+      </w:pPr>
+      <w:bookmarkStart w:id="19" w:name="_Załącznik_8._Wykres"/>
+      <w:bookmarkEnd w:id="19"/>
+      <w:r>
+        <w:t xml:space="preserve">Załącznik </w:t>
+      </w:r>
+      <w:r>
+        <w:rPr>
+          <w:lang w:val="pl-PL"/>
+        </w:rPr>
+        <w:t>8</w:t>
+      </w:r>
+      <w:r>
+        <w:t xml:space="preserve">. </w:t>
+      </w:r>
+      <w:r>
+        <w:rPr>
+          <w:lang w:val="pl-PL"/>
+        </w:rPr>
+        <w:t>Wykres słupkowy pokazujący podział osób z poszczególnymi poziomami wykształcenia na grupy dochodowe.</w:t>
+      </w:r>
+    </w:p>
     <w:sectPr>
-      <w:footerReference w:type="even" r:id="rId19"/>
-      <w:footerReference w:type="default" r:id="rId20"/>
+      <w:footerReference w:type="even" r:id="rId25"/>
+      <w:footerReference w:type="default" r:id="rId26"/>
       <w:pgSz w:w="11906" w:h="16838"/>
       <w:pgMar w:top="1440" w:right="1440" w:bottom="1440" w:left="1440" w:header="708" w:footer="708" w:gutter="0"/>
       <w:cols w:space="708"/>
@@ -9293,9 +10757,9 @@
     </w:lvl>
   </w:abstractNum>
   <w:abstractNum w:abstractNumId="3" w15:restartNumberingAfterBreak="0">
-    <w:nsid w:val="11E23634"/>
+    <w:nsid w:val="0E5D3BCC"/>
     <w:multiLevelType w:val="hybridMultilevel"/>
-    <w:tmpl w:val="61E27586"/>
+    <w:tmpl w:val="6712961C"/>
     <w:lvl w:ilvl="0" w:tplc="08090001">
       <w:start w:val="1"/>
       <w:numFmt w:val="bullet"/>
@@ -9406,9 +10870,9 @@
     </w:lvl>
   </w:abstractNum>
   <w:abstractNum w:abstractNumId="4" w15:restartNumberingAfterBreak="0">
-    <w:nsid w:val="243841AB"/>
+    <w:nsid w:val="11E23634"/>
     <w:multiLevelType w:val="hybridMultilevel"/>
-    <w:tmpl w:val="061A7336"/>
+    <w:tmpl w:val="61E27586"/>
     <w:lvl w:ilvl="0" w:tplc="08090001">
       <w:start w:val="1"/>
       <w:numFmt w:val="bullet"/>
@@ -9519,9 +10983,9 @@
     </w:lvl>
   </w:abstractNum>
   <w:abstractNum w:abstractNumId="5" w15:restartNumberingAfterBreak="0">
-    <w:nsid w:val="24C24CC7"/>
+    <w:nsid w:val="243841AB"/>
     <w:multiLevelType w:val="hybridMultilevel"/>
-    <w:tmpl w:val="60704810"/>
+    <w:tmpl w:val="061A7336"/>
     <w:lvl w:ilvl="0" w:tplc="08090001">
       <w:start w:val="1"/>
       <w:numFmt w:val="bullet"/>
@@ -9632,6 +11096,119 @@
     </w:lvl>
   </w:abstractNum>
   <w:abstractNum w:abstractNumId="6" w15:restartNumberingAfterBreak="0">
+    <w:nsid w:val="24C24CC7"/>
+    <w:multiLevelType w:val="hybridMultilevel"/>
+    <w:tmpl w:val="60704810"/>
+    <w:lvl w:ilvl="0" w:tplc="08090001">
+      <w:start w:val="1"/>
+      <w:numFmt w:val="bullet"/>
+      <w:lvlText w:val=""/>
+      <w:lvlJc w:val="left"/>
+      <w:pPr>
+        <w:ind w:left="720" w:hanging="360"/>
+      </w:pPr>
+      <w:rPr>
+        <w:rFonts w:ascii="Symbol" w:hAnsi="Symbol" w:hint="default"/>
+      </w:rPr>
+    </w:lvl>
+    <w:lvl w:ilvl="1" w:tplc="08090003" w:tentative="1">
+      <w:start w:val="1"/>
+      <w:numFmt w:val="bullet"/>
+      <w:lvlText w:val="o"/>
+      <w:lvlJc w:val="left"/>
+      <w:pPr>
+        <w:ind w:left="1440" w:hanging="360"/>
+      </w:pPr>
+      <w:rPr>
+        <w:rFonts w:ascii="Courier New" w:hAnsi="Courier New" w:cs="Courier New" w:hint="default"/>
+      </w:rPr>
+    </w:lvl>
+    <w:lvl w:ilvl="2" w:tplc="08090005" w:tentative="1">
+      <w:start w:val="1"/>
+      <w:numFmt w:val="bullet"/>
+      <w:lvlText w:val=""/>
+      <w:lvlJc w:val="left"/>
+      <w:pPr>
+        <w:ind w:left="2160" w:hanging="360"/>
+      </w:pPr>
+      <w:rPr>
+        <w:rFonts w:ascii="Wingdings" w:hAnsi="Wingdings" w:hint="default"/>
+      </w:rPr>
+    </w:lvl>
+    <w:lvl w:ilvl="3" w:tplc="08090001" w:tentative="1">
+      <w:start w:val="1"/>
+      <w:numFmt w:val="bullet"/>
+      <w:lvlText w:val=""/>
+      <w:lvlJc w:val="left"/>
+      <w:pPr>
+        <w:ind w:left="2880" w:hanging="360"/>
+      </w:pPr>
+      <w:rPr>
+        <w:rFonts w:ascii="Symbol" w:hAnsi="Symbol" w:hint="default"/>
+      </w:rPr>
+    </w:lvl>
+    <w:lvl w:ilvl="4" w:tplc="08090003" w:tentative="1">
+      <w:start w:val="1"/>
+      <w:numFmt w:val="bullet"/>
+      <w:lvlText w:val="o"/>
+      <w:lvlJc w:val="left"/>
+      <w:pPr>
+        <w:ind w:left="3600" w:hanging="360"/>
+      </w:pPr>
+      <w:rPr>
+        <w:rFonts w:ascii="Courier New" w:hAnsi="Courier New" w:cs="Courier New" w:hint="default"/>
+      </w:rPr>
+    </w:lvl>
+    <w:lvl w:ilvl="5" w:tplc="08090005" w:tentative="1">
+      <w:start w:val="1"/>
+      <w:numFmt w:val="bullet"/>
+      <w:lvlText w:val=""/>
+      <w:lvlJc w:val="left"/>
+      <w:pPr>
+        <w:ind w:left="4320" w:hanging="360"/>
+      </w:pPr>
+      <w:rPr>
+        <w:rFonts w:ascii="Wingdings" w:hAnsi="Wingdings" w:hint="default"/>
+      </w:rPr>
+    </w:lvl>
+    <w:lvl w:ilvl="6" w:tplc="08090001" w:tentative="1">
+      <w:start w:val="1"/>
+      <w:numFmt w:val="bullet"/>
+      <w:lvlText w:val=""/>
+      <w:lvlJc w:val="left"/>
+      <w:pPr>
+        <w:ind w:left="5040" w:hanging="360"/>
+      </w:pPr>
+      <w:rPr>
+        <w:rFonts w:ascii="Symbol" w:hAnsi="Symbol" w:hint="default"/>
+      </w:rPr>
+    </w:lvl>
+    <w:lvl w:ilvl="7" w:tplc="08090003" w:tentative="1">
+      <w:start w:val="1"/>
+      <w:numFmt w:val="bullet"/>
+      <w:lvlText w:val="o"/>
+      <w:lvlJc w:val="left"/>
+      <w:pPr>
+        <w:ind w:left="5760" w:hanging="360"/>
+      </w:pPr>
+      <w:rPr>
+        <w:rFonts w:ascii="Courier New" w:hAnsi="Courier New" w:cs="Courier New" w:hint="default"/>
+      </w:rPr>
+    </w:lvl>
+    <w:lvl w:ilvl="8" w:tplc="08090005" w:tentative="1">
+      <w:start w:val="1"/>
+      <w:numFmt w:val="bullet"/>
+      <w:lvlText w:val=""/>
+      <w:lvlJc w:val="left"/>
+      <w:pPr>
+        <w:ind w:left="6480" w:hanging="360"/>
+      </w:pPr>
+      <w:rPr>
+        <w:rFonts w:ascii="Wingdings" w:hAnsi="Wingdings" w:hint="default"/>
+      </w:rPr>
+    </w:lvl>
+  </w:abstractNum>
+  <w:abstractNum w:abstractNumId="7" w15:restartNumberingAfterBreak="0">
     <w:nsid w:val="45730097"/>
     <w:multiLevelType w:val="hybridMultilevel"/>
     <w:tmpl w:val="EE720E7C"/>
@@ -9744,7 +11321,7 @@
       </w:rPr>
     </w:lvl>
   </w:abstractNum>
-  <w:abstractNum w:abstractNumId="7" w15:restartNumberingAfterBreak="0">
+  <w:abstractNum w:abstractNumId="8" w15:restartNumberingAfterBreak="0">
     <w:nsid w:val="4F52357B"/>
     <w:multiLevelType w:val="hybridMultilevel"/>
     <w:tmpl w:val="FFDC69D6"/>
@@ -9857,7 +11434,7 @@
       </w:rPr>
     </w:lvl>
   </w:abstractNum>
-  <w:abstractNum w:abstractNumId="8" w15:restartNumberingAfterBreak="0">
+  <w:abstractNum w:abstractNumId="9" w15:restartNumberingAfterBreak="0">
     <w:nsid w:val="5A5713F4"/>
     <w:multiLevelType w:val="hybridMultilevel"/>
     <w:tmpl w:val="4C74674A"/>
@@ -9970,7 +11547,7 @@
       </w:rPr>
     </w:lvl>
   </w:abstractNum>
-  <w:abstractNum w:abstractNumId="9" w15:restartNumberingAfterBreak="0">
+  <w:abstractNum w:abstractNumId="10" w15:restartNumberingAfterBreak="0">
     <w:nsid w:val="5D640257"/>
     <w:multiLevelType w:val="hybridMultilevel"/>
     <w:tmpl w:val="C7AA3A46"/>
@@ -10083,7 +11660,7 @@
       </w:rPr>
     </w:lvl>
   </w:abstractNum>
-  <w:abstractNum w:abstractNumId="10" w15:restartNumberingAfterBreak="0">
+  <w:abstractNum w:abstractNumId="11" w15:restartNumberingAfterBreak="0">
     <w:nsid w:val="667E4C13"/>
     <w:multiLevelType w:val="hybridMultilevel"/>
     <w:tmpl w:val="6422F32C"/>
@@ -10197,37 +11774,40 @@
     </w:lvl>
   </w:abstractNum>
   <w:num w:numId="1" w16cid:durableId="891110713">
-    <w:abstractNumId w:val="10"/>
+    <w:abstractNumId w:val="11"/>
   </w:num>
   <w:num w:numId="2" w16cid:durableId="1288662534">
-    <w:abstractNumId w:val="4"/>
+    <w:abstractNumId w:val="5"/>
   </w:num>
   <w:num w:numId="3" w16cid:durableId="1773890360">
     <w:abstractNumId w:val="0"/>
   </w:num>
   <w:num w:numId="4" w16cid:durableId="332537282">
-    <w:abstractNumId w:val="7"/>
+    <w:abstractNumId w:val="8"/>
   </w:num>
   <w:num w:numId="5" w16cid:durableId="951788920">
-    <w:abstractNumId w:val="5"/>
+    <w:abstractNumId w:val="6"/>
   </w:num>
   <w:num w:numId="6" w16cid:durableId="143015619">
     <w:abstractNumId w:val="2"/>
   </w:num>
   <w:num w:numId="7" w16cid:durableId="1102338388">
-    <w:abstractNumId w:val="6"/>
+    <w:abstractNumId w:val="7"/>
   </w:num>
   <w:num w:numId="8" w16cid:durableId="1024018268">
-    <w:abstractNumId w:val="9"/>
+    <w:abstractNumId w:val="10"/>
   </w:num>
   <w:num w:numId="9" w16cid:durableId="521552233">
     <w:abstractNumId w:val="1"/>
   </w:num>
   <w:num w:numId="10" w16cid:durableId="1841265061">
-    <w:abstractNumId w:val="3"/>
+    <w:abstractNumId w:val="4"/>
   </w:num>
   <w:num w:numId="11" w16cid:durableId="332343971">
-    <w:abstractNumId w:val="8"/>
+    <w:abstractNumId w:val="9"/>
+  </w:num>
+  <w:num w:numId="12" w16cid:durableId="88041025">
+    <w:abstractNumId w:val="3"/>
   </w:num>
 </w:numbering>
 </file>
